--- a/standard/part 1/standard_document.docx
+++ b/standard/part 1/standard_document.docx
@@ -10952,12 +10952,12 @@
       <w:pPr>
         <w:pStyle w:val="introelements"/>
       </w:pPr>
-      <w:bookmarkStart w:id="6" w:name="_Toc165888229"/>
-      <w:bookmarkStart w:id="7" w:name="_Toc129095986"/>
+      <w:bookmarkStart w:id="6" w:name="_Toc129095986"/>
+      <w:bookmarkStart w:id="7" w:name="_Toc165888229"/>
       <w:r>
         <w:t>Security Considerations</w:t>
       </w:r>
-      <w:bookmarkEnd w:id="7"/>
+      <w:bookmarkEnd w:id="6"/>
     </w:p>
     <w:p>
       <w:r>
@@ -10978,7 +10978,7 @@
       <w:r>
         <w:t>Submitting organizations</w:t>
       </w:r>
-      <w:bookmarkEnd w:id="6"/>
+      <w:bookmarkEnd w:id="7"/>
       <w:bookmarkEnd w:id="8"/>
     </w:p>
     <w:p>
@@ -12926,9 +12926,9 @@
           <w:lang w:eastAsia="zh-CN"/>
         </w:rPr>
       </w:pPr>
-      <w:bookmarkStart w:id="20" w:name="OLE_LINK3"/>
-      <w:bookmarkStart w:id="21" w:name="OLE_LINK4"/>
-      <w:bookmarkStart w:id="22" w:name="_Toc129095994"/>
+      <w:bookmarkStart w:id="20" w:name="_Toc129095994"/>
+      <w:bookmarkStart w:id="21" w:name="OLE_LINK3"/>
+      <w:bookmarkStart w:id="22" w:name="OLE_LINK4"/>
       <w:r>
         <w:rPr>
           <w:lang w:eastAsia="zh-CN"/>
@@ -12962,7 +12962,7 @@
         </w:rPr>
         <w:t xml:space="preserve"> (AI)</w:t>
       </w:r>
-      <w:bookmarkEnd w:id="22"/>
+      <w:bookmarkEnd w:id="20"/>
       <w:r>
         <w:rPr>
           <w:rFonts w:hint="eastAsia"/>
@@ -12971,8 +12971,8 @@
         <w:t xml:space="preserve"> </w:t>
       </w:r>
     </w:p>
-    <w:bookmarkEnd w:id="20"/>
     <w:bookmarkEnd w:id="21"/>
+    <w:bookmarkEnd w:id="22"/>
     <w:p>
       <w:pPr>
         <w:pStyle w:val="Definition"/>
@@ -13000,9 +13000,9 @@
           <w:lang w:eastAsia="zh-CN"/>
         </w:rPr>
       </w:pPr>
-      <w:bookmarkStart w:id="23" w:name="OLE_LINK1"/>
-      <w:bookmarkStart w:id="24" w:name="OLE_LINK2"/>
-      <w:bookmarkStart w:id="25" w:name="_Toc129095995"/>
+      <w:bookmarkStart w:id="23" w:name="_Toc129095995"/>
+      <w:bookmarkStart w:id="24" w:name="OLE_LINK1"/>
+      <w:bookmarkStart w:id="25" w:name="OLE_LINK2"/>
       <w:r>
         <w:rPr>
           <w:rFonts w:hint="eastAsia"/>
@@ -13029,10 +13029,10 @@
         </w:rPr>
         <w:t xml:space="preserve"> (ML)</w:t>
       </w:r>
-      <w:bookmarkEnd w:id="25"/>
+      <w:bookmarkEnd w:id="23"/>
     </w:p>
-    <w:bookmarkEnd w:id="23"/>
     <w:bookmarkEnd w:id="24"/>
+    <w:bookmarkEnd w:id="25"/>
     <w:p>
       <w:pPr>
         <w:pStyle w:val="Definition"/>
@@ -15452,13 +15452,29 @@
         <w:t>Basic</w:t>
       </w:r>
       <w:r>
-        <w:t xml:space="preserve"> module, a Provenance module and a Quality modu</w:t>
+        <w:t xml:space="preserve"> module, a Provenance module</w:t>
+      </w:r>
+      <w:r>
+        <w:rPr>
+          <w:rFonts w:hint="eastAsia"/>
+          <w:lang w:eastAsia="zh-CN"/>
+        </w:rPr>
+        <w:t>,</w:t>
+      </w:r>
+      <w:r>
+        <w:t xml:space="preserve"> a Quality modu</w:t>
       </w:r>
       <w:r>
         <w:t>l</w:t>
       </w:r>
       <w:r>
-        <w:t xml:space="preserve">e. The </w:t>
+        <w:t>e</w:t>
+      </w:r>
+      <w:r>
+        <w:t xml:space="preserve"> and a Changeset module</w:t>
+      </w:r>
+      <w:r>
+        <w:t xml:space="preserve">. The </w:t>
       </w:r>
       <w:r>
         <w:t>Basic</w:t>
@@ -15688,151 +15704,153 @@
         </w:rPr>
         <w:t>.</w:t>
       </w:r>
-    </w:p>
-    <w:p>
-      <w:pPr>
-        <w:pStyle w:val="2"/>
-      </w:pPr>
-      <w:bookmarkStart w:id="52" w:name="_Toc129096014"/>
-      <w:r>
-        <w:rPr>
-          <w:rFonts w:hint="eastAsia"/>
-          <w:lang w:eastAsia="zh-CN"/>
-        </w:rPr>
-        <w:t>G</w:t>
-      </w:r>
-      <w:r>
-        <w:rPr>
-          <w:lang w:eastAsia="zh-CN"/>
-        </w:rPr>
-        <w:t>eneral modeling p</w:t>
-      </w:r>
-      <w:r>
-        <w:rPr>
-          <w:lang w:eastAsia="zh-CN"/>
-        </w:rPr>
-        <w:t>rinciples</w:t>
-      </w:r>
+      <w:bookmarkStart w:id="52" w:name="_GoBack"/>
       <w:bookmarkEnd w:id="52"/>
     </w:p>
     <w:p>
       <w:pPr>
-        <w:pStyle w:val="3"/>
-        <w:rPr>
-          <w:lang w:eastAsia="zh-CN"/>
-        </w:rPr>
-      </w:pPr>
-      <w:bookmarkStart w:id="53" w:name="OLE_LINK14"/>
-      <w:bookmarkStart w:id="54" w:name="OLE_LINK15"/>
-      <w:bookmarkStart w:id="55" w:name="_Toc129096015"/>
+        <w:pStyle w:val="2"/>
+      </w:pPr>
+      <w:bookmarkStart w:id="53" w:name="_Toc129096014"/>
       <w:r>
         <w:rPr>
           <w:rFonts w:hint="eastAsia"/>
           <w:lang w:eastAsia="zh-CN"/>
         </w:rPr>
-        <w:t>Element modeling</w:t>
-      </w:r>
-      <w:bookmarkEnd w:id="55"/>
+        <w:t>G</w:t>
+      </w:r>
+      <w:r>
+        <w:rPr>
+          <w:lang w:eastAsia="zh-CN"/>
+        </w:rPr>
+        <w:t>eneral modeling p</w:t>
+      </w:r>
+      <w:r>
+        <w:rPr>
+          <w:lang w:eastAsia="zh-CN"/>
+        </w:rPr>
+        <w:t>rinciples</w:t>
+      </w:r>
+      <w:bookmarkEnd w:id="53"/>
     </w:p>
     <w:p>
       <w:pPr>
-        <w:rPr>
-          <w:lang w:eastAsia="zh-CN"/>
-        </w:rPr>
-      </w:pPr>
-      <w:r>
-        <w:rPr>
-          <w:lang w:eastAsia="zh-CN"/>
-        </w:rPr>
-        <w:t xml:space="preserve">The </w:t>
-      </w:r>
-      <w:r>
-        <w:rPr>
-          <w:lang w:eastAsia="zh-CN"/>
-        </w:rPr>
-        <w:t>modeling of all elements</w:t>
-      </w:r>
-      <w:r>
-        <w:rPr>
-          <w:lang w:eastAsia="zh-CN"/>
-        </w:rPr>
-        <w:t xml:space="preserve"> in the </w:t>
-      </w:r>
-      <w:proofErr w:type="spellStart"/>
-      <w:r>
-        <w:rPr>
-          <w:lang w:eastAsia="zh-CN"/>
-        </w:rPr>
-        <w:t>Tr</w:t>
-      </w:r>
-      <w:r>
-        <w:rPr>
-          <w:lang w:eastAsia="zh-CN"/>
-        </w:rPr>
-        <w:t>ainingDML</w:t>
-      </w:r>
-      <w:proofErr w:type="spellEnd"/>
-      <w:r>
-        <w:rPr>
-          <w:lang w:eastAsia="zh-CN"/>
-        </w:rPr>
-        <w:t>-AI conceptual model</w:t>
-      </w:r>
-      <w:r>
-        <w:rPr>
-          <w:lang w:eastAsia="zh-CN"/>
-        </w:rPr>
-        <w:t xml:space="preserve"> has</w:t>
-      </w:r>
-      <w:r>
-        <w:rPr>
-          <w:lang w:eastAsia="zh-CN"/>
-        </w:rPr>
-        <w:t xml:space="preserve"> the following</w:t>
-      </w:r>
-      <w:r>
-        <w:rPr>
-          <w:lang w:eastAsia="zh-CN"/>
-        </w:rPr>
-        <w:t xml:space="preserve"> </w:t>
-      </w:r>
-      <w:r>
-        <w:rPr>
-          <w:lang w:eastAsia="zh-CN"/>
-        </w:rPr>
-        <w:t>principles</w:t>
-      </w:r>
-      <w:r>
-        <w:rPr>
-          <w:lang w:eastAsia="zh-CN"/>
-        </w:rPr>
-        <w:t xml:space="preserve"> </w:t>
-      </w:r>
+        <w:pStyle w:val="3"/>
+        <w:rPr>
+          <w:lang w:eastAsia="zh-CN"/>
+        </w:rPr>
+      </w:pPr>
+      <w:bookmarkStart w:id="54" w:name="_Toc129096015"/>
+      <w:bookmarkStart w:id="55" w:name="OLE_LINK14"/>
+      <w:bookmarkStart w:id="56" w:name="OLE_LINK15"/>
       <w:r>
         <w:rPr>
           <w:rFonts w:hint="eastAsia"/>
           <w:lang w:eastAsia="zh-CN"/>
         </w:rPr>
-        <w:t>(Reference</w:t>
-      </w:r>
-      <w:r>
-        <w:t xml:space="preserve"> [</w:t>
-      </w:r>
-      <w:r>
-        <w:t>7</w:t>
-      </w:r>
-      <w:r>
-        <w:t>])</w:t>
-      </w:r>
-      <w:r>
-        <w:rPr>
-          <w:lang w:eastAsia="zh-CN"/>
-        </w:rPr>
-        <w:t>:</w:t>
-      </w:r>
+        <w:t>Element modeling</w:t>
+      </w:r>
+      <w:bookmarkEnd w:id="54"/>
     </w:p>
     <w:p>
       <w:pPr>
+        <w:rPr>
+          <w:lang w:eastAsia="zh-CN"/>
+        </w:rPr>
+      </w:pPr>
+      <w:r>
+        <w:rPr>
+          <w:lang w:eastAsia="zh-CN"/>
+        </w:rPr>
+        <w:t xml:space="preserve">The </w:t>
+      </w:r>
+      <w:r>
+        <w:rPr>
+          <w:lang w:eastAsia="zh-CN"/>
+        </w:rPr>
+        <w:t>modeling of all elements</w:t>
+      </w:r>
+      <w:r>
+        <w:rPr>
+          <w:lang w:eastAsia="zh-CN"/>
+        </w:rPr>
+        <w:t xml:space="preserve"> in the </w:t>
+      </w:r>
+      <w:proofErr w:type="spellStart"/>
+      <w:r>
+        <w:rPr>
+          <w:lang w:eastAsia="zh-CN"/>
+        </w:rPr>
+        <w:t>Tr</w:t>
+      </w:r>
+      <w:r>
+        <w:rPr>
+          <w:lang w:eastAsia="zh-CN"/>
+        </w:rPr>
+        <w:t>ainingDML</w:t>
+      </w:r>
+      <w:proofErr w:type="spellEnd"/>
+      <w:r>
+        <w:rPr>
+          <w:lang w:eastAsia="zh-CN"/>
+        </w:rPr>
+        <w:t>-AI conceptual model</w:t>
+      </w:r>
+      <w:r>
+        <w:rPr>
+          <w:lang w:eastAsia="zh-CN"/>
+        </w:rPr>
+        <w:t xml:space="preserve"> has</w:t>
+      </w:r>
+      <w:r>
+        <w:rPr>
+          <w:lang w:eastAsia="zh-CN"/>
+        </w:rPr>
+        <w:t xml:space="preserve"> the following</w:t>
+      </w:r>
+      <w:r>
+        <w:rPr>
+          <w:lang w:eastAsia="zh-CN"/>
+        </w:rPr>
+        <w:t xml:space="preserve"> </w:t>
+      </w:r>
+      <w:r>
+        <w:rPr>
+          <w:lang w:eastAsia="zh-CN"/>
+        </w:rPr>
+        <w:t>principles</w:t>
+      </w:r>
+      <w:r>
+        <w:rPr>
+          <w:lang w:eastAsia="zh-CN"/>
+        </w:rPr>
+        <w:t xml:space="preserve"> </w:t>
+      </w:r>
+      <w:r>
+        <w:rPr>
+          <w:rFonts w:hint="eastAsia"/>
+          <w:lang w:eastAsia="zh-CN"/>
+        </w:rPr>
+        <w:t>(Reference</w:t>
+      </w:r>
+      <w:r>
+        <w:t xml:space="preserve"> [</w:t>
+      </w:r>
+      <w:r>
+        <w:t>7</w:t>
+      </w:r>
+      <w:r>
+        <w:t>])</w:t>
+      </w:r>
+      <w:r>
+        <w:rPr>
+          <w:lang w:eastAsia="zh-CN"/>
+        </w:rPr>
+        <w:t>:</w:t>
+      </w:r>
+    </w:p>
+    <w:p>
+      <w:pPr>
         <w:pStyle w:val="List2OGCbullets"/>
         <w:rPr>
           <w:color w:val="000000" w:themeColor="text1"/>
@@ -16342,17 +16360,17 @@
           <w:lang w:eastAsia="zh-CN"/>
         </w:rPr>
       </w:pPr>
-      <w:bookmarkStart w:id="56" w:name="_Toc129096016"/>
+      <w:bookmarkStart w:id="57" w:name="_Toc129096016"/>
       <w:r>
         <w:rPr>
           <w:lang w:eastAsia="zh-CN"/>
         </w:rPr>
         <w:t>Class Hierarchy and Inheritance of Properties and Relations</w:t>
       </w:r>
-      <w:bookmarkEnd w:id="56"/>
+      <w:bookmarkEnd w:id="57"/>
     </w:p>
-    <w:bookmarkEnd w:id="53"/>
-    <w:bookmarkEnd w:id="54"/>
+    <w:bookmarkEnd w:id="55"/>
+    <w:bookmarkEnd w:id="56"/>
     <w:p>
       <w:pPr>
         <w:rPr>
@@ -16513,104 +16531,12 @@
           <w:lang w:eastAsia="zh-CN"/>
         </w:rPr>
       </w:pPr>
-      <w:bookmarkStart w:id="57" w:name="_Toc129096017"/>
+      <w:bookmarkStart w:id="58" w:name="_Toc129096017"/>
       <w:r>
         <w:rPr>
           <w:lang w:eastAsia="zh-CN"/>
         </w:rPr>
         <w:t>Definition of the Semantics for all Classes, Properties, and Relations</w:t>
-      </w:r>
-      <w:bookmarkEnd w:id="57"/>
-    </w:p>
-    <w:p>
-      <w:pPr>
-        <w:rPr>
-          <w:lang w:eastAsia="zh-CN"/>
-        </w:rPr>
-      </w:pPr>
-      <w:r>
-        <w:rPr>
-          <w:lang w:eastAsia="zh-CN"/>
-        </w:rPr>
-        <w:t xml:space="preserve">The meanings of all elements defined in the </w:t>
-      </w:r>
-      <w:proofErr w:type="spellStart"/>
-      <w:r>
-        <w:rPr>
-          <w:lang w:eastAsia="zh-CN"/>
-        </w:rPr>
-        <w:t>TrainingDML</w:t>
-      </w:r>
-      <w:proofErr w:type="spellEnd"/>
-      <w:r>
-        <w:rPr>
-          <w:lang w:eastAsia="zh-CN"/>
-        </w:rPr>
-        <w:t>-AI</w:t>
-      </w:r>
-      <w:r>
-        <w:rPr>
-          <w:lang w:eastAsia="zh-CN"/>
-        </w:rPr>
-        <w:t xml:space="preserve"> conceptual model are normatively specified in the data dictionary in Clause 8.</w:t>
-      </w:r>
-    </w:p>
-    <w:p>
-      <w:pPr>
-        <w:pStyle w:val="3"/>
-        <w:rPr>
-          <w:lang w:eastAsia="zh-CN"/>
-        </w:rPr>
-      </w:pPr>
-      <w:bookmarkStart w:id="58" w:name="_Toc129096018"/>
-      <w:r>
-        <w:rPr>
-          <w:rFonts w:hint="eastAsia"/>
-          <w:lang w:eastAsia="zh-CN"/>
-        </w:rPr>
-        <w:t>Data</w:t>
-      </w:r>
-      <w:r>
-        <w:rPr>
-          <w:lang w:eastAsia="zh-CN"/>
-        </w:rPr>
-        <w:t xml:space="preserve"> </w:t>
-      </w:r>
-      <w:r>
-        <w:rPr>
-          <w:lang w:eastAsia="zh-CN"/>
-        </w:rPr>
-        <w:t>I</w:t>
-      </w:r>
-      <w:r>
-        <w:rPr>
-          <w:lang w:eastAsia="zh-CN"/>
-        </w:rPr>
-        <w:t xml:space="preserve">ntegrity, </w:t>
-      </w:r>
-      <w:r>
-        <w:rPr>
-          <w:lang w:eastAsia="zh-CN"/>
-        </w:rPr>
-        <w:t>A</w:t>
-      </w:r>
-      <w:r>
-        <w:rPr>
-          <w:lang w:eastAsia="zh-CN"/>
-        </w:rPr>
-        <w:t xml:space="preserve">uthenticity, and </w:t>
-      </w:r>
-      <w:r>
-        <w:rPr>
-          <w:lang w:eastAsia="zh-CN"/>
-        </w:rPr>
-        <w:t>N</w:t>
-      </w:r>
-      <w:r>
-        <w:rPr>
-          <w:lang w:eastAsia="zh-CN"/>
-        </w:rPr>
-        <w:t>on-repudiation</w:t>
       </w:r>
       <w:bookmarkEnd w:id="58"/>
     </w:p>
@@ -16624,49 +16550,43 @@
         <w:rPr>
           <w:lang w:eastAsia="zh-CN"/>
         </w:rPr>
-        <w:t xml:space="preserve">Sometimes training datasets can be downloaded, disseminated, and </w:t>
-      </w:r>
-      <w:r>
-        <w:rPr>
-          <w:lang w:eastAsia="zh-CN"/>
-        </w:rPr>
-        <w:t>changed</w:t>
-      </w:r>
-      <w:r>
-        <w:rPr>
-          <w:lang w:eastAsia="zh-CN"/>
-        </w:rPr>
-        <w:t xml:space="preserve"> by anyone. The data integrity, authenticity, and non-repudiation are important to ensure unexpected bias propagation and distorted results.</w:t>
-      </w:r>
-      <w:r>
-        <w:rPr>
-          <w:lang w:eastAsia="zh-CN"/>
-        </w:rPr>
-        <w:t xml:space="preserve"> Currently </w:t>
-      </w:r>
-      <w:r>
-        <w:rPr>
-          <w:lang w:eastAsia="zh-CN"/>
-        </w:rPr>
-        <w:t xml:space="preserve">the standard focuses on the information modelling, while data dissemination can be enriched with strategies from the general information domain </w:t>
-      </w:r>
-      <w:r>
-        <w:rPr>
-          <w:lang w:eastAsia="zh-CN"/>
-        </w:rPr>
-        <w:t>by publishing hashes (e.g., MD5) and public-keys (e.g., RSA) after signing and encrypting.</w:t>
+        <w:t xml:space="preserve">The meanings of all elements defined in the </w:t>
+      </w:r>
+      <w:proofErr w:type="spellStart"/>
+      <w:r>
+        <w:rPr>
+          <w:lang w:eastAsia="zh-CN"/>
+        </w:rPr>
+        <w:t>TrainingDML</w:t>
+      </w:r>
+      <w:proofErr w:type="spellEnd"/>
+      <w:r>
+        <w:rPr>
+          <w:lang w:eastAsia="zh-CN"/>
+        </w:rPr>
+        <w:t>-AI</w:t>
+      </w:r>
+      <w:r>
+        <w:rPr>
+          <w:lang w:eastAsia="zh-CN"/>
+        </w:rPr>
+        <w:t xml:space="preserve"> conceptual model are normatively specified in the data dictionary in Clause 8.</w:t>
       </w:r>
     </w:p>
     <w:p>
       <w:pPr>
-        <w:pStyle w:val="2"/>
-      </w:pPr>
-      <w:bookmarkStart w:id="59" w:name="_Toc129096019"/>
-      <w:r>
-        <w:rPr>
-          <w:lang w:eastAsia="zh-CN"/>
-        </w:rPr>
-        <w:t>Extending</w:t>
+        <w:pStyle w:val="3"/>
+        <w:rPr>
+          <w:lang w:eastAsia="zh-CN"/>
+        </w:rPr>
+      </w:pPr>
+      <w:bookmarkStart w:id="59" w:name="_Toc129096018"/>
+      <w:r>
+        <w:rPr>
+          <w:rFonts w:hint="eastAsia"/>
+          <w:lang w:eastAsia="zh-CN"/>
+        </w:rPr>
+        <w:t>Data</w:t>
       </w:r>
       <w:r>
         <w:rPr>
@@ -16674,19 +16594,41 @@
         </w:rPr>
         <w:t xml:space="preserve"> </w:t>
       </w:r>
-      <w:proofErr w:type="spellStart"/>
-      <w:r>
-        <w:rPr>
-          <w:lang w:eastAsia="zh-CN"/>
-        </w:rPr>
-        <w:t>TrainingDML</w:t>
-      </w:r>
-      <w:proofErr w:type="spellEnd"/>
-      <w:r>
-        <w:rPr>
-          <w:lang w:eastAsia="zh-CN"/>
-        </w:rPr>
-        <w:t>-AI</w:t>
+      <w:r>
+        <w:rPr>
+          <w:lang w:eastAsia="zh-CN"/>
+        </w:rPr>
+        <w:t>I</w:t>
+      </w:r>
+      <w:r>
+        <w:rPr>
+          <w:lang w:eastAsia="zh-CN"/>
+        </w:rPr>
+        <w:t xml:space="preserve">ntegrity, </w:t>
+      </w:r>
+      <w:r>
+        <w:rPr>
+          <w:lang w:eastAsia="zh-CN"/>
+        </w:rPr>
+        <w:t>A</w:t>
+      </w:r>
+      <w:r>
+        <w:rPr>
+          <w:lang w:eastAsia="zh-CN"/>
+        </w:rPr>
+        <w:t xml:space="preserve">uthenticity, and </w:t>
+      </w:r>
+      <w:r>
+        <w:rPr>
+          <w:lang w:eastAsia="zh-CN"/>
+        </w:rPr>
+        <w:t>N</w:t>
+      </w:r>
+      <w:r>
+        <w:rPr>
+          <w:lang w:eastAsia="zh-CN"/>
+        </w:rPr>
+        <w:t>on-repudiation</w:t>
       </w:r>
       <w:bookmarkEnd w:id="59"/>
     </w:p>
@@ -16700,183 +16642,49 @@
         <w:rPr>
           <w:lang w:eastAsia="zh-CN"/>
         </w:rPr>
-        <w:t xml:space="preserve">The </w:t>
-      </w:r>
-      <w:proofErr w:type="spellStart"/>
-      <w:r>
-        <w:rPr>
-          <w:lang w:eastAsia="zh-CN"/>
-        </w:rPr>
-        <w:t>TrainingDML</w:t>
-      </w:r>
-      <w:proofErr w:type="spellEnd"/>
-      <w:r>
-        <w:rPr>
-          <w:lang w:eastAsia="zh-CN"/>
-        </w:rPr>
-        <w:t>-AI</w:t>
-      </w:r>
-      <w:r>
-        <w:rPr>
-          <w:lang w:eastAsia="zh-CN"/>
-        </w:rPr>
-        <w:t xml:space="preserve"> conceptual model</w:t>
-      </w:r>
-      <w:r>
-        <w:rPr>
-          <w:lang w:eastAsia="zh-CN"/>
-        </w:rPr>
-        <w:t xml:space="preserve"> is designed as a universal information model that defines </w:t>
-      </w:r>
-      <w:r>
-        <w:rPr>
-          <w:lang w:eastAsia="zh-CN"/>
-        </w:rPr>
-        <w:t>elements</w:t>
-      </w:r>
-      <w:r>
-        <w:rPr>
-          <w:lang w:eastAsia="zh-CN"/>
-        </w:rPr>
-        <w:t xml:space="preserve"> and attributes which are useful for a broad range of </w:t>
-      </w:r>
-      <w:r>
-        <w:rPr>
-          <w:lang w:eastAsia="zh-CN"/>
-        </w:rPr>
-        <w:t xml:space="preserve">AI/ML </w:t>
-      </w:r>
-      <w:r>
-        <w:rPr>
-          <w:lang w:eastAsia="zh-CN"/>
-        </w:rPr>
-        <w:t xml:space="preserve">applications. In practical </w:t>
-      </w:r>
-      <w:r>
-        <w:rPr>
-          <w:lang w:eastAsia="zh-CN"/>
-        </w:rPr>
-        <w:t xml:space="preserve">AI/ML </w:t>
-      </w:r>
-      <w:r>
-        <w:rPr>
-          <w:lang w:eastAsia="zh-CN"/>
-        </w:rPr>
-        <w:t xml:space="preserve">applications, the </w:t>
-      </w:r>
-      <w:r>
-        <w:rPr>
-          <w:lang w:eastAsia="zh-CN"/>
-        </w:rPr>
-        <w:t>elements within specific TD</w:t>
-      </w:r>
-      <w:r>
-        <w:rPr>
-          <w:lang w:eastAsia="zh-CN"/>
-        </w:rPr>
-        <w:t>s</w:t>
-      </w:r>
-      <w:r>
-        <w:rPr>
-          <w:lang w:eastAsia="zh-CN"/>
-        </w:rPr>
-        <w:t xml:space="preserve"> </w:t>
-      </w:r>
-      <w:r>
-        <w:rPr>
-          <w:lang w:eastAsia="zh-CN"/>
-        </w:rPr>
-        <w:t xml:space="preserve">will most likely contain attributes which are not explicitly modeled in </w:t>
-      </w:r>
-      <w:proofErr w:type="spellStart"/>
-      <w:r>
-        <w:rPr>
-          <w:lang w:eastAsia="zh-CN"/>
-        </w:rPr>
-        <w:t>TrainingDML</w:t>
-      </w:r>
-      <w:proofErr w:type="spellEnd"/>
-      <w:r>
-        <w:rPr>
-          <w:lang w:eastAsia="zh-CN"/>
-        </w:rPr>
-        <w:t>-AI</w:t>
-      </w:r>
-      <w:r>
-        <w:rPr>
-          <w:lang w:eastAsia="zh-CN"/>
-        </w:rPr>
-        <w:t xml:space="preserve">. Moreover, there might be </w:t>
-      </w:r>
-      <w:r>
-        <w:rPr>
-          <w:lang w:eastAsia="zh-CN"/>
-        </w:rPr>
-        <w:t>TD elements</w:t>
-      </w:r>
-      <w:r>
-        <w:rPr>
-          <w:lang w:eastAsia="zh-CN"/>
-        </w:rPr>
-        <w:t xml:space="preserve"> which are not covered by the </w:t>
-      </w:r>
-      <w:proofErr w:type="spellStart"/>
-      <w:r>
-        <w:rPr>
-          <w:lang w:eastAsia="zh-CN"/>
-        </w:rPr>
-        <w:t>TrainingDML</w:t>
-      </w:r>
-      <w:proofErr w:type="spellEnd"/>
-      <w:r>
-        <w:rPr>
-          <w:lang w:eastAsia="zh-CN"/>
-        </w:rPr>
-        <w:t>-AI</w:t>
-      </w:r>
-      <w:r>
-        <w:rPr>
-          <w:lang w:eastAsia="zh-CN"/>
-        </w:rPr>
-        <w:t xml:space="preserve"> thematic classes. </w:t>
+        <w:t xml:space="preserve">Sometimes training datasets can be downloaded, disseminated, and </w:t>
+      </w:r>
+      <w:r>
+        <w:rPr>
+          <w:lang w:eastAsia="zh-CN"/>
+        </w:rPr>
+        <w:t>changed</w:t>
+      </w:r>
+      <w:r>
+        <w:rPr>
+          <w:lang w:eastAsia="zh-CN"/>
+        </w:rPr>
+        <w:t xml:space="preserve"> by anyone. The data integrity, authenticity, and non-repudiation are important to ensure unexpected bias propagation and distorted results.</w:t>
+      </w:r>
+      <w:r>
+        <w:rPr>
+          <w:lang w:eastAsia="zh-CN"/>
+        </w:rPr>
+        <w:t xml:space="preserve"> Currently </w:t>
+      </w:r>
+      <w:r>
+        <w:rPr>
+          <w:lang w:eastAsia="zh-CN"/>
+        </w:rPr>
+        <w:t xml:space="preserve">the standard focuses on the information modelling, while data dissemination can be enriched with strategies from the general information domain </w:t>
+      </w:r>
+      <w:r>
+        <w:rPr>
+          <w:lang w:eastAsia="zh-CN"/>
+        </w:rPr>
+        <w:t>by publishing hashes (e.g., MD5) and public-keys (e.g., RSA) after signing and encrypting.</w:t>
       </w:r>
     </w:p>
     <w:p>
       <w:pPr>
-        <w:rPr>
-          <w:lang w:eastAsia="zh-CN"/>
-        </w:rPr>
-      </w:pPr>
-      <w:r>
-        <w:rPr>
-          <w:lang w:eastAsia="zh-CN"/>
-        </w:rPr>
-        <w:lastRenderedPageBreak/>
-        <w:t xml:space="preserve">The </w:t>
-      </w:r>
-      <w:r>
-        <w:rPr>
-          <w:lang w:eastAsia="zh-CN"/>
-        </w:rPr>
-        <w:t xml:space="preserve">model </w:t>
-      </w:r>
-      <w:r>
-        <w:rPr>
-          <w:lang w:eastAsia="zh-CN"/>
-        </w:rPr>
-        <w:t xml:space="preserve">provides </w:t>
-      </w:r>
-      <w:r>
-        <w:rPr>
-          <w:lang w:eastAsia="zh-CN"/>
-        </w:rPr>
-        <w:t>a</w:t>
-      </w:r>
-      <w:r>
-        <w:rPr>
-          <w:lang w:eastAsia="zh-CN"/>
-        </w:rPr>
-        <w:t>n</w:t>
+        <w:pStyle w:val="2"/>
+      </w:pPr>
+      <w:bookmarkStart w:id="60" w:name="_Toc129096019"/>
+      <w:r>
+        <w:rPr>
+          <w:lang w:eastAsia="zh-CN"/>
+        </w:rPr>
+        <w:t>Extending</w:t>
       </w:r>
       <w:r>
         <w:rPr>
@@ -16884,168 +16692,378 @@
         </w:rPr>
         <w:t xml:space="preserve"> </w:t>
       </w:r>
-      <w:r>
-        <w:rPr>
-          <w:lang w:eastAsia="zh-CN"/>
-        </w:rPr>
-        <w:t xml:space="preserve">abstract </w:t>
-      </w:r>
-      <w:r>
-        <w:rPr>
-          <w:lang w:eastAsia="zh-CN"/>
-        </w:rPr>
-        <w:t>class</w:t>
-      </w:r>
-      <w:r>
-        <w:rPr>
-          <w:lang w:eastAsia="zh-CN"/>
-        </w:rPr>
-        <w:t>-based</w:t>
-      </w:r>
-      <w:r>
-        <w:rPr>
-          <w:lang w:eastAsia="zh-CN"/>
-        </w:rPr>
-        <w:t xml:space="preserve"> method</w:t>
-      </w:r>
-      <w:r>
-        <w:rPr>
-          <w:lang w:eastAsia="zh-CN"/>
-        </w:rPr>
-        <w:t xml:space="preserve"> to su</w:t>
-      </w:r>
-      <w:r>
-        <w:rPr>
-          <w:lang w:eastAsia="zh-CN"/>
-        </w:rPr>
-        <w:t>pport the exchange of such data.</w:t>
-      </w:r>
-      <w:r>
-        <w:rPr>
-          <w:lang w:eastAsia="zh-CN"/>
-        </w:rPr>
-        <w:t xml:space="preserve"> </w:t>
-      </w:r>
-      <w:r>
-        <w:rPr>
-          <w:lang w:eastAsia="zh-CN"/>
-        </w:rPr>
-        <w:t>E</w:t>
-      </w:r>
-      <w:r>
-        <w:rPr>
-          <w:lang w:eastAsia="zh-CN"/>
-        </w:rPr>
-        <w:t>lements</w:t>
-      </w:r>
-      <w:r>
-        <w:rPr>
-          <w:lang w:eastAsia="zh-CN"/>
-        </w:rPr>
-        <w:t xml:space="preserve"> not represented by the predefined thematic classes of the model may be modeled and exchanged </w:t>
-      </w:r>
-      <w:r>
-        <w:rPr>
-          <w:lang w:eastAsia="zh-CN"/>
-        </w:rPr>
-        <w:t>by extending</w:t>
-      </w:r>
-      <w:r>
-        <w:rPr>
-          <w:lang w:eastAsia="zh-CN"/>
-        </w:rPr>
-        <w:t xml:space="preserve"> </w:t>
-      </w:r>
-      <w:r>
-        <w:rPr>
-          <w:lang w:eastAsia="zh-CN"/>
-        </w:rPr>
-        <w:t>abstract class</w:t>
-      </w:r>
-      <w:r>
-        <w:rPr>
-          <w:lang w:eastAsia="zh-CN"/>
-        </w:rPr>
-        <w:t>.</w:t>
-      </w:r>
-    </w:p>
-    <w:p>
-      <w:pPr>
-        <w:pStyle w:val="1"/>
-      </w:pPr>
-      <w:bookmarkStart w:id="60" w:name="_Toc129096020"/>
       <w:proofErr w:type="spellStart"/>
       <w:r>
+        <w:rPr>
+          <w:lang w:eastAsia="zh-CN"/>
+        </w:rPr>
         <w:t>TrainingDML</w:t>
       </w:r>
       <w:proofErr w:type="spellEnd"/>
       <w:r>
+        <w:rPr>
+          <w:lang w:eastAsia="zh-CN"/>
+        </w:rPr>
         <w:t>-AI</w:t>
-      </w:r>
-      <w:r>
-        <w:t xml:space="preserve"> UML Model</w:t>
       </w:r>
       <w:bookmarkEnd w:id="60"/>
     </w:p>
     <w:p>
-      <w:r>
+      <w:pPr>
+        <w:rPr>
+          <w:lang w:eastAsia="zh-CN"/>
+        </w:rPr>
+      </w:pPr>
+      <w:r>
+        <w:rPr>
+          <w:lang w:eastAsia="zh-CN"/>
+        </w:rPr>
         <w:t xml:space="preserve">The </w:t>
       </w:r>
       <w:proofErr w:type="spellStart"/>
       <w:r>
+        <w:rPr>
+          <w:lang w:eastAsia="zh-CN"/>
+        </w:rPr>
         <w:t>TrainingDML</w:t>
       </w:r>
       <w:proofErr w:type="spellEnd"/>
       <w:r>
+        <w:rPr>
+          <w:lang w:eastAsia="zh-CN"/>
+        </w:rPr>
         <w:t>-AI</w:t>
       </w:r>
       <w:r>
-        <w:t xml:space="preserve"> UML model is the normative definition of the </w:t>
+        <w:rPr>
+          <w:lang w:eastAsia="zh-CN"/>
+        </w:rPr>
+        <w:t xml:space="preserve"> conceptual model</w:t>
+      </w:r>
+      <w:r>
+        <w:rPr>
+          <w:lang w:eastAsia="zh-CN"/>
+        </w:rPr>
+        <w:t xml:space="preserve"> is designed as a universal information model that defines </w:t>
+      </w:r>
+      <w:r>
+        <w:rPr>
+          <w:lang w:eastAsia="zh-CN"/>
+        </w:rPr>
+        <w:t>elements</w:t>
+      </w:r>
+      <w:r>
+        <w:rPr>
+          <w:lang w:eastAsia="zh-CN"/>
+        </w:rPr>
+        <w:t xml:space="preserve"> and attributes which are useful for a broad range of </w:t>
+      </w:r>
+      <w:r>
+        <w:rPr>
+          <w:lang w:eastAsia="zh-CN"/>
+        </w:rPr>
+        <w:t xml:space="preserve">AI/ML </w:t>
+      </w:r>
+      <w:r>
+        <w:rPr>
+          <w:lang w:eastAsia="zh-CN"/>
+        </w:rPr>
+        <w:t xml:space="preserve">applications. In practical </w:t>
+      </w:r>
+      <w:r>
+        <w:rPr>
+          <w:lang w:eastAsia="zh-CN"/>
+        </w:rPr>
+        <w:t xml:space="preserve">AI/ML </w:t>
+      </w:r>
+      <w:r>
+        <w:rPr>
+          <w:lang w:eastAsia="zh-CN"/>
+        </w:rPr>
+        <w:t xml:space="preserve">applications, the </w:t>
+      </w:r>
+      <w:r>
+        <w:rPr>
+          <w:lang w:eastAsia="zh-CN"/>
+        </w:rPr>
+        <w:t>elements within specific TD</w:t>
+      </w:r>
+      <w:r>
+        <w:rPr>
+          <w:lang w:eastAsia="zh-CN"/>
+        </w:rPr>
+        <w:t>s</w:t>
+      </w:r>
+      <w:r>
+        <w:rPr>
+          <w:lang w:eastAsia="zh-CN"/>
+        </w:rPr>
+        <w:t xml:space="preserve"> </w:t>
+      </w:r>
+      <w:r>
+        <w:rPr>
+          <w:lang w:eastAsia="zh-CN"/>
+        </w:rPr>
+        <w:t xml:space="preserve">will most likely contain attributes which are not explicitly modeled in </w:t>
       </w:r>
       <w:proofErr w:type="spellStart"/>
       <w:r>
+        <w:rPr>
+          <w:lang w:eastAsia="zh-CN"/>
+        </w:rPr>
         <w:t>TrainingDML</w:t>
       </w:r>
       <w:proofErr w:type="spellEnd"/>
       <w:r>
+        <w:rPr>
+          <w:lang w:eastAsia="zh-CN"/>
+        </w:rPr>
         <w:t>-AI</w:t>
       </w:r>
       <w:r>
-        <w:t xml:space="preserve"> Conceptual Model. The tables and figures in this section were software generated from the UML model. As such, this section provides a normative representation of the </w:t>
+        <w:rPr>
+          <w:lang w:eastAsia="zh-CN"/>
+        </w:rPr>
+        <w:t xml:space="preserve">. Moreover, there might be </w:t>
+      </w:r>
+      <w:r>
+        <w:rPr>
+          <w:lang w:eastAsia="zh-CN"/>
+        </w:rPr>
+        <w:t>TD elements</w:t>
+      </w:r>
+      <w:r>
+        <w:rPr>
+          <w:lang w:eastAsia="zh-CN"/>
+        </w:rPr>
+        <w:t xml:space="preserve"> which are not covered by the </w:t>
       </w:r>
       <w:proofErr w:type="spellStart"/>
       <w:r>
+        <w:rPr>
+          <w:lang w:eastAsia="zh-CN"/>
+        </w:rPr>
         <w:t>TrainingDML</w:t>
       </w:r>
       <w:proofErr w:type="spellEnd"/>
       <w:r>
+        <w:rPr>
+          <w:lang w:eastAsia="zh-CN"/>
+        </w:rPr>
         <w:t>-AI</w:t>
       </w:r>
       <w:r>
-        <w:t xml:space="preserve"> Conceptual Model.</w:t>
-      </w:r>
-      <w:bookmarkStart w:id="61" w:name="_Toc89644839"/>
+        <w:rPr>
+          <w:lang w:eastAsia="zh-CN"/>
+        </w:rPr>
+        <w:t xml:space="preserve"> thematic classes. </w:t>
+      </w:r>
     </w:p>
     <w:p>
       <w:pPr>
+        <w:rPr>
+          <w:lang w:eastAsia="zh-CN"/>
+        </w:rPr>
+      </w:pPr>
+      <w:r>
+        <w:rPr>
+          <w:lang w:eastAsia="zh-CN"/>
+        </w:rPr>
+        <w:lastRenderedPageBreak/>
+        <w:t xml:space="preserve">The </w:t>
+      </w:r>
+      <w:r>
+        <w:rPr>
+          <w:lang w:eastAsia="zh-CN"/>
+        </w:rPr>
+        <w:t xml:space="preserve">model </w:t>
+      </w:r>
+      <w:r>
+        <w:rPr>
+          <w:lang w:eastAsia="zh-CN"/>
+        </w:rPr>
+        <w:t xml:space="preserve">provides </w:t>
+      </w:r>
+      <w:r>
+        <w:rPr>
+          <w:lang w:eastAsia="zh-CN"/>
+        </w:rPr>
+        <w:t>a</w:t>
+      </w:r>
+      <w:r>
+        <w:rPr>
+          <w:lang w:eastAsia="zh-CN"/>
+        </w:rPr>
+        <w:t>n</w:t>
+      </w:r>
+      <w:r>
+        <w:rPr>
+          <w:lang w:eastAsia="zh-CN"/>
+        </w:rPr>
+        <w:t xml:space="preserve"> </w:t>
+      </w:r>
+      <w:r>
+        <w:rPr>
+          <w:lang w:eastAsia="zh-CN"/>
+        </w:rPr>
+        <w:t xml:space="preserve">abstract </w:t>
+      </w:r>
+      <w:r>
+        <w:rPr>
+          <w:lang w:eastAsia="zh-CN"/>
+        </w:rPr>
+        <w:t>class</w:t>
+      </w:r>
+      <w:r>
+        <w:rPr>
+          <w:lang w:eastAsia="zh-CN"/>
+        </w:rPr>
+        <w:t>-based</w:t>
+      </w:r>
+      <w:r>
+        <w:rPr>
+          <w:lang w:eastAsia="zh-CN"/>
+        </w:rPr>
+        <w:t xml:space="preserve"> method</w:t>
+      </w:r>
+      <w:r>
+        <w:rPr>
+          <w:lang w:eastAsia="zh-CN"/>
+        </w:rPr>
+        <w:t xml:space="preserve"> to su</w:t>
+      </w:r>
+      <w:r>
+        <w:rPr>
+          <w:lang w:eastAsia="zh-CN"/>
+        </w:rPr>
+        <w:t>pport the exchange of such data.</w:t>
+      </w:r>
+      <w:r>
+        <w:rPr>
+          <w:lang w:eastAsia="zh-CN"/>
+        </w:rPr>
+        <w:t xml:space="preserve"> </w:t>
+      </w:r>
+      <w:r>
+        <w:rPr>
+          <w:lang w:eastAsia="zh-CN"/>
+        </w:rPr>
+        <w:t>E</w:t>
+      </w:r>
+      <w:r>
+        <w:rPr>
+          <w:lang w:eastAsia="zh-CN"/>
+        </w:rPr>
+        <w:t>lements</w:t>
+      </w:r>
+      <w:r>
+        <w:rPr>
+          <w:lang w:eastAsia="zh-CN"/>
+        </w:rPr>
+        <w:t xml:space="preserve"> not represented by the predefined thematic classes of the model may be modeled and exchanged </w:t>
+      </w:r>
+      <w:r>
+        <w:rPr>
+          <w:lang w:eastAsia="zh-CN"/>
+        </w:rPr>
+        <w:t>by extending</w:t>
+      </w:r>
+      <w:r>
+        <w:rPr>
+          <w:lang w:eastAsia="zh-CN"/>
+        </w:rPr>
+        <w:t xml:space="preserve"> </w:t>
+      </w:r>
+      <w:r>
+        <w:rPr>
+          <w:lang w:eastAsia="zh-CN"/>
+        </w:rPr>
+        <w:t>abstract class</w:t>
+      </w:r>
+      <w:r>
+        <w:rPr>
+          <w:lang w:eastAsia="zh-CN"/>
+        </w:rPr>
+        <w:t>.</w:t>
+      </w:r>
+    </w:p>
+    <w:p>
+      <w:pPr>
+        <w:pStyle w:val="1"/>
+      </w:pPr>
+      <w:bookmarkStart w:id="61" w:name="_Toc129096020"/>
+      <w:proofErr w:type="spellStart"/>
+      <w:r>
+        <w:t>TrainingDML</w:t>
+      </w:r>
+      <w:proofErr w:type="spellEnd"/>
+      <w:r>
+        <w:t>-AI</w:t>
+      </w:r>
+      <w:r>
+        <w:t xml:space="preserve"> UML Model</w:t>
+      </w:r>
+      <w:bookmarkEnd w:id="61"/>
+    </w:p>
+    <w:p>
+      <w:r>
+        <w:t xml:space="preserve">The </w:t>
+      </w:r>
+      <w:proofErr w:type="spellStart"/>
+      <w:r>
+        <w:t>TrainingDML</w:t>
+      </w:r>
+      <w:proofErr w:type="spellEnd"/>
+      <w:r>
+        <w:t>-AI</w:t>
+      </w:r>
+      <w:r>
+        <w:t xml:space="preserve"> UML model is the normative definition of the </w:t>
+      </w:r>
+      <w:proofErr w:type="spellStart"/>
+      <w:r>
+        <w:t>TrainingDML</w:t>
+      </w:r>
+      <w:proofErr w:type="spellEnd"/>
+      <w:r>
+        <w:t>-AI</w:t>
+      </w:r>
+      <w:r>
+        <w:t xml:space="preserve"> Conceptual Model. The tables and figures in this section were software generated from the UML model. As such, this section provides a normative representation of the </w:t>
+      </w:r>
+      <w:proofErr w:type="spellStart"/>
+      <w:r>
+        <w:t>TrainingDML</w:t>
+      </w:r>
+      <w:proofErr w:type="spellEnd"/>
+      <w:r>
+        <w:t>-AI</w:t>
+      </w:r>
+      <w:r>
+        <w:t xml:space="preserve"> Conceptual Model.</w:t>
+      </w:r>
+      <w:bookmarkStart w:id="62" w:name="_Toc89644839"/>
+    </w:p>
+    <w:p>
+      <w:pPr>
         <w:pStyle w:val="2"/>
         <w:rPr>
           <w:lang w:eastAsia="zh-CN"/>
         </w:rPr>
       </w:pPr>
-      <w:bookmarkStart w:id="62" w:name="OLE_LINK9"/>
-      <w:bookmarkStart w:id="63" w:name="OLE_LINK10"/>
-      <w:bookmarkStart w:id="64" w:name="_Toc129096021"/>
+      <w:bookmarkStart w:id="63" w:name="_Toc129096021"/>
+      <w:bookmarkStart w:id="64" w:name="OLE_LINK9"/>
+      <w:bookmarkStart w:id="65" w:name="OLE_LINK10"/>
       <w:r>
         <w:rPr>
           <w:lang w:eastAsia="zh-CN"/>
         </w:rPr>
         <w:t>ISO dependencies</w:t>
       </w:r>
-      <w:bookmarkEnd w:id="64"/>
+      <w:bookmarkEnd w:id="63"/>
     </w:p>
-    <w:bookmarkEnd w:id="62"/>
-    <w:bookmarkEnd w:id="63"/>
+    <w:bookmarkEnd w:id="64"/>
+    <w:bookmarkEnd w:id="65"/>
     <w:p>
       <w:proofErr w:type="spellStart"/>
       <w:r>
@@ -17189,7 +17207,7 @@
           <w:szCs w:val="24"/>
         </w:rPr>
       </w:pPr>
-      <w:bookmarkStart w:id="65" w:name="_Ref108445039"/>
+      <w:bookmarkStart w:id="66" w:name="_Ref108445039"/>
       <w:r>
         <w:rPr>
           <w:rFonts w:ascii="Times New Roman" w:eastAsia="宋体" w:hAnsi="Times New Roman" w:cs="Times New Roman"/>
@@ -17239,7 +17257,7 @@
         </w:rPr>
         <w:fldChar w:fldCharType="end"/>
       </w:r>
-      <w:bookmarkEnd w:id="65"/>
+      <w:bookmarkEnd w:id="66"/>
       <w:r>
         <w:rPr>
           <w:rFonts w:ascii="Times New Roman" w:eastAsia="宋体" w:hAnsi="Times New Roman" w:cs="Times New Roman"/>
@@ -17332,7 +17350,7 @@
           <w:szCs w:val="24"/>
         </w:rPr>
       </w:pPr>
-      <w:bookmarkStart w:id="66" w:name="_Ref108445712"/>
+      <w:bookmarkStart w:id="67" w:name="_Ref108445712"/>
       <w:r>
         <w:rPr>
           <w:rFonts w:ascii="Times New Roman" w:eastAsia="宋体" w:hAnsi="Times New Roman" w:cs="Times New Roman"/>
@@ -17382,7 +17400,7 @@
         </w:rPr>
         <w:fldChar w:fldCharType="end"/>
       </w:r>
-      <w:bookmarkEnd w:id="66"/>
+      <w:bookmarkEnd w:id="67"/>
       <w:r>
         <w:rPr>
           <w:rFonts w:ascii="Times New Roman" w:eastAsia="宋体" w:hAnsi="Times New Roman" w:cs="Times New Roman"/>
@@ -17824,10 +17842,10 @@
           <w:lang w:eastAsia="zh-CN"/>
         </w:rPr>
       </w:pPr>
-      <w:bookmarkStart w:id="67" w:name="OLE_LINK7"/>
-      <w:bookmarkStart w:id="68" w:name="OLE_LINK8"/>
-      <w:bookmarkStart w:id="69" w:name="_Toc129096022"/>
-      <w:bookmarkEnd w:id="61"/>
+      <w:bookmarkStart w:id="68" w:name="_Toc129096022"/>
+      <w:bookmarkStart w:id="69" w:name="OLE_LINK7"/>
+      <w:bookmarkStart w:id="70" w:name="OLE_LINK8"/>
+      <w:bookmarkEnd w:id="62"/>
       <w:r>
         <w:rPr>
           <w:lang w:eastAsia="zh-CN"/>
@@ -17853,7 +17871,7 @@
         </w:rPr>
         <w:t>odel</w:t>
       </w:r>
-      <w:bookmarkEnd w:id="69"/>
+      <w:bookmarkEnd w:id="68"/>
     </w:p>
     <w:p>
       <w:pPr>
@@ -18274,8 +18292,8 @@
           <w:color w:val="000000" w:themeColor="text1"/>
         </w:rPr>
       </w:pPr>
-      <w:bookmarkStart w:id="70" w:name="OLE_LINK16"/>
-      <w:bookmarkStart w:id="71" w:name="OLE_LINK17"/>
+      <w:bookmarkStart w:id="71" w:name="OLE_LINK16"/>
+      <w:bookmarkStart w:id="72" w:name="OLE_LINK17"/>
       <w:proofErr w:type="spellStart"/>
       <w:r>
         <w:rPr>
@@ -18332,14 +18350,14 @@
         </w:rPr>
         <w:t xml:space="preserve">aset to document its quality.  </w:t>
       </w:r>
-      <w:bookmarkEnd w:id="70"/>
       <w:bookmarkEnd w:id="71"/>
+      <w:bookmarkEnd w:id="72"/>
     </w:p>
     <w:p>
       <w:pPr>
         <w:jc w:val="center"/>
       </w:pPr>
-      <w:bookmarkStart w:id="72" w:name="_Ref107515024"/>
+      <w:bookmarkStart w:id="73" w:name="_Ref107515024"/>
       <w:r>
         <w:rPr>
           <w:noProof/>
@@ -18404,15 +18422,28 @@
       <w:r>
         <w:t xml:space="preserve">Figure </w:t>
       </w:r>
-      <w:fldSimple w:instr=" SEQ Figure \* ARABIC ">
-        <w:r>
-          <w:rPr>
-            <w:noProof/>
-          </w:rPr>
-          <w:t>4</w:t>
-        </w:r>
-      </w:fldSimple>
-      <w:bookmarkEnd w:id="72"/>
+      <w:r>
+        <w:fldChar w:fldCharType="begin"/>
+      </w:r>
+      <w:r>
+        <w:instrText xml:space="preserve"> SEQ Figure \* ARABIC </w:instrText>
+      </w:r>
+      <w:r>
+        <w:fldChar w:fldCharType="separate"/>
+      </w:r>
+      <w:r>
+        <w:rPr>
+          <w:noProof/>
+        </w:rPr>
+        <w:t>4</w:t>
+      </w:r>
+      <w:r>
+        <w:rPr>
+          <w:noProof/>
+        </w:rPr>
+        <w:fldChar w:fldCharType="end"/>
+      </w:r>
+      <w:bookmarkEnd w:id="73"/>
       <w:r>
         <w:t>.</w:t>
       </w:r>
@@ -18608,7 +18639,7 @@
       <w:pPr>
         <w:pStyle w:val="OGCtableheader"/>
       </w:pPr>
-      <w:bookmarkStart w:id="73" w:name="_Ref123653116"/>
+      <w:bookmarkStart w:id="74" w:name="_Ref123653116"/>
       <w:r>
         <w:rPr>
           <w:noProof/>
@@ -18670,7 +18701,7 @@
       <w:r>
         <w:fldChar w:fldCharType="end"/>
       </w:r>
-      <w:bookmarkEnd w:id="73"/>
+      <w:bookmarkEnd w:id="74"/>
       <w:r>
         <w:t>.</w:t>
       </w:r>
@@ -18688,7 +18719,7 @@
       <w:pPr>
         <w:pStyle w:val="2"/>
       </w:pPr>
-      <w:bookmarkStart w:id="74" w:name="_Toc129096023"/>
+      <w:bookmarkStart w:id="75" w:name="_Toc129096023"/>
       <w:proofErr w:type="spellStart"/>
       <w:r>
         <w:rPr>
@@ -18722,7 +18753,7 @@
         </w:rPr>
         <w:t>set</w:t>
       </w:r>
-      <w:bookmarkEnd w:id="74"/>
+      <w:bookmarkEnd w:id="75"/>
       <w:proofErr w:type="spellEnd"/>
     </w:p>
     <w:tbl>
@@ -18746,8 +18777,8 @@
             <w:gridSpan w:val="2"/>
             <w:vAlign w:val="center"/>
           </w:tcPr>
-          <w:bookmarkEnd w:id="67"/>
-          <w:bookmarkEnd w:id="68"/>
+          <w:bookmarkEnd w:id="69"/>
+          <w:bookmarkEnd w:id="70"/>
           <w:p>
             <w:pPr>
               <w:jc w:val="center"/>
@@ -19475,7 +19506,7 @@
           <w:lang w:val="en-GB"/>
         </w:rPr>
       </w:pPr>
-      <w:bookmarkStart w:id="75" w:name="_Ref108429581"/>
+      <w:bookmarkStart w:id="76" w:name="_Ref108429581"/>
       <w:r>
         <w:rPr>
           <w:rFonts w:ascii="Times New Roman" w:eastAsia="宋体" w:hAnsi="Times New Roman" w:cs="Times New Roman"/>
@@ -19531,7 +19562,7 @@
         </w:rPr>
         <w:fldChar w:fldCharType="end"/>
       </w:r>
-      <w:bookmarkEnd w:id="75"/>
+      <w:bookmarkEnd w:id="76"/>
       <w:r>
         <w:rPr>
           <w:rFonts w:ascii="Times New Roman" w:eastAsia="宋体" w:hAnsi="Times New Roman" w:cs="Times New Roman"/>
@@ -19560,14 +19591,14 @@
           <w:lang w:eastAsia="zh-CN"/>
         </w:rPr>
       </w:pPr>
-      <w:bookmarkStart w:id="76" w:name="_Toc129096024"/>
+      <w:bookmarkStart w:id="77" w:name="_Toc129096024"/>
       <w:r>
         <w:rPr>
           <w:lang w:eastAsia="zh-CN"/>
         </w:rPr>
         <w:t>Requirements</w:t>
       </w:r>
-      <w:bookmarkEnd w:id="76"/>
+      <w:bookmarkEnd w:id="77"/>
     </w:p>
     <w:p>
       <w:pPr>
@@ -20583,14 +20614,14 @@
           <w:lang w:eastAsia="zh-CN"/>
         </w:rPr>
       </w:pPr>
-      <w:bookmarkStart w:id="77" w:name="_Toc129096025"/>
+      <w:bookmarkStart w:id="78" w:name="_Toc129096025"/>
       <w:r>
         <w:rPr>
           <w:lang w:eastAsia="zh-CN"/>
         </w:rPr>
         <w:t>Class definitions</w:t>
       </w:r>
-      <w:bookmarkEnd w:id="77"/>
+      <w:bookmarkEnd w:id="78"/>
     </w:p>
     <w:p>
       <w:pPr>
@@ -21131,7 +21162,7 @@
       <w:pPr>
         <w:pStyle w:val="2"/>
       </w:pPr>
-      <w:bookmarkStart w:id="78" w:name="_Toc129096026"/>
+      <w:bookmarkStart w:id="79" w:name="_Toc129096026"/>
       <w:proofErr w:type="spellStart"/>
       <w:r>
         <w:rPr>
@@ -21158,7 +21189,7 @@
         </w:rPr>
         <w:t>Data</w:t>
       </w:r>
-      <w:bookmarkEnd w:id="78"/>
+      <w:bookmarkEnd w:id="79"/>
       <w:proofErr w:type="spellEnd"/>
     </w:p>
     <w:tbl>
@@ -21747,7 +21778,7 @@
           <w:lang w:val="en-GB"/>
         </w:rPr>
       </w:pPr>
-      <w:bookmarkStart w:id="79" w:name="_Ref108450329"/>
+      <w:bookmarkStart w:id="80" w:name="_Ref108450329"/>
       <w:r>
         <w:rPr>
           <w:rFonts w:ascii="Times New Roman" w:eastAsia="宋体" w:hAnsi="Times New Roman" w:cs="Times New Roman"/>
@@ -21803,7 +21834,7 @@
         </w:rPr>
         <w:fldChar w:fldCharType="end"/>
       </w:r>
-      <w:bookmarkEnd w:id="79"/>
+      <w:bookmarkEnd w:id="80"/>
       <w:r>
         <w:rPr>
           <w:rFonts w:ascii="Times New Roman" w:eastAsia="宋体" w:hAnsi="Times New Roman" w:cs="Times New Roman"/>
@@ -21988,7 +22019,7 @@
           <w:lang w:val="en-GB"/>
         </w:rPr>
       </w:pPr>
-      <w:bookmarkStart w:id="80" w:name="_Ref108450554"/>
+      <w:bookmarkStart w:id="81" w:name="_Ref108450554"/>
       <w:r>
         <w:rPr>
           <w:rFonts w:ascii="Times New Roman" w:eastAsia="宋体" w:hAnsi="Times New Roman" w:cs="Times New Roman"/>
@@ -22044,7 +22075,7 @@
         </w:rPr>
         <w:fldChar w:fldCharType="end"/>
       </w:r>
-      <w:bookmarkEnd w:id="80"/>
+      <w:bookmarkEnd w:id="81"/>
       <w:r>
         <w:rPr>
           <w:rFonts w:ascii="Times New Roman" w:eastAsia="宋体" w:hAnsi="Times New Roman" w:cs="Times New Roman"/>
@@ -22091,14 +22122,14 @@
           <w:lang w:eastAsia="zh-CN"/>
         </w:rPr>
       </w:pPr>
-      <w:bookmarkStart w:id="81" w:name="_Toc129096027"/>
+      <w:bookmarkStart w:id="82" w:name="_Toc129096027"/>
       <w:r>
         <w:rPr>
           <w:lang w:eastAsia="zh-CN"/>
         </w:rPr>
         <w:t>Requirements</w:t>
       </w:r>
-      <w:bookmarkEnd w:id="81"/>
+      <w:bookmarkEnd w:id="82"/>
     </w:p>
     <w:p>
       <w:pPr>
@@ -23034,14 +23065,14 @@
           <w:lang w:eastAsia="zh-CN"/>
         </w:rPr>
       </w:pPr>
-      <w:bookmarkStart w:id="82" w:name="_Toc129096028"/>
+      <w:bookmarkStart w:id="83" w:name="_Toc129096028"/>
       <w:r>
         <w:rPr>
           <w:lang w:eastAsia="zh-CN"/>
         </w:rPr>
         <w:t>Class definitions</w:t>
       </w:r>
-      <w:bookmarkEnd w:id="82"/>
+      <w:bookmarkEnd w:id="83"/>
     </w:p>
     <w:p>
       <w:pPr>
@@ -23605,7 +23636,7 @@
           <w:lang w:eastAsia="zh-CN"/>
         </w:rPr>
       </w:pPr>
-      <w:bookmarkStart w:id="83" w:name="_Toc129096029"/>
+      <w:bookmarkStart w:id="84" w:name="_Toc129096029"/>
       <w:proofErr w:type="spellStart"/>
       <w:r>
         <w:rPr>
@@ -23626,7 +23657,7 @@
         </w:rPr>
         <w:t>Task</w:t>
       </w:r>
-      <w:bookmarkEnd w:id="83"/>
+      <w:bookmarkEnd w:id="84"/>
       <w:proofErr w:type="spellEnd"/>
     </w:p>
     <w:tbl>
@@ -24004,7 +24035,7 @@
           <w:lang w:val="en-GB"/>
         </w:rPr>
       </w:pPr>
-      <w:bookmarkStart w:id="84" w:name="_Ref108451986"/>
+      <w:bookmarkStart w:id="85" w:name="_Ref108451986"/>
       <w:r>
         <w:rPr>
           <w:rFonts w:ascii="Times New Roman" w:eastAsia="宋体" w:hAnsi="Times New Roman" w:cs="Times New Roman"/>
@@ -24060,7 +24091,7 @@
         </w:rPr>
         <w:fldChar w:fldCharType="end"/>
       </w:r>
-      <w:bookmarkEnd w:id="84"/>
+      <w:bookmarkEnd w:id="85"/>
       <w:r>
         <w:rPr>
           <w:rFonts w:ascii="Times New Roman" w:eastAsia="宋体" w:hAnsi="Times New Roman" w:cs="Times New Roman"/>
@@ -24098,14 +24129,14 @@
           <w:lang w:eastAsia="zh-CN"/>
         </w:rPr>
       </w:pPr>
-      <w:bookmarkStart w:id="85" w:name="_Toc129096030"/>
+      <w:bookmarkStart w:id="86" w:name="_Toc129096030"/>
       <w:r>
         <w:rPr>
           <w:lang w:eastAsia="zh-CN"/>
         </w:rPr>
         <w:t>Requirements</w:t>
       </w:r>
-      <w:bookmarkEnd w:id="85"/>
+      <w:bookmarkEnd w:id="86"/>
     </w:p>
     <w:p>
       <w:pPr>
@@ -25011,14 +25042,14 @@
           <w:lang w:eastAsia="zh-CN"/>
         </w:rPr>
       </w:pPr>
-      <w:bookmarkStart w:id="86" w:name="_Toc129096031"/>
+      <w:bookmarkStart w:id="87" w:name="_Toc129096031"/>
       <w:r>
         <w:rPr>
           <w:lang w:eastAsia="zh-CN"/>
         </w:rPr>
         <w:t>Class definitions</w:t>
       </w:r>
-      <w:bookmarkEnd w:id="86"/>
+      <w:bookmarkEnd w:id="87"/>
     </w:p>
     <w:p>
       <w:pPr>
@@ -25353,7 +25384,7 @@
           <w:lang w:eastAsia="zh-CN"/>
         </w:rPr>
       </w:pPr>
-      <w:bookmarkStart w:id="87" w:name="_Toc129096032"/>
+      <w:bookmarkStart w:id="88" w:name="_Toc129096032"/>
       <w:proofErr w:type="spellStart"/>
       <w:r>
         <w:rPr>
@@ -25368,7 +25399,7 @@
         </w:rPr>
         <w:t>Label</w:t>
       </w:r>
-      <w:bookmarkEnd w:id="87"/>
+      <w:bookmarkEnd w:id="88"/>
       <w:proofErr w:type="spellEnd"/>
     </w:p>
     <w:tbl>
@@ -25841,7 +25872,7 @@
           <w:lang w:val="en-GB"/>
         </w:rPr>
       </w:pPr>
-      <w:bookmarkStart w:id="88" w:name="_Ref108452803"/>
+      <w:bookmarkStart w:id="89" w:name="_Ref108452803"/>
       <w:r>
         <w:rPr>
           <w:rFonts w:ascii="Times New Roman" w:eastAsia="宋体" w:hAnsi="Times New Roman" w:cs="Times New Roman"/>
@@ -25897,7 +25928,7 @@
         </w:rPr>
         <w:fldChar w:fldCharType="end"/>
       </w:r>
-      <w:bookmarkEnd w:id="88"/>
+      <w:bookmarkEnd w:id="89"/>
       <w:r>
         <w:rPr>
           <w:rFonts w:ascii="Times New Roman" w:eastAsia="宋体" w:hAnsi="Times New Roman" w:cs="Times New Roman"/>
@@ -25935,14 +25966,14 @@
           <w:lang w:eastAsia="zh-CN"/>
         </w:rPr>
       </w:pPr>
-      <w:bookmarkStart w:id="89" w:name="_Toc129096033"/>
+      <w:bookmarkStart w:id="90" w:name="_Toc129096033"/>
       <w:r>
         <w:rPr>
           <w:lang w:eastAsia="zh-CN"/>
         </w:rPr>
         <w:t>Requirements</w:t>
       </w:r>
-      <w:bookmarkEnd w:id="89"/>
+      <w:bookmarkEnd w:id="90"/>
     </w:p>
     <w:p>
       <w:pPr>
@@ -26854,14 +26885,14 @@
           <w:lang w:eastAsia="zh-CN"/>
         </w:rPr>
       </w:pPr>
-      <w:bookmarkStart w:id="90" w:name="_Toc129096034"/>
+      <w:bookmarkStart w:id="91" w:name="_Toc129096034"/>
       <w:r>
         <w:rPr>
           <w:lang w:eastAsia="zh-CN"/>
         </w:rPr>
         <w:t>Class definitions</w:t>
       </w:r>
-      <w:bookmarkEnd w:id="90"/>
+      <w:bookmarkEnd w:id="91"/>
     </w:p>
     <w:p>
       <w:pPr>
@@ -27311,7 +27342,7 @@
           <w:lang w:eastAsia="zh-CN"/>
         </w:rPr>
       </w:pPr>
-      <w:bookmarkStart w:id="91" w:name="_Toc129096035"/>
+      <w:bookmarkStart w:id="92" w:name="_Toc129096035"/>
       <w:proofErr w:type="spellStart"/>
       <w:r>
         <w:rPr>
@@ -27319,7 +27350,7 @@
         </w:rPr>
         <w:t>AI_Labeling</w:t>
       </w:r>
-      <w:bookmarkEnd w:id="91"/>
+      <w:bookmarkEnd w:id="92"/>
       <w:proofErr w:type="spellEnd"/>
     </w:p>
     <w:tbl>
@@ -27965,7 +27996,7 @@
           <w:lang w:val="en-GB"/>
         </w:rPr>
       </w:pPr>
-      <w:bookmarkStart w:id="92" w:name="_Ref108454446"/>
+      <w:bookmarkStart w:id="93" w:name="_Ref108454446"/>
       <w:r>
         <w:rPr>
           <w:rFonts w:ascii="Times New Roman" w:eastAsia="宋体" w:hAnsi="Times New Roman" w:cs="Times New Roman"/>
@@ -28021,7 +28052,7 @@
         </w:rPr>
         <w:fldChar w:fldCharType="end"/>
       </w:r>
-      <w:bookmarkEnd w:id="92"/>
+      <w:bookmarkEnd w:id="93"/>
       <w:r>
         <w:rPr>
           <w:rFonts w:ascii="Times New Roman" w:eastAsia="宋体" w:hAnsi="Times New Roman" w:cs="Times New Roman"/>
@@ -28068,14 +28099,14 @@
           <w:lang w:eastAsia="zh-CN"/>
         </w:rPr>
       </w:pPr>
-      <w:bookmarkStart w:id="93" w:name="_Toc129096036"/>
+      <w:bookmarkStart w:id="94" w:name="_Toc129096036"/>
       <w:r>
         <w:rPr>
           <w:lang w:eastAsia="zh-CN"/>
         </w:rPr>
         <w:t>Requirements</w:t>
       </w:r>
-      <w:bookmarkEnd w:id="93"/>
+      <w:bookmarkEnd w:id="94"/>
     </w:p>
     <w:p>
       <w:pPr>
@@ -29015,14 +29046,14 @@
           <w:lang w:eastAsia="zh-CN"/>
         </w:rPr>
       </w:pPr>
-      <w:bookmarkStart w:id="94" w:name="_Toc129096037"/>
+      <w:bookmarkStart w:id="95" w:name="_Toc129096037"/>
       <w:r>
         <w:rPr>
           <w:lang w:eastAsia="zh-CN"/>
         </w:rPr>
         <w:t>Class definitions</w:t>
       </w:r>
-      <w:bookmarkEnd w:id="94"/>
+      <w:bookmarkEnd w:id="95"/>
     </w:p>
     <w:p>
       <w:pPr>
@@ -29437,44 +29468,43 @@
           <w:lang w:eastAsia="zh-CN"/>
         </w:rPr>
       </w:pPr>
-      <w:bookmarkStart w:id="95" w:name="_Toc118904688"/>
-      <w:bookmarkStart w:id="96" w:name="_Toc118905725"/>
-      <w:bookmarkStart w:id="97" w:name="_Toc118969699"/>
-      <w:bookmarkStart w:id="98" w:name="_Toc118904702"/>
-      <w:bookmarkStart w:id="99" w:name="_Toc118905739"/>
-      <w:bookmarkStart w:id="100" w:name="_Toc118969713"/>
-      <w:bookmarkStart w:id="101" w:name="_Toc118904703"/>
-      <w:bookmarkStart w:id="102" w:name="_Toc118905740"/>
-      <w:bookmarkStart w:id="103" w:name="_Toc118969714"/>
-      <w:bookmarkStart w:id="104" w:name="_Toc118904704"/>
-      <w:bookmarkStart w:id="105" w:name="_Toc118905741"/>
-      <w:bookmarkStart w:id="106" w:name="_Toc118969715"/>
-      <w:bookmarkStart w:id="107" w:name="_Toc118904705"/>
-      <w:bookmarkStart w:id="108" w:name="_Toc118905742"/>
-      <w:bookmarkStart w:id="109" w:name="_Toc118969716"/>
-      <w:bookmarkStart w:id="110" w:name="_Toc118904706"/>
-      <w:bookmarkStart w:id="111" w:name="_Toc118905743"/>
-      <w:bookmarkStart w:id="112" w:name="_Toc118969717"/>
-      <w:bookmarkStart w:id="113" w:name="_Toc118904707"/>
-      <w:bookmarkStart w:id="114" w:name="_Toc118905744"/>
-      <w:bookmarkStart w:id="115" w:name="_Toc118969718"/>
-      <w:bookmarkStart w:id="116" w:name="_Toc118904708"/>
-      <w:bookmarkStart w:id="117" w:name="_Toc118905745"/>
-      <w:bookmarkStart w:id="118" w:name="_Toc118969719"/>
-      <w:bookmarkStart w:id="119" w:name="_Toc118904733"/>
-      <w:bookmarkStart w:id="120" w:name="_Toc118905770"/>
-      <w:bookmarkStart w:id="121" w:name="_Toc118969744"/>
-      <w:bookmarkStart w:id="122" w:name="_Toc118904752"/>
-      <w:bookmarkStart w:id="123" w:name="_Toc118905789"/>
-      <w:bookmarkStart w:id="124" w:name="_Toc118969763"/>
-      <w:bookmarkStart w:id="125" w:name="_Toc118904753"/>
-      <w:bookmarkStart w:id="126" w:name="_Toc118905790"/>
-      <w:bookmarkStart w:id="127" w:name="_Toc118969764"/>
-      <w:bookmarkStart w:id="128" w:name="_Toc118904754"/>
-      <w:bookmarkStart w:id="129" w:name="_Toc118905791"/>
-      <w:bookmarkStart w:id="130" w:name="_Toc118969765"/>
-      <w:bookmarkStart w:id="131" w:name="_Toc129096038"/>
-      <w:bookmarkEnd w:id="95"/>
+      <w:bookmarkStart w:id="96" w:name="_Toc118904688"/>
+      <w:bookmarkStart w:id="97" w:name="_Toc118905725"/>
+      <w:bookmarkStart w:id="98" w:name="_Toc118969699"/>
+      <w:bookmarkStart w:id="99" w:name="_Toc118904702"/>
+      <w:bookmarkStart w:id="100" w:name="_Toc118905739"/>
+      <w:bookmarkStart w:id="101" w:name="_Toc118969713"/>
+      <w:bookmarkStart w:id="102" w:name="_Toc118904703"/>
+      <w:bookmarkStart w:id="103" w:name="_Toc118905740"/>
+      <w:bookmarkStart w:id="104" w:name="_Toc118969714"/>
+      <w:bookmarkStart w:id="105" w:name="_Toc118904704"/>
+      <w:bookmarkStart w:id="106" w:name="_Toc118905741"/>
+      <w:bookmarkStart w:id="107" w:name="_Toc118969715"/>
+      <w:bookmarkStart w:id="108" w:name="_Toc118904705"/>
+      <w:bookmarkStart w:id="109" w:name="_Toc118905742"/>
+      <w:bookmarkStart w:id="110" w:name="_Toc118969716"/>
+      <w:bookmarkStart w:id="111" w:name="_Toc118904706"/>
+      <w:bookmarkStart w:id="112" w:name="_Toc118905743"/>
+      <w:bookmarkStart w:id="113" w:name="_Toc118969717"/>
+      <w:bookmarkStart w:id="114" w:name="_Toc118904707"/>
+      <w:bookmarkStart w:id="115" w:name="_Toc118905744"/>
+      <w:bookmarkStart w:id="116" w:name="_Toc118969718"/>
+      <w:bookmarkStart w:id="117" w:name="_Toc118904708"/>
+      <w:bookmarkStart w:id="118" w:name="_Toc118905745"/>
+      <w:bookmarkStart w:id="119" w:name="_Toc118969719"/>
+      <w:bookmarkStart w:id="120" w:name="_Toc118904733"/>
+      <w:bookmarkStart w:id="121" w:name="_Toc118905770"/>
+      <w:bookmarkStart w:id="122" w:name="_Toc118969744"/>
+      <w:bookmarkStart w:id="123" w:name="_Toc118904752"/>
+      <w:bookmarkStart w:id="124" w:name="_Toc118905789"/>
+      <w:bookmarkStart w:id="125" w:name="_Toc118969763"/>
+      <w:bookmarkStart w:id="126" w:name="_Toc118904753"/>
+      <w:bookmarkStart w:id="127" w:name="_Toc118905790"/>
+      <w:bookmarkStart w:id="128" w:name="_Toc118969764"/>
+      <w:bookmarkStart w:id="129" w:name="_Toc118904754"/>
+      <w:bookmarkStart w:id="130" w:name="_Toc118905791"/>
+      <w:bookmarkStart w:id="131" w:name="_Toc118969765"/>
+      <w:bookmarkStart w:id="132" w:name="_Toc129096038"/>
       <w:bookmarkEnd w:id="96"/>
       <w:bookmarkEnd w:id="97"/>
       <w:bookmarkEnd w:id="98"/>
@@ -29510,6 +29540,7 @@
       <w:bookmarkEnd w:id="128"/>
       <w:bookmarkEnd w:id="129"/>
       <w:bookmarkEnd w:id="130"/>
+      <w:bookmarkEnd w:id="131"/>
       <w:proofErr w:type="spellStart"/>
       <w:r>
         <w:rPr>
@@ -29523,7 +29554,7 @@
         </w:rPr>
         <w:t>TDChangeset</w:t>
       </w:r>
-      <w:bookmarkEnd w:id="131"/>
+      <w:bookmarkEnd w:id="132"/>
       <w:proofErr w:type="spellEnd"/>
     </w:p>
     <w:tbl>
@@ -29889,7 +29920,7 @@
           <w:lang w:val="en-GB"/>
         </w:rPr>
       </w:pPr>
-      <w:bookmarkStart w:id="132" w:name="_Ref109296328"/>
+      <w:bookmarkStart w:id="133" w:name="_Ref109296328"/>
       <w:r>
         <w:rPr>
           <w:rFonts w:ascii="Times New Roman" w:eastAsia="宋体" w:hAnsi="Times New Roman" w:cs="Times New Roman"/>
@@ -29945,7 +29976,7 @@
         </w:rPr>
         <w:fldChar w:fldCharType="end"/>
       </w:r>
-      <w:bookmarkEnd w:id="132"/>
+      <w:bookmarkEnd w:id="133"/>
       <w:r>
         <w:rPr>
           <w:rFonts w:ascii="Times New Roman" w:eastAsia="宋体" w:hAnsi="Times New Roman" w:cs="Times New Roman"/>
@@ -29983,14 +30014,14 @@
           <w:lang w:eastAsia="zh-CN"/>
         </w:rPr>
       </w:pPr>
-      <w:bookmarkStart w:id="133" w:name="_Toc129096039"/>
+      <w:bookmarkStart w:id="134" w:name="_Toc129096039"/>
       <w:r>
         <w:rPr>
           <w:lang w:eastAsia="zh-CN"/>
         </w:rPr>
         <w:t>Requirements</w:t>
       </w:r>
-      <w:bookmarkEnd w:id="133"/>
+      <w:bookmarkEnd w:id="134"/>
     </w:p>
     <w:p>
       <w:pPr>
@@ -30934,14 +30965,14 @@
           <w:lang w:eastAsia="zh-CN"/>
         </w:rPr>
       </w:pPr>
-      <w:bookmarkStart w:id="134" w:name="_Toc129096040"/>
+      <w:bookmarkStart w:id="135" w:name="_Toc129096040"/>
       <w:r>
         <w:rPr>
           <w:lang w:eastAsia="zh-CN"/>
         </w:rPr>
         <w:t>Class definitions</w:t>
       </w:r>
-      <w:bookmarkEnd w:id="134"/>
+      <w:bookmarkEnd w:id="135"/>
     </w:p>
     <w:p>
       <w:pPr>
@@ -31167,7 +31198,7 @@
           <w:lang w:eastAsia="zh-CN"/>
         </w:rPr>
       </w:pPr>
-      <w:bookmarkStart w:id="135" w:name="_Toc129096041"/>
+      <w:bookmarkStart w:id="136" w:name="_Toc129096041"/>
       <w:proofErr w:type="spellStart"/>
       <w:r>
         <w:rPr>
@@ -31181,7 +31212,7 @@
         </w:rPr>
         <w:t>DataQuality</w:t>
       </w:r>
-      <w:bookmarkEnd w:id="135"/>
+      <w:bookmarkEnd w:id="136"/>
       <w:proofErr w:type="spellEnd"/>
     </w:p>
     <w:tbl>
@@ -31865,7 +31896,7 @@
           <w:lang w:val="en-GB"/>
         </w:rPr>
       </w:pPr>
-      <w:bookmarkStart w:id="136" w:name="_Ref118909177"/>
+      <w:bookmarkStart w:id="137" w:name="_Ref118909177"/>
       <w:r>
         <w:rPr>
           <w:rFonts w:ascii="Times New Roman" w:eastAsia="宋体" w:hAnsi="Times New Roman" w:cs="Times New Roman"/>
@@ -31921,7 +31952,7 @@
         </w:rPr>
         <w:fldChar w:fldCharType="end"/>
       </w:r>
-      <w:bookmarkEnd w:id="136"/>
+      <w:bookmarkEnd w:id="137"/>
       <w:r>
         <w:rPr>
           <w:rFonts w:ascii="Times New Roman" w:eastAsia="宋体" w:hAnsi="Times New Roman" w:cs="Times New Roman"/>
@@ -31968,14 +31999,14 @@
           <w:lang w:eastAsia="zh-CN"/>
         </w:rPr>
       </w:pPr>
-      <w:bookmarkStart w:id="137" w:name="_Toc129096042"/>
+      <w:bookmarkStart w:id="138" w:name="_Toc129096042"/>
       <w:r>
         <w:rPr>
           <w:lang w:eastAsia="zh-CN"/>
         </w:rPr>
         <w:t>Requirements</w:t>
       </w:r>
-      <w:bookmarkEnd w:id="137"/>
+      <w:bookmarkEnd w:id="138"/>
     </w:p>
     <w:p>
       <w:pPr>
@@ -32894,14 +32925,14 @@
           <w:lang w:eastAsia="zh-CN"/>
         </w:rPr>
       </w:pPr>
-      <w:bookmarkStart w:id="138" w:name="_Toc129096043"/>
+      <w:bookmarkStart w:id="139" w:name="_Toc129096043"/>
       <w:r>
         <w:rPr>
           <w:lang w:eastAsia="zh-CN"/>
         </w:rPr>
         <w:t>Class definitions</w:t>
       </w:r>
-      <w:bookmarkEnd w:id="138"/>
+      <w:bookmarkEnd w:id="139"/>
     </w:p>
     <w:p>
       <w:pPr>
@@ -33109,7 +33140,7 @@
       <w:pPr>
         <w:pStyle w:val="1"/>
       </w:pPr>
-      <w:bookmarkStart w:id="139" w:name="_Toc129096044"/>
+      <w:bookmarkStart w:id="140" w:name="_Toc129096044"/>
       <w:proofErr w:type="spellStart"/>
       <w:r>
         <w:t>TrainingDML</w:t>
@@ -33118,7 +33149,7 @@
       <w:r>
         <w:t>-AI Data Dictionary</w:t>
       </w:r>
-      <w:bookmarkEnd w:id="139"/>
+      <w:bookmarkEnd w:id="140"/>
     </w:p>
     <w:p>
       <w:pPr>
@@ -33160,14 +33191,14 @@
       <w:pPr>
         <w:pStyle w:val="2"/>
       </w:pPr>
-      <w:bookmarkStart w:id="140" w:name="_Toc129096045"/>
+      <w:bookmarkStart w:id="141" w:name="_Toc129096045"/>
       <w:r>
         <w:rPr>
           <w:lang w:eastAsia="zh-CN"/>
         </w:rPr>
         <w:t>ISO Classes</w:t>
       </w:r>
-      <w:bookmarkEnd w:id="140"/>
+      <w:bookmarkEnd w:id="141"/>
     </w:p>
     <w:p>
       <w:pPr>
@@ -33208,9 +33239,9 @@
           <w:lang w:eastAsia="zh-CN"/>
         </w:rPr>
       </w:pPr>
-      <w:bookmarkStart w:id="141" w:name="OLE_LINK12"/>
-      <w:bookmarkStart w:id="142" w:name="OLE_LINK13"/>
-      <w:bookmarkStart w:id="143" w:name="_Toc129096046"/>
+      <w:bookmarkStart w:id="142" w:name="OLE_LINK12"/>
+      <w:bookmarkStart w:id="143" w:name="OLE_LINK13"/>
+      <w:bookmarkStart w:id="144" w:name="_Toc129096046"/>
       <w:r>
         <w:rPr>
           <w:lang w:eastAsia="zh-CN"/>
@@ -33223,8 +33254,8 @@
         </w:rPr>
         <w:t xml:space="preserve"> </w:t>
       </w:r>
-      <w:bookmarkEnd w:id="141"/>
       <w:bookmarkEnd w:id="142"/>
+      <w:bookmarkEnd w:id="143"/>
       <w:r>
         <w:rPr>
           <w:lang w:eastAsia="zh-CN"/>
@@ -33249,7 +33280,7 @@
         </w:rPr>
         <w:t>)</w:t>
       </w:r>
-      <w:bookmarkEnd w:id="143"/>
+      <w:bookmarkEnd w:id="144"/>
     </w:p>
     <w:p>
       <w:pPr>
@@ -33540,7 +33571,7 @@
       <w:pPr>
         <w:pStyle w:val="3"/>
       </w:pPr>
-      <w:bookmarkStart w:id="144" w:name="_Toc129096047"/>
+      <w:bookmarkStart w:id="145" w:name="_Toc129096047"/>
       <w:proofErr w:type="spellStart"/>
       <w:r>
         <w:t>MD_Band</w:t>
@@ -33549,7 +33580,7 @@
       <w:r>
         <w:t xml:space="preserve"> (from ISO 19115-1:2014)</w:t>
       </w:r>
-      <w:bookmarkEnd w:id="144"/>
+      <w:bookmarkEnd w:id="145"/>
     </w:p>
     <w:p>
       <w:pPr>
@@ -33839,7 +33870,7 @@
       <w:pPr>
         <w:pStyle w:val="3"/>
       </w:pPr>
-      <w:bookmarkStart w:id="145" w:name="_Toc129096048"/>
+      <w:bookmarkStart w:id="146" w:name="_Toc129096048"/>
       <w:proofErr w:type="spellStart"/>
       <w:r>
         <w:t>MD_S</w:t>
@@ -33858,7 +33889,7 @@
       <w:r>
         <w:t xml:space="preserve"> (from ISO 19115-1:2014)</w:t>
       </w:r>
-      <w:bookmarkEnd w:id="145"/>
+      <w:bookmarkEnd w:id="146"/>
     </w:p>
     <w:p>
       <w:pPr>
@@ -34160,7 +34191,7 @@
       <w:pPr>
         <w:pStyle w:val="3"/>
       </w:pPr>
-      <w:bookmarkStart w:id="146" w:name="_Toc129096049"/>
+      <w:bookmarkStart w:id="147" w:name="_Toc129096049"/>
       <w:proofErr w:type="spellStart"/>
       <w:r>
         <w:t>EX_Extent</w:t>
@@ -34169,7 +34200,7 @@
       <w:r>
         <w:t xml:space="preserve"> (from ISO 19115-1:2014)</w:t>
       </w:r>
-      <w:bookmarkEnd w:id="146"/>
+      <w:bookmarkEnd w:id="147"/>
     </w:p>
     <w:p>
       <w:pPr>
@@ -34496,7 +34527,7 @@
       <w:pPr>
         <w:pStyle w:val="3"/>
       </w:pPr>
-      <w:bookmarkStart w:id="147" w:name="_Toc129096050"/>
+      <w:bookmarkStart w:id="148" w:name="_Toc129096050"/>
       <w:proofErr w:type="spellStart"/>
       <w:r>
         <w:rPr>
@@ -34521,7 +34552,7 @@
       <w:r>
         <w:t>(from ISO 19115-1:2014)</w:t>
       </w:r>
-      <w:bookmarkEnd w:id="147"/>
+      <w:bookmarkEnd w:id="148"/>
     </w:p>
     <w:p>
       <w:pPr>
@@ -34807,7 +34838,7 @@
           <w:lang w:eastAsia="zh-CN"/>
         </w:rPr>
       </w:pPr>
-      <w:bookmarkStart w:id="148" w:name="_Toc129096051"/>
+      <w:bookmarkStart w:id="149" w:name="_Toc129096051"/>
       <w:proofErr w:type="spellStart"/>
       <w:r>
         <w:rPr>
@@ -34853,7 +34884,7 @@
         </w:rPr>
         <w:t>)</w:t>
       </w:r>
-      <w:bookmarkEnd w:id="148"/>
+      <w:bookmarkEnd w:id="149"/>
     </w:p>
     <w:p>
       <w:pPr>
@@ -35139,7 +35170,7 @@
           <w:lang w:eastAsia="zh-CN"/>
         </w:rPr>
       </w:pPr>
-      <w:bookmarkStart w:id="149" w:name="_Toc129096052"/>
+      <w:bookmarkStart w:id="150" w:name="_Toc129096052"/>
       <w:proofErr w:type="spellStart"/>
       <w:r>
         <w:rPr>
@@ -35185,7 +35216,7 @@
         </w:rPr>
         <w:t>)</w:t>
       </w:r>
-      <w:bookmarkEnd w:id="149"/>
+      <w:bookmarkEnd w:id="150"/>
     </w:p>
     <w:p>
       <w:pPr>
@@ -35495,7 +35526,7 @@
           <w:lang w:eastAsia="zh-CN"/>
         </w:rPr>
       </w:pPr>
-      <w:bookmarkStart w:id="150" w:name="_Toc129096053"/>
+      <w:bookmarkStart w:id="151" w:name="_Toc129096053"/>
       <w:proofErr w:type="spellStart"/>
       <w:r>
         <w:rPr>
@@ -35528,7 +35559,7 @@
         </w:rPr>
         <w:t>set</w:t>
       </w:r>
-      <w:bookmarkEnd w:id="150"/>
+      <w:bookmarkEnd w:id="151"/>
       <w:proofErr w:type="spellEnd"/>
     </w:p>
     <w:p>
@@ -35828,14 +35859,14 @@
           <w:lang w:eastAsia="zh-CN"/>
         </w:rPr>
       </w:pPr>
-      <w:bookmarkStart w:id="151" w:name="_Toc129096054"/>
+      <w:bookmarkStart w:id="152" w:name="_Toc129096054"/>
       <w:r>
         <w:rPr>
           <w:lang w:eastAsia="zh-CN"/>
         </w:rPr>
         <w:t>Classes</w:t>
       </w:r>
-      <w:bookmarkEnd w:id="151"/>
+      <w:bookmarkEnd w:id="152"/>
     </w:p>
     <w:p>
       <w:pPr>
@@ -39982,7 +40013,7 @@
       <w:pPr>
         <w:pStyle w:val="2"/>
       </w:pPr>
-      <w:bookmarkStart w:id="152" w:name="_Toc129096055"/>
+      <w:bookmarkStart w:id="153" w:name="_Toc129096055"/>
       <w:proofErr w:type="spellStart"/>
       <w:r>
         <w:rPr>
@@ -40009,7 +40040,7 @@
         </w:rPr>
         <w:t>Data</w:t>
       </w:r>
-      <w:bookmarkEnd w:id="152"/>
+      <w:bookmarkEnd w:id="153"/>
       <w:proofErr w:type="spellEnd"/>
     </w:p>
     <w:p>
@@ -40328,14 +40359,14 @@
           <w:lang w:eastAsia="zh-CN"/>
         </w:rPr>
       </w:pPr>
-      <w:bookmarkStart w:id="153" w:name="_Toc129096056"/>
+      <w:bookmarkStart w:id="154" w:name="_Toc129096056"/>
       <w:r>
         <w:rPr>
           <w:lang w:eastAsia="zh-CN"/>
         </w:rPr>
         <w:t>Classes</w:t>
       </w:r>
-      <w:bookmarkEnd w:id="153"/>
+      <w:bookmarkEnd w:id="154"/>
     </w:p>
     <w:p>
       <w:pPr>
@@ -42776,7 +42807,7 @@
           <w:lang w:eastAsia="zh-CN"/>
         </w:rPr>
       </w:pPr>
-      <w:bookmarkStart w:id="154" w:name="_Toc129096057"/>
+      <w:bookmarkStart w:id="155" w:name="_Toc129096057"/>
       <w:proofErr w:type="spellStart"/>
       <w:r>
         <w:rPr>
@@ -42791,7 +42822,7 @@
         </w:rPr>
         <w:t>Task</w:t>
       </w:r>
-      <w:bookmarkEnd w:id="154"/>
+      <w:bookmarkEnd w:id="155"/>
       <w:proofErr w:type="spellEnd"/>
     </w:p>
     <w:p>
@@ -43116,14 +43147,14 @@
           <w:lang w:eastAsia="zh-CN"/>
         </w:rPr>
       </w:pPr>
-      <w:bookmarkStart w:id="155" w:name="_Toc129096058"/>
+      <w:bookmarkStart w:id="156" w:name="_Toc129096058"/>
       <w:r>
         <w:rPr>
           <w:lang w:eastAsia="zh-CN"/>
         </w:rPr>
         <w:t>Classes</w:t>
       </w:r>
-      <w:bookmarkEnd w:id="155"/>
+      <w:bookmarkEnd w:id="156"/>
     </w:p>
     <w:p>
       <w:pPr>
@@ -44731,7 +44762,7 @@
           <w:lang w:eastAsia="zh-CN"/>
         </w:rPr>
       </w:pPr>
-      <w:bookmarkStart w:id="156" w:name="_Toc129096059"/>
+      <w:bookmarkStart w:id="157" w:name="_Toc129096059"/>
       <w:proofErr w:type="spellStart"/>
       <w:r>
         <w:rPr>
@@ -44746,7 +44777,7 @@
         </w:rPr>
         <w:t>Label</w:t>
       </w:r>
-      <w:bookmarkEnd w:id="156"/>
+      <w:bookmarkEnd w:id="157"/>
       <w:proofErr w:type="spellEnd"/>
     </w:p>
     <w:p>
@@ -45091,14 +45122,14 @@
           <w:lang w:eastAsia="zh-CN"/>
         </w:rPr>
       </w:pPr>
-      <w:bookmarkStart w:id="157" w:name="_Toc129096060"/>
+      <w:bookmarkStart w:id="158" w:name="_Toc129096060"/>
       <w:r>
         <w:rPr>
           <w:lang w:eastAsia="zh-CN"/>
         </w:rPr>
         <w:t>Classes</w:t>
       </w:r>
-      <w:bookmarkEnd w:id="157"/>
+      <w:bookmarkEnd w:id="158"/>
     </w:p>
     <w:p>
       <w:pPr>
@@ -48589,7 +48620,7 @@
           <w:lang w:eastAsia="zh-CN"/>
         </w:rPr>
       </w:pPr>
-      <w:bookmarkStart w:id="158" w:name="_Toc129096061"/>
+      <w:bookmarkStart w:id="159" w:name="_Toc129096061"/>
       <w:proofErr w:type="spellStart"/>
       <w:r>
         <w:rPr>
@@ -48609,7 +48640,7 @@
         </w:rPr>
         <w:t>ing</w:t>
       </w:r>
-      <w:bookmarkEnd w:id="158"/>
+      <w:bookmarkEnd w:id="159"/>
       <w:proofErr w:type="spellEnd"/>
     </w:p>
     <w:p>
@@ -48927,14 +48958,14 @@
           <w:lang w:eastAsia="zh-CN"/>
         </w:rPr>
       </w:pPr>
-      <w:bookmarkStart w:id="159" w:name="_Toc129096062"/>
+      <w:bookmarkStart w:id="160" w:name="_Toc129096062"/>
       <w:r>
         <w:rPr>
           <w:lang w:eastAsia="zh-CN"/>
         </w:rPr>
         <w:t>Classes</w:t>
       </w:r>
-      <w:bookmarkEnd w:id="159"/>
+      <w:bookmarkEnd w:id="160"/>
     </w:p>
     <w:p>
       <w:pPr>
@@ -51305,132 +51336,131 @@
           <w:lang w:eastAsia="zh-CN"/>
         </w:rPr>
       </w:pPr>
-      <w:bookmarkStart w:id="160" w:name="_Toc118904803"/>
-      <w:bookmarkStart w:id="161" w:name="_Toc118905840"/>
-      <w:bookmarkStart w:id="162" w:name="_Toc118969814"/>
-      <w:bookmarkStart w:id="163" w:name="_Toc118904804"/>
-      <w:bookmarkStart w:id="164" w:name="_Toc118905841"/>
-      <w:bookmarkStart w:id="165" w:name="_Toc118969815"/>
-      <w:bookmarkStart w:id="166" w:name="_Toc118904814"/>
-      <w:bookmarkStart w:id="167" w:name="_Toc118905851"/>
-      <w:bookmarkStart w:id="168" w:name="_Toc118969825"/>
-      <w:bookmarkStart w:id="169" w:name="_Toc118904815"/>
-      <w:bookmarkStart w:id="170" w:name="_Toc118905852"/>
-      <w:bookmarkStart w:id="171" w:name="_Toc118969826"/>
-      <w:bookmarkStart w:id="172" w:name="_Toc118904816"/>
-      <w:bookmarkStart w:id="173" w:name="_Toc118905853"/>
-      <w:bookmarkStart w:id="174" w:name="_Toc118969827"/>
-      <w:bookmarkStart w:id="175" w:name="_Toc118904826"/>
-      <w:bookmarkStart w:id="176" w:name="_Toc118905863"/>
-      <w:bookmarkStart w:id="177" w:name="_Toc118969837"/>
-      <w:bookmarkStart w:id="178" w:name="_Toc118904827"/>
-      <w:bookmarkStart w:id="179" w:name="_Toc118905864"/>
-      <w:bookmarkStart w:id="180" w:name="_Toc118969838"/>
-      <w:bookmarkStart w:id="181" w:name="_Toc118904832"/>
-      <w:bookmarkStart w:id="182" w:name="_Toc118905869"/>
-      <w:bookmarkStart w:id="183" w:name="_Toc118969843"/>
-      <w:bookmarkStart w:id="184" w:name="_Toc118904836"/>
-      <w:bookmarkStart w:id="185" w:name="_Toc118905873"/>
-      <w:bookmarkStart w:id="186" w:name="_Toc118969847"/>
-      <w:bookmarkStart w:id="187" w:name="_Toc118904837"/>
-      <w:bookmarkStart w:id="188" w:name="_Toc118905874"/>
-      <w:bookmarkStart w:id="189" w:name="_Toc118969848"/>
-      <w:bookmarkStart w:id="190" w:name="_Toc118904838"/>
-      <w:bookmarkStart w:id="191" w:name="_Toc118905875"/>
-      <w:bookmarkStart w:id="192" w:name="_Toc118969849"/>
-      <w:bookmarkStart w:id="193" w:name="_Toc118904848"/>
-      <w:bookmarkStart w:id="194" w:name="_Toc118905885"/>
-      <w:bookmarkStart w:id="195" w:name="_Toc118969859"/>
-      <w:bookmarkStart w:id="196" w:name="_Toc118904849"/>
-      <w:bookmarkStart w:id="197" w:name="_Toc118905886"/>
-      <w:bookmarkStart w:id="198" w:name="_Toc118969860"/>
-      <w:bookmarkStart w:id="199" w:name="_Toc118904858"/>
-      <w:bookmarkStart w:id="200" w:name="_Toc118905895"/>
-      <w:bookmarkStart w:id="201" w:name="_Toc118969869"/>
-      <w:bookmarkStart w:id="202" w:name="_Toc118904859"/>
-      <w:bookmarkStart w:id="203" w:name="_Toc118905896"/>
-      <w:bookmarkStart w:id="204" w:name="_Toc118969870"/>
-      <w:bookmarkStart w:id="205" w:name="_Toc118904860"/>
-      <w:bookmarkStart w:id="206" w:name="_Toc118905897"/>
-      <w:bookmarkStart w:id="207" w:name="_Toc118969871"/>
-      <w:bookmarkStart w:id="208" w:name="_Toc118904870"/>
-      <w:bookmarkStart w:id="209" w:name="_Toc118905907"/>
-      <w:bookmarkStart w:id="210" w:name="_Toc118969881"/>
-      <w:bookmarkStart w:id="211" w:name="_Toc118904871"/>
-      <w:bookmarkStart w:id="212" w:name="_Toc118905908"/>
-      <w:bookmarkStart w:id="213" w:name="_Toc118969882"/>
-      <w:bookmarkStart w:id="214" w:name="_Toc118904876"/>
-      <w:bookmarkStart w:id="215" w:name="_Toc118905913"/>
-      <w:bookmarkStart w:id="216" w:name="_Toc118969887"/>
-      <w:bookmarkStart w:id="217" w:name="_Toc118904880"/>
-      <w:bookmarkStart w:id="218" w:name="_Toc118905917"/>
-      <w:bookmarkStart w:id="219" w:name="_Toc118969891"/>
-      <w:bookmarkStart w:id="220" w:name="_Toc118904881"/>
-      <w:bookmarkStart w:id="221" w:name="_Toc118905918"/>
-      <w:bookmarkStart w:id="222" w:name="_Toc118969892"/>
-      <w:bookmarkStart w:id="223" w:name="_Toc118904882"/>
-      <w:bookmarkStart w:id="224" w:name="_Toc118905919"/>
-      <w:bookmarkStart w:id="225" w:name="_Toc118969893"/>
-      <w:bookmarkStart w:id="226" w:name="_Toc118904892"/>
-      <w:bookmarkStart w:id="227" w:name="_Toc118905929"/>
-      <w:bookmarkStart w:id="228" w:name="_Toc118969903"/>
-      <w:bookmarkStart w:id="229" w:name="_Toc118904893"/>
-      <w:bookmarkStart w:id="230" w:name="_Toc118905930"/>
-      <w:bookmarkStart w:id="231" w:name="_Toc118969904"/>
-      <w:bookmarkStart w:id="232" w:name="_Toc118904898"/>
-      <w:bookmarkStart w:id="233" w:name="_Toc118905935"/>
-      <w:bookmarkStart w:id="234" w:name="_Toc118969909"/>
-      <w:bookmarkStart w:id="235" w:name="_Toc118904902"/>
-      <w:bookmarkStart w:id="236" w:name="_Toc118905939"/>
-      <w:bookmarkStart w:id="237" w:name="_Toc118969913"/>
-      <w:bookmarkStart w:id="238" w:name="_Toc118904903"/>
-      <w:bookmarkStart w:id="239" w:name="_Toc118905940"/>
-      <w:bookmarkStart w:id="240" w:name="_Toc118969914"/>
-      <w:bookmarkStart w:id="241" w:name="_Toc118904904"/>
-      <w:bookmarkStart w:id="242" w:name="_Toc118905941"/>
-      <w:bookmarkStart w:id="243" w:name="_Toc118969915"/>
-      <w:bookmarkStart w:id="244" w:name="_Toc118904914"/>
-      <w:bookmarkStart w:id="245" w:name="_Toc118905951"/>
-      <w:bookmarkStart w:id="246" w:name="_Toc118969925"/>
-      <w:bookmarkStart w:id="247" w:name="_Toc118904915"/>
-      <w:bookmarkStart w:id="248" w:name="_Toc118905952"/>
-      <w:bookmarkStart w:id="249" w:name="_Toc118969926"/>
-      <w:bookmarkStart w:id="250" w:name="_Toc118904928"/>
-      <w:bookmarkStart w:id="251" w:name="_Toc118905965"/>
-      <w:bookmarkStart w:id="252" w:name="_Toc118969939"/>
-      <w:bookmarkStart w:id="253" w:name="_Toc118904929"/>
-      <w:bookmarkStart w:id="254" w:name="_Toc118905966"/>
-      <w:bookmarkStart w:id="255" w:name="_Toc118969940"/>
-      <w:bookmarkStart w:id="256" w:name="_Toc118904930"/>
-      <w:bookmarkStart w:id="257" w:name="_Toc118905967"/>
-      <w:bookmarkStart w:id="258" w:name="_Toc118969941"/>
-      <w:bookmarkStart w:id="259" w:name="_Toc118904940"/>
-      <w:bookmarkStart w:id="260" w:name="_Toc118905977"/>
-      <w:bookmarkStart w:id="261" w:name="_Toc118969951"/>
-      <w:bookmarkStart w:id="262" w:name="_Toc118904941"/>
-      <w:bookmarkStart w:id="263" w:name="_Toc118905978"/>
-      <w:bookmarkStart w:id="264" w:name="_Toc118969952"/>
-      <w:bookmarkStart w:id="265" w:name="_Toc118904966"/>
-      <w:bookmarkStart w:id="266" w:name="_Toc118906003"/>
-      <w:bookmarkStart w:id="267" w:name="_Toc118969977"/>
-      <w:bookmarkStart w:id="268" w:name="_Toc118904967"/>
-      <w:bookmarkStart w:id="269" w:name="_Toc118906004"/>
-      <w:bookmarkStart w:id="270" w:name="_Toc118969978"/>
-      <w:bookmarkStart w:id="271" w:name="_Toc118904968"/>
-      <w:bookmarkStart w:id="272" w:name="_Toc118906005"/>
-      <w:bookmarkStart w:id="273" w:name="_Toc118969979"/>
-      <w:bookmarkStart w:id="274" w:name="_Toc118904978"/>
-      <w:bookmarkStart w:id="275" w:name="_Toc118906015"/>
-      <w:bookmarkStart w:id="276" w:name="_Toc118969989"/>
-      <w:bookmarkStart w:id="277" w:name="_Toc118904979"/>
-      <w:bookmarkStart w:id="278" w:name="_Toc118906016"/>
-      <w:bookmarkStart w:id="279" w:name="_Toc118969990"/>
-      <w:bookmarkStart w:id="280" w:name="_Toc118905000"/>
-      <w:bookmarkStart w:id="281" w:name="_Toc118906037"/>
-      <w:bookmarkStart w:id="282" w:name="_Toc118970011"/>
-      <w:bookmarkStart w:id="283" w:name="_Toc108470676"/>
-      <w:bookmarkStart w:id="284" w:name="_Toc129096063"/>
-      <w:bookmarkEnd w:id="160"/>
+      <w:bookmarkStart w:id="161" w:name="_Toc118904803"/>
+      <w:bookmarkStart w:id="162" w:name="_Toc118905840"/>
+      <w:bookmarkStart w:id="163" w:name="_Toc118969814"/>
+      <w:bookmarkStart w:id="164" w:name="_Toc118904804"/>
+      <w:bookmarkStart w:id="165" w:name="_Toc118905841"/>
+      <w:bookmarkStart w:id="166" w:name="_Toc118969815"/>
+      <w:bookmarkStart w:id="167" w:name="_Toc118904814"/>
+      <w:bookmarkStart w:id="168" w:name="_Toc118905851"/>
+      <w:bookmarkStart w:id="169" w:name="_Toc118969825"/>
+      <w:bookmarkStart w:id="170" w:name="_Toc118904815"/>
+      <w:bookmarkStart w:id="171" w:name="_Toc118905852"/>
+      <w:bookmarkStart w:id="172" w:name="_Toc118969826"/>
+      <w:bookmarkStart w:id="173" w:name="_Toc118904816"/>
+      <w:bookmarkStart w:id="174" w:name="_Toc118905853"/>
+      <w:bookmarkStart w:id="175" w:name="_Toc118969827"/>
+      <w:bookmarkStart w:id="176" w:name="_Toc118904826"/>
+      <w:bookmarkStart w:id="177" w:name="_Toc118905863"/>
+      <w:bookmarkStart w:id="178" w:name="_Toc118969837"/>
+      <w:bookmarkStart w:id="179" w:name="_Toc118904827"/>
+      <w:bookmarkStart w:id="180" w:name="_Toc118905864"/>
+      <w:bookmarkStart w:id="181" w:name="_Toc118969838"/>
+      <w:bookmarkStart w:id="182" w:name="_Toc118904832"/>
+      <w:bookmarkStart w:id="183" w:name="_Toc118905869"/>
+      <w:bookmarkStart w:id="184" w:name="_Toc118969843"/>
+      <w:bookmarkStart w:id="185" w:name="_Toc118904836"/>
+      <w:bookmarkStart w:id="186" w:name="_Toc118905873"/>
+      <w:bookmarkStart w:id="187" w:name="_Toc118969847"/>
+      <w:bookmarkStart w:id="188" w:name="_Toc118904837"/>
+      <w:bookmarkStart w:id="189" w:name="_Toc118905874"/>
+      <w:bookmarkStart w:id="190" w:name="_Toc118969848"/>
+      <w:bookmarkStart w:id="191" w:name="_Toc118904838"/>
+      <w:bookmarkStart w:id="192" w:name="_Toc118905875"/>
+      <w:bookmarkStart w:id="193" w:name="_Toc118969849"/>
+      <w:bookmarkStart w:id="194" w:name="_Toc118904848"/>
+      <w:bookmarkStart w:id="195" w:name="_Toc118905885"/>
+      <w:bookmarkStart w:id="196" w:name="_Toc118969859"/>
+      <w:bookmarkStart w:id="197" w:name="_Toc118904849"/>
+      <w:bookmarkStart w:id="198" w:name="_Toc118905886"/>
+      <w:bookmarkStart w:id="199" w:name="_Toc118969860"/>
+      <w:bookmarkStart w:id="200" w:name="_Toc118904858"/>
+      <w:bookmarkStart w:id="201" w:name="_Toc118905895"/>
+      <w:bookmarkStart w:id="202" w:name="_Toc118969869"/>
+      <w:bookmarkStart w:id="203" w:name="_Toc118904859"/>
+      <w:bookmarkStart w:id="204" w:name="_Toc118905896"/>
+      <w:bookmarkStart w:id="205" w:name="_Toc118969870"/>
+      <w:bookmarkStart w:id="206" w:name="_Toc118904860"/>
+      <w:bookmarkStart w:id="207" w:name="_Toc118905897"/>
+      <w:bookmarkStart w:id="208" w:name="_Toc118969871"/>
+      <w:bookmarkStart w:id="209" w:name="_Toc118904870"/>
+      <w:bookmarkStart w:id="210" w:name="_Toc118905907"/>
+      <w:bookmarkStart w:id="211" w:name="_Toc118969881"/>
+      <w:bookmarkStart w:id="212" w:name="_Toc118904871"/>
+      <w:bookmarkStart w:id="213" w:name="_Toc118905908"/>
+      <w:bookmarkStart w:id="214" w:name="_Toc118969882"/>
+      <w:bookmarkStart w:id="215" w:name="_Toc118904876"/>
+      <w:bookmarkStart w:id="216" w:name="_Toc118905913"/>
+      <w:bookmarkStart w:id="217" w:name="_Toc118969887"/>
+      <w:bookmarkStart w:id="218" w:name="_Toc118904880"/>
+      <w:bookmarkStart w:id="219" w:name="_Toc118905917"/>
+      <w:bookmarkStart w:id="220" w:name="_Toc118969891"/>
+      <w:bookmarkStart w:id="221" w:name="_Toc118904881"/>
+      <w:bookmarkStart w:id="222" w:name="_Toc118905918"/>
+      <w:bookmarkStart w:id="223" w:name="_Toc118969892"/>
+      <w:bookmarkStart w:id="224" w:name="_Toc118904882"/>
+      <w:bookmarkStart w:id="225" w:name="_Toc118905919"/>
+      <w:bookmarkStart w:id="226" w:name="_Toc118969893"/>
+      <w:bookmarkStart w:id="227" w:name="_Toc118904892"/>
+      <w:bookmarkStart w:id="228" w:name="_Toc118905929"/>
+      <w:bookmarkStart w:id="229" w:name="_Toc118969903"/>
+      <w:bookmarkStart w:id="230" w:name="_Toc118904893"/>
+      <w:bookmarkStart w:id="231" w:name="_Toc118905930"/>
+      <w:bookmarkStart w:id="232" w:name="_Toc118969904"/>
+      <w:bookmarkStart w:id="233" w:name="_Toc118904898"/>
+      <w:bookmarkStart w:id="234" w:name="_Toc118905935"/>
+      <w:bookmarkStart w:id="235" w:name="_Toc118969909"/>
+      <w:bookmarkStart w:id="236" w:name="_Toc118904902"/>
+      <w:bookmarkStart w:id="237" w:name="_Toc118905939"/>
+      <w:bookmarkStart w:id="238" w:name="_Toc118969913"/>
+      <w:bookmarkStart w:id="239" w:name="_Toc118904903"/>
+      <w:bookmarkStart w:id="240" w:name="_Toc118905940"/>
+      <w:bookmarkStart w:id="241" w:name="_Toc118969914"/>
+      <w:bookmarkStart w:id="242" w:name="_Toc118904904"/>
+      <w:bookmarkStart w:id="243" w:name="_Toc118905941"/>
+      <w:bookmarkStart w:id="244" w:name="_Toc118969915"/>
+      <w:bookmarkStart w:id="245" w:name="_Toc118904914"/>
+      <w:bookmarkStart w:id="246" w:name="_Toc118905951"/>
+      <w:bookmarkStart w:id="247" w:name="_Toc118969925"/>
+      <w:bookmarkStart w:id="248" w:name="_Toc118904915"/>
+      <w:bookmarkStart w:id="249" w:name="_Toc118905952"/>
+      <w:bookmarkStart w:id="250" w:name="_Toc118969926"/>
+      <w:bookmarkStart w:id="251" w:name="_Toc118904928"/>
+      <w:bookmarkStart w:id="252" w:name="_Toc118905965"/>
+      <w:bookmarkStart w:id="253" w:name="_Toc118969939"/>
+      <w:bookmarkStart w:id="254" w:name="_Toc118904929"/>
+      <w:bookmarkStart w:id="255" w:name="_Toc118905966"/>
+      <w:bookmarkStart w:id="256" w:name="_Toc118969940"/>
+      <w:bookmarkStart w:id="257" w:name="_Toc118904930"/>
+      <w:bookmarkStart w:id="258" w:name="_Toc118905967"/>
+      <w:bookmarkStart w:id="259" w:name="_Toc118969941"/>
+      <w:bookmarkStart w:id="260" w:name="_Toc118904940"/>
+      <w:bookmarkStart w:id="261" w:name="_Toc118905977"/>
+      <w:bookmarkStart w:id="262" w:name="_Toc118969951"/>
+      <w:bookmarkStart w:id="263" w:name="_Toc118904941"/>
+      <w:bookmarkStart w:id="264" w:name="_Toc118905978"/>
+      <w:bookmarkStart w:id="265" w:name="_Toc118969952"/>
+      <w:bookmarkStart w:id="266" w:name="_Toc118904966"/>
+      <w:bookmarkStart w:id="267" w:name="_Toc118906003"/>
+      <w:bookmarkStart w:id="268" w:name="_Toc118969977"/>
+      <w:bookmarkStart w:id="269" w:name="_Toc118904967"/>
+      <w:bookmarkStart w:id="270" w:name="_Toc118906004"/>
+      <w:bookmarkStart w:id="271" w:name="_Toc118969978"/>
+      <w:bookmarkStart w:id="272" w:name="_Toc118904968"/>
+      <w:bookmarkStart w:id="273" w:name="_Toc118906005"/>
+      <w:bookmarkStart w:id="274" w:name="_Toc118969979"/>
+      <w:bookmarkStart w:id="275" w:name="_Toc118904978"/>
+      <w:bookmarkStart w:id="276" w:name="_Toc118906015"/>
+      <w:bookmarkStart w:id="277" w:name="_Toc118969989"/>
+      <w:bookmarkStart w:id="278" w:name="_Toc118904979"/>
+      <w:bookmarkStart w:id="279" w:name="_Toc118906016"/>
+      <w:bookmarkStart w:id="280" w:name="_Toc118969990"/>
+      <w:bookmarkStart w:id="281" w:name="_Toc118905000"/>
+      <w:bookmarkStart w:id="282" w:name="_Toc118906037"/>
+      <w:bookmarkStart w:id="283" w:name="_Toc118970011"/>
+      <w:bookmarkStart w:id="284" w:name="_Toc108470676"/>
+      <w:bookmarkStart w:id="285" w:name="_Toc129096063"/>
       <w:bookmarkEnd w:id="161"/>
       <w:bookmarkEnd w:id="162"/>
       <w:bookmarkEnd w:id="163"/>
@@ -51553,6 +51583,7 @@
       <w:bookmarkEnd w:id="280"/>
       <w:bookmarkEnd w:id="281"/>
       <w:bookmarkEnd w:id="282"/>
+      <w:bookmarkEnd w:id="283"/>
       <w:proofErr w:type="spellStart"/>
       <w:r>
         <w:rPr>
@@ -51560,14 +51591,14 @@
         </w:rPr>
         <w:t>AI_</w:t>
       </w:r>
-      <w:bookmarkEnd w:id="283"/>
+      <w:bookmarkEnd w:id="284"/>
       <w:r>
         <w:rPr>
           <w:lang w:eastAsia="zh-CN"/>
         </w:rPr>
         <w:t>TDChangeset</w:t>
       </w:r>
-      <w:bookmarkEnd w:id="284"/>
+      <w:bookmarkEnd w:id="285"/>
       <w:proofErr w:type="spellEnd"/>
     </w:p>
     <w:p>
@@ -51912,16 +51943,16 @@
           <w:lang w:eastAsia="zh-CN"/>
         </w:rPr>
       </w:pPr>
-      <w:bookmarkStart w:id="285" w:name="_Toc108470677"/>
-      <w:bookmarkStart w:id="286" w:name="_Toc129096064"/>
+      <w:bookmarkStart w:id="286" w:name="_Toc108470677"/>
+      <w:bookmarkStart w:id="287" w:name="_Toc129096064"/>
       <w:r>
         <w:rPr>
           <w:lang w:eastAsia="zh-CN"/>
         </w:rPr>
         <w:t>Classes</w:t>
       </w:r>
-      <w:bookmarkEnd w:id="285"/>
       <w:bookmarkEnd w:id="286"/>
+      <w:bookmarkEnd w:id="287"/>
     </w:p>
     <w:p>
       <w:pPr>
@@ -53338,7 +53369,7 @@
           <w:lang w:eastAsia="zh-CN"/>
         </w:rPr>
       </w:pPr>
-      <w:bookmarkStart w:id="287" w:name="_Toc129096065"/>
+      <w:bookmarkStart w:id="288" w:name="_Toc129096065"/>
       <w:proofErr w:type="spellStart"/>
       <w:r>
         <w:rPr>
@@ -53352,7 +53383,7 @@
         </w:rPr>
         <w:t>DataQuality</w:t>
       </w:r>
-      <w:bookmarkEnd w:id="287"/>
+      <w:bookmarkEnd w:id="288"/>
       <w:proofErr w:type="spellEnd"/>
     </w:p>
     <w:p>
@@ -53696,14 +53727,14 @@
           <w:lang w:eastAsia="zh-CN"/>
         </w:rPr>
       </w:pPr>
-      <w:bookmarkStart w:id="288" w:name="_Toc129096066"/>
+      <w:bookmarkStart w:id="289" w:name="_Toc129096066"/>
       <w:r>
         <w:rPr>
           <w:lang w:eastAsia="zh-CN"/>
         </w:rPr>
         <w:t>Classes</w:t>
       </w:r>
-      <w:bookmarkEnd w:id="288"/>
+      <w:bookmarkEnd w:id="289"/>
     </w:p>
     <w:p>
       <w:pPr>
@@ -54540,33 +54571,33 @@
         </w:numPr>
         <w:ind w:left="431" w:hanging="431"/>
       </w:pPr>
-      <w:bookmarkStart w:id="289" w:name="_Toc129096067"/>
+      <w:bookmarkStart w:id="290" w:name="_Toc129096067"/>
       <w:r>
         <w:lastRenderedPageBreak/>
         <w:t>Abstract Test Suite (Normative)</w:t>
       </w:r>
-      <w:bookmarkEnd w:id="289"/>
+      <w:bookmarkEnd w:id="290"/>
     </w:p>
     <w:p>
       <w:pPr>
         <w:pStyle w:val="AnnexLevel2"/>
       </w:pPr>
-      <w:bookmarkStart w:id="290" w:name="_Toc254961261"/>
-      <w:bookmarkStart w:id="291" w:name="_Ref259545760"/>
-      <w:bookmarkStart w:id="292" w:name="_Toc276720685"/>
-      <w:bookmarkStart w:id="293" w:name="_Toc279341984"/>
-      <w:bookmarkStart w:id="294" w:name="_Toc89644845"/>
-      <w:bookmarkStart w:id="295" w:name="_Toc443461105"/>
-      <w:bookmarkStart w:id="296" w:name="_Toc9996974"/>
-      <w:bookmarkStart w:id="297" w:name="_Ref207532276"/>
-      <w:bookmarkStart w:id="298" w:name="_Ref207532302"/>
-      <w:bookmarkStart w:id="299" w:name="_Ref207532345"/>
-      <w:bookmarkStart w:id="300" w:name="_Toc219622068"/>
-      <w:bookmarkStart w:id="301" w:name="_Toc129096068"/>
+      <w:bookmarkStart w:id="291" w:name="_Toc129096068"/>
+      <w:bookmarkStart w:id="292" w:name="_Toc254961261"/>
+      <w:bookmarkStart w:id="293" w:name="_Ref259545760"/>
+      <w:bookmarkStart w:id="294" w:name="_Toc276720685"/>
+      <w:bookmarkStart w:id="295" w:name="_Toc279341984"/>
+      <w:bookmarkStart w:id="296" w:name="_Toc89644845"/>
+      <w:bookmarkStart w:id="297" w:name="_Toc443461105"/>
+      <w:bookmarkStart w:id="298" w:name="_Toc9996974"/>
+      <w:bookmarkStart w:id="299" w:name="_Ref207532276"/>
+      <w:bookmarkStart w:id="300" w:name="_Ref207532302"/>
+      <w:bookmarkStart w:id="301" w:name="_Ref207532345"/>
+      <w:bookmarkStart w:id="302" w:name="_Toc219622068"/>
       <w:r>
         <w:t>Introduction</w:t>
       </w:r>
-      <w:bookmarkEnd w:id="301"/>
+      <w:bookmarkEnd w:id="291"/>
     </w:p>
     <w:p>
       <w:pPr>
@@ -54596,15 +54627,15 @@
       <w:pPr>
         <w:pStyle w:val="AnnexNumbered"/>
       </w:pPr>
-      <w:bookmarkStart w:id="302" w:name="_Toc129096069"/>
+      <w:bookmarkStart w:id="303" w:name="_Toc129096069"/>
       <w:r>
         <w:t>Conformance class</w:t>
       </w:r>
-      <w:bookmarkEnd w:id="290"/>
-      <w:bookmarkEnd w:id="291"/>
       <w:bookmarkEnd w:id="292"/>
       <w:bookmarkEnd w:id="293"/>
       <w:bookmarkEnd w:id="294"/>
+      <w:bookmarkEnd w:id="295"/>
+      <w:bookmarkEnd w:id="296"/>
       <w:r>
         <w:t xml:space="preserve"> </w:t>
       </w:r>
@@ -54612,7 +54643,7 @@
       <w:r>
         <w:t>AI_TrainingDataset</w:t>
       </w:r>
-      <w:bookmarkEnd w:id="302"/>
+      <w:bookmarkEnd w:id="303"/>
       <w:proofErr w:type="spellEnd"/>
     </w:p>
     <w:tbl>
@@ -54959,14 +54990,14 @@
               </w:rPr>
               <w:t xml:space="preserve">Validate that the data element has the same relationships with other elements as those defined for the UML class. Validate that those relationships have the same source, target, direction, roles, and </w:t>
             </w:r>
-            <w:bookmarkStart w:id="303" w:name="OLE_LINK11"/>
+            <w:bookmarkStart w:id="304" w:name="OLE_LINK11"/>
             <w:r>
               <w:rPr>
                 <w:lang w:val="en-AU" w:eastAsia="en-AU"/>
               </w:rPr>
               <w:t>multiplici</w:t>
             </w:r>
-            <w:bookmarkEnd w:id="303"/>
+            <w:bookmarkEnd w:id="304"/>
             <w:r>
               <w:rPr>
                 <w:lang w:val="en-AU" w:eastAsia="en-AU"/>
@@ -55131,7 +55162,7 @@
       <w:pPr>
         <w:pStyle w:val="AnnexNumbered"/>
       </w:pPr>
-      <w:bookmarkStart w:id="304" w:name="_Toc129096070"/>
+      <w:bookmarkStart w:id="305" w:name="_Toc129096070"/>
       <w:r>
         <w:t>Conformance class</w:t>
       </w:r>
@@ -55142,7 +55173,7 @@
       <w:r>
         <w:t>AI_TrainingData</w:t>
       </w:r>
-      <w:bookmarkEnd w:id="304"/>
+      <w:bookmarkEnd w:id="305"/>
       <w:proofErr w:type="spellEnd"/>
     </w:p>
     <w:tbl>
@@ -55659,7 +55690,7 @@
       <w:pPr>
         <w:pStyle w:val="AnnexNumbered"/>
       </w:pPr>
-      <w:bookmarkStart w:id="305" w:name="_Toc129096071"/>
+      <w:bookmarkStart w:id="306" w:name="_Toc129096071"/>
       <w:r>
         <w:t xml:space="preserve">Conformance class </w:t>
       </w:r>
@@ -55669,550 +55700,6 @@
       </w:r>
       <w:r>
         <w:t>I_Task</w:t>
-      </w:r>
-      <w:bookmarkEnd w:id="305"/>
-      <w:proofErr w:type="spellEnd"/>
-    </w:p>
-    <w:tbl>
-      <w:tblPr>
-        <w:tblStyle w:val="af1"/>
-        <w:tblW w:w="0" w:type="auto"/>
-        <w:tblLook w:val="04A0" w:firstRow="1" w:lastRow="0" w:firstColumn="1" w:lastColumn="0" w:noHBand="0" w:noVBand="1"/>
-      </w:tblPr>
-      <w:tblGrid>
-        <w:gridCol w:w="2199"/>
-        <w:gridCol w:w="6431"/>
-      </w:tblGrid>
-      <w:tr>
-        <w:tc>
-          <w:tcPr>
-            <w:tcW w:w="8856" w:type="dxa"/>
-            <w:gridSpan w:val="2"/>
-          </w:tcPr>
-          <w:p>
-            <w:pPr>
-              <w:jc w:val="center"/>
-              <w:rPr>
-                <w:b/>
-                <w:lang w:val="en-AU" w:eastAsia="zh-CN"/>
-              </w:rPr>
-            </w:pPr>
-            <w:r>
-              <w:rPr>
-                <w:rFonts w:hint="eastAsia"/>
-                <w:b/>
-                <w:lang w:val="en-AU" w:eastAsia="zh-CN"/>
-              </w:rPr>
-              <w:t>Abstract test A.</w:t>
-            </w:r>
-            <w:r>
-              <w:rPr>
-                <w:b/>
-                <w:lang w:val="en-AU" w:eastAsia="zh-CN"/>
-              </w:rPr>
-              <w:t>3</w:t>
-            </w:r>
-          </w:p>
-        </w:tc>
-      </w:tr>
-      <w:tr>
-        <w:tc>
-          <w:tcPr>
-            <w:tcW w:w="8856" w:type="dxa"/>
-            <w:gridSpan w:val="2"/>
-          </w:tcPr>
-          <w:p>
-            <w:pPr>
-              <w:rPr>
-                <w:lang w:val="en-AU" w:eastAsia="zh-CN"/>
-              </w:rPr>
-            </w:pPr>
-            <w:r>
-              <w:rPr>
-                <w:rFonts w:hint="eastAsia"/>
-                <w:lang w:val="en-AU" w:eastAsia="zh-CN"/>
-              </w:rPr>
-              <w:t>/</w:t>
-            </w:r>
-            <w:proofErr w:type="spellStart"/>
-            <w:r>
-              <w:rPr>
-                <w:rFonts w:hint="eastAsia"/>
-                <w:lang w:val="en-AU" w:eastAsia="zh-CN"/>
-              </w:rPr>
-              <w:t>ats</w:t>
-            </w:r>
-            <w:proofErr w:type="spellEnd"/>
-            <w:r>
-              <w:rPr>
-                <w:rFonts w:hint="eastAsia"/>
-                <w:lang w:val="en-AU" w:eastAsia="zh-CN"/>
-              </w:rPr>
-              <w:t>/</w:t>
-            </w:r>
-            <w:proofErr w:type="spellStart"/>
-            <w:r>
-              <w:rPr>
-                <w:rFonts w:hint="eastAsia"/>
-                <w:lang w:val="en-AU" w:eastAsia="zh-CN"/>
-              </w:rPr>
-              <w:t>aita</w:t>
-            </w:r>
-            <w:r>
-              <w:rPr>
-                <w:lang w:val="en-AU" w:eastAsia="zh-CN"/>
-              </w:rPr>
-              <w:t>sk</w:t>
-            </w:r>
-            <w:proofErr w:type="spellEnd"/>
-            <w:r>
-              <w:rPr>
-                <w:rFonts w:hint="eastAsia"/>
-                <w:lang w:val="en-AU" w:eastAsia="zh-CN"/>
-              </w:rPr>
-              <w:t>/classes</w:t>
-            </w:r>
-          </w:p>
-        </w:tc>
-      </w:tr>
-      <w:tr>
-        <w:tc>
-          <w:tcPr>
-            <w:tcW w:w="2235" w:type="dxa"/>
-          </w:tcPr>
-          <w:p>
-            <w:pPr>
-              <w:rPr>
-                <w:lang w:val="en-AU" w:eastAsia="zh-CN"/>
-              </w:rPr>
-            </w:pPr>
-            <w:r>
-              <w:rPr>
-                <w:rFonts w:hint="eastAsia"/>
-                <w:lang w:val="en-AU" w:eastAsia="zh-CN"/>
-              </w:rPr>
-              <w:t>Requirement</w:t>
-            </w:r>
-          </w:p>
-        </w:tc>
-        <w:tc>
-          <w:tcPr>
-            <w:tcW w:w="6621" w:type="dxa"/>
-          </w:tcPr>
-          <w:p>
-            <w:pPr>
-              <w:rPr>
-                <w:lang w:val="en-AU" w:eastAsia="zh-CN"/>
-              </w:rPr>
-            </w:pPr>
-            <w:r>
-              <w:rPr>
-                <w:rFonts w:hint="eastAsia"/>
-                <w:lang w:val="en-AU" w:eastAsia="zh-CN"/>
-              </w:rPr>
-              <w:t>/req/</w:t>
-            </w:r>
-            <w:proofErr w:type="spellStart"/>
-            <w:r>
-              <w:rPr>
-                <w:rFonts w:hint="eastAsia"/>
-                <w:lang w:val="en-AU" w:eastAsia="zh-CN"/>
-              </w:rPr>
-              <w:t>ai</w:t>
-            </w:r>
-            <w:r>
-              <w:rPr>
-                <w:lang w:val="en-AU" w:eastAsia="zh-CN"/>
-              </w:rPr>
-              <w:t>task</w:t>
-            </w:r>
-            <w:proofErr w:type="spellEnd"/>
-            <w:r>
-              <w:rPr>
-                <w:rFonts w:hint="eastAsia"/>
-                <w:lang w:val="en-AU" w:eastAsia="zh-CN"/>
-              </w:rPr>
-              <w:t>/classes</w:t>
-            </w:r>
-          </w:p>
-        </w:tc>
-      </w:tr>
-      <w:tr>
-        <w:tc>
-          <w:tcPr>
-            <w:tcW w:w="2235" w:type="dxa"/>
-          </w:tcPr>
-          <w:p>
-            <w:pPr>
-              <w:rPr>
-                <w:lang w:val="en-AU" w:eastAsia="en-AU"/>
-              </w:rPr>
-            </w:pPr>
-            <w:r>
-              <w:rPr>
-                <w:lang w:val="en-AU" w:eastAsia="en-AU"/>
-              </w:rPr>
-              <w:t>Test purpose</w:t>
-            </w:r>
-          </w:p>
-        </w:tc>
-        <w:tc>
-          <w:tcPr>
-            <w:tcW w:w="6621" w:type="dxa"/>
-          </w:tcPr>
-          <w:p>
-            <w:pPr>
-              <w:rPr>
-                <w:lang w:val="en-AU" w:eastAsia="en-AU"/>
-              </w:rPr>
-            </w:pPr>
-            <w:r>
-              <w:rPr>
-                <w:lang w:val="en-AU" w:eastAsia="en-AU"/>
-              </w:rPr>
-              <w:t xml:space="preserve">To validate that the </w:t>
-            </w:r>
-            <w:r>
-              <w:rPr>
-                <w:lang w:val="en-AU" w:eastAsia="en-AU"/>
-              </w:rPr>
-              <w:t>implementation standard</w:t>
-            </w:r>
-            <w:r>
-              <w:rPr>
-                <w:lang w:val="en-AU" w:eastAsia="en-AU"/>
-              </w:rPr>
-              <w:t xml:space="preserve"> correctly implements the UML Classes defined in the Conceptual Model.</w:t>
-            </w:r>
-          </w:p>
-        </w:tc>
-      </w:tr>
-      <w:tr>
-        <w:tc>
-          <w:tcPr>
-            <w:tcW w:w="2235" w:type="dxa"/>
-          </w:tcPr>
-          <w:p>
-            <w:pPr>
-              <w:rPr>
-                <w:lang w:val="en-AU" w:eastAsia="en-AU"/>
-              </w:rPr>
-            </w:pPr>
-            <w:r>
-              <w:rPr>
-                <w:lang w:val="en-AU" w:eastAsia="en-AU"/>
-              </w:rPr>
-              <w:t>Test method type</w:t>
-            </w:r>
-          </w:p>
-        </w:tc>
-        <w:tc>
-          <w:tcPr>
-            <w:tcW w:w="6621" w:type="dxa"/>
-          </w:tcPr>
-          <w:p>
-            <w:pPr>
-              <w:rPr>
-                <w:lang w:val="en-AU" w:eastAsia="en-AU"/>
-              </w:rPr>
-            </w:pPr>
-            <w:r>
-              <w:rPr>
-                <w:lang w:val="en-AU" w:eastAsia="en-AU"/>
-              </w:rPr>
-              <w:t>Manual Inspection</w:t>
-            </w:r>
-          </w:p>
-        </w:tc>
-      </w:tr>
-      <w:tr>
-        <w:tc>
-          <w:tcPr>
-            <w:tcW w:w="2235" w:type="dxa"/>
-          </w:tcPr>
-          <w:p>
-            <w:pPr>
-              <w:rPr>
-                <w:lang w:val="en-AU" w:eastAsia="en-AU"/>
-              </w:rPr>
-            </w:pPr>
-            <w:r>
-              <w:rPr>
-                <w:lang w:val="en-AU" w:eastAsia="en-AU"/>
-              </w:rPr>
-              <w:t>Test method</w:t>
-            </w:r>
-          </w:p>
-        </w:tc>
-        <w:tc>
-          <w:tcPr>
-            <w:tcW w:w="6621" w:type="dxa"/>
-          </w:tcPr>
-          <w:p>
-            <w:pPr>
-              <w:pStyle w:val="af3"/>
-              <w:numPr>
-                <w:ilvl w:val="0"/>
-                <w:numId w:val="44"/>
-              </w:numPr>
-              <w:ind w:firstLineChars="0"/>
-              <w:rPr>
-                <w:lang w:val="en-AU" w:eastAsia="en-AU"/>
-              </w:rPr>
-            </w:pPr>
-            <w:r>
-              <w:rPr>
-                <w:lang w:val="en-AU" w:eastAsia="en-AU"/>
-              </w:rPr>
-              <w:t xml:space="preserve">For each UML class defined or referenced in the </w:t>
-            </w:r>
-            <w:proofErr w:type="spellStart"/>
-            <w:r>
-              <w:rPr>
-                <w:lang w:val="en-AU" w:eastAsia="en-AU"/>
-              </w:rPr>
-              <w:t>AI_Task</w:t>
-            </w:r>
-            <w:proofErr w:type="spellEnd"/>
-            <w:r>
-              <w:rPr>
-                <w:lang w:val="en-AU" w:eastAsia="en-AU"/>
-              </w:rPr>
-              <w:t xml:space="preserve"> </w:t>
-            </w:r>
-            <w:r>
-              <w:rPr>
-                <w:lang w:val="en-AU" w:eastAsia="en-AU"/>
-              </w:rPr>
-              <w:t>Package:</w:t>
-            </w:r>
-          </w:p>
-          <w:p>
-            <w:pPr>
-              <w:pStyle w:val="af3"/>
-              <w:numPr>
-                <w:ilvl w:val="1"/>
-                <w:numId w:val="44"/>
-              </w:numPr>
-              <w:ind w:firstLineChars="0"/>
-              <w:rPr>
-                <w:lang w:val="en-AU" w:eastAsia="en-AU"/>
-              </w:rPr>
-            </w:pPr>
-            <w:r>
-              <w:rPr>
-                <w:lang w:val="en-AU" w:eastAsia="en-AU"/>
-              </w:rPr>
-              <w:t xml:space="preserve">Validate that the </w:t>
-            </w:r>
-            <w:r>
-              <w:rPr>
-                <w:lang w:val="en-AU" w:eastAsia="en-AU"/>
-              </w:rPr>
-              <w:t>implementation standard</w:t>
-            </w:r>
-            <w:r>
-              <w:rPr>
-                <w:lang w:val="en-AU" w:eastAsia="en-AU"/>
-              </w:rPr>
-              <w:t xml:space="preserve"> contains a data element which represents the same concept as that defined for the UML class.</w:t>
-            </w:r>
-          </w:p>
-          <w:p>
-            <w:pPr>
-              <w:pStyle w:val="af3"/>
-              <w:numPr>
-                <w:ilvl w:val="1"/>
-                <w:numId w:val="44"/>
-              </w:numPr>
-              <w:ind w:firstLineChars="0"/>
-              <w:rPr>
-                <w:lang w:val="en-AU" w:eastAsia="en-AU"/>
-              </w:rPr>
-            </w:pPr>
-            <w:r>
-              <w:rPr>
-                <w:lang w:val="en-AU" w:eastAsia="en-AU"/>
-              </w:rPr>
-              <w:t xml:space="preserve">Validate that the data element has the same relationships with other elements as those defined for the UML class. Validate that those relationships have the same source, target, direction, roles, and </w:t>
-            </w:r>
-            <w:r>
-              <w:rPr>
-                <w:lang w:val="en-AU" w:eastAsia="en-AU"/>
-              </w:rPr>
-              <w:t>multiplicity</w:t>
-            </w:r>
-            <w:r>
-              <w:rPr>
-                <w:lang w:val="en-AU" w:eastAsia="en-AU"/>
-              </w:rPr>
-              <w:t xml:space="preserve"> as those documented in the Conceptual Model.</w:t>
-            </w:r>
-          </w:p>
-          <w:p>
-            <w:pPr>
-              <w:pStyle w:val="af3"/>
-              <w:numPr>
-                <w:ilvl w:val="1"/>
-                <w:numId w:val="44"/>
-              </w:numPr>
-              <w:ind w:firstLineChars="0"/>
-              <w:rPr>
-                <w:lang w:val="en-AU" w:eastAsia="en-AU"/>
-              </w:rPr>
-            </w:pPr>
-            <w:r>
-              <w:rPr>
-                <w:lang w:val="en-AU" w:eastAsia="en-AU"/>
-              </w:rPr>
-              <w:t xml:space="preserve">Validate that the data element has the same properties (attributes) as those specified for the UML class. Validate that those properties have the same name, </w:t>
-            </w:r>
-            <w:r>
-              <w:rPr>
-                <w:lang w:val="en-AU" w:eastAsia="en-AU"/>
-              </w:rPr>
-              <w:lastRenderedPageBreak/>
-              <w:t>definition, type, and multiplicity of those documented in the Conceptual Model.</w:t>
-            </w:r>
-          </w:p>
-          <w:p>
-            <w:pPr>
-              <w:pStyle w:val="af3"/>
-              <w:numPr>
-                <w:ilvl w:val="1"/>
-                <w:numId w:val="44"/>
-              </w:numPr>
-              <w:ind w:firstLineChars="0"/>
-              <w:rPr>
-                <w:lang w:val="en-AU" w:eastAsia="en-AU"/>
-              </w:rPr>
-            </w:pPr>
-            <w:r>
-              <w:rPr>
-                <w:lang w:val="en-AU" w:eastAsia="en-AU"/>
-              </w:rPr>
-              <w:t xml:space="preserve">Validate that the properties of the data element include those of all </w:t>
-            </w:r>
-            <w:r>
-              <w:rPr>
-                <w:lang w:val="en-AU" w:eastAsia="en-AU"/>
-              </w:rPr>
-              <w:t>super classes</w:t>
-            </w:r>
-            <w:r>
-              <w:rPr>
-                <w:lang w:val="en-AU" w:eastAsia="en-AU"/>
-              </w:rPr>
-              <w:t xml:space="preserve"> of the UML class as documented in the Conceptual Model. Validate that those properties have the same name, definition, type, and multiplicity of those documented in the Conceptual Model</w:t>
-            </w:r>
-            <w:r>
-              <w:rPr>
-                <w:lang w:val="en-AU" w:eastAsia="en-AU"/>
-              </w:rPr>
-              <w:t>.</w:t>
-            </w:r>
-          </w:p>
-          <w:p>
-            <w:pPr>
-              <w:pStyle w:val="af3"/>
-              <w:numPr>
-                <w:ilvl w:val="1"/>
-                <w:numId w:val="44"/>
-              </w:numPr>
-              <w:ind w:firstLineChars="0"/>
-              <w:rPr>
-                <w:lang w:val="en-AU" w:eastAsia="en-AU"/>
-              </w:rPr>
-            </w:pPr>
-            <w:r>
-              <w:rPr>
-                <w:lang w:val="en-AU" w:eastAsia="en-AU"/>
-              </w:rPr>
-              <w:t xml:space="preserve">Validate that the associations represented for the data element include those of all </w:t>
-            </w:r>
-            <w:r>
-              <w:rPr>
-                <w:lang w:val="en-AU" w:eastAsia="en-AU"/>
-              </w:rPr>
-              <w:t>super classes</w:t>
-            </w:r>
-            <w:r>
-              <w:rPr>
-                <w:lang w:val="en-AU" w:eastAsia="en-AU"/>
-              </w:rPr>
-              <w:t xml:space="preserve"> of the UML class as documented in the Conceptual Model. Validate that those representations have the same source, target, roles, and multiplicity of those documented in the Conceptual Model</w:t>
-            </w:r>
-            <w:r>
-              <w:rPr>
-                <w:lang w:val="en-AU" w:eastAsia="en-AU"/>
-              </w:rPr>
-              <w:t>.</w:t>
-            </w:r>
-          </w:p>
-          <w:p>
-            <w:pPr>
-              <w:pStyle w:val="af3"/>
-              <w:numPr>
-                <w:ilvl w:val="1"/>
-                <w:numId w:val="44"/>
-              </w:numPr>
-              <w:ind w:firstLineChars="0"/>
-              <w:rPr>
-                <w:lang w:val="en-AU" w:eastAsia="en-AU"/>
-              </w:rPr>
-            </w:pPr>
-            <w:r>
-              <w:rPr>
-                <w:lang w:val="en-AU" w:eastAsia="en-AU"/>
-              </w:rPr>
-              <w:t>Validate that the</w:t>
-            </w:r>
-            <w:r>
-              <w:rPr>
-                <w:lang w:val="en-AU" w:eastAsia="en-AU"/>
-              </w:rPr>
-              <w:t xml:space="preserve"> </w:t>
-            </w:r>
-            <w:r>
-              <w:rPr>
-                <w:lang w:val="en-AU" w:eastAsia="en-AU"/>
-              </w:rPr>
-              <w:t>implementation standard</w:t>
-            </w:r>
-            <w:r>
-              <w:rPr>
-                <w:lang w:val="en-AU" w:eastAsia="en-AU"/>
-              </w:rPr>
-              <w:t xml:space="preserve"> enforces all constraints imposed on the UML class by the Conceptual Model</w:t>
-            </w:r>
-            <w:r>
-              <w:rPr>
-                <w:lang w:val="en-AU" w:eastAsia="en-AU"/>
-              </w:rPr>
-              <w:t>.</w:t>
-            </w:r>
-          </w:p>
-        </w:tc>
-      </w:tr>
-    </w:tbl>
-    <w:p>
-      <w:pPr>
-        <w:rPr>
-          <w:lang w:val="en-AU" w:eastAsia="en-AU"/>
-        </w:rPr>
-      </w:pPr>
-    </w:p>
-    <w:p>
-      <w:pPr>
-        <w:pStyle w:val="AnnexNumbered"/>
-      </w:pPr>
-      <w:bookmarkStart w:id="306" w:name="_Toc129096072"/>
-      <w:r>
-        <w:t xml:space="preserve">Conformance class </w:t>
-      </w:r>
-      <w:proofErr w:type="spellStart"/>
-      <w:r>
-        <w:t>AI_Label</w:t>
       </w:r>
       <w:bookmarkEnd w:id="306"/>
       <w:proofErr w:type="spellEnd"/>
@@ -56254,7 +55741,7 @@
                 <w:b/>
                 <w:lang w:val="en-AU" w:eastAsia="zh-CN"/>
               </w:rPr>
-              <w:t>4</w:t>
+              <w:t>3</w:t>
             </w:r>
           </w:p>
         </w:tc>
@@ -56300,13 +55787,13 @@
                 <w:rFonts w:hint="eastAsia"/>
                 <w:lang w:val="en-AU" w:eastAsia="zh-CN"/>
               </w:rPr>
-              <w:t>ai</w:t>
+              <w:t>aita</w:t>
             </w:r>
             <w:r>
               <w:rPr>
                 <w:lang w:val="en-AU" w:eastAsia="zh-CN"/>
               </w:rPr>
-              <w:t>label</w:t>
+              <w:t>sk</w:t>
             </w:r>
             <w:proofErr w:type="spellEnd"/>
             <w:r>
@@ -56368,7 +55855,7 @@
               <w:rPr>
                 <w:lang w:val="en-AU" w:eastAsia="zh-CN"/>
               </w:rPr>
-              <w:t>label</w:t>
+              <w:t>task</w:t>
             </w:r>
             <w:proofErr w:type="spellEnd"/>
             <w:r>
@@ -56497,7 +55984,7 @@
               <w:pStyle w:val="af3"/>
               <w:numPr>
                 <w:ilvl w:val="0"/>
-                <w:numId w:val="45"/>
+                <w:numId w:val="44"/>
               </w:numPr>
               <w:ind w:firstLineChars="0"/>
               <w:rPr>
@@ -56515,14 +56002,20 @@
               <w:rPr>
                 <w:lang w:val="en-AU" w:eastAsia="en-AU"/>
               </w:rPr>
-              <w:t>AI_Label</w:t>
+              <w:t>AI_Task</w:t>
             </w:r>
             <w:proofErr w:type="spellEnd"/>
             <w:r>
               <w:rPr>
                 <w:lang w:val="en-AU" w:eastAsia="en-AU"/>
               </w:rPr>
-              <w:t xml:space="preserve"> Package:</w:t>
+              <w:t xml:space="preserve"> </w:t>
+            </w:r>
+            <w:r>
+              <w:rPr>
+                <w:lang w:val="en-AU" w:eastAsia="en-AU"/>
+              </w:rPr>
+              <w:t>Package:</w:t>
             </w:r>
           </w:p>
           <w:p>
@@ -56530,7 +56023,7 @@
               <w:pStyle w:val="af3"/>
               <w:numPr>
                 <w:ilvl w:val="1"/>
-                <w:numId w:val="45"/>
+                <w:numId w:val="44"/>
               </w:numPr>
               <w:ind w:firstLineChars="0"/>
               <w:rPr>
@@ -56561,7 +56054,7 @@
               <w:pStyle w:val="af3"/>
               <w:numPr>
                 <w:ilvl w:val="1"/>
-                <w:numId w:val="45"/>
+                <w:numId w:val="44"/>
               </w:numPr>
               <w:ind w:firstLineChars="0"/>
               <w:rPr>
@@ -56578,7 +56071,6 @@
               <w:rPr>
                 <w:lang w:val="en-AU" w:eastAsia="en-AU"/>
               </w:rPr>
-              <w:lastRenderedPageBreak/>
               <w:t>multiplicity</w:t>
             </w:r>
             <w:r>
@@ -56593,7 +56085,7 @@
               <w:pStyle w:val="af3"/>
               <w:numPr>
                 <w:ilvl w:val="1"/>
-                <w:numId w:val="45"/>
+                <w:numId w:val="44"/>
               </w:numPr>
               <w:ind w:firstLineChars="0"/>
               <w:rPr>
@@ -56604,7 +56096,14 @@
               <w:rPr>
                 <w:lang w:val="en-AU" w:eastAsia="en-AU"/>
               </w:rPr>
-              <w:t>Validate that the data element has the same properties (attributes) as those specified for the UML class. Validate that those properties have the same name, definition, type, and multiplicity of those documented in the Conceptual Model.</w:t>
+              <w:t xml:space="preserve">Validate that the data element has the same properties (attributes) as those specified for the UML class. Validate that those properties have the same name, </w:t>
+            </w:r>
+            <w:r>
+              <w:rPr>
+                <w:lang w:val="en-AU" w:eastAsia="en-AU"/>
+              </w:rPr>
+              <w:lastRenderedPageBreak/>
+              <w:t>definition, type, and multiplicity of those documented in the Conceptual Model.</w:t>
             </w:r>
           </w:p>
           <w:p>
@@ -56612,7 +56111,7 @@
               <w:pStyle w:val="af3"/>
               <w:numPr>
                 <w:ilvl w:val="1"/>
-                <w:numId w:val="45"/>
+                <w:numId w:val="44"/>
               </w:numPr>
               <w:ind w:firstLineChars="0"/>
               <w:rPr>
@@ -56649,7 +56148,7 @@
               <w:pStyle w:val="af3"/>
               <w:numPr>
                 <w:ilvl w:val="1"/>
-                <w:numId w:val="45"/>
+                <w:numId w:val="44"/>
               </w:numPr>
               <w:ind w:firstLineChars="0"/>
               <w:rPr>
@@ -56686,7 +56185,7 @@
               <w:pStyle w:val="af3"/>
               <w:numPr>
                 <w:ilvl w:val="1"/>
-                <w:numId w:val="45"/>
+                <w:numId w:val="44"/>
               </w:numPr>
               <w:ind w:firstLineChars="0"/>
               <w:rPr>
@@ -56738,13 +56237,13 @@
       <w:pPr>
         <w:pStyle w:val="AnnexNumbered"/>
       </w:pPr>
-      <w:bookmarkStart w:id="307" w:name="_Toc129096073"/>
+      <w:bookmarkStart w:id="307" w:name="_Toc129096072"/>
       <w:r>
         <w:t xml:space="preserve">Conformance class </w:t>
       </w:r>
       <w:proofErr w:type="spellStart"/>
       <w:r>
-        <w:t>AI_Labeling</w:t>
+        <w:t>AI_Label</w:t>
       </w:r>
       <w:bookmarkEnd w:id="307"/>
       <w:proofErr w:type="spellEnd"/>
@@ -56786,7 +56285,7 @@
                 <w:b/>
                 <w:lang w:val="en-AU" w:eastAsia="zh-CN"/>
               </w:rPr>
-              <w:t>5</w:t>
+              <w:t>4</w:t>
             </w:r>
           </w:p>
         </w:tc>
@@ -56838,7 +56337,7 @@
               <w:rPr>
                 <w:lang w:val="en-AU" w:eastAsia="zh-CN"/>
               </w:rPr>
-              <w:t>labeling</w:t>
+              <w:t>label</w:t>
             </w:r>
             <w:proofErr w:type="spellEnd"/>
             <w:r>
@@ -56900,7 +56399,7 @@
               <w:rPr>
                 <w:lang w:val="en-AU" w:eastAsia="zh-CN"/>
               </w:rPr>
-              <w:t>labeling</w:t>
+              <w:t>label</w:t>
             </w:r>
             <w:proofErr w:type="spellEnd"/>
             <w:r>
@@ -57029,7 +56528,7 @@
               <w:pStyle w:val="af3"/>
               <w:numPr>
                 <w:ilvl w:val="0"/>
-                <w:numId w:val="46"/>
+                <w:numId w:val="45"/>
               </w:numPr>
               <w:ind w:firstLineChars="0"/>
               <w:rPr>
@@ -57047,7 +56546,7 @@
               <w:rPr>
                 <w:lang w:val="en-AU" w:eastAsia="en-AU"/>
               </w:rPr>
-              <w:t>AI_Labeling</w:t>
+              <w:t>AI_Label</w:t>
             </w:r>
             <w:proofErr w:type="spellEnd"/>
             <w:r>
@@ -57062,7 +56561,7 @@
               <w:pStyle w:val="af3"/>
               <w:numPr>
                 <w:ilvl w:val="1"/>
-                <w:numId w:val="46"/>
+                <w:numId w:val="45"/>
               </w:numPr>
               <w:ind w:firstLineChars="0"/>
               <w:rPr>
@@ -57073,7 +56572,6 @@
               <w:rPr>
                 <w:lang w:val="en-AU" w:eastAsia="en-AU"/>
               </w:rPr>
-              <w:lastRenderedPageBreak/>
               <w:t xml:space="preserve">Validate that the </w:t>
             </w:r>
             <w:r>
@@ -57094,7 +56592,7 @@
               <w:pStyle w:val="af3"/>
               <w:numPr>
                 <w:ilvl w:val="1"/>
-                <w:numId w:val="46"/>
+                <w:numId w:val="45"/>
               </w:numPr>
               <w:ind w:firstLineChars="0"/>
               <w:rPr>
@@ -57111,6 +56609,7 @@
               <w:rPr>
                 <w:lang w:val="en-AU" w:eastAsia="en-AU"/>
               </w:rPr>
+              <w:lastRenderedPageBreak/>
               <w:t>multiplicity</w:t>
             </w:r>
             <w:r>
@@ -57125,7 +56624,7 @@
               <w:pStyle w:val="af3"/>
               <w:numPr>
                 <w:ilvl w:val="1"/>
-                <w:numId w:val="46"/>
+                <w:numId w:val="45"/>
               </w:numPr>
               <w:ind w:firstLineChars="0"/>
               <w:rPr>
@@ -57144,7 +56643,7 @@
               <w:pStyle w:val="af3"/>
               <w:numPr>
                 <w:ilvl w:val="1"/>
-                <w:numId w:val="46"/>
+                <w:numId w:val="45"/>
               </w:numPr>
               <w:ind w:firstLineChars="0"/>
               <w:rPr>
@@ -57181,7 +56680,7 @@
               <w:pStyle w:val="af3"/>
               <w:numPr>
                 <w:ilvl w:val="1"/>
-                <w:numId w:val="46"/>
+                <w:numId w:val="45"/>
               </w:numPr>
               <w:ind w:firstLineChars="0"/>
               <w:rPr>
@@ -57218,7 +56717,7 @@
               <w:pStyle w:val="af3"/>
               <w:numPr>
                 <w:ilvl w:val="1"/>
-                <w:numId w:val="46"/>
+                <w:numId w:val="45"/>
               </w:numPr>
               <w:ind w:firstLineChars="0"/>
               <w:rPr>
@@ -57270,19 +56769,13 @@
       <w:pPr>
         <w:pStyle w:val="AnnexNumbered"/>
       </w:pPr>
-      <w:bookmarkStart w:id="308" w:name="_Toc129096074"/>
-      <w:r>
-        <w:t>Conforma</w:t>
-      </w:r>
-      <w:r>
-        <w:t xml:space="preserve">nce class </w:t>
+      <w:bookmarkStart w:id="308" w:name="_Toc129096073"/>
+      <w:r>
+        <w:t xml:space="preserve">Conformance class </w:t>
       </w:r>
       <w:proofErr w:type="spellStart"/>
       <w:r>
-        <w:t>AI_</w:t>
-      </w:r>
-      <w:r>
-        <w:t>TDChangeset</w:t>
+        <w:t>AI_Labeling</w:t>
       </w:r>
       <w:bookmarkEnd w:id="308"/>
       <w:proofErr w:type="spellEnd"/>
@@ -57294,8 +56787,8 @@
         <w:tblLook w:val="04A0" w:firstRow="1" w:lastRow="0" w:firstColumn="1" w:lastColumn="0" w:noHBand="0" w:noVBand="1"/>
       </w:tblPr>
       <w:tblGrid>
-        <w:gridCol w:w="2198"/>
-        <w:gridCol w:w="6432"/>
+        <w:gridCol w:w="2199"/>
+        <w:gridCol w:w="6431"/>
       </w:tblGrid>
       <w:tr>
         <w:tc>
@@ -57324,7 +56817,7 @@
                 <w:b/>
                 <w:lang w:val="en-AU" w:eastAsia="zh-CN"/>
               </w:rPr>
-              <w:t>6</w:t>
+              <w:t>5</w:t>
             </w:r>
           </w:p>
         </w:tc>
@@ -57370,13 +56863,13 @@
                 <w:rFonts w:hint="eastAsia"/>
                 <w:lang w:val="en-AU" w:eastAsia="zh-CN"/>
               </w:rPr>
-              <w:t>a</w:t>
+              <w:t>ai</w:t>
             </w:r>
             <w:r>
               <w:rPr>
                 <w:lang w:val="en-AU" w:eastAsia="zh-CN"/>
               </w:rPr>
-              <w:t>itdchangeset</w:t>
+              <w:t>labeling</w:t>
             </w:r>
             <w:proofErr w:type="spellEnd"/>
             <w:r>
@@ -57438,7 +56931,7 @@
               <w:rPr>
                 <w:lang w:val="en-AU" w:eastAsia="zh-CN"/>
               </w:rPr>
-              <w:t>tdchangeset</w:t>
+              <w:t>labeling</w:t>
             </w:r>
             <w:proofErr w:type="spellEnd"/>
             <w:r>
@@ -57516,7 +57009,6 @@
               <w:rPr>
                 <w:lang w:val="en-AU" w:eastAsia="en-AU"/>
               </w:rPr>
-              <w:lastRenderedPageBreak/>
               <w:t>Test method type</w:t>
             </w:r>
           </w:p>
@@ -57568,7 +57060,7 @@
               <w:pStyle w:val="af3"/>
               <w:numPr>
                 <w:ilvl w:val="0"/>
-                <w:numId w:val="47"/>
+                <w:numId w:val="46"/>
               </w:numPr>
               <w:ind w:firstLineChars="0"/>
               <w:rPr>
@@ -57586,7 +57078,7 @@
               <w:rPr>
                 <w:lang w:val="en-AU" w:eastAsia="en-AU"/>
               </w:rPr>
-              <w:t>AI_TDChangeset</w:t>
+              <w:t>AI_Labeling</w:t>
             </w:r>
             <w:proofErr w:type="spellEnd"/>
             <w:r>
@@ -57601,7 +57093,7 @@
               <w:pStyle w:val="af3"/>
               <w:numPr>
                 <w:ilvl w:val="1"/>
-                <w:numId w:val="47"/>
+                <w:numId w:val="46"/>
               </w:numPr>
               <w:ind w:firstLineChars="0"/>
               <w:rPr>
@@ -57612,6 +57104,7 @@
               <w:rPr>
                 <w:lang w:val="en-AU" w:eastAsia="en-AU"/>
               </w:rPr>
+              <w:lastRenderedPageBreak/>
               <w:t xml:space="preserve">Validate that the </w:t>
             </w:r>
             <w:r>
@@ -57632,7 +57125,7 @@
               <w:pStyle w:val="af3"/>
               <w:numPr>
                 <w:ilvl w:val="1"/>
-                <w:numId w:val="47"/>
+                <w:numId w:val="46"/>
               </w:numPr>
               <w:ind w:firstLineChars="0"/>
               <w:rPr>
@@ -57663,7 +57156,7 @@
               <w:pStyle w:val="af3"/>
               <w:numPr>
                 <w:ilvl w:val="1"/>
-                <w:numId w:val="47"/>
+                <w:numId w:val="46"/>
               </w:numPr>
               <w:ind w:firstLineChars="0"/>
               <w:rPr>
@@ -57682,7 +57175,7 @@
               <w:pStyle w:val="af3"/>
               <w:numPr>
                 <w:ilvl w:val="1"/>
-                <w:numId w:val="47"/>
+                <w:numId w:val="46"/>
               </w:numPr>
               <w:ind w:firstLineChars="0"/>
               <w:rPr>
@@ -57719,7 +57212,7 @@
               <w:pStyle w:val="af3"/>
               <w:numPr>
                 <w:ilvl w:val="1"/>
-                <w:numId w:val="47"/>
+                <w:numId w:val="46"/>
               </w:numPr>
               <w:ind w:firstLineChars="0"/>
               <w:rPr>
@@ -57756,7 +57249,7 @@
               <w:pStyle w:val="af3"/>
               <w:numPr>
                 <w:ilvl w:val="1"/>
-                <w:numId w:val="47"/>
+                <w:numId w:val="46"/>
               </w:numPr>
               <w:ind w:firstLineChars="0"/>
               <w:rPr>
@@ -57797,27 +57290,30 @@
         </w:tc>
       </w:tr>
     </w:tbl>
-    <w:p/>
     <w:p>
       <w:pPr>
+        <w:rPr>
+          <w:lang w:val="en-AU" w:eastAsia="en-AU"/>
+        </w:rPr>
+      </w:pPr>
+    </w:p>
+    <w:p>
+      <w:pPr>
         <w:pStyle w:val="AnnexNumbered"/>
       </w:pPr>
-      <w:bookmarkStart w:id="309" w:name="_Toc129096075"/>
-      <w:bookmarkEnd w:id="295"/>
-      <w:bookmarkEnd w:id="296"/>
-      <w:bookmarkEnd w:id="297"/>
-      <w:bookmarkEnd w:id="298"/>
-      <w:bookmarkEnd w:id="299"/>
-      <w:bookmarkEnd w:id="300"/>
-      <w:r>
-        <w:t xml:space="preserve">Conformance class </w:t>
+      <w:bookmarkStart w:id="309" w:name="_Toc129096074"/>
+      <w:r>
+        <w:t>Conforma</w:t>
+      </w:r>
+      <w:r>
+        <w:t xml:space="preserve">nce class </w:t>
       </w:r>
       <w:proofErr w:type="spellStart"/>
       <w:r>
         <w:t>AI_</w:t>
       </w:r>
       <w:r>
-        <w:t>DataQuality</w:t>
+        <w:t>TDChangeset</w:t>
       </w:r>
       <w:bookmarkEnd w:id="309"/>
       <w:proofErr w:type="spellEnd"/>
@@ -57859,6 +57355,541 @@
                 <w:b/>
                 <w:lang w:val="en-AU" w:eastAsia="zh-CN"/>
               </w:rPr>
+              <w:t>6</w:t>
+            </w:r>
+          </w:p>
+        </w:tc>
+      </w:tr>
+      <w:tr>
+        <w:tc>
+          <w:tcPr>
+            <w:tcW w:w="8856" w:type="dxa"/>
+            <w:gridSpan w:val="2"/>
+          </w:tcPr>
+          <w:p>
+            <w:pPr>
+              <w:rPr>
+                <w:lang w:val="en-AU" w:eastAsia="zh-CN"/>
+              </w:rPr>
+            </w:pPr>
+            <w:r>
+              <w:rPr>
+                <w:rFonts w:hint="eastAsia"/>
+                <w:lang w:val="en-AU" w:eastAsia="zh-CN"/>
+              </w:rPr>
+              <w:t>/</w:t>
+            </w:r>
+            <w:proofErr w:type="spellStart"/>
+            <w:r>
+              <w:rPr>
+                <w:rFonts w:hint="eastAsia"/>
+                <w:lang w:val="en-AU" w:eastAsia="zh-CN"/>
+              </w:rPr>
+              <w:t>ats</w:t>
+            </w:r>
+            <w:proofErr w:type="spellEnd"/>
+            <w:r>
+              <w:rPr>
+                <w:rFonts w:hint="eastAsia"/>
+                <w:lang w:val="en-AU" w:eastAsia="zh-CN"/>
+              </w:rPr>
+              <w:t>/</w:t>
+            </w:r>
+            <w:proofErr w:type="spellStart"/>
+            <w:r>
+              <w:rPr>
+                <w:rFonts w:hint="eastAsia"/>
+                <w:lang w:val="en-AU" w:eastAsia="zh-CN"/>
+              </w:rPr>
+              <w:t>a</w:t>
+            </w:r>
+            <w:r>
+              <w:rPr>
+                <w:lang w:val="en-AU" w:eastAsia="zh-CN"/>
+              </w:rPr>
+              <w:t>itdchangeset</w:t>
+            </w:r>
+            <w:proofErr w:type="spellEnd"/>
+            <w:r>
+              <w:rPr>
+                <w:rFonts w:hint="eastAsia"/>
+                <w:lang w:val="en-AU" w:eastAsia="zh-CN"/>
+              </w:rPr>
+              <w:t>/classes</w:t>
+            </w:r>
+          </w:p>
+        </w:tc>
+      </w:tr>
+      <w:tr>
+        <w:tc>
+          <w:tcPr>
+            <w:tcW w:w="2235" w:type="dxa"/>
+          </w:tcPr>
+          <w:p>
+            <w:pPr>
+              <w:rPr>
+                <w:lang w:val="en-AU" w:eastAsia="zh-CN"/>
+              </w:rPr>
+            </w:pPr>
+            <w:r>
+              <w:rPr>
+                <w:rFonts w:hint="eastAsia"/>
+                <w:lang w:val="en-AU" w:eastAsia="zh-CN"/>
+              </w:rPr>
+              <w:t>Requirement</w:t>
+            </w:r>
+          </w:p>
+        </w:tc>
+        <w:tc>
+          <w:tcPr>
+            <w:tcW w:w="6621" w:type="dxa"/>
+          </w:tcPr>
+          <w:p>
+            <w:pPr>
+              <w:rPr>
+                <w:lang w:val="en-AU" w:eastAsia="zh-CN"/>
+              </w:rPr>
+            </w:pPr>
+            <w:r>
+              <w:rPr>
+                <w:rFonts w:hint="eastAsia"/>
+                <w:lang w:val="en-AU" w:eastAsia="zh-CN"/>
+              </w:rPr>
+              <w:t>/req/</w:t>
+            </w:r>
+            <w:proofErr w:type="spellStart"/>
+            <w:r>
+              <w:rPr>
+                <w:rFonts w:hint="eastAsia"/>
+                <w:lang w:val="en-AU" w:eastAsia="zh-CN"/>
+              </w:rPr>
+              <w:t>ai</w:t>
+            </w:r>
+            <w:r>
+              <w:rPr>
+                <w:lang w:val="en-AU" w:eastAsia="zh-CN"/>
+              </w:rPr>
+              <w:t>tdchangeset</w:t>
+            </w:r>
+            <w:proofErr w:type="spellEnd"/>
+            <w:r>
+              <w:rPr>
+                <w:rFonts w:hint="eastAsia"/>
+                <w:lang w:val="en-AU" w:eastAsia="zh-CN"/>
+              </w:rPr>
+              <w:t>/classes</w:t>
+            </w:r>
+          </w:p>
+        </w:tc>
+      </w:tr>
+      <w:tr>
+        <w:tc>
+          <w:tcPr>
+            <w:tcW w:w="2235" w:type="dxa"/>
+          </w:tcPr>
+          <w:p>
+            <w:pPr>
+              <w:rPr>
+                <w:lang w:val="en-AU" w:eastAsia="en-AU"/>
+              </w:rPr>
+            </w:pPr>
+            <w:r>
+              <w:rPr>
+                <w:lang w:val="en-AU" w:eastAsia="en-AU"/>
+              </w:rPr>
+              <w:t>Test purpose</w:t>
+            </w:r>
+          </w:p>
+        </w:tc>
+        <w:tc>
+          <w:tcPr>
+            <w:tcW w:w="6621" w:type="dxa"/>
+          </w:tcPr>
+          <w:p>
+            <w:pPr>
+              <w:rPr>
+                <w:lang w:val="en-AU" w:eastAsia="en-AU"/>
+              </w:rPr>
+            </w:pPr>
+            <w:r>
+              <w:rPr>
+                <w:lang w:val="en-AU" w:eastAsia="en-AU"/>
+              </w:rPr>
+              <w:t xml:space="preserve">To validate that the </w:t>
+            </w:r>
+            <w:r>
+              <w:rPr>
+                <w:lang w:val="en-AU" w:eastAsia="en-AU"/>
+              </w:rPr>
+              <w:t>implementation standard</w:t>
+            </w:r>
+            <w:r>
+              <w:rPr>
+                <w:lang w:val="en-AU" w:eastAsia="en-AU"/>
+              </w:rPr>
+              <w:t xml:space="preserve"> correctly implements the UML Classes defined in the Conceptual Model.</w:t>
+            </w:r>
+          </w:p>
+        </w:tc>
+      </w:tr>
+      <w:tr>
+        <w:tc>
+          <w:tcPr>
+            <w:tcW w:w="2235" w:type="dxa"/>
+          </w:tcPr>
+          <w:p>
+            <w:pPr>
+              <w:rPr>
+                <w:lang w:val="en-AU" w:eastAsia="en-AU"/>
+              </w:rPr>
+            </w:pPr>
+            <w:r>
+              <w:rPr>
+                <w:lang w:val="en-AU" w:eastAsia="en-AU"/>
+              </w:rPr>
+              <w:lastRenderedPageBreak/>
+              <w:t>Test method type</w:t>
+            </w:r>
+          </w:p>
+        </w:tc>
+        <w:tc>
+          <w:tcPr>
+            <w:tcW w:w="6621" w:type="dxa"/>
+          </w:tcPr>
+          <w:p>
+            <w:pPr>
+              <w:rPr>
+                <w:lang w:val="en-AU" w:eastAsia="en-AU"/>
+              </w:rPr>
+            </w:pPr>
+            <w:r>
+              <w:rPr>
+                <w:lang w:val="en-AU" w:eastAsia="en-AU"/>
+              </w:rPr>
+              <w:t>Manual Inspection</w:t>
+            </w:r>
+          </w:p>
+        </w:tc>
+      </w:tr>
+      <w:tr>
+        <w:tc>
+          <w:tcPr>
+            <w:tcW w:w="2235" w:type="dxa"/>
+          </w:tcPr>
+          <w:p>
+            <w:pPr>
+              <w:rPr>
+                <w:lang w:val="en-AU" w:eastAsia="en-AU"/>
+              </w:rPr>
+            </w:pPr>
+            <w:r>
+              <w:rPr>
+                <w:lang w:val="en-AU" w:eastAsia="en-AU"/>
+              </w:rPr>
+              <w:t>Test method</w:t>
+            </w:r>
+          </w:p>
+        </w:tc>
+        <w:tc>
+          <w:tcPr>
+            <w:tcW w:w="6621" w:type="dxa"/>
+          </w:tcPr>
+          <w:p>
+            <w:pPr>
+              <w:pStyle w:val="af3"/>
+              <w:numPr>
+                <w:ilvl w:val="0"/>
+                <w:numId w:val="47"/>
+              </w:numPr>
+              <w:ind w:firstLineChars="0"/>
+              <w:rPr>
+                <w:lang w:val="en-AU" w:eastAsia="en-AU"/>
+              </w:rPr>
+            </w:pPr>
+            <w:r>
+              <w:rPr>
+                <w:lang w:val="en-AU" w:eastAsia="en-AU"/>
+              </w:rPr>
+              <w:t xml:space="preserve">For each UML class defined or referenced in the </w:t>
+            </w:r>
+            <w:proofErr w:type="spellStart"/>
+            <w:r>
+              <w:rPr>
+                <w:lang w:val="en-AU" w:eastAsia="en-AU"/>
+              </w:rPr>
+              <w:t>AI_TDChangeset</w:t>
+            </w:r>
+            <w:proofErr w:type="spellEnd"/>
+            <w:r>
+              <w:rPr>
+                <w:lang w:val="en-AU" w:eastAsia="en-AU"/>
+              </w:rPr>
+              <w:t xml:space="preserve"> Package:</w:t>
+            </w:r>
+          </w:p>
+          <w:p>
+            <w:pPr>
+              <w:pStyle w:val="af3"/>
+              <w:numPr>
+                <w:ilvl w:val="1"/>
+                <w:numId w:val="47"/>
+              </w:numPr>
+              <w:ind w:firstLineChars="0"/>
+              <w:rPr>
+                <w:lang w:val="en-AU" w:eastAsia="en-AU"/>
+              </w:rPr>
+            </w:pPr>
+            <w:r>
+              <w:rPr>
+                <w:lang w:val="en-AU" w:eastAsia="en-AU"/>
+              </w:rPr>
+              <w:t xml:space="preserve">Validate that the </w:t>
+            </w:r>
+            <w:r>
+              <w:rPr>
+                <w:lang w:val="en-AU" w:eastAsia="en-AU"/>
+              </w:rPr>
+              <w:t>implementation standard</w:t>
+            </w:r>
+            <w:r>
+              <w:rPr>
+                <w:lang w:val="en-AU" w:eastAsia="en-AU"/>
+              </w:rPr>
+              <w:t xml:space="preserve"> contains a data element which represents the same concept as that defined for the UML class.</w:t>
+            </w:r>
+          </w:p>
+          <w:p>
+            <w:pPr>
+              <w:pStyle w:val="af3"/>
+              <w:numPr>
+                <w:ilvl w:val="1"/>
+                <w:numId w:val="47"/>
+              </w:numPr>
+              <w:ind w:firstLineChars="0"/>
+              <w:rPr>
+                <w:lang w:val="en-AU" w:eastAsia="en-AU"/>
+              </w:rPr>
+            </w:pPr>
+            <w:r>
+              <w:rPr>
+                <w:lang w:val="en-AU" w:eastAsia="en-AU"/>
+              </w:rPr>
+              <w:t xml:space="preserve">Validate that the data element has the same relationships with other elements as those defined for the UML class. Validate that those relationships have the same source, target, direction, roles, and </w:t>
+            </w:r>
+            <w:r>
+              <w:rPr>
+                <w:lang w:val="en-AU" w:eastAsia="en-AU"/>
+              </w:rPr>
+              <w:t>multiplicity</w:t>
+            </w:r>
+            <w:r>
+              <w:rPr>
+                <w:lang w:val="en-AU" w:eastAsia="en-AU"/>
+              </w:rPr>
+              <w:t xml:space="preserve"> as those documented in the Conceptual Model.</w:t>
+            </w:r>
+          </w:p>
+          <w:p>
+            <w:pPr>
+              <w:pStyle w:val="af3"/>
+              <w:numPr>
+                <w:ilvl w:val="1"/>
+                <w:numId w:val="47"/>
+              </w:numPr>
+              <w:ind w:firstLineChars="0"/>
+              <w:rPr>
+                <w:lang w:val="en-AU" w:eastAsia="en-AU"/>
+              </w:rPr>
+            </w:pPr>
+            <w:r>
+              <w:rPr>
+                <w:lang w:val="en-AU" w:eastAsia="en-AU"/>
+              </w:rPr>
+              <w:t>Validate that the data element has the same properties (attributes) as those specified for the UML class. Validate that those properties have the same name, definition, type, and multiplicity of those documented in the Conceptual Model.</w:t>
+            </w:r>
+          </w:p>
+          <w:p>
+            <w:pPr>
+              <w:pStyle w:val="af3"/>
+              <w:numPr>
+                <w:ilvl w:val="1"/>
+                <w:numId w:val="47"/>
+              </w:numPr>
+              <w:ind w:firstLineChars="0"/>
+              <w:rPr>
+                <w:lang w:val="en-AU" w:eastAsia="en-AU"/>
+              </w:rPr>
+            </w:pPr>
+            <w:r>
+              <w:rPr>
+                <w:lang w:val="en-AU" w:eastAsia="en-AU"/>
+              </w:rPr>
+              <w:t xml:space="preserve">Validate that the properties of the data element include those of all </w:t>
+            </w:r>
+            <w:r>
+              <w:rPr>
+                <w:lang w:val="en-AU" w:eastAsia="en-AU"/>
+              </w:rPr>
+              <w:t>super classes</w:t>
+            </w:r>
+            <w:r>
+              <w:rPr>
+                <w:lang w:val="en-AU" w:eastAsia="en-AU"/>
+              </w:rPr>
+              <w:t xml:space="preserve"> of the UML class as documented in the Conceptual Model. Validate that those properties have the same name, definition, type, and multiplicity of those documented in the Conceptual Model</w:t>
+            </w:r>
+            <w:r>
+              <w:rPr>
+                <w:lang w:val="en-AU" w:eastAsia="en-AU"/>
+              </w:rPr>
+              <w:t>.</w:t>
+            </w:r>
+          </w:p>
+          <w:p>
+            <w:pPr>
+              <w:pStyle w:val="af3"/>
+              <w:numPr>
+                <w:ilvl w:val="1"/>
+                <w:numId w:val="47"/>
+              </w:numPr>
+              <w:ind w:firstLineChars="0"/>
+              <w:rPr>
+                <w:lang w:val="en-AU" w:eastAsia="en-AU"/>
+              </w:rPr>
+            </w:pPr>
+            <w:r>
+              <w:rPr>
+                <w:lang w:val="en-AU" w:eastAsia="en-AU"/>
+              </w:rPr>
+              <w:t xml:space="preserve">Validate that the associations represented for the data element include those of all </w:t>
+            </w:r>
+            <w:r>
+              <w:rPr>
+                <w:lang w:val="en-AU" w:eastAsia="en-AU"/>
+              </w:rPr>
+              <w:t>super classes</w:t>
+            </w:r>
+            <w:r>
+              <w:rPr>
+                <w:lang w:val="en-AU" w:eastAsia="en-AU"/>
+              </w:rPr>
+              <w:t xml:space="preserve"> of the UML class as documented in the Conceptual Model. Validate that those representations have the same source, target, roles, and multiplicity of those documented in the Conceptual Model</w:t>
+            </w:r>
+            <w:r>
+              <w:rPr>
+                <w:lang w:val="en-AU" w:eastAsia="en-AU"/>
+              </w:rPr>
+              <w:t>.</w:t>
+            </w:r>
+          </w:p>
+          <w:p>
+            <w:pPr>
+              <w:pStyle w:val="af3"/>
+              <w:numPr>
+                <w:ilvl w:val="1"/>
+                <w:numId w:val="47"/>
+              </w:numPr>
+              <w:ind w:firstLineChars="0"/>
+              <w:rPr>
+                <w:lang w:val="en-AU" w:eastAsia="en-AU"/>
+              </w:rPr>
+            </w:pPr>
+            <w:r>
+              <w:rPr>
+                <w:lang w:val="en-AU" w:eastAsia="en-AU"/>
+              </w:rPr>
+              <w:t>Validate that the</w:t>
+            </w:r>
+            <w:r>
+              <w:rPr>
+                <w:lang w:val="en-AU" w:eastAsia="en-AU"/>
+              </w:rPr>
+              <w:t xml:space="preserve"> </w:t>
+            </w:r>
+            <w:r>
+              <w:rPr>
+                <w:lang w:val="en-AU" w:eastAsia="en-AU"/>
+              </w:rPr>
+              <w:t>implementation standard</w:t>
+            </w:r>
+            <w:r>
+              <w:rPr>
+                <w:lang w:val="en-AU" w:eastAsia="en-AU"/>
+              </w:rPr>
+              <w:t xml:space="preserve"> enforces all constraints imposed on the UML class by the Conceptual Model</w:t>
+            </w:r>
+            <w:r>
+              <w:rPr>
+                <w:lang w:val="en-AU" w:eastAsia="en-AU"/>
+              </w:rPr>
+              <w:t>.</w:t>
+            </w:r>
+          </w:p>
+        </w:tc>
+      </w:tr>
+    </w:tbl>
+    <w:p/>
+    <w:p>
+      <w:pPr>
+        <w:pStyle w:val="AnnexNumbered"/>
+      </w:pPr>
+      <w:bookmarkStart w:id="310" w:name="_Toc129096075"/>
+      <w:bookmarkEnd w:id="297"/>
+      <w:bookmarkEnd w:id="298"/>
+      <w:bookmarkEnd w:id="299"/>
+      <w:bookmarkEnd w:id="300"/>
+      <w:bookmarkEnd w:id="301"/>
+      <w:bookmarkEnd w:id="302"/>
+      <w:r>
+        <w:t xml:space="preserve">Conformance class </w:t>
+      </w:r>
+      <w:proofErr w:type="spellStart"/>
+      <w:r>
+        <w:t>AI_</w:t>
+      </w:r>
+      <w:r>
+        <w:t>DataQuality</w:t>
+      </w:r>
+      <w:bookmarkEnd w:id="310"/>
+      <w:proofErr w:type="spellEnd"/>
+    </w:p>
+    <w:tbl>
+      <w:tblPr>
+        <w:tblStyle w:val="af1"/>
+        <w:tblW w:w="0" w:type="auto"/>
+        <w:tblLook w:val="04A0" w:firstRow="1" w:lastRow="0" w:firstColumn="1" w:lastColumn="0" w:noHBand="0" w:noVBand="1"/>
+      </w:tblPr>
+      <w:tblGrid>
+        <w:gridCol w:w="2198"/>
+        <w:gridCol w:w="6432"/>
+      </w:tblGrid>
+      <w:tr>
+        <w:tc>
+          <w:tcPr>
+            <w:tcW w:w="8856" w:type="dxa"/>
+            <w:gridSpan w:val="2"/>
+          </w:tcPr>
+          <w:p>
+            <w:pPr>
+              <w:jc w:val="center"/>
+              <w:rPr>
+                <w:b/>
+                <w:lang w:val="en-AU" w:eastAsia="zh-CN"/>
+              </w:rPr>
+            </w:pPr>
+            <w:r>
+              <w:rPr>
+                <w:rFonts w:hint="eastAsia"/>
+                <w:b/>
+                <w:lang w:val="en-AU" w:eastAsia="zh-CN"/>
+              </w:rPr>
+              <w:t>Abstract test A.</w:t>
+            </w:r>
+            <w:r>
+              <w:rPr>
+                <w:b/>
+                <w:lang w:val="en-AU" w:eastAsia="zh-CN"/>
+              </w:rPr>
               <w:t>7</w:t>
             </w:r>
           </w:p>
@@ -58335,7 +58366,7 @@
           <w:lang w:eastAsia="zh-CN"/>
         </w:rPr>
       </w:pPr>
-      <w:bookmarkStart w:id="310" w:name="_Toc129096076"/>
+      <w:bookmarkStart w:id="311" w:name="_Toc129096076"/>
       <w:r>
         <w:rPr>
           <w:rFonts w:hint="eastAsia"/>
@@ -58369,106 +58400,33 @@
           <w:lang w:eastAsia="zh-CN"/>
         </w:rPr>
         <w:t>)</w:t>
-      </w:r>
-      <w:bookmarkEnd w:id="310"/>
-    </w:p>
-    <w:p>
-      <w:pPr>
-        <w:pStyle w:val="AnnexNumbered"/>
-      </w:pPr>
-      <w:bookmarkStart w:id="311" w:name="_Toc129096077"/>
-      <w:proofErr w:type="spellStart"/>
-      <w:r>
-        <w:t>TrainingDataset</w:t>
-      </w:r>
-      <w:proofErr w:type="spellEnd"/>
-      <w:r>
-        <w:t xml:space="preserve"> encoding examples</w:t>
       </w:r>
       <w:bookmarkEnd w:id="311"/>
     </w:p>
     <w:p>
       <w:pPr>
-        <w:pStyle w:val="Annexlevel3"/>
-      </w:pPr>
-      <w:bookmarkStart w:id="312" w:name="_Toc129096078"/>
-      <w:r>
-        <w:t>WHU-RS19 dataset</w:t>
+        <w:pStyle w:val="AnnexNumbered"/>
+      </w:pPr>
+      <w:bookmarkStart w:id="312" w:name="_Toc129096077"/>
+      <w:proofErr w:type="spellStart"/>
+      <w:r>
+        <w:t>TrainingDataset</w:t>
+      </w:r>
+      <w:proofErr w:type="spellEnd"/>
+      <w:r>
+        <w:t xml:space="preserve"> encoding examples</w:t>
       </w:r>
       <w:bookmarkEnd w:id="312"/>
     </w:p>
     <w:p>
       <w:pPr>
-        <w:rPr>
-          <w:lang w:eastAsia="zh-CN"/>
-        </w:rPr>
-      </w:pPr>
-      <w:r>
-        <w:rPr>
-          <w:lang w:eastAsia="zh-CN"/>
-        </w:rPr>
-        <w:t xml:space="preserve">The </w:t>
-      </w:r>
-      <w:r>
-        <w:rPr>
-          <w:lang w:eastAsia="zh-CN"/>
-        </w:rPr>
-        <w:t xml:space="preserve">WHU-RS19 dataset is widely used in scene classification of remote sensing images. </w:t>
-      </w:r>
-      <w:r>
-        <w:rPr>
-          <w:lang w:eastAsia="zh-CN"/>
-        </w:rPr>
-        <w:t xml:space="preserve">This dataset </w:t>
-      </w:r>
-      <w:r>
-        <w:rPr>
-          <w:lang w:eastAsia="zh-CN"/>
-        </w:rPr>
-        <w:t>is collected from Google Earth and has 19 classes</w:t>
-      </w:r>
-      <w:r>
-        <w:rPr>
-          <w:lang w:eastAsia="zh-CN"/>
-        </w:rPr>
-        <w:t xml:space="preserve"> including</w:t>
-      </w:r>
-      <w:r>
-        <w:rPr>
-          <w:lang w:eastAsia="zh-CN"/>
-        </w:rPr>
-        <w:t xml:space="preserve"> </w:t>
-      </w:r>
-      <w:r>
-        <w:rPr>
-          <w:lang w:eastAsia="zh-CN"/>
-        </w:rPr>
-        <w:t xml:space="preserve">airport, beach, bridge, commercial, desert, farmland, football field, forest, industrial, meadow, mountain, park, parking, pond, port, railway station, residential, river, and viaduct. Each class contains around 50 images, with the image size 600×600 and </w:t>
-      </w:r>
-      <w:r>
-        <w:rPr>
-          <w:lang w:eastAsia="zh-CN"/>
-        </w:rPr>
-        <w:t xml:space="preserve">a </w:t>
-      </w:r>
-      <w:r>
-        <w:rPr>
-          <w:lang w:eastAsia="zh-CN"/>
-        </w:rPr>
-        <w:t xml:space="preserve">resolution </w:t>
-      </w:r>
-      <w:r>
-        <w:rPr>
-          <w:lang w:eastAsia="zh-CN"/>
-        </w:rPr>
-        <w:t xml:space="preserve">of </w:t>
-      </w:r>
-      <w:r>
-        <w:rPr>
-          <w:lang w:eastAsia="zh-CN"/>
-        </w:rPr>
-        <w:t>0.5m.</w:t>
-      </w:r>
+        <w:pStyle w:val="Annexlevel3"/>
+      </w:pPr>
+      <w:bookmarkStart w:id="313" w:name="_Toc129096078"/>
+      <w:r>
+        <w:t>WHU-RS19 dataset</w:t>
+      </w:r>
+      <w:bookmarkEnd w:id="313"/>
     </w:p>
     <w:p>
       <w:pPr>
@@ -58480,6 +58438,79 @@
         <w:rPr>
           <w:lang w:eastAsia="zh-CN"/>
         </w:rPr>
+        <w:t xml:space="preserve">The </w:t>
+      </w:r>
+      <w:r>
+        <w:rPr>
+          <w:lang w:eastAsia="zh-CN"/>
+        </w:rPr>
+        <w:t xml:space="preserve">WHU-RS19 dataset is widely used in scene classification of remote sensing images. </w:t>
+      </w:r>
+      <w:r>
+        <w:rPr>
+          <w:lang w:eastAsia="zh-CN"/>
+        </w:rPr>
+        <w:t xml:space="preserve">This dataset </w:t>
+      </w:r>
+      <w:r>
+        <w:rPr>
+          <w:lang w:eastAsia="zh-CN"/>
+        </w:rPr>
+        <w:t>is collected from Google Earth and has 19 classes</w:t>
+      </w:r>
+      <w:r>
+        <w:rPr>
+          <w:lang w:eastAsia="zh-CN"/>
+        </w:rPr>
+        <w:t xml:space="preserve"> including</w:t>
+      </w:r>
+      <w:r>
+        <w:rPr>
+          <w:lang w:eastAsia="zh-CN"/>
+        </w:rPr>
+        <w:t xml:space="preserve"> </w:t>
+      </w:r>
+      <w:r>
+        <w:rPr>
+          <w:lang w:eastAsia="zh-CN"/>
+        </w:rPr>
+        <w:t xml:space="preserve">airport, beach, bridge, commercial, desert, farmland, football field, forest, industrial, meadow, mountain, park, parking, pond, port, railway station, residential, river, and viaduct. Each class contains around 50 images, with the image size 600×600 and </w:t>
+      </w:r>
+      <w:r>
+        <w:rPr>
+          <w:lang w:eastAsia="zh-CN"/>
+        </w:rPr>
+        <w:t xml:space="preserve">a </w:t>
+      </w:r>
+      <w:r>
+        <w:rPr>
+          <w:lang w:eastAsia="zh-CN"/>
+        </w:rPr>
+        <w:t xml:space="preserve">resolution </w:t>
+      </w:r>
+      <w:r>
+        <w:rPr>
+          <w:lang w:eastAsia="zh-CN"/>
+        </w:rPr>
+        <w:t xml:space="preserve">of </w:t>
+      </w:r>
+      <w:r>
+        <w:rPr>
+          <w:lang w:eastAsia="zh-CN"/>
+        </w:rPr>
+        <w:t>0.5m.</w:t>
+      </w:r>
+    </w:p>
+    <w:p>
+      <w:pPr>
+        <w:rPr>
+          <w:lang w:eastAsia="zh-CN"/>
+        </w:rPr>
+      </w:pPr>
+      <w:r>
+        <w:rPr>
+          <w:lang w:eastAsia="zh-CN"/>
+        </w:rPr>
         <w:t xml:space="preserve">An example of JSON encoding of the WHU-RS19 dataset following the </w:t>
       </w:r>
       <w:proofErr w:type="spellStart"/>
@@ -58497,42 +58528,19 @@
         <w:t xml:space="preserve">-AI UML model can be found in </w:t>
       </w:r>
       <w:hyperlink r:id="rId32" w:history="1">
-        <w:bookmarkStart w:id="313" w:name="_GoBack"/>
         <w:r>
           <w:rPr>
             <w:rStyle w:val="a3"/>
             <w:lang w:eastAsia="zh-CN"/>
           </w:rPr>
-          <w:t>http</w:t>
-        </w:r>
-        <w:bookmarkEnd w:id="313"/>
+          <w:t>https://github.com/opengeospatial/TrainingDML-AI_SWG/tree/main/use-cases/examples</w:t>
+        </w:r>
         <w:r>
           <w:rPr>
             <w:rStyle w:val="a3"/>
             <w:lang w:eastAsia="zh-CN"/>
           </w:rPr>
-          <w:t>s://github.com/opengeospatial/TrainingDML-AI_SWG/tree/main/use-cases/examples</w:t>
-        </w:r>
-        <w:r>
-          <w:rPr>
-            <w:rStyle w:val="a3"/>
-            <w:lang w:eastAsia="zh-CN"/>
-          </w:rPr>
-          <w:t>/W</w:t>
-        </w:r>
-        <w:r>
-          <w:rPr>
-            <w:rStyle w:val="a3"/>
-            <w:lang w:eastAsia="zh-CN"/>
-          </w:rPr>
-          <w:t>H</w:t>
-        </w:r>
-        <w:r>
-          <w:rPr>
-            <w:rStyle w:val="a3"/>
-            <w:lang w:eastAsia="zh-CN"/>
-          </w:rPr>
-          <w:t>U-RS19.json</w:t>
+          <w:t>/WHU-RS19.json</w:t>
         </w:r>
       </w:hyperlink>
       <w:r>
@@ -65816,7 +65824,7 @@
 </file>
 
 <file path=customXml/itemProps1.xml><?xml version="1.0" encoding="utf-8"?>
-<ds:datastoreItem xmlns:ds="http://schemas.openxmlformats.org/officeDocument/2006/customXml" ds:itemID="{6E10C7A7-7051-465D-8CB2-F4E96C5B30A4}">
+<ds:datastoreItem xmlns:ds="http://schemas.openxmlformats.org/officeDocument/2006/customXml" ds:itemID="{9DA24D41-F8A8-4EA8-BE9B-D39DE16C5AB4}">
   <ds:schemaRefs>
     <ds:schemaRef ds:uri="http://schemas.openxmlformats.org/officeDocument/2006/bibliography"/>
   </ds:schemaRefs>

--- a/standard/part 1/standard_document.docx
+++ b/standard/part 1/standard_document.docx
@@ -15704,149 +15704,259 @@
         </w:rPr>
         <w:t>.</w:t>
       </w:r>
-      <w:bookmarkStart w:id="52" w:name="_GoBack"/>
+    </w:p>
+    <w:p>
+      <w:pPr>
+        <w:pStyle w:val="2"/>
+      </w:pPr>
+      <w:bookmarkStart w:id="52" w:name="_Toc129096014"/>
+      <w:r>
+        <w:rPr>
+          <w:rFonts w:hint="eastAsia"/>
+          <w:lang w:eastAsia="zh-CN"/>
+        </w:rPr>
+        <w:t>G</w:t>
+      </w:r>
+      <w:r>
+        <w:rPr>
+          <w:lang w:eastAsia="zh-CN"/>
+        </w:rPr>
+        <w:t>eneral modeling p</w:t>
+      </w:r>
+      <w:r>
+        <w:rPr>
+          <w:lang w:eastAsia="zh-CN"/>
+        </w:rPr>
+        <w:t>rinciples</w:t>
+      </w:r>
       <w:bookmarkEnd w:id="52"/>
     </w:p>
     <w:p>
       <w:pPr>
-        <w:pStyle w:val="2"/>
-      </w:pPr>
-      <w:bookmarkStart w:id="53" w:name="_Toc129096014"/>
+        <w:pStyle w:val="3"/>
+        <w:rPr>
+          <w:lang w:eastAsia="zh-CN"/>
+        </w:rPr>
+      </w:pPr>
+      <w:bookmarkStart w:id="53" w:name="_Toc129096015"/>
+      <w:bookmarkStart w:id="54" w:name="OLE_LINK14"/>
+      <w:bookmarkStart w:id="55" w:name="OLE_LINK15"/>
       <w:r>
         <w:rPr>
           <w:rFonts w:hint="eastAsia"/>
           <w:lang w:eastAsia="zh-CN"/>
         </w:rPr>
-        <w:t>G</w:t>
-      </w:r>
-      <w:r>
-        <w:rPr>
-          <w:lang w:eastAsia="zh-CN"/>
-        </w:rPr>
-        <w:t>eneral modeling p</w:t>
-      </w:r>
-      <w:r>
-        <w:rPr>
-          <w:lang w:eastAsia="zh-CN"/>
-        </w:rPr>
-        <w:t>rinciples</w:t>
+        <w:t>Element modeling</w:t>
       </w:r>
       <w:bookmarkEnd w:id="53"/>
     </w:p>
     <w:p>
       <w:pPr>
-        <w:pStyle w:val="3"/>
-        <w:rPr>
-          <w:lang w:eastAsia="zh-CN"/>
-        </w:rPr>
-      </w:pPr>
-      <w:bookmarkStart w:id="54" w:name="_Toc129096015"/>
-      <w:bookmarkStart w:id="55" w:name="OLE_LINK14"/>
-      <w:bookmarkStart w:id="56" w:name="OLE_LINK15"/>
+        <w:rPr>
+          <w:lang w:eastAsia="zh-CN"/>
+        </w:rPr>
+      </w:pPr>
+      <w:r>
+        <w:rPr>
+          <w:lang w:eastAsia="zh-CN"/>
+        </w:rPr>
+        <w:t xml:space="preserve">The </w:t>
+      </w:r>
+      <w:r>
+        <w:rPr>
+          <w:lang w:eastAsia="zh-CN"/>
+        </w:rPr>
+        <w:t>modeling of all elements</w:t>
+      </w:r>
+      <w:r>
+        <w:rPr>
+          <w:lang w:eastAsia="zh-CN"/>
+        </w:rPr>
+        <w:t xml:space="preserve"> in the </w:t>
+      </w:r>
+      <w:proofErr w:type="spellStart"/>
+      <w:r>
+        <w:rPr>
+          <w:lang w:eastAsia="zh-CN"/>
+        </w:rPr>
+        <w:t>Tr</w:t>
+      </w:r>
+      <w:r>
+        <w:rPr>
+          <w:lang w:eastAsia="zh-CN"/>
+        </w:rPr>
+        <w:t>ainingDML</w:t>
+      </w:r>
+      <w:proofErr w:type="spellEnd"/>
+      <w:r>
+        <w:rPr>
+          <w:lang w:eastAsia="zh-CN"/>
+        </w:rPr>
+        <w:t>-AI conceptual model</w:t>
+      </w:r>
+      <w:r>
+        <w:rPr>
+          <w:lang w:eastAsia="zh-CN"/>
+        </w:rPr>
+        <w:t xml:space="preserve"> has</w:t>
+      </w:r>
+      <w:r>
+        <w:rPr>
+          <w:lang w:eastAsia="zh-CN"/>
+        </w:rPr>
+        <w:t xml:space="preserve"> the following</w:t>
+      </w:r>
+      <w:r>
+        <w:rPr>
+          <w:lang w:eastAsia="zh-CN"/>
+        </w:rPr>
+        <w:t xml:space="preserve"> </w:t>
+      </w:r>
+      <w:r>
+        <w:rPr>
+          <w:lang w:eastAsia="zh-CN"/>
+        </w:rPr>
+        <w:t>principles</w:t>
+      </w:r>
+      <w:r>
+        <w:rPr>
+          <w:lang w:eastAsia="zh-CN"/>
+        </w:rPr>
+        <w:t xml:space="preserve"> </w:t>
+      </w:r>
       <w:r>
         <w:rPr>
           <w:rFonts w:hint="eastAsia"/>
           <w:lang w:eastAsia="zh-CN"/>
         </w:rPr>
-        <w:t>Element modeling</w:t>
-      </w:r>
-      <w:bookmarkEnd w:id="54"/>
+        <w:t>(Reference</w:t>
+      </w:r>
+      <w:r>
+        <w:t xml:space="preserve"> [</w:t>
+      </w:r>
+      <w:r>
+        <w:t>7</w:t>
+      </w:r>
+      <w:r>
+        <w:t>])</w:t>
+      </w:r>
+      <w:r>
+        <w:rPr>
+          <w:lang w:eastAsia="zh-CN"/>
+        </w:rPr>
+        <w:t>:</w:t>
+      </w:r>
     </w:p>
     <w:p>
       <w:pPr>
-        <w:rPr>
-          <w:lang w:eastAsia="zh-CN"/>
-        </w:rPr>
-      </w:pPr>
-      <w:r>
-        <w:rPr>
-          <w:lang w:eastAsia="zh-CN"/>
-        </w:rPr>
-        <w:t xml:space="preserve">The </w:t>
-      </w:r>
-      <w:r>
-        <w:rPr>
-          <w:lang w:eastAsia="zh-CN"/>
-        </w:rPr>
-        <w:t>modeling of all elements</w:t>
-      </w:r>
-      <w:r>
-        <w:rPr>
-          <w:lang w:eastAsia="zh-CN"/>
-        </w:rPr>
-        <w:t xml:space="preserve"> in the </w:t>
-      </w:r>
-      <w:proofErr w:type="spellStart"/>
-      <w:r>
-        <w:rPr>
-          <w:lang w:eastAsia="zh-CN"/>
-        </w:rPr>
-        <w:t>Tr</w:t>
-      </w:r>
-      <w:r>
-        <w:rPr>
-          <w:lang w:eastAsia="zh-CN"/>
-        </w:rPr>
-        <w:t>ainingDML</w:t>
-      </w:r>
-      <w:proofErr w:type="spellEnd"/>
-      <w:r>
-        <w:rPr>
-          <w:lang w:eastAsia="zh-CN"/>
-        </w:rPr>
-        <w:t>-AI conceptual model</w:t>
-      </w:r>
-      <w:r>
-        <w:rPr>
-          <w:lang w:eastAsia="zh-CN"/>
-        </w:rPr>
-        <w:t xml:space="preserve"> has</w:t>
-      </w:r>
-      <w:r>
-        <w:rPr>
-          <w:lang w:eastAsia="zh-CN"/>
-        </w:rPr>
-        <w:t xml:space="preserve"> the following</w:t>
-      </w:r>
-      <w:r>
-        <w:rPr>
-          <w:lang w:eastAsia="zh-CN"/>
+        <w:pStyle w:val="List2OGCbullets"/>
+        <w:rPr>
+          <w:color w:val="000000" w:themeColor="text1"/>
+        </w:rPr>
+      </w:pPr>
+      <w:r>
+        <w:rPr>
+          <w:rFonts w:hint="eastAsia"/>
+          <w:color w:val="000000" w:themeColor="text1"/>
+        </w:rPr>
+        <w:t>Granularity.</w:t>
+      </w:r>
+      <w:r>
+        <w:rPr>
+          <w:rFonts w:hint="eastAsia"/>
+          <w:color w:val="000000" w:themeColor="text1"/>
         </w:rPr>
         <w:t xml:space="preserve"> </w:t>
       </w:r>
       <w:r>
         <w:rPr>
-          <w:lang w:eastAsia="zh-CN"/>
-        </w:rPr>
-        <w:t>principles</w:t>
-      </w:r>
-      <w:r>
-        <w:rPr>
-          <w:lang w:eastAsia="zh-CN"/>
-        </w:rPr>
-        <w:t xml:space="preserve"> </w:t>
-      </w:r>
-      <w:r>
-        <w:rPr>
-          <w:rFonts w:hint="eastAsia"/>
-          <w:lang w:eastAsia="zh-CN"/>
-        </w:rPr>
-        <w:t>(Reference</w:t>
-      </w:r>
-      <w:r>
-        <w:t xml:space="preserve"> [</w:t>
-      </w:r>
-      <w:r>
-        <w:t>7</w:t>
-      </w:r>
-      <w:r>
-        <w:t>])</w:t>
-      </w:r>
-      <w:r>
-        <w:rPr>
-          <w:lang w:eastAsia="zh-CN"/>
-        </w:rPr>
-        <w:t>:</w:t>
+          <w:color w:val="000000" w:themeColor="text1"/>
+        </w:rPr>
+        <w:t>Two levels of granu</w:t>
+      </w:r>
+      <w:r>
+        <w:rPr>
+          <w:color w:val="000000" w:themeColor="text1"/>
+        </w:rPr>
+        <w:t xml:space="preserve">larity are differentiated </w:t>
+      </w:r>
+      <w:r>
+        <w:rPr>
+          <w:color w:val="000000" w:themeColor="text1"/>
+        </w:rPr>
+        <w:t>in the conceptual model</w:t>
+      </w:r>
+      <w:r>
+        <w:rPr>
+          <w:color w:val="000000" w:themeColor="text1"/>
+        </w:rPr>
+        <w:t>: T</w:t>
+      </w:r>
+      <w:r>
+        <w:rPr>
+          <w:color w:val="000000" w:themeColor="text1"/>
+        </w:rPr>
+        <w:t xml:space="preserve">he </w:t>
+      </w:r>
+      <w:r>
+        <w:rPr>
+          <w:color w:val="000000" w:themeColor="text1"/>
+        </w:rPr>
+        <w:t xml:space="preserve">Training </w:t>
+      </w:r>
+      <w:r>
+        <w:rPr>
+          <w:color w:val="000000" w:themeColor="text1"/>
+        </w:rPr>
+        <w:t xml:space="preserve">Dataset is used to </w:t>
+      </w:r>
+      <w:r>
+        <w:rPr>
+          <w:color w:val="000000" w:themeColor="text1"/>
+        </w:rPr>
+        <w:t xml:space="preserve">refer to the collection level, and </w:t>
+      </w:r>
+      <w:r>
+        <w:rPr>
+          <w:color w:val="000000" w:themeColor="text1"/>
+        </w:rPr>
+        <w:t xml:space="preserve">the </w:t>
+      </w:r>
+      <w:r>
+        <w:rPr>
+          <w:color w:val="000000" w:themeColor="text1"/>
+        </w:rPr>
+        <w:t xml:space="preserve">Training </w:t>
+      </w:r>
+      <w:r>
+        <w:rPr>
+          <w:color w:val="000000" w:themeColor="text1"/>
+        </w:rPr>
+        <w:t xml:space="preserve">Data is used to refer to </w:t>
+      </w:r>
+      <w:r>
+        <w:rPr>
+          <w:color w:val="000000" w:themeColor="text1"/>
+        </w:rPr>
+        <w:t xml:space="preserve">the </w:t>
+      </w:r>
+      <w:r>
+        <w:rPr>
+          <w:color w:val="000000" w:themeColor="text1"/>
+        </w:rPr>
+        <w:t>individual</w:t>
+      </w:r>
+      <w:r>
+        <w:rPr>
+          <w:color w:val="000000" w:themeColor="text1"/>
+        </w:rPr>
+        <w:t xml:space="preserve"> level</w:t>
+      </w:r>
+      <w:r>
+        <w:rPr>
+          <w:color w:val="000000" w:themeColor="text1"/>
+        </w:rPr>
+        <w:t>.</w:t>
       </w:r>
     </w:p>
     <w:p>
@@ -15861,167 +15971,334 @@
           <w:rFonts w:hint="eastAsia"/>
           <w:color w:val="000000" w:themeColor="text1"/>
         </w:rPr>
-        <w:t>Granularity.</w:t>
-      </w:r>
+        <w:t>Label semantics.</w:t>
+      </w:r>
+      <w:r>
+        <w:rPr>
+          <w:color w:val="000000" w:themeColor="text1"/>
+        </w:rPr>
+        <w:t xml:space="preserve"> The </w:t>
+      </w:r>
+      <w:r>
+        <w:rPr>
+          <w:color w:val="000000" w:themeColor="text1"/>
+        </w:rPr>
+        <w:t>t</w:t>
+      </w:r>
+      <w:r>
+        <w:rPr>
+          <w:color w:val="000000" w:themeColor="text1"/>
+        </w:rPr>
+        <w:t xml:space="preserve">raining </w:t>
+      </w:r>
+      <w:r>
+        <w:rPr>
+          <w:color w:val="000000" w:themeColor="text1"/>
+        </w:rPr>
+        <w:t>d</w:t>
+      </w:r>
+      <w:r>
+        <w:rPr>
+          <w:color w:val="000000" w:themeColor="text1"/>
+        </w:rPr>
+        <w:t xml:space="preserve">ataset </w:t>
+      </w:r>
+      <w:r>
+        <w:rPr>
+          <w:color w:val="000000" w:themeColor="text1"/>
+        </w:rPr>
+        <w:t xml:space="preserve">will not be limited to one classification scheme. External classification schemes should be allowed to be linked into the </w:t>
+      </w:r>
+      <w:r>
+        <w:rPr>
+          <w:color w:val="000000" w:themeColor="text1"/>
+        </w:rPr>
+        <w:t>Training Dataset</w:t>
+      </w:r>
+      <w:r>
+        <w:rPr>
+          <w:color w:val="000000" w:themeColor="text1"/>
+        </w:rPr>
+        <w:t xml:space="preserve"> to accommodate different cases in practice.</w:t>
+      </w:r>
+    </w:p>
+    <w:p>
+      <w:pPr>
+        <w:pStyle w:val="List2OGCbullets"/>
+        <w:rPr>
+          <w:color w:val="000000" w:themeColor="text1"/>
+        </w:rPr>
+      </w:pPr>
       <w:r>
         <w:rPr>
           <w:rFonts w:hint="eastAsia"/>
           <w:color w:val="000000" w:themeColor="text1"/>
         </w:rPr>
+        <w:t xml:space="preserve">Light-weight design. </w:t>
+      </w:r>
+      <w:r>
+        <w:rPr>
+          <w:color w:val="000000" w:themeColor="text1"/>
+        </w:rPr>
+        <w:t xml:space="preserve">The </w:t>
+      </w:r>
+      <w:r>
+        <w:rPr>
+          <w:color w:val="000000" w:themeColor="text1"/>
+        </w:rPr>
+        <w:t>lightweight</w:t>
+      </w:r>
+      <w:r>
+        <w:rPr>
+          <w:color w:val="000000" w:themeColor="text1"/>
+        </w:rPr>
+        <w:t xml:space="preserve"> designed conceptual model </w:t>
+      </w:r>
+      <w:r>
+        <w:rPr>
+          <w:color w:val="000000" w:themeColor="text1"/>
+        </w:rPr>
+        <w:t>ha</w:t>
+      </w:r>
+      <w:r>
+        <w:rPr>
+          <w:color w:val="000000" w:themeColor="text1"/>
+        </w:rPr>
+        <w:t>s</w:t>
+      </w:r>
+      <w:r>
+        <w:rPr>
+          <w:color w:val="000000" w:themeColor="text1"/>
+        </w:rPr>
         <w:t xml:space="preserve"> </w:t>
       </w:r>
       <w:r>
         <w:rPr>
           <w:color w:val="000000" w:themeColor="text1"/>
         </w:rPr>
-        <w:t>Two levels of granu</w:t>
+        <w:t>a minimum set of metadata elements, provenance, or quality</w:t>
       </w:r>
       <w:r>
         <w:rPr>
           <w:color w:val="000000" w:themeColor="text1"/>
         </w:rPr>
-        <w:t xml:space="preserve">larity are differentiated </w:t>
+        <w:t xml:space="preserve"> measures</w:t>
       </w:r>
       <w:r>
         <w:rPr>
           <w:color w:val="000000" w:themeColor="text1"/>
         </w:rPr>
-        <w:t>in the conceptual model</w:t>
+        <w:t xml:space="preserve"> at the collection level instead of </w:t>
       </w:r>
       <w:r>
         <w:rPr>
           <w:color w:val="000000" w:themeColor="text1"/>
         </w:rPr>
-        <w:t>: T</w:t>
+        <w:t xml:space="preserve">at </w:t>
       </w:r>
       <w:r>
         <w:rPr>
           <w:color w:val="000000" w:themeColor="text1"/>
         </w:rPr>
-        <w:t xml:space="preserve">he </w:t>
+        <w:t>the individual level</w:t>
       </w:r>
       <w:r>
         <w:rPr>
           <w:color w:val="000000" w:themeColor="text1"/>
         </w:rPr>
-        <w:t xml:space="preserve">Training </w:t>
+        <w:t>. This is to</w:t>
       </w:r>
       <w:r>
         <w:rPr>
           <w:color w:val="000000" w:themeColor="text1"/>
         </w:rPr>
-        <w:t xml:space="preserve">Dataset is used to </w:t>
-      </w:r>
-      <w:r>
-        <w:rPr>
-          <w:color w:val="000000" w:themeColor="text1"/>
-        </w:rPr>
-        <w:t xml:space="preserve">refer to the collection level, and </w:t>
-      </w:r>
-      <w:r>
-        <w:rPr>
-          <w:color w:val="000000" w:themeColor="text1"/>
-        </w:rPr>
-        <w:t xml:space="preserve">the </w:t>
-      </w:r>
-      <w:r>
-        <w:rPr>
-          <w:color w:val="000000" w:themeColor="text1"/>
-        </w:rPr>
-        <w:t xml:space="preserve">Training </w:t>
-      </w:r>
-      <w:r>
-        <w:rPr>
-          <w:color w:val="000000" w:themeColor="text1"/>
-        </w:rPr>
-        <w:t xml:space="preserve">Data is used to refer to </w:t>
-      </w:r>
-      <w:r>
-        <w:rPr>
-          <w:color w:val="000000" w:themeColor="text1"/>
-        </w:rPr>
-        <w:t xml:space="preserve">the </w:t>
-      </w:r>
-      <w:r>
-        <w:rPr>
-          <w:color w:val="000000" w:themeColor="text1"/>
-        </w:rPr>
-        <w:t>individual</w:t>
-      </w:r>
-      <w:r>
-        <w:rPr>
-          <w:color w:val="000000" w:themeColor="text1"/>
-        </w:rPr>
-        <w:t xml:space="preserve"> level</w:t>
-      </w:r>
-      <w:r>
-        <w:rPr>
-          <w:color w:val="000000" w:themeColor="text1"/>
-        </w:rPr>
-        <w:t>.</w:t>
+        <w:t xml:space="preserve"> facilitate the understanding of the dataset and improve the scalability for communicating large training datasets. </w:t>
       </w:r>
     </w:p>
     <w:p>
       <w:pPr>
         <w:pStyle w:val="List2OGCbullets"/>
+      </w:pPr>
+      <w:r>
+        <w:rPr>
+          <w:rFonts w:hint="eastAsia"/>
+        </w:rPr>
+        <w:lastRenderedPageBreak/>
+        <w:t xml:space="preserve">Alignment. </w:t>
+      </w:r>
+      <w:r>
+        <w:t xml:space="preserve">The modelling of </w:t>
+      </w:r>
+      <w:r>
+        <w:t>elements</w:t>
+      </w:r>
+      <w:r>
+        <w:t xml:space="preserve"> in</w:t>
+      </w:r>
+      <w:r>
+        <w:t xml:space="preserve"> TD</w:t>
+      </w:r>
+      <w:r>
+        <w:t>s</w:t>
+      </w:r>
+      <w:r>
+        <w:t xml:space="preserve"> can leverage existing efforts for wide adoption, such as </w:t>
+      </w:r>
+      <w:r>
+        <w:t xml:space="preserve">for </w:t>
+      </w:r>
+      <w:r>
+        <w:t>ISO 19109</w:t>
+      </w:r>
+      <w:r>
         <w:rPr>
           <w:color w:val="000000" w:themeColor="text1"/>
         </w:rPr>
-      </w:pPr>
+        <w:t xml:space="preserve"> </w:t>
+      </w:r>
+      <w:r>
+        <w:rPr>
+          <w:color w:val="000000" w:themeColor="text1"/>
+        </w:rPr>
+        <w:t>Geographic information — Rules for application schema</w:t>
+      </w:r>
+      <w:r>
+        <w:t>, ISO 19115-1</w:t>
+      </w:r>
+      <w:r>
+        <w:t xml:space="preserve"> </w:t>
+      </w:r>
+      <w:r>
+        <w:t>Geographic information — Metadata — Part 1: Fundamentals</w:t>
+      </w:r>
+      <w:r>
+        <w:t xml:space="preserve">, </w:t>
+      </w:r>
+      <w:r>
+        <w:t>ISO</w:t>
+      </w:r>
+      <w:r>
+        <w:t xml:space="preserve"> 19157</w:t>
+      </w:r>
+      <w:r>
+        <w:t xml:space="preserve">-1 </w:t>
+      </w:r>
+      <w:r>
+        <w:t>Geographic information — Data quality — Part 1: General requirements</w:t>
+      </w:r>
+      <w:r>
+        <w:t xml:space="preserve">, and </w:t>
+      </w:r>
+      <w:r>
+        <w:t xml:space="preserve">the OGC </w:t>
+      </w:r>
+      <w:r>
+        <w:t>Geography Markup Language (</w:t>
+      </w:r>
+      <w:r>
+        <w:t>GML</w:t>
+      </w:r>
+      <w:r>
+        <w:t>)</w:t>
+      </w:r>
+      <w:r>
+        <w:t xml:space="preserve"> Standard</w:t>
+      </w:r>
+      <w:r>
+        <w:t>.</w:t>
+      </w:r>
+      <w:r>
+        <w:t xml:space="preserve"> The conceptual model can be aligned with these existing standards and leverage capabilities fulfilled in part by other standards.</w:t>
+      </w:r>
+    </w:p>
+    <w:p>
+      <w:pPr>
+        <w:pStyle w:val="List2OGCbullets"/>
+        <w:rPr>
+          <w:color w:val="000000" w:themeColor="text1"/>
+        </w:rPr>
+      </w:pPr>
+      <w:r>
+        <w:rPr>
+          <w:color w:val="000000" w:themeColor="text1"/>
+        </w:rPr>
+        <w:t>Quality, bias</w:t>
+      </w:r>
+      <w:r>
+        <w:rPr>
+          <w:color w:val="000000" w:themeColor="text1"/>
+        </w:rPr>
+        <w:t>,</w:t>
+      </w:r>
+      <w:r>
+        <w:rPr>
+          <w:color w:val="000000" w:themeColor="text1"/>
+        </w:rPr>
+        <w:t xml:space="preserve"> and ethic</w:t>
+      </w:r>
+      <w:r>
+        <w:rPr>
+          <w:color w:val="000000" w:themeColor="text1"/>
+        </w:rPr>
+        <w:t>s</w:t>
+      </w:r>
+      <w:r>
+        <w:rPr>
+          <w:color w:val="000000" w:themeColor="text1"/>
+        </w:rPr>
+        <w:t xml:space="preserve">. </w:t>
+      </w:r>
+      <w:r>
+        <w:rPr>
+          <w:color w:val="000000" w:themeColor="text1"/>
+        </w:rPr>
+        <w:t>Elements related to quality, or more specifically, bias that can be used to reduce the errors when using AI/ML. For example, any knowledge of the TD imbalance and mislabeling can be stored in TD quality. In addition, data ethics aims to safeguard the responsible use of TD</w:t>
+      </w:r>
+      <w:r>
+        <w:rPr>
+          <w:color w:val="000000" w:themeColor="text1"/>
+        </w:rPr>
+        <w:t xml:space="preserve">, and it can </w:t>
+      </w:r>
+      <w:r>
+        <w:rPr>
+          <w:color w:val="000000" w:themeColor="text1"/>
+        </w:rPr>
+        <w:t xml:space="preserve">be </w:t>
+      </w:r>
+      <w:r>
+        <w:rPr>
+          <w:color w:val="000000" w:themeColor="text1"/>
+        </w:rPr>
+        <w:t xml:space="preserve">addressed by using the license property in </w:t>
+      </w:r>
       <w:r>
         <w:rPr>
           <w:rFonts w:hint="eastAsia"/>
           <w:color w:val="000000" w:themeColor="text1"/>
-        </w:rPr>
-        <w:t>Label semantics.</w:t>
+          <w:lang w:eastAsia="zh-CN"/>
+        </w:rPr>
+        <w:t>the</w:t>
       </w:r>
       <w:r>
         <w:rPr>
           <w:color w:val="000000" w:themeColor="text1"/>
         </w:rPr>
-        <w:t xml:space="preserve"> The </w:t>
-      </w:r>
-      <w:r>
-        <w:rPr>
+        <w:t xml:space="preserve"> </w:t>
+      </w:r>
+      <w:r>
+        <w:rPr>
+          <w:rFonts w:hint="eastAsia"/>
           <w:color w:val="000000" w:themeColor="text1"/>
-        </w:rPr>
-        <w:t>t</w:t>
+          <w:lang w:eastAsia="zh-CN"/>
+        </w:rPr>
+        <w:t>TD</w:t>
       </w:r>
       <w:r>
         <w:rPr>
           <w:color w:val="000000" w:themeColor="text1"/>
         </w:rPr>
-        <w:t xml:space="preserve">raining </w:t>
-      </w:r>
-      <w:r>
-        <w:rPr>
-          <w:color w:val="000000" w:themeColor="text1"/>
-        </w:rPr>
-        <w:t>d</w:t>
-      </w:r>
-      <w:r>
-        <w:rPr>
-          <w:color w:val="000000" w:themeColor="text1"/>
-        </w:rPr>
-        <w:t xml:space="preserve">ataset </w:t>
-      </w:r>
-      <w:r>
-        <w:rPr>
-          <w:color w:val="000000" w:themeColor="text1"/>
-        </w:rPr>
-        <w:t xml:space="preserve">will not be limited to one classification scheme. External classification schemes should be allowed to be linked into the </w:t>
-      </w:r>
-      <w:r>
-        <w:rPr>
-          <w:color w:val="000000" w:themeColor="text1"/>
-        </w:rPr>
-        <w:t>Training Dataset</w:t>
-      </w:r>
-      <w:r>
-        <w:rPr>
-          <w:color w:val="000000" w:themeColor="text1"/>
-        </w:rPr>
-        <w:t xml:space="preserve"> to accommodate different cases in practice.</w:t>
+        <w:t>.</w:t>
       </w:r>
     </w:p>
     <w:p>
@@ -16033,34 +16310,33 @@
       </w:pPr>
       <w:r>
         <w:rPr>
-          <w:rFonts w:hint="eastAsia"/>
           <w:color w:val="000000" w:themeColor="text1"/>
         </w:rPr>
-        <w:t xml:space="preserve">Light-weight design. </w:t>
+        <w:t>Changeset</w:t>
       </w:r>
       <w:r>
         <w:rPr>
           <w:color w:val="000000" w:themeColor="text1"/>
         </w:rPr>
-        <w:t xml:space="preserve">The </w:t>
+        <w:t xml:space="preserve">. This will be an optional module in TD modelling. </w:t>
       </w:r>
       <w:r>
         <w:rPr>
           <w:color w:val="000000" w:themeColor="text1"/>
         </w:rPr>
-        <w:t>lightweight</w:t>
+        <w:t>Changeset</w:t>
       </w:r>
       <w:r>
         <w:rPr>
           <w:color w:val="000000" w:themeColor="text1"/>
         </w:rPr>
-        <w:t xml:space="preserve"> designed conceptual model </w:t>
+        <w:t xml:space="preserve"> </w:t>
       </w:r>
       <w:r>
         <w:rPr>
           <w:color w:val="000000" w:themeColor="text1"/>
         </w:rPr>
-        <w:t>ha</w:t>
+        <w:t>addresses how to capture changes in TD datasets. The change model considers the trend in TD collection</w:t>
       </w:r>
       <w:r>
         <w:rPr>
@@ -16072,285 +16348,227 @@
         <w:rPr>
           <w:color w:val="000000" w:themeColor="text1"/>
         </w:rPr>
-        <w:t xml:space="preserve"> </w:t>
-      </w:r>
-      <w:r>
-        <w:rPr>
-          <w:color w:val="000000" w:themeColor="text1"/>
-        </w:rPr>
-        <w:t>a minimum set of metadata elements, provenance, or quality</w:t>
-      </w:r>
-      <w:r>
-        <w:rPr>
-          <w:color w:val="000000" w:themeColor="text1"/>
-        </w:rPr>
-        <w:t xml:space="preserve"> measures</w:t>
-      </w:r>
-      <w:r>
-        <w:rPr>
-          <w:color w:val="000000" w:themeColor="text1"/>
-        </w:rPr>
-        <w:t xml:space="preserve"> at the collection level instead of </w:t>
-      </w:r>
-      <w:r>
-        <w:rPr>
-          <w:color w:val="000000" w:themeColor="text1"/>
-        </w:rPr>
-        <w:t xml:space="preserve">at </w:t>
-      </w:r>
-      <w:r>
-        <w:rPr>
-          <w:color w:val="000000" w:themeColor="text1"/>
-        </w:rPr>
-        <w:t>the individual level</w:t>
-      </w:r>
-      <w:r>
-        <w:rPr>
-          <w:color w:val="000000" w:themeColor="text1"/>
-        </w:rPr>
-        <w:t>. This is to</w:t>
-      </w:r>
-      <w:r>
-        <w:rPr>
-          <w:color w:val="000000" w:themeColor="text1"/>
-        </w:rPr>
-        <w:t xml:space="preserve"> facilitate the understanding of the dataset and improve the scalability for communicating large training datasets. </w:t>
+        <w:t xml:space="preserve"> to use the crowdsourcing platforms and borrow the change representation from the platforms such as OpenStreetMap.</w:t>
       </w:r>
     </w:p>
     <w:p>
       <w:pPr>
-        <w:pStyle w:val="List2OGCbullets"/>
-      </w:pPr>
-      <w:r>
-        <w:rPr>
-          <w:rFonts w:hint="eastAsia"/>
-        </w:rPr>
-        <w:lastRenderedPageBreak/>
-        <w:t xml:space="preserve">Alignment. </w:t>
-      </w:r>
-      <w:r>
-        <w:t xml:space="preserve">The modelling of </w:t>
-      </w:r>
-      <w:r>
+        <w:pStyle w:val="3"/>
+        <w:rPr>
+          <w:lang w:eastAsia="zh-CN"/>
+        </w:rPr>
+      </w:pPr>
+      <w:bookmarkStart w:id="56" w:name="_Toc129096016"/>
+      <w:r>
+        <w:rPr>
+          <w:lang w:eastAsia="zh-CN"/>
+        </w:rPr>
+        <w:t>Class Hierarchy and Inheritance of Properties and Relations</w:t>
+      </w:r>
+      <w:bookmarkEnd w:id="56"/>
+    </w:p>
+    <w:bookmarkEnd w:id="54"/>
+    <w:bookmarkEnd w:id="55"/>
+    <w:p>
+      <w:pPr>
+        <w:rPr>
+          <w:lang w:eastAsia="zh-CN"/>
+        </w:rPr>
+      </w:pPr>
+      <w:r>
+        <w:rPr>
+          <w:lang w:eastAsia="zh-CN"/>
+        </w:rPr>
+        <w:t>I</w:t>
+      </w:r>
+      <w:r>
+        <w:rPr>
+          <w:lang w:eastAsia="zh-CN"/>
+        </w:rPr>
+        <w:t xml:space="preserve">n </w:t>
+      </w:r>
+      <w:r>
+        <w:rPr>
+          <w:lang w:eastAsia="zh-CN"/>
+        </w:rPr>
+        <w:t xml:space="preserve">the </w:t>
+      </w:r>
+      <w:proofErr w:type="spellStart"/>
+      <w:r>
+        <w:rPr>
+          <w:lang w:eastAsia="zh-CN"/>
+        </w:rPr>
+        <w:t>TrainingDML</w:t>
+      </w:r>
+      <w:proofErr w:type="spellEnd"/>
+      <w:r>
+        <w:rPr>
+          <w:lang w:eastAsia="zh-CN"/>
+        </w:rPr>
+        <w:t>-AI</w:t>
+      </w:r>
+      <w:r>
+        <w:rPr>
+          <w:lang w:eastAsia="zh-CN"/>
+        </w:rPr>
+        <w:t xml:space="preserve"> conceptual model</w:t>
+      </w:r>
+      <w:r>
+        <w:rPr>
+          <w:lang w:eastAsia="zh-CN"/>
+        </w:rPr>
+        <w:t xml:space="preserve">, the specific </w:t>
+      </w:r>
+      <w:r>
+        <w:rPr>
+          <w:lang w:eastAsia="zh-CN"/>
+        </w:rPr>
         <w:t>elements</w:t>
       </w:r>
       <w:r>
-        <w:t xml:space="preserve"> in</w:t>
-      </w:r>
-      <w:r>
-        <w:t xml:space="preserve"> TD</w:t>
-      </w:r>
-      <w:r>
+        <w:rPr>
+          <w:lang w:eastAsia="zh-CN"/>
+        </w:rPr>
+        <w:t xml:space="preserve"> such as</w:t>
+      </w:r>
+      <w:r>
+        <w:rPr>
+          <w:lang w:eastAsia="zh-CN"/>
+        </w:rPr>
+        <w:t xml:space="preserve"> </w:t>
+      </w:r>
+      <w:r>
+        <w:rPr>
+          <w:lang w:eastAsia="zh-CN"/>
+        </w:rPr>
+        <w:t>EO training dataset</w:t>
+      </w:r>
+      <w:r>
+        <w:rPr>
+          <w:lang w:eastAsia="zh-CN"/>
+        </w:rPr>
         <w:t>s</w:t>
       </w:r>
       <w:r>
-        <w:t xml:space="preserve"> can leverage existing efforts for wide adoption, such as </w:t>
-      </w:r>
-      <w:r>
-        <w:t xml:space="preserve">for </w:t>
-      </w:r>
-      <w:r>
-        <w:t>ISO 19109</w:t>
-      </w:r>
-      <w:r>
-        <w:rPr>
-          <w:color w:val="000000" w:themeColor="text1"/>
+        <w:rPr>
+          <w:lang w:eastAsia="zh-CN"/>
+        </w:rPr>
+        <w:t>, EO training data, scene label, object label, and pixel label</w:t>
+      </w:r>
+      <w:r>
+        <w:rPr>
+          <w:lang w:eastAsia="zh-CN"/>
         </w:rPr>
         <w:t xml:space="preserve"> </w:t>
       </w:r>
       <w:r>
         <w:rPr>
-          <w:color w:val="000000" w:themeColor="text1"/>
-        </w:rPr>
-        <w:t>Geographic information — Rules for application schema</w:t>
-      </w:r>
-      <w:r>
-        <w:t>, ISO 19115-1</w:t>
-      </w:r>
-      <w:r>
+          <w:lang w:eastAsia="zh-CN"/>
+        </w:rPr>
+        <w:t xml:space="preserve">are </w:t>
+      </w:r>
+      <w:r>
+        <w:rPr>
+          <w:lang w:eastAsia="zh-CN"/>
+        </w:rPr>
+        <w:t xml:space="preserve">defined as subclasses of more general higher-level classes. Hence, </w:t>
+      </w:r>
+      <w:r>
+        <w:rPr>
+          <w:lang w:eastAsia="zh-CN"/>
+        </w:rPr>
+        <w:t>elements</w:t>
+      </w:r>
+      <w:r>
+        <w:rPr>
+          <w:lang w:eastAsia="zh-CN"/>
+        </w:rPr>
+        <w:t xml:space="preserve"> build a hierarchy along specialization / generalization relationships where more specialized </w:t>
+      </w:r>
+      <w:r>
+        <w:rPr>
+          <w:lang w:eastAsia="zh-CN"/>
+        </w:rPr>
+        <w:t>elements</w:t>
+      </w:r>
+      <w:r>
+        <w:rPr>
+          <w:lang w:eastAsia="zh-CN"/>
+        </w:rPr>
+        <w:t xml:space="preserve"> inherit the properties and relationships of all their super</w:t>
+      </w:r>
+      <w:r>
+        <w:rPr>
+          <w:lang w:eastAsia="zh-CN"/>
+        </w:rPr>
         <w:t xml:space="preserve"> </w:t>
       </w:r>
       <w:r>
-        <w:t>Geographic information — Metadata — Part 1: Fundamentals</w:t>
-      </w:r>
-      <w:r>
-        <w:t xml:space="preserve">, </w:t>
-      </w:r>
-      <w:r>
-        <w:t>ISO</w:t>
-      </w:r>
-      <w:r>
-        <w:t xml:space="preserve"> 19157</w:t>
-      </w:r>
-      <w:r>
-        <w:t xml:space="preserve">-1 </w:t>
-      </w:r>
-      <w:r>
-        <w:t>Geographic information — Data quality — Part 1: General requirements</w:t>
-      </w:r>
-      <w:r>
-        <w:t xml:space="preserve">, and </w:t>
-      </w:r>
-      <w:r>
-        <w:t xml:space="preserve">the OGC </w:t>
-      </w:r>
-      <w:r>
-        <w:t>Geography Markup Language (</w:t>
-      </w:r>
-      <w:r>
-        <w:t>GML</w:t>
-      </w:r>
-      <w:r>
-        <w:t>)</w:t>
-      </w:r>
-      <w:r>
-        <w:t xml:space="preserve"> Standard</w:t>
-      </w:r>
-      <w:r>
+        <w:rPr>
+          <w:lang w:eastAsia="zh-CN"/>
+        </w:rPr>
+        <w:t xml:space="preserve">classes along the entire generalization path to the topmost </w:t>
+      </w:r>
+      <w:r>
+        <w:rPr>
+          <w:lang w:eastAsia="zh-CN"/>
+        </w:rPr>
+        <w:t>element</w:t>
+      </w:r>
+      <w:r>
+        <w:rPr>
+          <w:lang w:eastAsia="zh-CN"/>
+        </w:rPr>
         <w:t>.</w:t>
-      </w:r>
-      <w:r>
-        <w:t xml:space="preserve"> The conceptual model can be aligned with these existing standards and leverage capabilities fulfilled in part by other standards.</w:t>
       </w:r>
     </w:p>
     <w:p>
       <w:pPr>
-        <w:pStyle w:val="List2OGCbullets"/>
-        <w:rPr>
-          <w:color w:val="000000" w:themeColor="text1"/>
-        </w:rPr>
-      </w:pPr>
-      <w:r>
-        <w:rPr>
-          <w:color w:val="000000" w:themeColor="text1"/>
-        </w:rPr>
-        <w:t>Quality, bias</w:t>
-      </w:r>
-      <w:r>
-        <w:rPr>
-          <w:color w:val="000000" w:themeColor="text1"/>
-        </w:rPr>
-        <w:t>,</w:t>
-      </w:r>
-      <w:r>
-        <w:rPr>
-          <w:color w:val="000000" w:themeColor="text1"/>
-        </w:rPr>
-        <w:t xml:space="preserve"> and ethic</w:t>
-      </w:r>
-      <w:r>
-        <w:rPr>
-          <w:color w:val="000000" w:themeColor="text1"/>
-        </w:rPr>
-        <w:t>s</w:t>
-      </w:r>
-      <w:r>
-        <w:rPr>
-          <w:color w:val="000000" w:themeColor="text1"/>
-        </w:rPr>
-        <w:t xml:space="preserve">. </w:t>
-      </w:r>
-      <w:r>
-        <w:rPr>
-          <w:color w:val="000000" w:themeColor="text1"/>
-        </w:rPr>
-        <w:t>Elements related to quality, or more specifically, bias that can be used to reduce the errors when using AI/ML. For example, any knowledge of the TD imbalance and mislabeling can be stored in TD quality. In addition, data ethics aims to safeguard the responsible use of TD</w:t>
-      </w:r>
-      <w:r>
-        <w:rPr>
-          <w:color w:val="000000" w:themeColor="text1"/>
-        </w:rPr>
-        <w:t xml:space="preserve">, and it can </w:t>
-      </w:r>
-      <w:r>
-        <w:rPr>
-          <w:color w:val="000000" w:themeColor="text1"/>
-        </w:rPr>
-        <w:t xml:space="preserve">be </w:t>
-      </w:r>
-      <w:r>
-        <w:rPr>
-          <w:color w:val="000000" w:themeColor="text1"/>
-        </w:rPr>
-        <w:t xml:space="preserve">addressed by using the license property in </w:t>
-      </w:r>
-      <w:r>
-        <w:rPr>
-          <w:rFonts w:hint="eastAsia"/>
-          <w:color w:val="000000" w:themeColor="text1"/>
-          <w:lang w:eastAsia="zh-CN"/>
-        </w:rPr>
-        <w:t>the</w:t>
-      </w:r>
-      <w:r>
-        <w:rPr>
-          <w:color w:val="000000" w:themeColor="text1"/>
-        </w:rPr>
-        <w:t xml:space="preserve"> </w:t>
-      </w:r>
-      <w:r>
-        <w:rPr>
-          <w:rFonts w:hint="eastAsia"/>
-          <w:color w:val="000000" w:themeColor="text1"/>
-          <w:lang w:eastAsia="zh-CN"/>
-        </w:rPr>
-        <w:t>TD</w:t>
-      </w:r>
-      <w:r>
-        <w:rPr>
-          <w:color w:val="000000" w:themeColor="text1"/>
-        </w:rPr>
-        <w:t>.</w:t>
-      </w:r>
+        <w:pStyle w:val="3"/>
+        <w:rPr>
+          <w:lang w:eastAsia="zh-CN"/>
+        </w:rPr>
+      </w:pPr>
+      <w:bookmarkStart w:id="57" w:name="_Toc129096017"/>
+      <w:r>
+        <w:rPr>
+          <w:lang w:eastAsia="zh-CN"/>
+        </w:rPr>
+        <w:t>Definition of the Semantics for all Classes, Properties, and Relations</w:t>
+      </w:r>
+      <w:bookmarkEnd w:id="57"/>
     </w:p>
     <w:p>
       <w:pPr>
-        <w:pStyle w:val="List2OGCbullets"/>
-        <w:rPr>
-          <w:color w:val="000000" w:themeColor="text1"/>
-        </w:rPr>
-      </w:pPr>
-      <w:r>
-        <w:rPr>
-          <w:color w:val="000000" w:themeColor="text1"/>
-        </w:rPr>
-        <w:t>Changeset</w:t>
-      </w:r>
-      <w:r>
-        <w:rPr>
-          <w:color w:val="000000" w:themeColor="text1"/>
-        </w:rPr>
-        <w:t xml:space="preserve">. This will be an optional module in TD modelling. </w:t>
-      </w:r>
-      <w:r>
-        <w:rPr>
-          <w:color w:val="000000" w:themeColor="text1"/>
-        </w:rPr>
-        <w:t>Changeset</w:t>
-      </w:r>
-      <w:r>
-        <w:rPr>
-          <w:color w:val="000000" w:themeColor="text1"/>
-        </w:rPr>
-        <w:t xml:space="preserve"> </w:t>
-      </w:r>
-      <w:r>
-        <w:rPr>
-          <w:color w:val="000000" w:themeColor="text1"/>
-        </w:rPr>
-        <w:t>addresses how to capture changes in TD datasets. The change model considers the trend in TD collection</w:t>
-      </w:r>
-      <w:r>
-        <w:rPr>
-          <w:color w:val="000000" w:themeColor="text1"/>
-        </w:rPr>
-        <w:t>s</w:t>
-      </w:r>
-      <w:r>
-        <w:rPr>
-          <w:color w:val="000000" w:themeColor="text1"/>
-        </w:rPr>
-        <w:t xml:space="preserve"> to use the crowdsourcing platforms and borrow the change representation from the platforms such as OpenStreetMap.</w:t>
+        <w:rPr>
+          <w:lang w:eastAsia="zh-CN"/>
+        </w:rPr>
+      </w:pPr>
+      <w:r>
+        <w:rPr>
+          <w:lang w:eastAsia="zh-CN"/>
+        </w:rPr>
+        <w:t xml:space="preserve">The meanings of all elements defined in the </w:t>
+      </w:r>
+      <w:proofErr w:type="spellStart"/>
+      <w:r>
+        <w:rPr>
+          <w:lang w:eastAsia="zh-CN"/>
+        </w:rPr>
+        <w:t>TrainingDML</w:t>
+      </w:r>
+      <w:proofErr w:type="spellEnd"/>
+      <w:r>
+        <w:rPr>
+          <w:lang w:eastAsia="zh-CN"/>
+        </w:rPr>
+        <w:t>-AI</w:t>
+      </w:r>
+      <w:r>
+        <w:rPr>
+          <w:lang w:eastAsia="zh-CN"/>
+        </w:rPr>
+        <w:t xml:space="preserve"> conceptual model are normatively specified in the data dictionary in Clause 8.</w:t>
       </w:r>
     </w:p>
     <w:p>
@@ -16360,23 +16578,20 @@
           <w:lang w:eastAsia="zh-CN"/>
         </w:rPr>
       </w:pPr>
-      <w:bookmarkStart w:id="57" w:name="_Toc129096016"/>
-      <w:r>
-        <w:rPr>
-          <w:lang w:eastAsia="zh-CN"/>
-        </w:rPr>
-        <w:t>Class Hierarchy and Inheritance of Properties and Relations</w:t>
-      </w:r>
-      <w:bookmarkEnd w:id="57"/>
-    </w:p>
-    <w:bookmarkEnd w:id="55"/>
-    <w:bookmarkEnd w:id="56"/>
-    <w:p>
-      <w:pPr>
-        <w:rPr>
-          <w:lang w:eastAsia="zh-CN"/>
-        </w:rPr>
-      </w:pPr>
+      <w:bookmarkStart w:id="58" w:name="_Toc129096018"/>
+      <w:r>
+        <w:rPr>
+          <w:rFonts w:hint="eastAsia"/>
+          <w:lang w:eastAsia="zh-CN"/>
+        </w:rPr>
+        <w:t>Data</w:t>
+      </w:r>
+      <w:r>
+        <w:rPr>
+          <w:lang w:eastAsia="zh-CN"/>
+        </w:rPr>
+        <w:t xml:space="preserve"> </w:t>
+      </w:r>
       <w:r>
         <w:rPr>
           <w:lang w:eastAsia="zh-CN"/>
@@ -16387,156 +16602,31 @@
         <w:rPr>
           <w:lang w:eastAsia="zh-CN"/>
         </w:rPr>
-        <w:t xml:space="preserve">n </w:t>
-      </w:r>
-      <w:r>
-        <w:rPr>
-          <w:lang w:eastAsia="zh-CN"/>
-        </w:rPr>
-        <w:t xml:space="preserve">the </w:t>
-      </w:r>
-      <w:proofErr w:type="spellStart"/>
-      <w:r>
-        <w:rPr>
-          <w:lang w:eastAsia="zh-CN"/>
-        </w:rPr>
-        <w:t>TrainingDML</w:t>
-      </w:r>
-      <w:proofErr w:type="spellEnd"/>
-      <w:r>
-        <w:rPr>
-          <w:lang w:eastAsia="zh-CN"/>
-        </w:rPr>
-        <w:t>-AI</w:t>
-      </w:r>
-      <w:r>
-        <w:rPr>
-          <w:lang w:eastAsia="zh-CN"/>
-        </w:rPr>
-        <w:t xml:space="preserve"> conceptual model</w:t>
-      </w:r>
-      <w:r>
-        <w:rPr>
-          <w:lang w:eastAsia="zh-CN"/>
-        </w:rPr>
-        <w:t xml:space="preserve">, the specific </w:t>
-      </w:r>
-      <w:r>
-        <w:rPr>
-          <w:lang w:eastAsia="zh-CN"/>
-        </w:rPr>
-        <w:t>elements</w:t>
-      </w:r>
-      <w:r>
-        <w:rPr>
-          <w:lang w:eastAsia="zh-CN"/>
-        </w:rPr>
-        <w:t xml:space="preserve"> such as</w:t>
-      </w:r>
-      <w:r>
-        <w:rPr>
-          <w:lang w:eastAsia="zh-CN"/>
-        </w:rPr>
-        <w:t xml:space="preserve"> </w:t>
-      </w:r>
-      <w:r>
-        <w:rPr>
-          <w:lang w:eastAsia="zh-CN"/>
-        </w:rPr>
-        <w:t>EO training dataset</w:t>
-      </w:r>
-      <w:r>
-        <w:rPr>
-          <w:lang w:eastAsia="zh-CN"/>
-        </w:rPr>
-        <w:t>s</w:t>
-      </w:r>
-      <w:r>
-        <w:rPr>
-          <w:lang w:eastAsia="zh-CN"/>
-        </w:rPr>
-        <w:t>, EO training data, scene label, object label, and pixel label</w:t>
-      </w:r>
-      <w:r>
-        <w:rPr>
-          <w:lang w:eastAsia="zh-CN"/>
-        </w:rPr>
-        <w:t xml:space="preserve"> </w:t>
-      </w:r>
-      <w:r>
-        <w:rPr>
-          <w:lang w:eastAsia="zh-CN"/>
-        </w:rPr>
-        <w:t xml:space="preserve">are </w:t>
-      </w:r>
-      <w:r>
-        <w:rPr>
-          <w:lang w:eastAsia="zh-CN"/>
-        </w:rPr>
-        <w:t xml:space="preserve">defined as subclasses of more general higher-level classes. Hence, </w:t>
-      </w:r>
-      <w:r>
-        <w:rPr>
-          <w:lang w:eastAsia="zh-CN"/>
-        </w:rPr>
-        <w:t>elements</w:t>
-      </w:r>
-      <w:r>
-        <w:rPr>
-          <w:lang w:eastAsia="zh-CN"/>
-        </w:rPr>
-        <w:t xml:space="preserve"> build a hierarchy along specialization / generalization relationships where more specialized </w:t>
-      </w:r>
-      <w:r>
-        <w:rPr>
-          <w:lang w:eastAsia="zh-CN"/>
-        </w:rPr>
-        <w:t>elements</w:t>
-      </w:r>
-      <w:r>
-        <w:rPr>
-          <w:lang w:eastAsia="zh-CN"/>
-        </w:rPr>
-        <w:t xml:space="preserve"> inherit the properties and relationships of all their super</w:t>
-      </w:r>
-      <w:r>
-        <w:rPr>
-          <w:lang w:eastAsia="zh-CN"/>
-        </w:rPr>
-        <w:t xml:space="preserve"> </w:t>
-      </w:r>
-      <w:r>
-        <w:rPr>
-          <w:lang w:eastAsia="zh-CN"/>
-        </w:rPr>
-        <w:t xml:space="preserve">classes along the entire generalization path to the topmost </w:t>
-      </w:r>
-      <w:r>
-        <w:rPr>
-          <w:lang w:eastAsia="zh-CN"/>
-        </w:rPr>
-        <w:t>element</w:t>
-      </w:r>
-      <w:r>
-        <w:rPr>
-          <w:lang w:eastAsia="zh-CN"/>
-        </w:rPr>
-        <w:t>.</w:t>
-      </w:r>
-    </w:p>
-    <w:p>
-      <w:pPr>
-        <w:pStyle w:val="3"/>
-        <w:rPr>
-          <w:lang w:eastAsia="zh-CN"/>
-        </w:rPr>
-      </w:pPr>
-      <w:bookmarkStart w:id="58" w:name="_Toc129096017"/>
-      <w:r>
-        <w:rPr>
-          <w:lang w:eastAsia="zh-CN"/>
-        </w:rPr>
-        <w:t>Definition of the Semantics for all Classes, Properties, and Relations</w:t>
+        <w:t xml:space="preserve">ntegrity, </w:t>
+      </w:r>
+      <w:r>
+        <w:rPr>
+          <w:lang w:eastAsia="zh-CN"/>
+        </w:rPr>
+        <w:t>A</w:t>
+      </w:r>
+      <w:r>
+        <w:rPr>
+          <w:lang w:eastAsia="zh-CN"/>
+        </w:rPr>
+        <w:t xml:space="preserve">uthenticity, and </w:t>
+      </w:r>
+      <w:r>
+        <w:rPr>
+          <w:lang w:eastAsia="zh-CN"/>
+        </w:rPr>
+        <w:t>N</w:t>
+      </w:r>
+      <w:r>
+        <w:rPr>
+          <w:lang w:eastAsia="zh-CN"/>
+        </w:rPr>
+        <w:t>on-repudiation</w:t>
       </w:r>
       <w:bookmarkEnd w:id="58"/>
     </w:p>
@@ -16550,43 +16640,49 @@
         <w:rPr>
           <w:lang w:eastAsia="zh-CN"/>
         </w:rPr>
-        <w:t xml:space="preserve">The meanings of all elements defined in the </w:t>
-      </w:r>
-      <w:proofErr w:type="spellStart"/>
-      <w:r>
-        <w:rPr>
-          <w:lang w:eastAsia="zh-CN"/>
-        </w:rPr>
-        <w:t>TrainingDML</w:t>
-      </w:r>
-      <w:proofErr w:type="spellEnd"/>
-      <w:r>
-        <w:rPr>
-          <w:lang w:eastAsia="zh-CN"/>
-        </w:rPr>
-        <w:t>-AI</w:t>
-      </w:r>
-      <w:r>
-        <w:rPr>
-          <w:lang w:eastAsia="zh-CN"/>
-        </w:rPr>
-        <w:t xml:space="preserve"> conceptual model are normatively specified in the data dictionary in Clause 8.</w:t>
+        <w:t xml:space="preserve">Sometimes training datasets can be downloaded, disseminated, and </w:t>
+      </w:r>
+      <w:r>
+        <w:rPr>
+          <w:lang w:eastAsia="zh-CN"/>
+        </w:rPr>
+        <w:t>changed</w:t>
+      </w:r>
+      <w:r>
+        <w:rPr>
+          <w:lang w:eastAsia="zh-CN"/>
+        </w:rPr>
+        <w:t xml:space="preserve"> by anyone. The data integrity, authenticity, and non-repudiation are important to ensure unexpected bias propagation and distorted results.</w:t>
+      </w:r>
+      <w:r>
+        <w:rPr>
+          <w:lang w:eastAsia="zh-CN"/>
+        </w:rPr>
+        <w:t xml:space="preserve"> Currently </w:t>
+      </w:r>
+      <w:r>
+        <w:rPr>
+          <w:lang w:eastAsia="zh-CN"/>
+        </w:rPr>
+        <w:t xml:space="preserve">the standard focuses on the information modelling, while data dissemination can be enriched with strategies from the general information domain </w:t>
+      </w:r>
+      <w:r>
+        <w:rPr>
+          <w:lang w:eastAsia="zh-CN"/>
+        </w:rPr>
+        <w:t>by publishing hashes (e.g., MD5) and public-keys (e.g., RSA) after signing and encrypting.</w:t>
       </w:r>
     </w:p>
     <w:p>
       <w:pPr>
-        <w:pStyle w:val="3"/>
-        <w:rPr>
-          <w:lang w:eastAsia="zh-CN"/>
-        </w:rPr>
-      </w:pPr>
-      <w:bookmarkStart w:id="59" w:name="_Toc129096018"/>
-      <w:r>
-        <w:rPr>
-          <w:rFonts w:hint="eastAsia"/>
-          <w:lang w:eastAsia="zh-CN"/>
-        </w:rPr>
-        <w:t>Data</w:t>
+        <w:pStyle w:val="2"/>
+      </w:pPr>
+      <w:bookmarkStart w:id="59" w:name="_Toc129096019"/>
+      <w:r>
+        <w:rPr>
+          <w:lang w:eastAsia="zh-CN"/>
+        </w:rPr>
+        <w:t>Extending</w:t>
       </w:r>
       <w:r>
         <w:rPr>
@@ -16594,41 +16690,19 @@
         </w:rPr>
         <w:t xml:space="preserve"> </w:t>
       </w:r>
-      <w:r>
-        <w:rPr>
-          <w:lang w:eastAsia="zh-CN"/>
-        </w:rPr>
-        <w:t>I</w:t>
-      </w:r>
-      <w:r>
-        <w:rPr>
-          <w:lang w:eastAsia="zh-CN"/>
-        </w:rPr>
-        <w:t xml:space="preserve">ntegrity, </w:t>
-      </w:r>
-      <w:r>
-        <w:rPr>
-          <w:lang w:eastAsia="zh-CN"/>
-        </w:rPr>
-        <w:t>A</w:t>
-      </w:r>
-      <w:r>
-        <w:rPr>
-          <w:lang w:eastAsia="zh-CN"/>
-        </w:rPr>
-        <w:t xml:space="preserve">uthenticity, and </w:t>
-      </w:r>
-      <w:r>
-        <w:rPr>
-          <w:lang w:eastAsia="zh-CN"/>
-        </w:rPr>
-        <w:t>N</w:t>
-      </w:r>
-      <w:r>
-        <w:rPr>
-          <w:lang w:eastAsia="zh-CN"/>
-        </w:rPr>
-        <w:t>on-repudiation</w:t>
+      <w:proofErr w:type="spellStart"/>
+      <w:r>
+        <w:rPr>
+          <w:lang w:eastAsia="zh-CN"/>
+        </w:rPr>
+        <w:t>TrainingDML</w:t>
+      </w:r>
+      <w:proofErr w:type="spellEnd"/>
+      <w:r>
+        <w:rPr>
+          <w:lang w:eastAsia="zh-CN"/>
+        </w:rPr>
+        <w:t>-AI</w:t>
       </w:r>
       <w:bookmarkEnd w:id="59"/>
     </w:p>
@@ -16642,49 +16716,183 @@
         <w:rPr>
           <w:lang w:eastAsia="zh-CN"/>
         </w:rPr>
-        <w:t xml:space="preserve">Sometimes training datasets can be downloaded, disseminated, and </w:t>
-      </w:r>
-      <w:r>
-        <w:rPr>
-          <w:lang w:eastAsia="zh-CN"/>
-        </w:rPr>
-        <w:t>changed</w:t>
-      </w:r>
-      <w:r>
-        <w:rPr>
-          <w:lang w:eastAsia="zh-CN"/>
-        </w:rPr>
-        <w:t xml:space="preserve"> by anyone. The data integrity, authenticity, and non-repudiation are important to ensure unexpected bias propagation and distorted results.</w:t>
-      </w:r>
-      <w:r>
-        <w:rPr>
-          <w:lang w:eastAsia="zh-CN"/>
-        </w:rPr>
-        <w:t xml:space="preserve"> Currently </w:t>
-      </w:r>
-      <w:r>
-        <w:rPr>
-          <w:lang w:eastAsia="zh-CN"/>
-        </w:rPr>
-        <w:t xml:space="preserve">the standard focuses on the information modelling, while data dissemination can be enriched with strategies from the general information domain </w:t>
-      </w:r>
-      <w:r>
-        <w:rPr>
-          <w:lang w:eastAsia="zh-CN"/>
-        </w:rPr>
-        <w:t>by publishing hashes (e.g., MD5) and public-keys (e.g., RSA) after signing and encrypting.</w:t>
+        <w:t xml:space="preserve">The </w:t>
+      </w:r>
+      <w:proofErr w:type="spellStart"/>
+      <w:r>
+        <w:rPr>
+          <w:lang w:eastAsia="zh-CN"/>
+        </w:rPr>
+        <w:t>TrainingDML</w:t>
+      </w:r>
+      <w:proofErr w:type="spellEnd"/>
+      <w:r>
+        <w:rPr>
+          <w:lang w:eastAsia="zh-CN"/>
+        </w:rPr>
+        <w:t>-AI</w:t>
+      </w:r>
+      <w:r>
+        <w:rPr>
+          <w:lang w:eastAsia="zh-CN"/>
+        </w:rPr>
+        <w:t xml:space="preserve"> conceptual model</w:t>
+      </w:r>
+      <w:r>
+        <w:rPr>
+          <w:lang w:eastAsia="zh-CN"/>
+        </w:rPr>
+        <w:t xml:space="preserve"> is designed as a universal information model that defines </w:t>
+      </w:r>
+      <w:r>
+        <w:rPr>
+          <w:lang w:eastAsia="zh-CN"/>
+        </w:rPr>
+        <w:t>elements</w:t>
+      </w:r>
+      <w:r>
+        <w:rPr>
+          <w:lang w:eastAsia="zh-CN"/>
+        </w:rPr>
+        <w:t xml:space="preserve"> and attributes which are useful for a broad range of </w:t>
+      </w:r>
+      <w:r>
+        <w:rPr>
+          <w:lang w:eastAsia="zh-CN"/>
+        </w:rPr>
+        <w:t xml:space="preserve">AI/ML </w:t>
+      </w:r>
+      <w:r>
+        <w:rPr>
+          <w:lang w:eastAsia="zh-CN"/>
+        </w:rPr>
+        <w:t xml:space="preserve">applications. In practical </w:t>
+      </w:r>
+      <w:r>
+        <w:rPr>
+          <w:lang w:eastAsia="zh-CN"/>
+        </w:rPr>
+        <w:t xml:space="preserve">AI/ML </w:t>
+      </w:r>
+      <w:r>
+        <w:rPr>
+          <w:lang w:eastAsia="zh-CN"/>
+        </w:rPr>
+        <w:t xml:space="preserve">applications, the </w:t>
+      </w:r>
+      <w:r>
+        <w:rPr>
+          <w:lang w:eastAsia="zh-CN"/>
+        </w:rPr>
+        <w:t>elements within specific TD</w:t>
+      </w:r>
+      <w:r>
+        <w:rPr>
+          <w:lang w:eastAsia="zh-CN"/>
+        </w:rPr>
+        <w:t>s</w:t>
+      </w:r>
+      <w:r>
+        <w:rPr>
+          <w:lang w:eastAsia="zh-CN"/>
+        </w:rPr>
+        <w:t xml:space="preserve"> </w:t>
+      </w:r>
+      <w:r>
+        <w:rPr>
+          <w:lang w:eastAsia="zh-CN"/>
+        </w:rPr>
+        <w:t xml:space="preserve">will most likely contain attributes which are not explicitly modeled in </w:t>
+      </w:r>
+      <w:proofErr w:type="spellStart"/>
+      <w:r>
+        <w:rPr>
+          <w:lang w:eastAsia="zh-CN"/>
+        </w:rPr>
+        <w:t>TrainingDML</w:t>
+      </w:r>
+      <w:proofErr w:type="spellEnd"/>
+      <w:r>
+        <w:rPr>
+          <w:lang w:eastAsia="zh-CN"/>
+        </w:rPr>
+        <w:t>-AI</w:t>
+      </w:r>
+      <w:r>
+        <w:rPr>
+          <w:lang w:eastAsia="zh-CN"/>
+        </w:rPr>
+        <w:t xml:space="preserve">. Moreover, there might be </w:t>
+      </w:r>
+      <w:r>
+        <w:rPr>
+          <w:lang w:eastAsia="zh-CN"/>
+        </w:rPr>
+        <w:t>TD elements</w:t>
+      </w:r>
+      <w:r>
+        <w:rPr>
+          <w:lang w:eastAsia="zh-CN"/>
+        </w:rPr>
+        <w:t xml:space="preserve"> which are not covered by the </w:t>
+      </w:r>
+      <w:proofErr w:type="spellStart"/>
+      <w:r>
+        <w:rPr>
+          <w:lang w:eastAsia="zh-CN"/>
+        </w:rPr>
+        <w:t>TrainingDML</w:t>
+      </w:r>
+      <w:proofErr w:type="spellEnd"/>
+      <w:r>
+        <w:rPr>
+          <w:lang w:eastAsia="zh-CN"/>
+        </w:rPr>
+        <w:t>-AI</w:t>
+      </w:r>
+      <w:r>
+        <w:rPr>
+          <w:lang w:eastAsia="zh-CN"/>
+        </w:rPr>
+        <w:t xml:space="preserve"> thematic classes. </w:t>
       </w:r>
     </w:p>
     <w:p>
       <w:pPr>
-        <w:pStyle w:val="2"/>
-      </w:pPr>
-      <w:bookmarkStart w:id="60" w:name="_Toc129096019"/>
-      <w:r>
-        <w:rPr>
-          <w:lang w:eastAsia="zh-CN"/>
-        </w:rPr>
-        <w:t>Extending</w:t>
+        <w:rPr>
+          <w:lang w:eastAsia="zh-CN"/>
+        </w:rPr>
+      </w:pPr>
+      <w:r>
+        <w:rPr>
+          <w:lang w:eastAsia="zh-CN"/>
+        </w:rPr>
+        <w:lastRenderedPageBreak/>
+        <w:t xml:space="preserve">The </w:t>
+      </w:r>
+      <w:r>
+        <w:rPr>
+          <w:lang w:eastAsia="zh-CN"/>
+        </w:rPr>
+        <w:t xml:space="preserve">model </w:t>
+      </w:r>
+      <w:r>
+        <w:rPr>
+          <w:lang w:eastAsia="zh-CN"/>
+        </w:rPr>
+        <w:t xml:space="preserve">provides </w:t>
+      </w:r>
+      <w:r>
+        <w:rPr>
+          <w:lang w:eastAsia="zh-CN"/>
+        </w:rPr>
+        <w:t>a</w:t>
+      </w:r>
+      <w:r>
+        <w:rPr>
+          <w:lang w:eastAsia="zh-CN"/>
+        </w:rPr>
+        <w:t>n</w:t>
       </w:r>
       <w:r>
         <w:rPr>
@@ -16692,378 +16900,168 @@
         </w:rPr>
         <w:t xml:space="preserve"> </w:t>
       </w:r>
+      <w:r>
+        <w:rPr>
+          <w:lang w:eastAsia="zh-CN"/>
+        </w:rPr>
+        <w:t xml:space="preserve">abstract </w:t>
+      </w:r>
+      <w:r>
+        <w:rPr>
+          <w:lang w:eastAsia="zh-CN"/>
+        </w:rPr>
+        <w:t>class</w:t>
+      </w:r>
+      <w:r>
+        <w:rPr>
+          <w:lang w:eastAsia="zh-CN"/>
+        </w:rPr>
+        <w:t>-based</w:t>
+      </w:r>
+      <w:r>
+        <w:rPr>
+          <w:lang w:eastAsia="zh-CN"/>
+        </w:rPr>
+        <w:t xml:space="preserve"> method</w:t>
+      </w:r>
+      <w:r>
+        <w:rPr>
+          <w:lang w:eastAsia="zh-CN"/>
+        </w:rPr>
+        <w:t xml:space="preserve"> to su</w:t>
+      </w:r>
+      <w:r>
+        <w:rPr>
+          <w:lang w:eastAsia="zh-CN"/>
+        </w:rPr>
+        <w:t>pport the exchange of such data.</w:t>
+      </w:r>
+      <w:r>
+        <w:rPr>
+          <w:lang w:eastAsia="zh-CN"/>
+        </w:rPr>
+        <w:t xml:space="preserve"> </w:t>
+      </w:r>
+      <w:r>
+        <w:rPr>
+          <w:lang w:eastAsia="zh-CN"/>
+        </w:rPr>
+        <w:t>E</w:t>
+      </w:r>
+      <w:r>
+        <w:rPr>
+          <w:lang w:eastAsia="zh-CN"/>
+        </w:rPr>
+        <w:t>lements</w:t>
+      </w:r>
+      <w:r>
+        <w:rPr>
+          <w:lang w:eastAsia="zh-CN"/>
+        </w:rPr>
+        <w:t xml:space="preserve"> not represented by the predefined thematic classes of the model may be modeled and exchanged </w:t>
+      </w:r>
+      <w:r>
+        <w:rPr>
+          <w:lang w:eastAsia="zh-CN"/>
+        </w:rPr>
+        <w:t>by extending</w:t>
+      </w:r>
+      <w:r>
+        <w:rPr>
+          <w:lang w:eastAsia="zh-CN"/>
+        </w:rPr>
+        <w:t xml:space="preserve"> </w:t>
+      </w:r>
+      <w:r>
+        <w:rPr>
+          <w:lang w:eastAsia="zh-CN"/>
+        </w:rPr>
+        <w:t>abstract class</w:t>
+      </w:r>
+      <w:r>
+        <w:rPr>
+          <w:lang w:eastAsia="zh-CN"/>
+        </w:rPr>
+        <w:t>.</w:t>
+      </w:r>
+    </w:p>
+    <w:p>
+      <w:pPr>
+        <w:pStyle w:val="1"/>
+      </w:pPr>
+      <w:bookmarkStart w:id="60" w:name="_Toc129096020"/>
       <w:proofErr w:type="spellStart"/>
       <w:r>
-        <w:rPr>
-          <w:lang w:eastAsia="zh-CN"/>
-        </w:rPr>
         <w:t>TrainingDML</w:t>
       </w:r>
       <w:proofErr w:type="spellEnd"/>
       <w:r>
-        <w:rPr>
-          <w:lang w:eastAsia="zh-CN"/>
-        </w:rPr>
         <w:t>-AI</w:t>
+      </w:r>
+      <w:r>
+        <w:t xml:space="preserve"> UML Model</w:t>
       </w:r>
       <w:bookmarkEnd w:id="60"/>
     </w:p>
     <w:p>
-      <w:pPr>
-        <w:rPr>
-          <w:lang w:eastAsia="zh-CN"/>
-        </w:rPr>
-      </w:pPr>
-      <w:r>
-        <w:rPr>
-          <w:lang w:eastAsia="zh-CN"/>
-        </w:rPr>
+      <w:r>
         <w:t xml:space="preserve">The </w:t>
       </w:r>
       <w:proofErr w:type="spellStart"/>
       <w:r>
-        <w:rPr>
-          <w:lang w:eastAsia="zh-CN"/>
-        </w:rPr>
         <w:t>TrainingDML</w:t>
       </w:r>
       <w:proofErr w:type="spellEnd"/>
       <w:r>
-        <w:rPr>
-          <w:lang w:eastAsia="zh-CN"/>
-        </w:rPr>
         <w:t>-AI</w:t>
       </w:r>
       <w:r>
-        <w:rPr>
-          <w:lang w:eastAsia="zh-CN"/>
-        </w:rPr>
-        <w:t xml:space="preserve"> conceptual model</w:t>
-      </w:r>
-      <w:r>
-        <w:rPr>
-          <w:lang w:eastAsia="zh-CN"/>
-        </w:rPr>
-        <w:t xml:space="preserve"> is designed as a universal information model that defines </w:t>
-      </w:r>
-      <w:r>
-        <w:rPr>
-          <w:lang w:eastAsia="zh-CN"/>
-        </w:rPr>
-        <w:t>elements</w:t>
-      </w:r>
-      <w:r>
-        <w:rPr>
-          <w:lang w:eastAsia="zh-CN"/>
-        </w:rPr>
-        <w:t xml:space="preserve"> and attributes which are useful for a broad range of </w:t>
-      </w:r>
-      <w:r>
-        <w:rPr>
-          <w:lang w:eastAsia="zh-CN"/>
-        </w:rPr>
-        <w:t xml:space="preserve">AI/ML </w:t>
-      </w:r>
-      <w:r>
-        <w:rPr>
-          <w:lang w:eastAsia="zh-CN"/>
-        </w:rPr>
-        <w:t xml:space="preserve">applications. In practical </w:t>
-      </w:r>
-      <w:r>
-        <w:rPr>
-          <w:lang w:eastAsia="zh-CN"/>
-        </w:rPr>
-        <w:t xml:space="preserve">AI/ML </w:t>
-      </w:r>
-      <w:r>
-        <w:rPr>
-          <w:lang w:eastAsia="zh-CN"/>
-        </w:rPr>
-        <w:t xml:space="preserve">applications, the </w:t>
-      </w:r>
-      <w:r>
-        <w:rPr>
-          <w:lang w:eastAsia="zh-CN"/>
-        </w:rPr>
-        <w:t>elements within specific TD</w:t>
-      </w:r>
-      <w:r>
-        <w:rPr>
-          <w:lang w:eastAsia="zh-CN"/>
-        </w:rPr>
-        <w:t>s</w:t>
-      </w:r>
-      <w:r>
-        <w:rPr>
-          <w:lang w:eastAsia="zh-CN"/>
-        </w:rPr>
-        <w:t xml:space="preserve"> </w:t>
-      </w:r>
-      <w:r>
-        <w:rPr>
-          <w:lang w:eastAsia="zh-CN"/>
-        </w:rPr>
-        <w:t xml:space="preserve">will most likely contain attributes which are not explicitly modeled in </w:t>
+        <w:t xml:space="preserve"> UML model is the normative definition of the </w:t>
       </w:r>
       <w:proofErr w:type="spellStart"/>
       <w:r>
-        <w:rPr>
-          <w:lang w:eastAsia="zh-CN"/>
-        </w:rPr>
         <w:t>TrainingDML</w:t>
       </w:r>
       <w:proofErr w:type="spellEnd"/>
       <w:r>
-        <w:rPr>
-          <w:lang w:eastAsia="zh-CN"/>
-        </w:rPr>
         <w:t>-AI</w:t>
       </w:r>
       <w:r>
-        <w:rPr>
-          <w:lang w:eastAsia="zh-CN"/>
-        </w:rPr>
-        <w:t xml:space="preserve">. Moreover, there might be </w:t>
-      </w:r>
-      <w:r>
-        <w:rPr>
-          <w:lang w:eastAsia="zh-CN"/>
-        </w:rPr>
-        <w:t>TD elements</w:t>
-      </w:r>
-      <w:r>
-        <w:rPr>
-          <w:lang w:eastAsia="zh-CN"/>
-        </w:rPr>
-        <w:t xml:space="preserve"> which are not covered by the </w:t>
+        <w:t xml:space="preserve"> Conceptual Model. The tables and figures in this section were software generated from the UML model. As such, this section provides a normative representation of the </w:t>
       </w:r>
       <w:proofErr w:type="spellStart"/>
       <w:r>
-        <w:rPr>
-          <w:lang w:eastAsia="zh-CN"/>
-        </w:rPr>
         <w:t>TrainingDML</w:t>
       </w:r>
       <w:proofErr w:type="spellEnd"/>
       <w:r>
-        <w:rPr>
-          <w:lang w:eastAsia="zh-CN"/>
-        </w:rPr>
         <w:t>-AI</w:t>
       </w:r>
       <w:r>
-        <w:rPr>
-          <w:lang w:eastAsia="zh-CN"/>
-        </w:rPr>
-        <w:t xml:space="preserve"> thematic classes. </w:t>
-      </w:r>
+        <w:t xml:space="preserve"> Conceptual Model.</w:t>
+      </w:r>
+      <w:bookmarkStart w:id="61" w:name="_Toc89644839"/>
     </w:p>
     <w:p>
       <w:pPr>
-        <w:rPr>
-          <w:lang w:eastAsia="zh-CN"/>
-        </w:rPr>
-      </w:pPr>
-      <w:r>
-        <w:rPr>
-          <w:lang w:eastAsia="zh-CN"/>
-        </w:rPr>
-        <w:lastRenderedPageBreak/>
-        <w:t xml:space="preserve">The </w:t>
-      </w:r>
-      <w:r>
-        <w:rPr>
-          <w:lang w:eastAsia="zh-CN"/>
-        </w:rPr>
-        <w:t xml:space="preserve">model </w:t>
-      </w:r>
-      <w:r>
-        <w:rPr>
-          <w:lang w:eastAsia="zh-CN"/>
-        </w:rPr>
-        <w:t xml:space="preserve">provides </w:t>
-      </w:r>
-      <w:r>
-        <w:rPr>
-          <w:lang w:eastAsia="zh-CN"/>
-        </w:rPr>
-        <w:t>a</w:t>
-      </w:r>
-      <w:r>
-        <w:rPr>
-          <w:lang w:eastAsia="zh-CN"/>
-        </w:rPr>
-        <w:t>n</w:t>
-      </w:r>
-      <w:r>
-        <w:rPr>
-          <w:lang w:eastAsia="zh-CN"/>
-        </w:rPr>
-        <w:t xml:space="preserve"> </w:t>
-      </w:r>
-      <w:r>
-        <w:rPr>
-          <w:lang w:eastAsia="zh-CN"/>
-        </w:rPr>
-        <w:t xml:space="preserve">abstract </w:t>
-      </w:r>
-      <w:r>
-        <w:rPr>
-          <w:lang w:eastAsia="zh-CN"/>
-        </w:rPr>
-        <w:t>class</w:t>
-      </w:r>
-      <w:r>
-        <w:rPr>
-          <w:lang w:eastAsia="zh-CN"/>
-        </w:rPr>
-        <w:t>-based</w:t>
-      </w:r>
-      <w:r>
-        <w:rPr>
-          <w:lang w:eastAsia="zh-CN"/>
-        </w:rPr>
-        <w:t xml:space="preserve"> method</w:t>
-      </w:r>
-      <w:r>
-        <w:rPr>
-          <w:lang w:eastAsia="zh-CN"/>
-        </w:rPr>
-        <w:t xml:space="preserve"> to su</w:t>
-      </w:r>
-      <w:r>
-        <w:rPr>
-          <w:lang w:eastAsia="zh-CN"/>
-        </w:rPr>
-        <w:t>pport the exchange of such data.</w:t>
-      </w:r>
-      <w:r>
-        <w:rPr>
-          <w:lang w:eastAsia="zh-CN"/>
-        </w:rPr>
-        <w:t xml:space="preserve"> </w:t>
-      </w:r>
-      <w:r>
-        <w:rPr>
-          <w:lang w:eastAsia="zh-CN"/>
-        </w:rPr>
-        <w:t>E</w:t>
-      </w:r>
-      <w:r>
-        <w:rPr>
-          <w:lang w:eastAsia="zh-CN"/>
-        </w:rPr>
-        <w:t>lements</w:t>
-      </w:r>
-      <w:r>
-        <w:rPr>
-          <w:lang w:eastAsia="zh-CN"/>
-        </w:rPr>
-        <w:t xml:space="preserve"> not represented by the predefined thematic classes of the model may be modeled and exchanged </w:t>
-      </w:r>
-      <w:r>
-        <w:rPr>
-          <w:lang w:eastAsia="zh-CN"/>
-        </w:rPr>
-        <w:t>by extending</w:t>
-      </w:r>
-      <w:r>
-        <w:rPr>
-          <w:lang w:eastAsia="zh-CN"/>
-        </w:rPr>
-        <w:t xml:space="preserve"> </w:t>
-      </w:r>
-      <w:r>
-        <w:rPr>
-          <w:lang w:eastAsia="zh-CN"/>
-        </w:rPr>
-        <w:t>abstract class</w:t>
-      </w:r>
-      <w:r>
-        <w:rPr>
-          <w:lang w:eastAsia="zh-CN"/>
-        </w:rPr>
-        <w:t>.</w:t>
-      </w:r>
+        <w:pStyle w:val="2"/>
+        <w:rPr>
+          <w:lang w:eastAsia="zh-CN"/>
+        </w:rPr>
+      </w:pPr>
+      <w:bookmarkStart w:id="62" w:name="_Toc129096021"/>
+      <w:bookmarkStart w:id="63" w:name="OLE_LINK9"/>
+      <w:bookmarkStart w:id="64" w:name="OLE_LINK10"/>
+      <w:r>
+        <w:rPr>
+          <w:lang w:eastAsia="zh-CN"/>
+        </w:rPr>
+        <w:t>ISO dependencies</w:t>
+      </w:r>
+      <w:bookmarkEnd w:id="62"/>
     </w:p>
-    <w:p>
-      <w:pPr>
-        <w:pStyle w:val="1"/>
-      </w:pPr>
-      <w:bookmarkStart w:id="61" w:name="_Toc129096020"/>
-      <w:proofErr w:type="spellStart"/>
-      <w:r>
-        <w:t>TrainingDML</w:t>
-      </w:r>
-      <w:proofErr w:type="spellEnd"/>
-      <w:r>
-        <w:t>-AI</w:t>
-      </w:r>
-      <w:r>
-        <w:t xml:space="preserve"> UML Model</w:t>
-      </w:r>
-      <w:bookmarkEnd w:id="61"/>
-    </w:p>
-    <w:p>
-      <w:r>
-        <w:t xml:space="preserve">The </w:t>
-      </w:r>
-      <w:proofErr w:type="spellStart"/>
-      <w:r>
-        <w:t>TrainingDML</w:t>
-      </w:r>
-      <w:proofErr w:type="spellEnd"/>
-      <w:r>
-        <w:t>-AI</w:t>
-      </w:r>
-      <w:r>
-        <w:t xml:space="preserve"> UML model is the normative definition of the </w:t>
-      </w:r>
-      <w:proofErr w:type="spellStart"/>
-      <w:r>
-        <w:t>TrainingDML</w:t>
-      </w:r>
-      <w:proofErr w:type="spellEnd"/>
-      <w:r>
-        <w:t>-AI</w:t>
-      </w:r>
-      <w:r>
-        <w:t xml:space="preserve"> Conceptual Model. The tables and figures in this section were software generated from the UML model. As such, this section provides a normative representation of the </w:t>
-      </w:r>
-      <w:proofErr w:type="spellStart"/>
-      <w:r>
-        <w:t>TrainingDML</w:t>
-      </w:r>
-      <w:proofErr w:type="spellEnd"/>
-      <w:r>
-        <w:t>-AI</w:t>
-      </w:r>
-      <w:r>
-        <w:t xml:space="preserve"> Conceptual Model.</w:t>
-      </w:r>
-      <w:bookmarkStart w:id="62" w:name="_Toc89644839"/>
-    </w:p>
-    <w:p>
-      <w:pPr>
-        <w:pStyle w:val="2"/>
-        <w:rPr>
-          <w:lang w:eastAsia="zh-CN"/>
-        </w:rPr>
-      </w:pPr>
-      <w:bookmarkStart w:id="63" w:name="_Toc129096021"/>
-      <w:bookmarkStart w:id="64" w:name="OLE_LINK9"/>
-      <w:bookmarkStart w:id="65" w:name="OLE_LINK10"/>
-      <w:r>
-        <w:rPr>
-          <w:lang w:eastAsia="zh-CN"/>
-        </w:rPr>
-        <w:t>ISO dependencies</w:t>
-      </w:r>
-      <w:bookmarkEnd w:id="63"/>
-    </w:p>
+    <w:bookmarkEnd w:id="63"/>
     <w:bookmarkEnd w:id="64"/>
-    <w:bookmarkEnd w:id="65"/>
     <w:p>
       <w:proofErr w:type="spellStart"/>
       <w:r>
@@ -17207,7 +17205,7 @@
           <w:szCs w:val="24"/>
         </w:rPr>
       </w:pPr>
-      <w:bookmarkStart w:id="66" w:name="_Ref108445039"/>
+      <w:bookmarkStart w:id="65" w:name="_Ref108445039"/>
       <w:r>
         <w:rPr>
           <w:rFonts w:ascii="Times New Roman" w:eastAsia="宋体" w:hAnsi="Times New Roman" w:cs="Times New Roman"/>
@@ -17257,7 +17255,7 @@
         </w:rPr>
         <w:fldChar w:fldCharType="end"/>
       </w:r>
-      <w:bookmarkEnd w:id="66"/>
+      <w:bookmarkEnd w:id="65"/>
       <w:r>
         <w:rPr>
           <w:rFonts w:ascii="Times New Roman" w:eastAsia="宋体" w:hAnsi="Times New Roman" w:cs="Times New Roman"/>
@@ -17350,7 +17348,7 @@
           <w:szCs w:val="24"/>
         </w:rPr>
       </w:pPr>
-      <w:bookmarkStart w:id="67" w:name="_Ref108445712"/>
+      <w:bookmarkStart w:id="66" w:name="_Ref108445712"/>
       <w:r>
         <w:rPr>
           <w:rFonts w:ascii="Times New Roman" w:eastAsia="宋体" w:hAnsi="Times New Roman" w:cs="Times New Roman"/>
@@ -17400,7 +17398,7 @@
         </w:rPr>
         <w:fldChar w:fldCharType="end"/>
       </w:r>
-      <w:bookmarkEnd w:id="67"/>
+      <w:bookmarkEnd w:id="66"/>
       <w:r>
         <w:rPr>
           <w:rFonts w:ascii="Times New Roman" w:eastAsia="宋体" w:hAnsi="Times New Roman" w:cs="Times New Roman"/>
@@ -17842,10 +17840,10 @@
           <w:lang w:eastAsia="zh-CN"/>
         </w:rPr>
       </w:pPr>
-      <w:bookmarkStart w:id="68" w:name="_Toc129096022"/>
-      <w:bookmarkStart w:id="69" w:name="OLE_LINK7"/>
-      <w:bookmarkStart w:id="70" w:name="OLE_LINK8"/>
-      <w:bookmarkEnd w:id="62"/>
+      <w:bookmarkStart w:id="67" w:name="_Toc129096022"/>
+      <w:bookmarkStart w:id="68" w:name="OLE_LINK7"/>
+      <w:bookmarkStart w:id="69" w:name="OLE_LINK8"/>
+      <w:bookmarkEnd w:id="61"/>
       <w:r>
         <w:rPr>
           <w:lang w:eastAsia="zh-CN"/>
@@ -17871,7 +17869,7 @@
         </w:rPr>
         <w:t>odel</w:t>
       </w:r>
-      <w:bookmarkEnd w:id="68"/>
+      <w:bookmarkEnd w:id="67"/>
     </w:p>
     <w:p>
       <w:pPr>
@@ -18292,8 +18290,8 @@
           <w:color w:val="000000" w:themeColor="text1"/>
         </w:rPr>
       </w:pPr>
-      <w:bookmarkStart w:id="71" w:name="OLE_LINK16"/>
-      <w:bookmarkStart w:id="72" w:name="OLE_LINK17"/>
+      <w:bookmarkStart w:id="70" w:name="OLE_LINK16"/>
+      <w:bookmarkStart w:id="71" w:name="OLE_LINK17"/>
       <w:proofErr w:type="spellStart"/>
       <w:r>
         <w:rPr>
@@ -18350,14 +18348,14 @@
         </w:rPr>
         <w:t xml:space="preserve">aset to document its quality.  </w:t>
       </w:r>
+      <w:bookmarkEnd w:id="70"/>
       <w:bookmarkEnd w:id="71"/>
-      <w:bookmarkEnd w:id="72"/>
     </w:p>
     <w:p>
       <w:pPr>
         <w:jc w:val="center"/>
       </w:pPr>
-      <w:bookmarkStart w:id="73" w:name="_Ref107515024"/>
+      <w:bookmarkStart w:id="72" w:name="_Ref107515024"/>
       <w:r>
         <w:rPr>
           <w:noProof/>
@@ -18422,28 +18420,15 @@
       <w:r>
         <w:t xml:space="preserve">Figure </w:t>
       </w:r>
-      <w:r>
-        <w:fldChar w:fldCharType="begin"/>
-      </w:r>
-      <w:r>
-        <w:instrText xml:space="preserve"> SEQ Figure \* ARABIC </w:instrText>
-      </w:r>
-      <w:r>
-        <w:fldChar w:fldCharType="separate"/>
-      </w:r>
-      <w:r>
-        <w:rPr>
-          <w:noProof/>
-        </w:rPr>
-        <w:t>4</w:t>
-      </w:r>
-      <w:r>
-        <w:rPr>
-          <w:noProof/>
-        </w:rPr>
-        <w:fldChar w:fldCharType="end"/>
-      </w:r>
-      <w:bookmarkEnd w:id="73"/>
+      <w:fldSimple w:instr=" SEQ Figure \* ARABIC ">
+        <w:r>
+          <w:rPr>
+            <w:noProof/>
+          </w:rPr>
+          <w:t>4</w:t>
+        </w:r>
+      </w:fldSimple>
+      <w:bookmarkEnd w:id="72"/>
       <w:r>
         <w:t>.</w:t>
       </w:r>
@@ -18639,7 +18624,7 @@
       <w:pPr>
         <w:pStyle w:val="OGCtableheader"/>
       </w:pPr>
-      <w:bookmarkStart w:id="74" w:name="_Ref123653116"/>
+      <w:bookmarkStart w:id="73" w:name="_Ref123653116"/>
       <w:r>
         <w:rPr>
           <w:noProof/>
@@ -18701,7 +18686,7 @@
       <w:r>
         <w:fldChar w:fldCharType="end"/>
       </w:r>
-      <w:bookmarkEnd w:id="74"/>
+      <w:bookmarkEnd w:id="73"/>
       <w:r>
         <w:t>.</w:t>
       </w:r>
@@ -18719,7 +18704,7 @@
       <w:pPr>
         <w:pStyle w:val="2"/>
       </w:pPr>
-      <w:bookmarkStart w:id="75" w:name="_Toc129096023"/>
+      <w:bookmarkStart w:id="74" w:name="_Toc129096023"/>
       <w:proofErr w:type="spellStart"/>
       <w:r>
         <w:rPr>
@@ -18753,7 +18738,7 @@
         </w:rPr>
         <w:t>set</w:t>
       </w:r>
-      <w:bookmarkEnd w:id="75"/>
+      <w:bookmarkEnd w:id="74"/>
       <w:proofErr w:type="spellEnd"/>
     </w:p>
     <w:tbl>
@@ -18777,8 +18762,8 @@
             <w:gridSpan w:val="2"/>
             <w:vAlign w:val="center"/>
           </w:tcPr>
+          <w:bookmarkEnd w:id="68"/>
           <w:bookmarkEnd w:id="69"/>
-          <w:bookmarkEnd w:id="70"/>
           <w:p>
             <w:pPr>
               <w:jc w:val="center"/>
@@ -19506,7 +19491,7 @@
           <w:lang w:val="en-GB"/>
         </w:rPr>
       </w:pPr>
-      <w:bookmarkStart w:id="76" w:name="_Ref108429581"/>
+      <w:bookmarkStart w:id="75" w:name="_Ref108429581"/>
       <w:r>
         <w:rPr>
           <w:rFonts w:ascii="Times New Roman" w:eastAsia="宋体" w:hAnsi="Times New Roman" w:cs="Times New Roman"/>
@@ -19562,7 +19547,7 @@
         </w:rPr>
         <w:fldChar w:fldCharType="end"/>
       </w:r>
-      <w:bookmarkEnd w:id="76"/>
+      <w:bookmarkEnd w:id="75"/>
       <w:r>
         <w:rPr>
           <w:rFonts w:ascii="Times New Roman" w:eastAsia="宋体" w:hAnsi="Times New Roman" w:cs="Times New Roman"/>
@@ -19591,14 +19576,14 @@
           <w:lang w:eastAsia="zh-CN"/>
         </w:rPr>
       </w:pPr>
-      <w:bookmarkStart w:id="77" w:name="_Toc129096024"/>
+      <w:bookmarkStart w:id="76" w:name="_Toc129096024"/>
       <w:r>
         <w:rPr>
           <w:lang w:eastAsia="zh-CN"/>
         </w:rPr>
         <w:t>Requirements</w:t>
       </w:r>
-      <w:bookmarkEnd w:id="77"/>
+      <w:bookmarkEnd w:id="76"/>
     </w:p>
     <w:p>
       <w:pPr>
@@ -20614,14 +20599,14 @@
           <w:lang w:eastAsia="zh-CN"/>
         </w:rPr>
       </w:pPr>
-      <w:bookmarkStart w:id="78" w:name="_Toc129096025"/>
+      <w:bookmarkStart w:id="77" w:name="_Toc129096025"/>
       <w:r>
         <w:rPr>
           <w:lang w:eastAsia="zh-CN"/>
         </w:rPr>
         <w:t>Class definitions</w:t>
       </w:r>
-      <w:bookmarkEnd w:id="78"/>
+      <w:bookmarkEnd w:id="77"/>
     </w:p>
     <w:p>
       <w:pPr>
@@ -21162,7 +21147,7 @@
       <w:pPr>
         <w:pStyle w:val="2"/>
       </w:pPr>
-      <w:bookmarkStart w:id="79" w:name="_Toc129096026"/>
+      <w:bookmarkStart w:id="78" w:name="_Toc129096026"/>
       <w:proofErr w:type="spellStart"/>
       <w:r>
         <w:rPr>
@@ -21189,7 +21174,7 @@
         </w:rPr>
         <w:t>Data</w:t>
       </w:r>
-      <w:bookmarkEnd w:id="79"/>
+      <w:bookmarkEnd w:id="78"/>
       <w:proofErr w:type="spellEnd"/>
     </w:p>
     <w:tbl>
@@ -21778,7 +21763,7 @@
           <w:lang w:val="en-GB"/>
         </w:rPr>
       </w:pPr>
-      <w:bookmarkStart w:id="80" w:name="_Ref108450329"/>
+      <w:bookmarkStart w:id="79" w:name="_Ref108450329"/>
       <w:r>
         <w:rPr>
           <w:rFonts w:ascii="Times New Roman" w:eastAsia="宋体" w:hAnsi="Times New Roman" w:cs="Times New Roman"/>
@@ -21834,7 +21819,7 @@
         </w:rPr>
         <w:fldChar w:fldCharType="end"/>
       </w:r>
-      <w:bookmarkEnd w:id="80"/>
+      <w:bookmarkEnd w:id="79"/>
       <w:r>
         <w:rPr>
           <w:rFonts w:ascii="Times New Roman" w:eastAsia="宋体" w:hAnsi="Times New Roman" w:cs="Times New Roman"/>
@@ -22019,7 +22004,7 @@
           <w:lang w:val="en-GB"/>
         </w:rPr>
       </w:pPr>
-      <w:bookmarkStart w:id="81" w:name="_Ref108450554"/>
+      <w:bookmarkStart w:id="80" w:name="_Ref108450554"/>
       <w:r>
         <w:rPr>
           <w:rFonts w:ascii="Times New Roman" w:eastAsia="宋体" w:hAnsi="Times New Roman" w:cs="Times New Roman"/>
@@ -22075,7 +22060,7 @@
         </w:rPr>
         <w:fldChar w:fldCharType="end"/>
       </w:r>
-      <w:bookmarkEnd w:id="81"/>
+      <w:bookmarkEnd w:id="80"/>
       <w:r>
         <w:rPr>
           <w:rFonts w:ascii="Times New Roman" w:eastAsia="宋体" w:hAnsi="Times New Roman" w:cs="Times New Roman"/>
@@ -22122,14 +22107,14 @@
           <w:lang w:eastAsia="zh-CN"/>
         </w:rPr>
       </w:pPr>
-      <w:bookmarkStart w:id="82" w:name="_Toc129096027"/>
+      <w:bookmarkStart w:id="81" w:name="_Toc129096027"/>
       <w:r>
         <w:rPr>
           <w:lang w:eastAsia="zh-CN"/>
         </w:rPr>
         <w:t>Requirements</w:t>
       </w:r>
-      <w:bookmarkEnd w:id="82"/>
+      <w:bookmarkEnd w:id="81"/>
     </w:p>
     <w:p>
       <w:pPr>
@@ -23065,14 +23050,14 @@
           <w:lang w:eastAsia="zh-CN"/>
         </w:rPr>
       </w:pPr>
-      <w:bookmarkStart w:id="83" w:name="_Toc129096028"/>
+      <w:bookmarkStart w:id="82" w:name="_Toc129096028"/>
       <w:r>
         <w:rPr>
           <w:lang w:eastAsia="zh-CN"/>
         </w:rPr>
         <w:t>Class definitions</w:t>
       </w:r>
-      <w:bookmarkEnd w:id="83"/>
+      <w:bookmarkEnd w:id="82"/>
     </w:p>
     <w:p>
       <w:pPr>
@@ -23636,7 +23621,7 @@
           <w:lang w:eastAsia="zh-CN"/>
         </w:rPr>
       </w:pPr>
-      <w:bookmarkStart w:id="84" w:name="_Toc129096029"/>
+      <w:bookmarkStart w:id="83" w:name="_Toc129096029"/>
       <w:proofErr w:type="spellStart"/>
       <w:r>
         <w:rPr>
@@ -23657,7 +23642,7 @@
         </w:rPr>
         <w:t>Task</w:t>
       </w:r>
-      <w:bookmarkEnd w:id="84"/>
+      <w:bookmarkEnd w:id="83"/>
       <w:proofErr w:type="spellEnd"/>
     </w:p>
     <w:tbl>
@@ -24035,7 +24020,7 @@
           <w:lang w:val="en-GB"/>
         </w:rPr>
       </w:pPr>
-      <w:bookmarkStart w:id="85" w:name="_Ref108451986"/>
+      <w:bookmarkStart w:id="84" w:name="_Ref108451986"/>
       <w:r>
         <w:rPr>
           <w:rFonts w:ascii="Times New Roman" w:eastAsia="宋体" w:hAnsi="Times New Roman" w:cs="Times New Roman"/>
@@ -24091,7 +24076,7 @@
         </w:rPr>
         <w:fldChar w:fldCharType="end"/>
       </w:r>
-      <w:bookmarkEnd w:id="85"/>
+      <w:bookmarkEnd w:id="84"/>
       <w:r>
         <w:rPr>
           <w:rFonts w:ascii="Times New Roman" w:eastAsia="宋体" w:hAnsi="Times New Roman" w:cs="Times New Roman"/>
@@ -24129,14 +24114,14 @@
           <w:lang w:eastAsia="zh-CN"/>
         </w:rPr>
       </w:pPr>
-      <w:bookmarkStart w:id="86" w:name="_Toc129096030"/>
+      <w:bookmarkStart w:id="85" w:name="_Toc129096030"/>
       <w:r>
         <w:rPr>
           <w:lang w:eastAsia="zh-CN"/>
         </w:rPr>
         <w:t>Requirements</w:t>
       </w:r>
-      <w:bookmarkEnd w:id="86"/>
+      <w:bookmarkEnd w:id="85"/>
     </w:p>
     <w:p>
       <w:pPr>
@@ -25042,14 +25027,14 @@
           <w:lang w:eastAsia="zh-CN"/>
         </w:rPr>
       </w:pPr>
-      <w:bookmarkStart w:id="87" w:name="_Toc129096031"/>
+      <w:bookmarkStart w:id="86" w:name="_Toc129096031"/>
       <w:r>
         <w:rPr>
           <w:lang w:eastAsia="zh-CN"/>
         </w:rPr>
         <w:t>Class definitions</w:t>
       </w:r>
-      <w:bookmarkEnd w:id="87"/>
+      <w:bookmarkEnd w:id="86"/>
     </w:p>
     <w:p>
       <w:pPr>
@@ -25384,7 +25369,7 @@
           <w:lang w:eastAsia="zh-CN"/>
         </w:rPr>
       </w:pPr>
-      <w:bookmarkStart w:id="88" w:name="_Toc129096032"/>
+      <w:bookmarkStart w:id="87" w:name="_Toc129096032"/>
       <w:proofErr w:type="spellStart"/>
       <w:r>
         <w:rPr>
@@ -25399,7 +25384,7 @@
         </w:rPr>
         <w:t>Label</w:t>
       </w:r>
-      <w:bookmarkEnd w:id="88"/>
+      <w:bookmarkEnd w:id="87"/>
       <w:proofErr w:type="spellEnd"/>
     </w:p>
     <w:tbl>
@@ -25872,7 +25857,7 @@
           <w:lang w:val="en-GB"/>
         </w:rPr>
       </w:pPr>
-      <w:bookmarkStart w:id="89" w:name="_Ref108452803"/>
+      <w:bookmarkStart w:id="88" w:name="_Ref108452803"/>
       <w:r>
         <w:rPr>
           <w:rFonts w:ascii="Times New Roman" w:eastAsia="宋体" w:hAnsi="Times New Roman" w:cs="Times New Roman"/>
@@ -25928,7 +25913,7 @@
         </w:rPr>
         <w:fldChar w:fldCharType="end"/>
       </w:r>
-      <w:bookmarkEnd w:id="89"/>
+      <w:bookmarkEnd w:id="88"/>
       <w:r>
         <w:rPr>
           <w:rFonts w:ascii="Times New Roman" w:eastAsia="宋体" w:hAnsi="Times New Roman" w:cs="Times New Roman"/>
@@ -25966,14 +25951,14 @@
           <w:lang w:eastAsia="zh-CN"/>
         </w:rPr>
       </w:pPr>
-      <w:bookmarkStart w:id="90" w:name="_Toc129096033"/>
+      <w:bookmarkStart w:id="89" w:name="_Toc129096033"/>
       <w:r>
         <w:rPr>
           <w:lang w:eastAsia="zh-CN"/>
         </w:rPr>
         <w:t>Requirements</w:t>
       </w:r>
-      <w:bookmarkEnd w:id="90"/>
+      <w:bookmarkEnd w:id="89"/>
     </w:p>
     <w:p>
       <w:pPr>
@@ -26885,14 +26870,14 @@
           <w:lang w:eastAsia="zh-CN"/>
         </w:rPr>
       </w:pPr>
-      <w:bookmarkStart w:id="91" w:name="_Toc129096034"/>
+      <w:bookmarkStart w:id="90" w:name="_Toc129096034"/>
       <w:r>
         <w:rPr>
           <w:lang w:eastAsia="zh-CN"/>
         </w:rPr>
         <w:t>Class definitions</w:t>
       </w:r>
-      <w:bookmarkEnd w:id="91"/>
+      <w:bookmarkEnd w:id="90"/>
     </w:p>
     <w:p>
       <w:pPr>
@@ -27342,7 +27327,7 @@
           <w:lang w:eastAsia="zh-CN"/>
         </w:rPr>
       </w:pPr>
-      <w:bookmarkStart w:id="92" w:name="_Toc129096035"/>
+      <w:bookmarkStart w:id="91" w:name="_Toc129096035"/>
       <w:proofErr w:type="spellStart"/>
       <w:r>
         <w:rPr>
@@ -27350,7 +27335,7 @@
         </w:rPr>
         <w:t>AI_Labeling</w:t>
       </w:r>
-      <w:bookmarkEnd w:id="92"/>
+      <w:bookmarkEnd w:id="91"/>
       <w:proofErr w:type="spellEnd"/>
     </w:p>
     <w:tbl>
@@ -27996,7 +27981,7 @@
           <w:lang w:val="en-GB"/>
         </w:rPr>
       </w:pPr>
-      <w:bookmarkStart w:id="93" w:name="_Ref108454446"/>
+      <w:bookmarkStart w:id="92" w:name="_Ref108454446"/>
       <w:r>
         <w:rPr>
           <w:rFonts w:ascii="Times New Roman" w:eastAsia="宋体" w:hAnsi="Times New Roman" w:cs="Times New Roman"/>
@@ -28052,7 +28037,7 @@
         </w:rPr>
         <w:fldChar w:fldCharType="end"/>
       </w:r>
-      <w:bookmarkEnd w:id="93"/>
+      <w:bookmarkEnd w:id="92"/>
       <w:r>
         <w:rPr>
           <w:rFonts w:ascii="Times New Roman" w:eastAsia="宋体" w:hAnsi="Times New Roman" w:cs="Times New Roman"/>
@@ -28099,14 +28084,14 @@
           <w:lang w:eastAsia="zh-CN"/>
         </w:rPr>
       </w:pPr>
-      <w:bookmarkStart w:id="94" w:name="_Toc129096036"/>
+      <w:bookmarkStart w:id="93" w:name="_Toc129096036"/>
       <w:r>
         <w:rPr>
           <w:lang w:eastAsia="zh-CN"/>
         </w:rPr>
         <w:t>Requirements</w:t>
       </w:r>
-      <w:bookmarkEnd w:id="94"/>
+      <w:bookmarkEnd w:id="93"/>
     </w:p>
     <w:p>
       <w:pPr>
@@ -29046,14 +29031,14 @@
           <w:lang w:eastAsia="zh-CN"/>
         </w:rPr>
       </w:pPr>
-      <w:bookmarkStart w:id="95" w:name="_Toc129096037"/>
+      <w:bookmarkStart w:id="94" w:name="_Toc129096037"/>
       <w:r>
         <w:rPr>
           <w:lang w:eastAsia="zh-CN"/>
         </w:rPr>
         <w:t>Class definitions</w:t>
       </w:r>
-      <w:bookmarkEnd w:id="95"/>
+      <w:bookmarkEnd w:id="94"/>
     </w:p>
     <w:p>
       <w:pPr>
@@ -29468,43 +29453,44 @@
           <w:lang w:eastAsia="zh-CN"/>
         </w:rPr>
       </w:pPr>
-      <w:bookmarkStart w:id="96" w:name="_Toc118904688"/>
-      <w:bookmarkStart w:id="97" w:name="_Toc118905725"/>
-      <w:bookmarkStart w:id="98" w:name="_Toc118969699"/>
-      <w:bookmarkStart w:id="99" w:name="_Toc118904702"/>
-      <w:bookmarkStart w:id="100" w:name="_Toc118905739"/>
-      <w:bookmarkStart w:id="101" w:name="_Toc118969713"/>
-      <w:bookmarkStart w:id="102" w:name="_Toc118904703"/>
-      <w:bookmarkStart w:id="103" w:name="_Toc118905740"/>
-      <w:bookmarkStart w:id="104" w:name="_Toc118969714"/>
-      <w:bookmarkStart w:id="105" w:name="_Toc118904704"/>
-      <w:bookmarkStart w:id="106" w:name="_Toc118905741"/>
-      <w:bookmarkStart w:id="107" w:name="_Toc118969715"/>
-      <w:bookmarkStart w:id="108" w:name="_Toc118904705"/>
-      <w:bookmarkStart w:id="109" w:name="_Toc118905742"/>
-      <w:bookmarkStart w:id="110" w:name="_Toc118969716"/>
-      <w:bookmarkStart w:id="111" w:name="_Toc118904706"/>
-      <w:bookmarkStart w:id="112" w:name="_Toc118905743"/>
-      <w:bookmarkStart w:id="113" w:name="_Toc118969717"/>
-      <w:bookmarkStart w:id="114" w:name="_Toc118904707"/>
-      <w:bookmarkStart w:id="115" w:name="_Toc118905744"/>
-      <w:bookmarkStart w:id="116" w:name="_Toc118969718"/>
-      <w:bookmarkStart w:id="117" w:name="_Toc118904708"/>
-      <w:bookmarkStart w:id="118" w:name="_Toc118905745"/>
-      <w:bookmarkStart w:id="119" w:name="_Toc118969719"/>
-      <w:bookmarkStart w:id="120" w:name="_Toc118904733"/>
-      <w:bookmarkStart w:id="121" w:name="_Toc118905770"/>
-      <w:bookmarkStart w:id="122" w:name="_Toc118969744"/>
-      <w:bookmarkStart w:id="123" w:name="_Toc118904752"/>
-      <w:bookmarkStart w:id="124" w:name="_Toc118905789"/>
-      <w:bookmarkStart w:id="125" w:name="_Toc118969763"/>
-      <w:bookmarkStart w:id="126" w:name="_Toc118904753"/>
-      <w:bookmarkStart w:id="127" w:name="_Toc118905790"/>
-      <w:bookmarkStart w:id="128" w:name="_Toc118969764"/>
-      <w:bookmarkStart w:id="129" w:name="_Toc118904754"/>
-      <w:bookmarkStart w:id="130" w:name="_Toc118905791"/>
-      <w:bookmarkStart w:id="131" w:name="_Toc118969765"/>
-      <w:bookmarkStart w:id="132" w:name="_Toc129096038"/>
+      <w:bookmarkStart w:id="95" w:name="_Toc118904688"/>
+      <w:bookmarkStart w:id="96" w:name="_Toc118905725"/>
+      <w:bookmarkStart w:id="97" w:name="_Toc118969699"/>
+      <w:bookmarkStart w:id="98" w:name="_Toc118904702"/>
+      <w:bookmarkStart w:id="99" w:name="_Toc118905739"/>
+      <w:bookmarkStart w:id="100" w:name="_Toc118969713"/>
+      <w:bookmarkStart w:id="101" w:name="_Toc118904703"/>
+      <w:bookmarkStart w:id="102" w:name="_Toc118905740"/>
+      <w:bookmarkStart w:id="103" w:name="_Toc118969714"/>
+      <w:bookmarkStart w:id="104" w:name="_Toc118904704"/>
+      <w:bookmarkStart w:id="105" w:name="_Toc118905741"/>
+      <w:bookmarkStart w:id="106" w:name="_Toc118969715"/>
+      <w:bookmarkStart w:id="107" w:name="_Toc118904705"/>
+      <w:bookmarkStart w:id="108" w:name="_Toc118905742"/>
+      <w:bookmarkStart w:id="109" w:name="_Toc118969716"/>
+      <w:bookmarkStart w:id="110" w:name="_Toc118904706"/>
+      <w:bookmarkStart w:id="111" w:name="_Toc118905743"/>
+      <w:bookmarkStart w:id="112" w:name="_Toc118969717"/>
+      <w:bookmarkStart w:id="113" w:name="_Toc118904707"/>
+      <w:bookmarkStart w:id="114" w:name="_Toc118905744"/>
+      <w:bookmarkStart w:id="115" w:name="_Toc118969718"/>
+      <w:bookmarkStart w:id="116" w:name="_Toc118904708"/>
+      <w:bookmarkStart w:id="117" w:name="_Toc118905745"/>
+      <w:bookmarkStart w:id="118" w:name="_Toc118969719"/>
+      <w:bookmarkStart w:id="119" w:name="_Toc118904733"/>
+      <w:bookmarkStart w:id="120" w:name="_Toc118905770"/>
+      <w:bookmarkStart w:id="121" w:name="_Toc118969744"/>
+      <w:bookmarkStart w:id="122" w:name="_Toc118904752"/>
+      <w:bookmarkStart w:id="123" w:name="_Toc118905789"/>
+      <w:bookmarkStart w:id="124" w:name="_Toc118969763"/>
+      <w:bookmarkStart w:id="125" w:name="_Toc118904753"/>
+      <w:bookmarkStart w:id="126" w:name="_Toc118905790"/>
+      <w:bookmarkStart w:id="127" w:name="_Toc118969764"/>
+      <w:bookmarkStart w:id="128" w:name="_Toc118904754"/>
+      <w:bookmarkStart w:id="129" w:name="_Toc118905791"/>
+      <w:bookmarkStart w:id="130" w:name="_Toc118969765"/>
+      <w:bookmarkStart w:id="131" w:name="_Toc129096038"/>
+      <w:bookmarkEnd w:id="95"/>
       <w:bookmarkEnd w:id="96"/>
       <w:bookmarkEnd w:id="97"/>
       <w:bookmarkEnd w:id="98"/>
@@ -29540,21 +29526,20 @@
       <w:bookmarkEnd w:id="128"/>
       <w:bookmarkEnd w:id="129"/>
       <w:bookmarkEnd w:id="130"/>
+      <w:proofErr w:type="spellStart"/>
+      <w:r>
+        <w:rPr>
+          <w:lang w:eastAsia="zh-CN"/>
+        </w:rPr>
+        <w:t>AI_</w:t>
+      </w:r>
+      <w:r>
+        <w:rPr>
+          <w:lang w:eastAsia="zh-CN"/>
+        </w:rPr>
+        <w:t>TDChangeset</w:t>
+      </w:r>
       <w:bookmarkEnd w:id="131"/>
-      <w:proofErr w:type="spellStart"/>
-      <w:r>
-        <w:rPr>
-          <w:lang w:eastAsia="zh-CN"/>
-        </w:rPr>
-        <w:t>AI_</w:t>
-      </w:r>
-      <w:r>
-        <w:rPr>
-          <w:lang w:eastAsia="zh-CN"/>
-        </w:rPr>
-        <w:t>TDChangeset</w:t>
-      </w:r>
-      <w:bookmarkEnd w:id="132"/>
       <w:proofErr w:type="spellEnd"/>
     </w:p>
     <w:tbl>
@@ -29920,7 +29905,7 @@
           <w:lang w:val="en-GB"/>
         </w:rPr>
       </w:pPr>
-      <w:bookmarkStart w:id="133" w:name="_Ref109296328"/>
+      <w:bookmarkStart w:id="132" w:name="_Ref109296328"/>
       <w:r>
         <w:rPr>
           <w:rFonts w:ascii="Times New Roman" w:eastAsia="宋体" w:hAnsi="Times New Roman" w:cs="Times New Roman"/>
@@ -29976,7 +29961,7 @@
         </w:rPr>
         <w:fldChar w:fldCharType="end"/>
       </w:r>
-      <w:bookmarkEnd w:id="133"/>
+      <w:bookmarkEnd w:id="132"/>
       <w:r>
         <w:rPr>
           <w:rFonts w:ascii="Times New Roman" w:eastAsia="宋体" w:hAnsi="Times New Roman" w:cs="Times New Roman"/>
@@ -30014,14 +29999,14 @@
           <w:lang w:eastAsia="zh-CN"/>
         </w:rPr>
       </w:pPr>
-      <w:bookmarkStart w:id="134" w:name="_Toc129096039"/>
+      <w:bookmarkStart w:id="133" w:name="_Toc129096039"/>
       <w:r>
         <w:rPr>
           <w:lang w:eastAsia="zh-CN"/>
         </w:rPr>
         <w:t>Requirements</w:t>
       </w:r>
-      <w:bookmarkEnd w:id="134"/>
+      <w:bookmarkEnd w:id="133"/>
     </w:p>
     <w:p>
       <w:pPr>
@@ -30965,14 +30950,14 @@
           <w:lang w:eastAsia="zh-CN"/>
         </w:rPr>
       </w:pPr>
-      <w:bookmarkStart w:id="135" w:name="_Toc129096040"/>
+      <w:bookmarkStart w:id="134" w:name="_Toc129096040"/>
       <w:r>
         <w:rPr>
           <w:lang w:eastAsia="zh-CN"/>
         </w:rPr>
         <w:t>Class definitions</w:t>
       </w:r>
-      <w:bookmarkEnd w:id="135"/>
+      <w:bookmarkEnd w:id="134"/>
     </w:p>
     <w:p>
       <w:pPr>
@@ -31198,7 +31183,7 @@
           <w:lang w:eastAsia="zh-CN"/>
         </w:rPr>
       </w:pPr>
-      <w:bookmarkStart w:id="136" w:name="_Toc129096041"/>
+      <w:bookmarkStart w:id="135" w:name="_Toc129096041"/>
       <w:proofErr w:type="spellStart"/>
       <w:r>
         <w:rPr>
@@ -31212,7 +31197,7 @@
         </w:rPr>
         <w:t>DataQuality</w:t>
       </w:r>
-      <w:bookmarkEnd w:id="136"/>
+      <w:bookmarkEnd w:id="135"/>
       <w:proofErr w:type="spellEnd"/>
     </w:p>
     <w:tbl>
@@ -31896,7 +31881,7 @@
           <w:lang w:val="en-GB"/>
         </w:rPr>
       </w:pPr>
-      <w:bookmarkStart w:id="137" w:name="_Ref118909177"/>
+      <w:bookmarkStart w:id="136" w:name="_Ref118909177"/>
       <w:r>
         <w:rPr>
           <w:rFonts w:ascii="Times New Roman" w:eastAsia="宋体" w:hAnsi="Times New Roman" w:cs="Times New Roman"/>
@@ -31952,7 +31937,7 @@
         </w:rPr>
         <w:fldChar w:fldCharType="end"/>
       </w:r>
-      <w:bookmarkEnd w:id="137"/>
+      <w:bookmarkEnd w:id="136"/>
       <w:r>
         <w:rPr>
           <w:rFonts w:ascii="Times New Roman" w:eastAsia="宋体" w:hAnsi="Times New Roman" w:cs="Times New Roman"/>
@@ -31999,14 +31984,14 @@
           <w:lang w:eastAsia="zh-CN"/>
         </w:rPr>
       </w:pPr>
-      <w:bookmarkStart w:id="138" w:name="_Toc129096042"/>
+      <w:bookmarkStart w:id="137" w:name="_Toc129096042"/>
       <w:r>
         <w:rPr>
           <w:lang w:eastAsia="zh-CN"/>
         </w:rPr>
         <w:t>Requirements</w:t>
       </w:r>
-      <w:bookmarkEnd w:id="138"/>
+      <w:bookmarkEnd w:id="137"/>
     </w:p>
     <w:p>
       <w:pPr>
@@ -32925,14 +32910,14 @@
           <w:lang w:eastAsia="zh-CN"/>
         </w:rPr>
       </w:pPr>
-      <w:bookmarkStart w:id="139" w:name="_Toc129096043"/>
+      <w:bookmarkStart w:id="138" w:name="_Toc129096043"/>
       <w:r>
         <w:rPr>
           <w:lang w:eastAsia="zh-CN"/>
         </w:rPr>
         <w:t>Class definitions</w:t>
       </w:r>
-      <w:bookmarkEnd w:id="139"/>
+      <w:bookmarkEnd w:id="138"/>
     </w:p>
     <w:p>
       <w:pPr>
@@ -33140,7 +33125,7 @@
       <w:pPr>
         <w:pStyle w:val="1"/>
       </w:pPr>
-      <w:bookmarkStart w:id="140" w:name="_Toc129096044"/>
+      <w:bookmarkStart w:id="139" w:name="_Toc129096044"/>
       <w:proofErr w:type="spellStart"/>
       <w:r>
         <w:t>TrainingDML</w:t>
@@ -33149,7 +33134,7 @@
       <w:r>
         <w:t>-AI Data Dictionary</w:t>
       </w:r>
-      <w:bookmarkEnd w:id="140"/>
+      <w:bookmarkEnd w:id="139"/>
     </w:p>
     <w:p>
       <w:pPr>
@@ -33191,14 +33176,14 @@
       <w:pPr>
         <w:pStyle w:val="2"/>
       </w:pPr>
-      <w:bookmarkStart w:id="141" w:name="_Toc129096045"/>
+      <w:bookmarkStart w:id="140" w:name="_Toc129096045"/>
       <w:r>
         <w:rPr>
           <w:lang w:eastAsia="zh-CN"/>
         </w:rPr>
         <w:t>ISO Classes</w:t>
       </w:r>
-      <w:bookmarkEnd w:id="141"/>
+      <w:bookmarkEnd w:id="140"/>
     </w:p>
     <w:p>
       <w:pPr>
@@ -33239,9 +33224,9 @@
           <w:lang w:eastAsia="zh-CN"/>
         </w:rPr>
       </w:pPr>
-      <w:bookmarkStart w:id="142" w:name="OLE_LINK12"/>
-      <w:bookmarkStart w:id="143" w:name="OLE_LINK13"/>
-      <w:bookmarkStart w:id="144" w:name="_Toc129096046"/>
+      <w:bookmarkStart w:id="141" w:name="OLE_LINK12"/>
+      <w:bookmarkStart w:id="142" w:name="OLE_LINK13"/>
+      <w:bookmarkStart w:id="143" w:name="_Toc129096046"/>
       <w:r>
         <w:rPr>
           <w:lang w:eastAsia="zh-CN"/>
@@ -33254,33 +33239,33 @@
         </w:rPr>
         <w:t xml:space="preserve"> </w:t>
       </w:r>
+      <w:bookmarkEnd w:id="141"/>
       <w:bookmarkEnd w:id="142"/>
+      <w:r>
+        <w:rPr>
+          <w:lang w:eastAsia="zh-CN"/>
+        </w:rPr>
+        <w:t>(</w:t>
+      </w:r>
+      <w:r>
+        <w:rPr>
+          <w:lang w:eastAsia="zh-CN"/>
+        </w:rPr>
+        <w:t>from ISO 19107:20</w:t>
+      </w:r>
+      <w:r>
+        <w:rPr>
+          <w:lang w:eastAsia="zh-CN"/>
+        </w:rPr>
+        <w:t>19</w:t>
+      </w:r>
+      <w:r>
+        <w:rPr>
+          <w:lang w:eastAsia="zh-CN"/>
+        </w:rPr>
+        <w:t>)</w:t>
+      </w:r>
       <w:bookmarkEnd w:id="143"/>
-      <w:r>
-        <w:rPr>
-          <w:lang w:eastAsia="zh-CN"/>
-        </w:rPr>
-        <w:t>(</w:t>
-      </w:r>
-      <w:r>
-        <w:rPr>
-          <w:lang w:eastAsia="zh-CN"/>
-        </w:rPr>
-        <w:t>from ISO 19107:20</w:t>
-      </w:r>
-      <w:r>
-        <w:rPr>
-          <w:lang w:eastAsia="zh-CN"/>
-        </w:rPr>
-        <w:t>19</w:t>
-      </w:r>
-      <w:r>
-        <w:rPr>
-          <w:lang w:eastAsia="zh-CN"/>
-        </w:rPr>
-        <w:t>)</w:t>
-      </w:r>
-      <w:bookmarkEnd w:id="144"/>
     </w:p>
     <w:p>
       <w:pPr>
@@ -33571,7 +33556,7 @@
       <w:pPr>
         <w:pStyle w:val="3"/>
       </w:pPr>
-      <w:bookmarkStart w:id="145" w:name="_Toc129096047"/>
+      <w:bookmarkStart w:id="144" w:name="_Toc129096047"/>
       <w:proofErr w:type="spellStart"/>
       <w:r>
         <w:t>MD_Band</w:t>
@@ -33580,7 +33565,7 @@
       <w:r>
         <w:t xml:space="preserve"> (from ISO 19115-1:2014)</w:t>
       </w:r>
-      <w:bookmarkEnd w:id="145"/>
+      <w:bookmarkEnd w:id="144"/>
     </w:p>
     <w:p>
       <w:pPr>
@@ -33870,7 +33855,7 @@
       <w:pPr>
         <w:pStyle w:val="3"/>
       </w:pPr>
-      <w:bookmarkStart w:id="146" w:name="_Toc129096048"/>
+      <w:bookmarkStart w:id="145" w:name="_Toc129096048"/>
       <w:proofErr w:type="spellStart"/>
       <w:r>
         <w:t>MD_S</w:t>
@@ -33889,7 +33874,7 @@
       <w:r>
         <w:t xml:space="preserve"> (from ISO 19115-1:2014)</w:t>
       </w:r>
-      <w:bookmarkEnd w:id="146"/>
+      <w:bookmarkEnd w:id="145"/>
     </w:p>
     <w:p>
       <w:pPr>
@@ -34191,7 +34176,7 @@
       <w:pPr>
         <w:pStyle w:val="3"/>
       </w:pPr>
-      <w:bookmarkStart w:id="147" w:name="_Toc129096049"/>
+      <w:bookmarkStart w:id="146" w:name="_Toc129096049"/>
       <w:proofErr w:type="spellStart"/>
       <w:r>
         <w:t>EX_Extent</w:t>
@@ -34200,7 +34185,7 @@
       <w:r>
         <w:t xml:space="preserve"> (from ISO 19115-1:2014)</w:t>
       </w:r>
-      <w:bookmarkEnd w:id="147"/>
+      <w:bookmarkEnd w:id="146"/>
     </w:p>
     <w:p>
       <w:pPr>
@@ -34527,7 +34512,7 @@
       <w:pPr>
         <w:pStyle w:val="3"/>
       </w:pPr>
-      <w:bookmarkStart w:id="148" w:name="_Toc129096050"/>
+      <w:bookmarkStart w:id="147" w:name="_Toc129096050"/>
       <w:proofErr w:type="spellStart"/>
       <w:r>
         <w:rPr>
@@ -34552,7 +34537,7 @@
       <w:r>
         <w:t>(from ISO 19115-1:2014)</w:t>
       </w:r>
-      <w:bookmarkEnd w:id="148"/>
+      <w:bookmarkEnd w:id="147"/>
     </w:p>
     <w:p>
       <w:pPr>
@@ -34838,7 +34823,7 @@
           <w:lang w:eastAsia="zh-CN"/>
         </w:rPr>
       </w:pPr>
-      <w:bookmarkStart w:id="149" w:name="_Toc129096051"/>
+      <w:bookmarkStart w:id="148" w:name="_Toc129096051"/>
       <w:proofErr w:type="spellStart"/>
       <w:r>
         <w:rPr>
@@ -34884,7 +34869,7 @@
         </w:rPr>
         <w:t>)</w:t>
       </w:r>
-      <w:bookmarkEnd w:id="149"/>
+      <w:bookmarkEnd w:id="148"/>
     </w:p>
     <w:p>
       <w:pPr>
@@ -35170,7 +35155,7 @@
           <w:lang w:eastAsia="zh-CN"/>
         </w:rPr>
       </w:pPr>
-      <w:bookmarkStart w:id="150" w:name="_Toc129096052"/>
+      <w:bookmarkStart w:id="149" w:name="_Toc129096052"/>
       <w:proofErr w:type="spellStart"/>
       <w:r>
         <w:rPr>
@@ -35216,7 +35201,7 @@
         </w:rPr>
         <w:t>)</w:t>
       </w:r>
-      <w:bookmarkEnd w:id="150"/>
+      <w:bookmarkEnd w:id="149"/>
     </w:p>
     <w:p>
       <w:pPr>
@@ -35526,7 +35511,7 @@
           <w:lang w:eastAsia="zh-CN"/>
         </w:rPr>
       </w:pPr>
-      <w:bookmarkStart w:id="151" w:name="_Toc129096053"/>
+      <w:bookmarkStart w:id="150" w:name="_Toc129096053"/>
       <w:proofErr w:type="spellStart"/>
       <w:r>
         <w:rPr>
@@ -35559,7 +35544,7 @@
         </w:rPr>
         <w:t>set</w:t>
       </w:r>
-      <w:bookmarkEnd w:id="151"/>
+      <w:bookmarkEnd w:id="150"/>
       <w:proofErr w:type="spellEnd"/>
     </w:p>
     <w:p>
@@ -35859,14 +35844,14 @@
           <w:lang w:eastAsia="zh-CN"/>
         </w:rPr>
       </w:pPr>
-      <w:bookmarkStart w:id="152" w:name="_Toc129096054"/>
+      <w:bookmarkStart w:id="151" w:name="_Toc129096054"/>
       <w:r>
         <w:rPr>
           <w:lang w:eastAsia="zh-CN"/>
         </w:rPr>
         <w:t>Classes</w:t>
       </w:r>
-      <w:bookmarkEnd w:id="152"/>
+      <w:bookmarkEnd w:id="151"/>
     </w:p>
     <w:p>
       <w:pPr>
@@ -40013,7 +39998,7 @@
       <w:pPr>
         <w:pStyle w:val="2"/>
       </w:pPr>
-      <w:bookmarkStart w:id="153" w:name="_Toc129096055"/>
+      <w:bookmarkStart w:id="152" w:name="_Toc129096055"/>
       <w:proofErr w:type="spellStart"/>
       <w:r>
         <w:rPr>
@@ -40040,7 +40025,7 @@
         </w:rPr>
         <w:t>Data</w:t>
       </w:r>
-      <w:bookmarkEnd w:id="153"/>
+      <w:bookmarkEnd w:id="152"/>
       <w:proofErr w:type="spellEnd"/>
     </w:p>
     <w:p>
@@ -40359,14 +40344,14 @@
           <w:lang w:eastAsia="zh-CN"/>
         </w:rPr>
       </w:pPr>
-      <w:bookmarkStart w:id="154" w:name="_Toc129096056"/>
+      <w:bookmarkStart w:id="153" w:name="_Toc129096056"/>
       <w:r>
         <w:rPr>
           <w:lang w:eastAsia="zh-CN"/>
         </w:rPr>
         <w:t>Classes</w:t>
       </w:r>
-      <w:bookmarkEnd w:id="154"/>
+      <w:bookmarkEnd w:id="153"/>
     </w:p>
     <w:p>
       <w:pPr>
@@ -42807,7 +42792,7 @@
           <w:lang w:eastAsia="zh-CN"/>
         </w:rPr>
       </w:pPr>
-      <w:bookmarkStart w:id="155" w:name="_Toc129096057"/>
+      <w:bookmarkStart w:id="154" w:name="_Toc129096057"/>
       <w:proofErr w:type="spellStart"/>
       <w:r>
         <w:rPr>
@@ -42822,7 +42807,7 @@
         </w:rPr>
         <w:t>Task</w:t>
       </w:r>
-      <w:bookmarkEnd w:id="155"/>
+      <w:bookmarkEnd w:id="154"/>
       <w:proofErr w:type="spellEnd"/>
     </w:p>
     <w:p>
@@ -43147,14 +43132,14 @@
           <w:lang w:eastAsia="zh-CN"/>
         </w:rPr>
       </w:pPr>
-      <w:bookmarkStart w:id="156" w:name="_Toc129096058"/>
+      <w:bookmarkStart w:id="155" w:name="_Toc129096058"/>
       <w:r>
         <w:rPr>
           <w:lang w:eastAsia="zh-CN"/>
         </w:rPr>
         <w:t>Classes</w:t>
       </w:r>
-      <w:bookmarkEnd w:id="156"/>
+      <w:bookmarkEnd w:id="155"/>
     </w:p>
     <w:p>
       <w:pPr>
@@ -44762,7 +44747,7 @@
           <w:lang w:eastAsia="zh-CN"/>
         </w:rPr>
       </w:pPr>
-      <w:bookmarkStart w:id="157" w:name="_Toc129096059"/>
+      <w:bookmarkStart w:id="156" w:name="_Toc129096059"/>
       <w:proofErr w:type="spellStart"/>
       <w:r>
         <w:rPr>
@@ -44777,7 +44762,7 @@
         </w:rPr>
         <w:t>Label</w:t>
       </w:r>
-      <w:bookmarkEnd w:id="157"/>
+      <w:bookmarkEnd w:id="156"/>
       <w:proofErr w:type="spellEnd"/>
     </w:p>
     <w:p>
@@ -45122,14 +45107,14 @@
           <w:lang w:eastAsia="zh-CN"/>
         </w:rPr>
       </w:pPr>
-      <w:bookmarkStart w:id="158" w:name="_Toc129096060"/>
+      <w:bookmarkStart w:id="157" w:name="_Toc129096060"/>
       <w:r>
         <w:rPr>
           <w:lang w:eastAsia="zh-CN"/>
         </w:rPr>
         <w:t>Classes</w:t>
       </w:r>
-      <w:bookmarkEnd w:id="158"/>
+      <w:bookmarkEnd w:id="157"/>
     </w:p>
     <w:p>
       <w:pPr>
@@ -48620,7 +48605,7 @@
           <w:lang w:eastAsia="zh-CN"/>
         </w:rPr>
       </w:pPr>
-      <w:bookmarkStart w:id="159" w:name="_Toc129096061"/>
+      <w:bookmarkStart w:id="158" w:name="_Toc129096061"/>
       <w:proofErr w:type="spellStart"/>
       <w:r>
         <w:rPr>
@@ -48640,7 +48625,7 @@
         </w:rPr>
         <w:t>ing</w:t>
       </w:r>
-      <w:bookmarkEnd w:id="159"/>
+      <w:bookmarkEnd w:id="158"/>
       <w:proofErr w:type="spellEnd"/>
     </w:p>
     <w:p>
@@ -48958,14 +48943,14 @@
           <w:lang w:eastAsia="zh-CN"/>
         </w:rPr>
       </w:pPr>
-      <w:bookmarkStart w:id="160" w:name="_Toc129096062"/>
+      <w:bookmarkStart w:id="159" w:name="_Toc129096062"/>
       <w:r>
         <w:rPr>
           <w:lang w:eastAsia="zh-CN"/>
         </w:rPr>
         <w:t>Classes</w:t>
       </w:r>
-      <w:bookmarkEnd w:id="160"/>
+      <w:bookmarkEnd w:id="159"/>
     </w:p>
     <w:p>
       <w:pPr>
@@ -51336,131 +51321,132 @@
           <w:lang w:eastAsia="zh-CN"/>
         </w:rPr>
       </w:pPr>
-      <w:bookmarkStart w:id="161" w:name="_Toc118904803"/>
-      <w:bookmarkStart w:id="162" w:name="_Toc118905840"/>
-      <w:bookmarkStart w:id="163" w:name="_Toc118969814"/>
-      <w:bookmarkStart w:id="164" w:name="_Toc118904804"/>
-      <w:bookmarkStart w:id="165" w:name="_Toc118905841"/>
-      <w:bookmarkStart w:id="166" w:name="_Toc118969815"/>
-      <w:bookmarkStart w:id="167" w:name="_Toc118904814"/>
-      <w:bookmarkStart w:id="168" w:name="_Toc118905851"/>
-      <w:bookmarkStart w:id="169" w:name="_Toc118969825"/>
-      <w:bookmarkStart w:id="170" w:name="_Toc118904815"/>
-      <w:bookmarkStart w:id="171" w:name="_Toc118905852"/>
-      <w:bookmarkStart w:id="172" w:name="_Toc118969826"/>
-      <w:bookmarkStart w:id="173" w:name="_Toc118904816"/>
-      <w:bookmarkStart w:id="174" w:name="_Toc118905853"/>
-      <w:bookmarkStart w:id="175" w:name="_Toc118969827"/>
-      <w:bookmarkStart w:id="176" w:name="_Toc118904826"/>
-      <w:bookmarkStart w:id="177" w:name="_Toc118905863"/>
-      <w:bookmarkStart w:id="178" w:name="_Toc118969837"/>
-      <w:bookmarkStart w:id="179" w:name="_Toc118904827"/>
-      <w:bookmarkStart w:id="180" w:name="_Toc118905864"/>
-      <w:bookmarkStart w:id="181" w:name="_Toc118969838"/>
-      <w:bookmarkStart w:id="182" w:name="_Toc118904832"/>
-      <w:bookmarkStart w:id="183" w:name="_Toc118905869"/>
-      <w:bookmarkStart w:id="184" w:name="_Toc118969843"/>
-      <w:bookmarkStart w:id="185" w:name="_Toc118904836"/>
-      <w:bookmarkStart w:id="186" w:name="_Toc118905873"/>
-      <w:bookmarkStart w:id="187" w:name="_Toc118969847"/>
-      <w:bookmarkStart w:id="188" w:name="_Toc118904837"/>
-      <w:bookmarkStart w:id="189" w:name="_Toc118905874"/>
-      <w:bookmarkStart w:id="190" w:name="_Toc118969848"/>
-      <w:bookmarkStart w:id="191" w:name="_Toc118904838"/>
-      <w:bookmarkStart w:id="192" w:name="_Toc118905875"/>
-      <w:bookmarkStart w:id="193" w:name="_Toc118969849"/>
-      <w:bookmarkStart w:id="194" w:name="_Toc118904848"/>
-      <w:bookmarkStart w:id="195" w:name="_Toc118905885"/>
-      <w:bookmarkStart w:id="196" w:name="_Toc118969859"/>
-      <w:bookmarkStart w:id="197" w:name="_Toc118904849"/>
-      <w:bookmarkStart w:id="198" w:name="_Toc118905886"/>
-      <w:bookmarkStart w:id="199" w:name="_Toc118969860"/>
-      <w:bookmarkStart w:id="200" w:name="_Toc118904858"/>
-      <w:bookmarkStart w:id="201" w:name="_Toc118905895"/>
-      <w:bookmarkStart w:id="202" w:name="_Toc118969869"/>
-      <w:bookmarkStart w:id="203" w:name="_Toc118904859"/>
-      <w:bookmarkStart w:id="204" w:name="_Toc118905896"/>
-      <w:bookmarkStart w:id="205" w:name="_Toc118969870"/>
-      <w:bookmarkStart w:id="206" w:name="_Toc118904860"/>
-      <w:bookmarkStart w:id="207" w:name="_Toc118905897"/>
-      <w:bookmarkStart w:id="208" w:name="_Toc118969871"/>
-      <w:bookmarkStart w:id="209" w:name="_Toc118904870"/>
-      <w:bookmarkStart w:id="210" w:name="_Toc118905907"/>
-      <w:bookmarkStart w:id="211" w:name="_Toc118969881"/>
-      <w:bookmarkStart w:id="212" w:name="_Toc118904871"/>
-      <w:bookmarkStart w:id="213" w:name="_Toc118905908"/>
-      <w:bookmarkStart w:id="214" w:name="_Toc118969882"/>
-      <w:bookmarkStart w:id="215" w:name="_Toc118904876"/>
-      <w:bookmarkStart w:id="216" w:name="_Toc118905913"/>
-      <w:bookmarkStart w:id="217" w:name="_Toc118969887"/>
-      <w:bookmarkStart w:id="218" w:name="_Toc118904880"/>
-      <w:bookmarkStart w:id="219" w:name="_Toc118905917"/>
-      <w:bookmarkStart w:id="220" w:name="_Toc118969891"/>
-      <w:bookmarkStart w:id="221" w:name="_Toc118904881"/>
-      <w:bookmarkStart w:id="222" w:name="_Toc118905918"/>
-      <w:bookmarkStart w:id="223" w:name="_Toc118969892"/>
-      <w:bookmarkStart w:id="224" w:name="_Toc118904882"/>
-      <w:bookmarkStart w:id="225" w:name="_Toc118905919"/>
-      <w:bookmarkStart w:id="226" w:name="_Toc118969893"/>
-      <w:bookmarkStart w:id="227" w:name="_Toc118904892"/>
-      <w:bookmarkStart w:id="228" w:name="_Toc118905929"/>
-      <w:bookmarkStart w:id="229" w:name="_Toc118969903"/>
-      <w:bookmarkStart w:id="230" w:name="_Toc118904893"/>
-      <w:bookmarkStart w:id="231" w:name="_Toc118905930"/>
-      <w:bookmarkStart w:id="232" w:name="_Toc118969904"/>
-      <w:bookmarkStart w:id="233" w:name="_Toc118904898"/>
-      <w:bookmarkStart w:id="234" w:name="_Toc118905935"/>
-      <w:bookmarkStart w:id="235" w:name="_Toc118969909"/>
-      <w:bookmarkStart w:id="236" w:name="_Toc118904902"/>
-      <w:bookmarkStart w:id="237" w:name="_Toc118905939"/>
-      <w:bookmarkStart w:id="238" w:name="_Toc118969913"/>
-      <w:bookmarkStart w:id="239" w:name="_Toc118904903"/>
-      <w:bookmarkStart w:id="240" w:name="_Toc118905940"/>
-      <w:bookmarkStart w:id="241" w:name="_Toc118969914"/>
-      <w:bookmarkStart w:id="242" w:name="_Toc118904904"/>
-      <w:bookmarkStart w:id="243" w:name="_Toc118905941"/>
-      <w:bookmarkStart w:id="244" w:name="_Toc118969915"/>
-      <w:bookmarkStart w:id="245" w:name="_Toc118904914"/>
-      <w:bookmarkStart w:id="246" w:name="_Toc118905951"/>
-      <w:bookmarkStart w:id="247" w:name="_Toc118969925"/>
-      <w:bookmarkStart w:id="248" w:name="_Toc118904915"/>
-      <w:bookmarkStart w:id="249" w:name="_Toc118905952"/>
-      <w:bookmarkStart w:id="250" w:name="_Toc118969926"/>
-      <w:bookmarkStart w:id="251" w:name="_Toc118904928"/>
-      <w:bookmarkStart w:id="252" w:name="_Toc118905965"/>
-      <w:bookmarkStart w:id="253" w:name="_Toc118969939"/>
-      <w:bookmarkStart w:id="254" w:name="_Toc118904929"/>
-      <w:bookmarkStart w:id="255" w:name="_Toc118905966"/>
-      <w:bookmarkStart w:id="256" w:name="_Toc118969940"/>
-      <w:bookmarkStart w:id="257" w:name="_Toc118904930"/>
-      <w:bookmarkStart w:id="258" w:name="_Toc118905967"/>
-      <w:bookmarkStart w:id="259" w:name="_Toc118969941"/>
-      <w:bookmarkStart w:id="260" w:name="_Toc118904940"/>
-      <w:bookmarkStart w:id="261" w:name="_Toc118905977"/>
-      <w:bookmarkStart w:id="262" w:name="_Toc118969951"/>
-      <w:bookmarkStart w:id="263" w:name="_Toc118904941"/>
-      <w:bookmarkStart w:id="264" w:name="_Toc118905978"/>
-      <w:bookmarkStart w:id="265" w:name="_Toc118969952"/>
-      <w:bookmarkStart w:id="266" w:name="_Toc118904966"/>
-      <w:bookmarkStart w:id="267" w:name="_Toc118906003"/>
-      <w:bookmarkStart w:id="268" w:name="_Toc118969977"/>
-      <w:bookmarkStart w:id="269" w:name="_Toc118904967"/>
-      <w:bookmarkStart w:id="270" w:name="_Toc118906004"/>
-      <w:bookmarkStart w:id="271" w:name="_Toc118969978"/>
-      <w:bookmarkStart w:id="272" w:name="_Toc118904968"/>
-      <w:bookmarkStart w:id="273" w:name="_Toc118906005"/>
-      <w:bookmarkStart w:id="274" w:name="_Toc118969979"/>
-      <w:bookmarkStart w:id="275" w:name="_Toc118904978"/>
-      <w:bookmarkStart w:id="276" w:name="_Toc118906015"/>
-      <w:bookmarkStart w:id="277" w:name="_Toc118969989"/>
-      <w:bookmarkStart w:id="278" w:name="_Toc118904979"/>
-      <w:bookmarkStart w:id="279" w:name="_Toc118906016"/>
-      <w:bookmarkStart w:id="280" w:name="_Toc118969990"/>
-      <w:bookmarkStart w:id="281" w:name="_Toc118905000"/>
-      <w:bookmarkStart w:id="282" w:name="_Toc118906037"/>
-      <w:bookmarkStart w:id="283" w:name="_Toc118970011"/>
-      <w:bookmarkStart w:id="284" w:name="_Toc108470676"/>
-      <w:bookmarkStart w:id="285" w:name="_Toc129096063"/>
+      <w:bookmarkStart w:id="160" w:name="_Toc118904803"/>
+      <w:bookmarkStart w:id="161" w:name="_Toc118905840"/>
+      <w:bookmarkStart w:id="162" w:name="_Toc118969814"/>
+      <w:bookmarkStart w:id="163" w:name="_Toc118904804"/>
+      <w:bookmarkStart w:id="164" w:name="_Toc118905841"/>
+      <w:bookmarkStart w:id="165" w:name="_Toc118969815"/>
+      <w:bookmarkStart w:id="166" w:name="_Toc118904814"/>
+      <w:bookmarkStart w:id="167" w:name="_Toc118905851"/>
+      <w:bookmarkStart w:id="168" w:name="_Toc118969825"/>
+      <w:bookmarkStart w:id="169" w:name="_Toc118904815"/>
+      <w:bookmarkStart w:id="170" w:name="_Toc118905852"/>
+      <w:bookmarkStart w:id="171" w:name="_Toc118969826"/>
+      <w:bookmarkStart w:id="172" w:name="_Toc118904816"/>
+      <w:bookmarkStart w:id="173" w:name="_Toc118905853"/>
+      <w:bookmarkStart w:id="174" w:name="_Toc118969827"/>
+      <w:bookmarkStart w:id="175" w:name="_Toc118904826"/>
+      <w:bookmarkStart w:id="176" w:name="_Toc118905863"/>
+      <w:bookmarkStart w:id="177" w:name="_Toc118969837"/>
+      <w:bookmarkStart w:id="178" w:name="_Toc118904827"/>
+      <w:bookmarkStart w:id="179" w:name="_Toc118905864"/>
+      <w:bookmarkStart w:id="180" w:name="_Toc118969838"/>
+      <w:bookmarkStart w:id="181" w:name="_Toc118904832"/>
+      <w:bookmarkStart w:id="182" w:name="_Toc118905869"/>
+      <w:bookmarkStart w:id="183" w:name="_Toc118969843"/>
+      <w:bookmarkStart w:id="184" w:name="_Toc118904836"/>
+      <w:bookmarkStart w:id="185" w:name="_Toc118905873"/>
+      <w:bookmarkStart w:id="186" w:name="_Toc118969847"/>
+      <w:bookmarkStart w:id="187" w:name="_Toc118904837"/>
+      <w:bookmarkStart w:id="188" w:name="_Toc118905874"/>
+      <w:bookmarkStart w:id="189" w:name="_Toc118969848"/>
+      <w:bookmarkStart w:id="190" w:name="_Toc118904838"/>
+      <w:bookmarkStart w:id="191" w:name="_Toc118905875"/>
+      <w:bookmarkStart w:id="192" w:name="_Toc118969849"/>
+      <w:bookmarkStart w:id="193" w:name="_Toc118904848"/>
+      <w:bookmarkStart w:id="194" w:name="_Toc118905885"/>
+      <w:bookmarkStart w:id="195" w:name="_Toc118969859"/>
+      <w:bookmarkStart w:id="196" w:name="_Toc118904849"/>
+      <w:bookmarkStart w:id="197" w:name="_Toc118905886"/>
+      <w:bookmarkStart w:id="198" w:name="_Toc118969860"/>
+      <w:bookmarkStart w:id="199" w:name="_Toc118904858"/>
+      <w:bookmarkStart w:id="200" w:name="_Toc118905895"/>
+      <w:bookmarkStart w:id="201" w:name="_Toc118969869"/>
+      <w:bookmarkStart w:id="202" w:name="_Toc118904859"/>
+      <w:bookmarkStart w:id="203" w:name="_Toc118905896"/>
+      <w:bookmarkStart w:id="204" w:name="_Toc118969870"/>
+      <w:bookmarkStart w:id="205" w:name="_Toc118904860"/>
+      <w:bookmarkStart w:id="206" w:name="_Toc118905897"/>
+      <w:bookmarkStart w:id="207" w:name="_Toc118969871"/>
+      <w:bookmarkStart w:id="208" w:name="_Toc118904870"/>
+      <w:bookmarkStart w:id="209" w:name="_Toc118905907"/>
+      <w:bookmarkStart w:id="210" w:name="_Toc118969881"/>
+      <w:bookmarkStart w:id="211" w:name="_Toc118904871"/>
+      <w:bookmarkStart w:id="212" w:name="_Toc118905908"/>
+      <w:bookmarkStart w:id="213" w:name="_Toc118969882"/>
+      <w:bookmarkStart w:id="214" w:name="_Toc118904876"/>
+      <w:bookmarkStart w:id="215" w:name="_Toc118905913"/>
+      <w:bookmarkStart w:id="216" w:name="_Toc118969887"/>
+      <w:bookmarkStart w:id="217" w:name="_Toc118904880"/>
+      <w:bookmarkStart w:id="218" w:name="_Toc118905917"/>
+      <w:bookmarkStart w:id="219" w:name="_Toc118969891"/>
+      <w:bookmarkStart w:id="220" w:name="_Toc118904881"/>
+      <w:bookmarkStart w:id="221" w:name="_Toc118905918"/>
+      <w:bookmarkStart w:id="222" w:name="_Toc118969892"/>
+      <w:bookmarkStart w:id="223" w:name="_Toc118904882"/>
+      <w:bookmarkStart w:id="224" w:name="_Toc118905919"/>
+      <w:bookmarkStart w:id="225" w:name="_Toc118969893"/>
+      <w:bookmarkStart w:id="226" w:name="_Toc118904892"/>
+      <w:bookmarkStart w:id="227" w:name="_Toc118905929"/>
+      <w:bookmarkStart w:id="228" w:name="_Toc118969903"/>
+      <w:bookmarkStart w:id="229" w:name="_Toc118904893"/>
+      <w:bookmarkStart w:id="230" w:name="_Toc118905930"/>
+      <w:bookmarkStart w:id="231" w:name="_Toc118969904"/>
+      <w:bookmarkStart w:id="232" w:name="_Toc118904898"/>
+      <w:bookmarkStart w:id="233" w:name="_Toc118905935"/>
+      <w:bookmarkStart w:id="234" w:name="_Toc118969909"/>
+      <w:bookmarkStart w:id="235" w:name="_Toc118904902"/>
+      <w:bookmarkStart w:id="236" w:name="_Toc118905939"/>
+      <w:bookmarkStart w:id="237" w:name="_Toc118969913"/>
+      <w:bookmarkStart w:id="238" w:name="_Toc118904903"/>
+      <w:bookmarkStart w:id="239" w:name="_Toc118905940"/>
+      <w:bookmarkStart w:id="240" w:name="_Toc118969914"/>
+      <w:bookmarkStart w:id="241" w:name="_Toc118904904"/>
+      <w:bookmarkStart w:id="242" w:name="_Toc118905941"/>
+      <w:bookmarkStart w:id="243" w:name="_Toc118969915"/>
+      <w:bookmarkStart w:id="244" w:name="_Toc118904914"/>
+      <w:bookmarkStart w:id="245" w:name="_Toc118905951"/>
+      <w:bookmarkStart w:id="246" w:name="_Toc118969925"/>
+      <w:bookmarkStart w:id="247" w:name="_Toc118904915"/>
+      <w:bookmarkStart w:id="248" w:name="_Toc118905952"/>
+      <w:bookmarkStart w:id="249" w:name="_Toc118969926"/>
+      <w:bookmarkStart w:id="250" w:name="_Toc118904928"/>
+      <w:bookmarkStart w:id="251" w:name="_Toc118905965"/>
+      <w:bookmarkStart w:id="252" w:name="_Toc118969939"/>
+      <w:bookmarkStart w:id="253" w:name="_Toc118904929"/>
+      <w:bookmarkStart w:id="254" w:name="_Toc118905966"/>
+      <w:bookmarkStart w:id="255" w:name="_Toc118969940"/>
+      <w:bookmarkStart w:id="256" w:name="_Toc118904930"/>
+      <w:bookmarkStart w:id="257" w:name="_Toc118905967"/>
+      <w:bookmarkStart w:id="258" w:name="_Toc118969941"/>
+      <w:bookmarkStart w:id="259" w:name="_Toc118904940"/>
+      <w:bookmarkStart w:id="260" w:name="_Toc118905977"/>
+      <w:bookmarkStart w:id="261" w:name="_Toc118969951"/>
+      <w:bookmarkStart w:id="262" w:name="_Toc118904941"/>
+      <w:bookmarkStart w:id="263" w:name="_Toc118905978"/>
+      <w:bookmarkStart w:id="264" w:name="_Toc118969952"/>
+      <w:bookmarkStart w:id="265" w:name="_Toc118904966"/>
+      <w:bookmarkStart w:id="266" w:name="_Toc118906003"/>
+      <w:bookmarkStart w:id="267" w:name="_Toc118969977"/>
+      <w:bookmarkStart w:id="268" w:name="_Toc118904967"/>
+      <w:bookmarkStart w:id="269" w:name="_Toc118906004"/>
+      <w:bookmarkStart w:id="270" w:name="_Toc118969978"/>
+      <w:bookmarkStart w:id="271" w:name="_Toc118904968"/>
+      <w:bookmarkStart w:id="272" w:name="_Toc118906005"/>
+      <w:bookmarkStart w:id="273" w:name="_Toc118969979"/>
+      <w:bookmarkStart w:id="274" w:name="_Toc118904978"/>
+      <w:bookmarkStart w:id="275" w:name="_Toc118906015"/>
+      <w:bookmarkStart w:id="276" w:name="_Toc118969989"/>
+      <w:bookmarkStart w:id="277" w:name="_Toc118904979"/>
+      <w:bookmarkStart w:id="278" w:name="_Toc118906016"/>
+      <w:bookmarkStart w:id="279" w:name="_Toc118969990"/>
+      <w:bookmarkStart w:id="280" w:name="_Toc118905000"/>
+      <w:bookmarkStart w:id="281" w:name="_Toc118906037"/>
+      <w:bookmarkStart w:id="282" w:name="_Toc118970011"/>
+      <w:bookmarkStart w:id="283" w:name="_Toc108470676"/>
+      <w:bookmarkStart w:id="284" w:name="_Toc129096063"/>
+      <w:bookmarkEnd w:id="160"/>
       <w:bookmarkEnd w:id="161"/>
       <w:bookmarkEnd w:id="162"/>
       <w:bookmarkEnd w:id="163"/>
@@ -51583,22 +51569,21 @@
       <w:bookmarkEnd w:id="280"/>
       <w:bookmarkEnd w:id="281"/>
       <w:bookmarkEnd w:id="282"/>
+      <w:proofErr w:type="spellStart"/>
+      <w:r>
+        <w:rPr>
+          <w:lang w:eastAsia="zh-CN"/>
+        </w:rPr>
+        <w:t>AI_</w:t>
+      </w:r>
       <w:bookmarkEnd w:id="283"/>
-      <w:proofErr w:type="spellStart"/>
-      <w:r>
-        <w:rPr>
-          <w:lang w:eastAsia="zh-CN"/>
-        </w:rPr>
-        <w:t>AI_</w:t>
+      <w:r>
+        <w:rPr>
+          <w:lang w:eastAsia="zh-CN"/>
+        </w:rPr>
+        <w:t>TDChangeset</w:t>
       </w:r>
       <w:bookmarkEnd w:id="284"/>
-      <w:r>
-        <w:rPr>
-          <w:lang w:eastAsia="zh-CN"/>
-        </w:rPr>
-        <w:t>TDChangeset</w:t>
-      </w:r>
-      <w:bookmarkEnd w:id="285"/>
       <w:proofErr w:type="spellEnd"/>
     </w:p>
     <w:p>
@@ -51943,16 +51928,16 @@
           <w:lang w:eastAsia="zh-CN"/>
         </w:rPr>
       </w:pPr>
-      <w:bookmarkStart w:id="286" w:name="_Toc108470677"/>
-      <w:bookmarkStart w:id="287" w:name="_Toc129096064"/>
+      <w:bookmarkStart w:id="285" w:name="_Toc108470677"/>
+      <w:bookmarkStart w:id="286" w:name="_Toc129096064"/>
       <w:r>
         <w:rPr>
           <w:lang w:eastAsia="zh-CN"/>
         </w:rPr>
         <w:t>Classes</w:t>
       </w:r>
+      <w:bookmarkEnd w:id="285"/>
       <w:bookmarkEnd w:id="286"/>
-      <w:bookmarkEnd w:id="287"/>
     </w:p>
     <w:p>
       <w:pPr>
@@ -53369,7 +53354,7 @@
           <w:lang w:eastAsia="zh-CN"/>
         </w:rPr>
       </w:pPr>
-      <w:bookmarkStart w:id="288" w:name="_Toc129096065"/>
+      <w:bookmarkStart w:id="287" w:name="_Toc129096065"/>
       <w:proofErr w:type="spellStart"/>
       <w:r>
         <w:rPr>
@@ -53383,7 +53368,7 @@
         </w:rPr>
         <w:t>DataQuality</w:t>
       </w:r>
-      <w:bookmarkEnd w:id="288"/>
+      <w:bookmarkEnd w:id="287"/>
       <w:proofErr w:type="spellEnd"/>
     </w:p>
     <w:p>
@@ -53727,14 +53712,14 @@
           <w:lang w:eastAsia="zh-CN"/>
         </w:rPr>
       </w:pPr>
-      <w:bookmarkStart w:id="289" w:name="_Toc129096066"/>
+      <w:bookmarkStart w:id="288" w:name="_Toc129096066"/>
       <w:r>
         <w:rPr>
           <w:lang w:eastAsia="zh-CN"/>
         </w:rPr>
         <w:t>Classes</w:t>
       </w:r>
-      <w:bookmarkEnd w:id="289"/>
+      <w:bookmarkEnd w:id="288"/>
     </w:p>
     <w:p>
       <w:pPr>
@@ -54571,36 +54556,36 @@
         </w:numPr>
         <w:ind w:left="431" w:hanging="431"/>
       </w:pPr>
-      <w:bookmarkStart w:id="290" w:name="_Toc129096067"/>
+      <w:bookmarkStart w:id="289" w:name="_Toc129096067"/>
       <w:r>
         <w:lastRenderedPageBreak/>
         <w:t>Abstract Test Suite (Normative)</w:t>
+      </w:r>
+      <w:bookmarkEnd w:id="289"/>
+    </w:p>
+    <w:p>
+      <w:pPr>
+        <w:pStyle w:val="AnnexLevel2"/>
+      </w:pPr>
+      <w:bookmarkStart w:id="290" w:name="_Toc129096068"/>
+      <w:bookmarkStart w:id="291" w:name="_Toc254961261"/>
+      <w:bookmarkStart w:id="292" w:name="_Ref259545760"/>
+      <w:bookmarkStart w:id="293" w:name="_Toc276720685"/>
+      <w:bookmarkStart w:id="294" w:name="_Toc279341984"/>
+      <w:bookmarkStart w:id="295" w:name="_Toc89644845"/>
+      <w:bookmarkStart w:id="296" w:name="_Toc443461105"/>
+      <w:bookmarkStart w:id="297" w:name="_Toc9996974"/>
+      <w:bookmarkStart w:id="298" w:name="_Ref207532276"/>
+      <w:bookmarkStart w:id="299" w:name="_Ref207532302"/>
+      <w:bookmarkStart w:id="300" w:name="_Ref207532345"/>
+      <w:bookmarkStart w:id="301" w:name="_Toc219622068"/>
+      <w:r>
+        <w:t>Introduction</w:t>
       </w:r>
       <w:bookmarkEnd w:id="290"/>
     </w:p>
     <w:p>
       <w:pPr>
-        <w:pStyle w:val="AnnexLevel2"/>
-      </w:pPr>
-      <w:bookmarkStart w:id="291" w:name="_Toc129096068"/>
-      <w:bookmarkStart w:id="292" w:name="_Toc254961261"/>
-      <w:bookmarkStart w:id="293" w:name="_Ref259545760"/>
-      <w:bookmarkStart w:id="294" w:name="_Toc276720685"/>
-      <w:bookmarkStart w:id="295" w:name="_Toc279341984"/>
-      <w:bookmarkStart w:id="296" w:name="_Toc89644845"/>
-      <w:bookmarkStart w:id="297" w:name="_Toc443461105"/>
-      <w:bookmarkStart w:id="298" w:name="_Toc9996974"/>
-      <w:bookmarkStart w:id="299" w:name="_Ref207532276"/>
-      <w:bookmarkStart w:id="300" w:name="_Ref207532302"/>
-      <w:bookmarkStart w:id="301" w:name="_Ref207532345"/>
-      <w:bookmarkStart w:id="302" w:name="_Toc219622068"/>
-      <w:r>
-        <w:t>Introduction</w:t>
-      </w:r>
-      <w:bookmarkEnd w:id="291"/>
-    </w:p>
-    <w:p>
-      <w:pPr>
         <w:tabs>
           <w:tab w:val="left" w:pos="1134"/>
         </w:tabs>
@@ -54627,15 +54612,15 @@
       <w:pPr>
         <w:pStyle w:val="AnnexNumbered"/>
       </w:pPr>
-      <w:bookmarkStart w:id="303" w:name="_Toc129096069"/>
+      <w:bookmarkStart w:id="302" w:name="_Toc129096069"/>
       <w:r>
         <w:t>Conformance class</w:t>
       </w:r>
+      <w:bookmarkEnd w:id="291"/>
       <w:bookmarkEnd w:id="292"/>
       <w:bookmarkEnd w:id="293"/>
       <w:bookmarkEnd w:id="294"/>
       <w:bookmarkEnd w:id="295"/>
-      <w:bookmarkEnd w:id="296"/>
       <w:r>
         <w:t xml:space="preserve"> </w:t>
       </w:r>
@@ -54643,7 +54628,7 @@
       <w:r>
         <w:t>AI_TrainingDataset</w:t>
       </w:r>
-      <w:bookmarkEnd w:id="303"/>
+      <w:bookmarkEnd w:id="302"/>
       <w:proofErr w:type="spellEnd"/>
     </w:p>
     <w:tbl>
@@ -54990,14 +54975,14 @@
               </w:rPr>
               <w:t xml:space="preserve">Validate that the data element has the same relationships with other elements as those defined for the UML class. Validate that those relationships have the same source, target, direction, roles, and </w:t>
             </w:r>
-            <w:bookmarkStart w:id="304" w:name="OLE_LINK11"/>
+            <w:bookmarkStart w:id="303" w:name="OLE_LINK11"/>
             <w:r>
               <w:rPr>
                 <w:lang w:val="en-AU" w:eastAsia="en-AU"/>
               </w:rPr>
               <w:t>multiplici</w:t>
             </w:r>
-            <w:bookmarkEnd w:id="304"/>
+            <w:bookmarkEnd w:id="303"/>
             <w:r>
               <w:rPr>
                 <w:lang w:val="en-AU" w:eastAsia="en-AU"/>
@@ -55162,7 +55147,7 @@
       <w:pPr>
         <w:pStyle w:val="AnnexNumbered"/>
       </w:pPr>
-      <w:bookmarkStart w:id="305" w:name="_Toc129096070"/>
+      <w:bookmarkStart w:id="304" w:name="_Toc129096070"/>
       <w:r>
         <w:t>Conformance class</w:t>
       </w:r>
@@ -55173,7 +55158,7 @@
       <w:r>
         <w:t>AI_TrainingData</w:t>
       </w:r>
-      <w:bookmarkEnd w:id="305"/>
+      <w:bookmarkEnd w:id="304"/>
       <w:proofErr w:type="spellEnd"/>
     </w:p>
     <w:tbl>
@@ -55690,7 +55675,7 @@
       <w:pPr>
         <w:pStyle w:val="AnnexNumbered"/>
       </w:pPr>
-      <w:bookmarkStart w:id="306" w:name="_Toc129096071"/>
+      <w:bookmarkStart w:id="305" w:name="_Toc129096071"/>
       <w:r>
         <w:t xml:space="preserve">Conformance class </w:t>
       </w:r>
@@ -55700,6 +55685,550 @@
       </w:r>
       <w:r>
         <w:t>I_Task</w:t>
+      </w:r>
+      <w:bookmarkEnd w:id="305"/>
+      <w:proofErr w:type="spellEnd"/>
+    </w:p>
+    <w:tbl>
+      <w:tblPr>
+        <w:tblStyle w:val="af1"/>
+        <w:tblW w:w="0" w:type="auto"/>
+        <w:tblLook w:val="04A0" w:firstRow="1" w:lastRow="0" w:firstColumn="1" w:lastColumn="0" w:noHBand="0" w:noVBand="1"/>
+      </w:tblPr>
+      <w:tblGrid>
+        <w:gridCol w:w="2199"/>
+        <w:gridCol w:w="6431"/>
+      </w:tblGrid>
+      <w:tr>
+        <w:tc>
+          <w:tcPr>
+            <w:tcW w:w="8856" w:type="dxa"/>
+            <w:gridSpan w:val="2"/>
+          </w:tcPr>
+          <w:p>
+            <w:pPr>
+              <w:jc w:val="center"/>
+              <w:rPr>
+                <w:b/>
+                <w:lang w:val="en-AU" w:eastAsia="zh-CN"/>
+              </w:rPr>
+            </w:pPr>
+            <w:r>
+              <w:rPr>
+                <w:rFonts w:hint="eastAsia"/>
+                <w:b/>
+                <w:lang w:val="en-AU" w:eastAsia="zh-CN"/>
+              </w:rPr>
+              <w:t>Abstract test A.</w:t>
+            </w:r>
+            <w:r>
+              <w:rPr>
+                <w:b/>
+                <w:lang w:val="en-AU" w:eastAsia="zh-CN"/>
+              </w:rPr>
+              <w:t>3</w:t>
+            </w:r>
+          </w:p>
+        </w:tc>
+      </w:tr>
+      <w:tr>
+        <w:tc>
+          <w:tcPr>
+            <w:tcW w:w="8856" w:type="dxa"/>
+            <w:gridSpan w:val="2"/>
+          </w:tcPr>
+          <w:p>
+            <w:pPr>
+              <w:rPr>
+                <w:lang w:val="en-AU" w:eastAsia="zh-CN"/>
+              </w:rPr>
+            </w:pPr>
+            <w:r>
+              <w:rPr>
+                <w:rFonts w:hint="eastAsia"/>
+                <w:lang w:val="en-AU" w:eastAsia="zh-CN"/>
+              </w:rPr>
+              <w:t>/</w:t>
+            </w:r>
+            <w:proofErr w:type="spellStart"/>
+            <w:r>
+              <w:rPr>
+                <w:rFonts w:hint="eastAsia"/>
+                <w:lang w:val="en-AU" w:eastAsia="zh-CN"/>
+              </w:rPr>
+              <w:t>ats</w:t>
+            </w:r>
+            <w:proofErr w:type="spellEnd"/>
+            <w:r>
+              <w:rPr>
+                <w:rFonts w:hint="eastAsia"/>
+                <w:lang w:val="en-AU" w:eastAsia="zh-CN"/>
+              </w:rPr>
+              <w:t>/</w:t>
+            </w:r>
+            <w:proofErr w:type="spellStart"/>
+            <w:r>
+              <w:rPr>
+                <w:rFonts w:hint="eastAsia"/>
+                <w:lang w:val="en-AU" w:eastAsia="zh-CN"/>
+              </w:rPr>
+              <w:t>aita</w:t>
+            </w:r>
+            <w:r>
+              <w:rPr>
+                <w:lang w:val="en-AU" w:eastAsia="zh-CN"/>
+              </w:rPr>
+              <w:t>sk</w:t>
+            </w:r>
+            <w:proofErr w:type="spellEnd"/>
+            <w:r>
+              <w:rPr>
+                <w:rFonts w:hint="eastAsia"/>
+                <w:lang w:val="en-AU" w:eastAsia="zh-CN"/>
+              </w:rPr>
+              <w:t>/classes</w:t>
+            </w:r>
+          </w:p>
+        </w:tc>
+      </w:tr>
+      <w:tr>
+        <w:tc>
+          <w:tcPr>
+            <w:tcW w:w="2235" w:type="dxa"/>
+          </w:tcPr>
+          <w:p>
+            <w:pPr>
+              <w:rPr>
+                <w:lang w:val="en-AU" w:eastAsia="zh-CN"/>
+              </w:rPr>
+            </w:pPr>
+            <w:r>
+              <w:rPr>
+                <w:rFonts w:hint="eastAsia"/>
+                <w:lang w:val="en-AU" w:eastAsia="zh-CN"/>
+              </w:rPr>
+              <w:t>Requirement</w:t>
+            </w:r>
+          </w:p>
+        </w:tc>
+        <w:tc>
+          <w:tcPr>
+            <w:tcW w:w="6621" w:type="dxa"/>
+          </w:tcPr>
+          <w:p>
+            <w:pPr>
+              <w:rPr>
+                <w:lang w:val="en-AU" w:eastAsia="zh-CN"/>
+              </w:rPr>
+            </w:pPr>
+            <w:r>
+              <w:rPr>
+                <w:rFonts w:hint="eastAsia"/>
+                <w:lang w:val="en-AU" w:eastAsia="zh-CN"/>
+              </w:rPr>
+              <w:t>/req/</w:t>
+            </w:r>
+            <w:proofErr w:type="spellStart"/>
+            <w:r>
+              <w:rPr>
+                <w:rFonts w:hint="eastAsia"/>
+                <w:lang w:val="en-AU" w:eastAsia="zh-CN"/>
+              </w:rPr>
+              <w:t>ai</w:t>
+            </w:r>
+            <w:r>
+              <w:rPr>
+                <w:lang w:val="en-AU" w:eastAsia="zh-CN"/>
+              </w:rPr>
+              <w:t>task</w:t>
+            </w:r>
+            <w:proofErr w:type="spellEnd"/>
+            <w:r>
+              <w:rPr>
+                <w:rFonts w:hint="eastAsia"/>
+                <w:lang w:val="en-AU" w:eastAsia="zh-CN"/>
+              </w:rPr>
+              <w:t>/classes</w:t>
+            </w:r>
+          </w:p>
+        </w:tc>
+      </w:tr>
+      <w:tr>
+        <w:tc>
+          <w:tcPr>
+            <w:tcW w:w="2235" w:type="dxa"/>
+          </w:tcPr>
+          <w:p>
+            <w:pPr>
+              <w:rPr>
+                <w:lang w:val="en-AU" w:eastAsia="en-AU"/>
+              </w:rPr>
+            </w:pPr>
+            <w:r>
+              <w:rPr>
+                <w:lang w:val="en-AU" w:eastAsia="en-AU"/>
+              </w:rPr>
+              <w:t>Test purpose</w:t>
+            </w:r>
+          </w:p>
+        </w:tc>
+        <w:tc>
+          <w:tcPr>
+            <w:tcW w:w="6621" w:type="dxa"/>
+          </w:tcPr>
+          <w:p>
+            <w:pPr>
+              <w:rPr>
+                <w:lang w:val="en-AU" w:eastAsia="en-AU"/>
+              </w:rPr>
+            </w:pPr>
+            <w:r>
+              <w:rPr>
+                <w:lang w:val="en-AU" w:eastAsia="en-AU"/>
+              </w:rPr>
+              <w:t xml:space="preserve">To validate that the </w:t>
+            </w:r>
+            <w:r>
+              <w:rPr>
+                <w:lang w:val="en-AU" w:eastAsia="en-AU"/>
+              </w:rPr>
+              <w:t>implementation standard</w:t>
+            </w:r>
+            <w:r>
+              <w:rPr>
+                <w:lang w:val="en-AU" w:eastAsia="en-AU"/>
+              </w:rPr>
+              <w:t xml:space="preserve"> correctly implements the UML Classes defined in the Conceptual Model.</w:t>
+            </w:r>
+          </w:p>
+        </w:tc>
+      </w:tr>
+      <w:tr>
+        <w:tc>
+          <w:tcPr>
+            <w:tcW w:w="2235" w:type="dxa"/>
+          </w:tcPr>
+          <w:p>
+            <w:pPr>
+              <w:rPr>
+                <w:lang w:val="en-AU" w:eastAsia="en-AU"/>
+              </w:rPr>
+            </w:pPr>
+            <w:r>
+              <w:rPr>
+                <w:lang w:val="en-AU" w:eastAsia="en-AU"/>
+              </w:rPr>
+              <w:t>Test method type</w:t>
+            </w:r>
+          </w:p>
+        </w:tc>
+        <w:tc>
+          <w:tcPr>
+            <w:tcW w:w="6621" w:type="dxa"/>
+          </w:tcPr>
+          <w:p>
+            <w:pPr>
+              <w:rPr>
+                <w:lang w:val="en-AU" w:eastAsia="en-AU"/>
+              </w:rPr>
+            </w:pPr>
+            <w:r>
+              <w:rPr>
+                <w:lang w:val="en-AU" w:eastAsia="en-AU"/>
+              </w:rPr>
+              <w:t>Manual Inspection</w:t>
+            </w:r>
+          </w:p>
+        </w:tc>
+      </w:tr>
+      <w:tr>
+        <w:tc>
+          <w:tcPr>
+            <w:tcW w:w="2235" w:type="dxa"/>
+          </w:tcPr>
+          <w:p>
+            <w:pPr>
+              <w:rPr>
+                <w:lang w:val="en-AU" w:eastAsia="en-AU"/>
+              </w:rPr>
+            </w:pPr>
+            <w:r>
+              <w:rPr>
+                <w:lang w:val="en-AU" w:eastAsia="en-AU"/>
+              </w:rPr>
+              <w:t>Test method</w:t>
+            </w:r>
+          </w:p>
+        </w:tc>
+        <w:tc>
+          <w:tcPr>
+            <w:tcW w:w="6621" w:type="dxa"/>
+          </w:tcPr>
+          <w:p>
+            <w:pPr>
+              <w:pStyle w:val="af3"/>
+              <w:numPr>
+                <w:ilvl w:val="0"/>
+                <w:numId w:val="44"/>
+              </w:numPr>
+              <w:ind w:firstLineChars="0"/>
+              <w:rPr>
+                <w:lang w:val="en-AU" w:eastAsia="en-AU"/>
+              </w:rPr>
+            </w:pPr>
+            <w:r>
+              <w:rPr>
+                <w:lang w:val="en-AU" w:eastAsia="en-AU"/>
+              </w:rPr>
+              <w:t xml:space="preserve">For each UML class defined or referenced in the </w:t>
+            </w:r>
+            <w:proofErr w:type="spellStart"/>
+            <w:r>
+              <w:rPr>
+                <w:lang w:val="en-AU" w:eastAsia="en-AU"/>
+              </w:rPr>
+              <w:t>AI_Task</w:t>
+            </w:r>
+            <w:proofErr w:type="spellEnd"/>
+            <w:r>
+              <w:rPr>
+                <w:lang w:val="en-AU" w:eastAsia="en-AU"/>
+              </w:rPr>
+              <w:t xml:space="preserve"> </w:t>
+            </w:r>
+            <w:r>
+              <w:rPr>
+                <w:lang w:val="en-AU" w:eastAsia="en-AU"/>
+              </w:rPr>
+              <w:t>Package:</w:t>
+            </w:r>
+          </w:p>
+          <w:p>
+            <w:pPr>
+              <w:pStyle w:val="af3"/>
+              <w:numPr>
+                <w:ilvl w:val="1"/>
+                <w:numId w:val="44"/>
+              </w:numPr>
+              <w:ind w:firstLineChars="0"/>
+              <w:rPr>
+                <w:lang w:val="en-AU" w:eastAsia="en-AU"/>
+              </w:rPr>
+            </w:pPr>
+            <w:r>
+              <w:rPr>
+                <w:lang w:val="en-AU" w:eastAsia="en-AU"/>
+              </w:rPr>
+              <w:t xml:space="preserve">Validate that the </w:t>
+            </w:r>
+            <w:r>
+              <w:rPr>
+                <w:lang w:val="en-AU" w:eastAsia="en-AU"/>
+              </w:rPr>
+              <w:t>implementation standard</w:t>
+            </w:r>
+            <w:r>
+              <w:rPr>
+                <w:lang w:val="en-AU" w:eastAsia="en-AU"/>
+              </w:rPr>
+              <w:t xml:space="preserve"> contains a data element which represents the same concept as that defined for the UML class.</w:t>
+            </w:r>
+          </w:p>
+          <w:p>
+            <w:pPr>
+              <w:pStyle w:val="af3"/>
+              <w:numPr>
+                <w:ilvl w:val="1"/>
+                <w:numId w:val="44"/>
+              </w:numPr>
+              <w:ind w:firstLineChars="0"/>
+              <w:rPr>
+                <w:lang w:val="en-AU" w:eastAsia="en-AU"/>
+              </w:rPr>
+            </w:pPr>
+            <w:r>
+              <w:rPr>
+                <w:lang w:val="en-AU" w:eastAsia="en-AU"/>
+              </w:rPr>
+              <w:t xml:space="preserve">Validate that the data element has the same relationships with other elements as those defined for the UML class. Validate that those relationships have the same source, target, direction, roles, and </w:t>
+            </w:r>
+            <w:r>
+              <w:rPr>
+                <w:lang w:val="en-AU" w:eastAsia="en-AU"/>
+              </w:rPr>
+              <w:t>multiplicity</w:t>
+            </w:r>
+            <w:r>
+              <w:rPr>
+                <w:lang w:val="en-AU" w:eastAsia="en-AU"/>
+              </w:rPr>
+              <w:t xml:space="preserve"> as those documented in the Conceptual Model.</w:t>
+            </w:r>
+          </w:p>
+          <w:p>
+            <w:pPr>
+              <w:pStyle w:val="af3"/>
+              <w:numPr>
+                <w:ilvl w:val="1"/>
+                <w:numId w:val="44"/>
+              </w:numPr>
+              <w:ind w:firstLineChars="0"/>
+              <w:rPr>
+                <w:lang w:val="en-AU" w:eastAsia="en-AU"/>
+              </w:rPr>
+            </w:pPr>
+            <w:r>
+              <w:rPr>
+                <w:lang w:val="en-AU" w:eastAsia="en-AU"/>
+              </w:rPr>
+              <w:t xml:space="preserve">Validate that the data element has the same properties (attributes) as those specified for the UML class. Validate that those properties have the same name, </w:t>
+            </w:r>
+            <w:r>
+              <w:rPr>
+                <w:lang w:val="en-AU" w:eastAsia="en-AU"/>
+              </w:rPr>
+              <w:lastRenderedPageBreak/>
+              <w:t>definition, type, and multiplicity of those documented in the Conceptual Model.</w:t>
+            </w:r>
+          </w:p>
+          <w:p>
+            <w:pPr>
+              <w:pStyle w:val="af3"/>
+              <w:numPr>
+                <w:ilvl w:val="1"/>
+                <w:numId w:val="44"/>
+              </w:numPr>
+              <w:ind w:firstLineChars="0"/>
+              <w:rPr>
+                <w:lang w:val="en-AU" w:eastAsia="en-AU"/>
+              </w:rPr>
+            </w:pPr>
+            <w:r>
+              <w:rPr>
+                <w:lang w:val="en-AU" w:eastAsia="en-AU"/>
+              </w:rPr>
+              <w:t xml:space="preserve">Validate that the properties of the data element include those of all </w:t>
+            </w:r>
+            <w:r>
+              <w:rPr>
+                <w:lang w:val="en-AU" w:eastAsia="en-AU"/>
+              </w:rPr>
+              <w:t>super classes</w:t>
+            </w:r>
+            <w:r>
+              <w:rPr>
+                <w:lang w:val="en-AU" w:eastAsia="en-AU"/>
+              </w:rPr>
+              <w:t xml:space="preserve"> of the UML class as documented in the Conceptual Model. Validate that those properties have the same name, definition, type, and multiplicity of those documented in the Conceptual Model</w:t>
+            </w:r>
+            <w:r>
+              <w:rPr>
+                <w:lang w:val="en-AU" w:eastAsia="en-AU"/>
+              </w:rPr>
+              <w:t>.</w:t>
+            </w:r>
+          </w:p>
+          <w:p>
+            <w:pPr>
+              <w:pStyle w:val="af3"/>
+              <w:numPr>
+                <w:ilvl w:val="1"/>
+                <w:numId w:val="44"/>
+              </w:numPr>
+              <w:ind w:firstLineChars="0"/>
+              <w:rPr>
+                <w:lang w:val="en-AU" w:eastAsia="en-AU"/>
+              </w:rPr>
+            </w:pPr>
+            <w:r>
+              <w:rPr>
+                <w:lang w:val="en-AU" w:eastAsia="en-AU"/>
+              </w:rPr>
+              <w:t xml:space="preserve">Validate that the associations represented for the data element include those of all </w:t>
+            </w:r>
+            <w:r>
+              <w:rPr>
+                <w:lang w:val="en-AU" w:eastAsia="en-AU"/>
+              </w:rPr>
+              <w:t>super classes</w:t>
+            </w:r>
+            <w:r>
+              <w:rPr>
+                <w:lang w:val="en-AU" w:eastAsia="en-AU"/>
+              </w:rPr>
+              <w:t xml:space="preserve"> of the UML class as documented in the Conceptual Model. Validate that those representations have the same source, target, roles, and multiplicity of those documented in the Conceptual Model</w:t>
+            </w:r>
+            <w:r>
+              <w:rPr>
+                <w:lang w:val="en-AU" w:eastAsia="en-AU"/>
+              </w:rPr>
+              <w:t>.</w:t>
+            </w:r>
+          </w:p>
+          <w:p>
+            <w:pPr>
+              <w:pStyle w:val="af3"/>
+              <w:numPr>
+                <w:ilvl w:val="1"/>
+                <w:numId w:val="44"/>
+              </w:numPr>
+              <w:ind w:firstLineChars="0"/>
+              <w:rPr>
+                <w:lang w:val="en-AU" w:eastAsia="en-AU"/>
+              </w:rPr>
+            </w:pPr>
+            <w:r>
+              <w:rPr>
+                <w:lang w:val="en-AU" w:eastAsia="en-AU"/>
+              </w:rPr>
+              <w:t>Validate that the</w:t>
+            </w:r>
+            <w:r>
+              <w:rPr>
+                <w:lang w:val="en-AU" w:eastAsia="en-AU"/>
+              </w:rPr>
+              <w:t xml:space="preserve"> </w:t>
+            </w:r>
+            <w:r>
+              <w:rPr>
+                <w:lang w:val="en-AU" w:eastAsia="en-AU"/>
+              </w:rPr>
+              <w:t>implementation standard</w:t>
+            </w:r>
+            <w:r>
+              <w:rPr>
+                <w:lang w:val="en-AU" w:eastAsia="en-AU"/>
+              </w:rPr>
+              <w:t xml:space="preserve"> enforces all constraints imposed on the UML class by the Conceptual Model</w:t>
+            </w:r>
+            <w:r>
+              <w:rPr>
+                <w:lang w:val="en-AU" w:eastAsia="en-AU"/>
+              </w:rPr>
+              <w:t>.</w:t>
+            </w:r>
+          </w:p>
+        </w:tc>
+      </w:tr>
+    </w:tbl>
+    <w:p>
+      <w:pPr>
+        <w:rPr>
+          <w:lang w:val="en-AU" w:eastAsia="en-AU"/>
+        </w:rPr>
+      </w:pPr>
+    </w:p>
+    <w:p>
+      <w:pPr>
+        <w:pStyle w:val="AnnexNumbered"/>
+      </w:pPr>
+      <w:bookmarkStart w:id="306" w:name="_Toc129096072"/>
+      <w:r>
+        <w:t xml:space="preserve">Conformance class </w:t>
+      </w:r>
+      <w:proofErr w:type="spellStart"/>
+      <w:r>
+        <w:t>AI_Label</w:t>
       </w:r>
       <w:bookmarkEnd w:id="306"/>
       <w:proofErr w:type="spellEnd"/>
@@ -55741,7 +56270,7 @@
                 <w:b/>
                 <w:lang w:val="en-AU" w:eastAsia="zh-CN"/>
               </w:rPr>
-              <w:t>3</w:t>
+              <w:t>4</w:t>
             </w:r>
           </w:p>
         </w:tc>
@@ -55787,13 +56316,13 @@
                 <w:rFonts w:hint="eastAsia"/>
                 <w:lang w:val="en-AU" w:eastAsia="zh-CN"/>
               </w:rPr>
-              <w:t>aita</w:t>
+              <w:t>ai</w:t>
             </w:r>
             <w:r>
               <w:rPr>
                 <w:lang w:val="en-AU" w:eastAsia="zh-CN"/>
               </w:rPr>
-              <w:t>sk</w:t>
+              <w:t>label</w:t>
             </w:r>
             <w:proofErr w:type="spellEnd"/>
             <w:r>
@@ -55855,7 +56384,7 @@
               <w:rPr>
                 <w:lang w:val="en-AU" w:eastAsia="zh-CN"/>
               </w:rPr>
-              <w:t>task</w:t>
+              <w:t>label</w:t>
             </w:r>
             <w:proofErr w:type="spellEnd"/>
             <w:r>
@@ -55984,7 +56513,7 @@
               <w:pStyle w:val="af3"/>
               <w:numPr>
                 <w:ilvl w:val="0"/>
-                <w:numId w:val="44"/>
+                <w:numId w:val="45"/>
               </w:numPr>
               <w:ind w:firstLineChars="0"/>
               <w:rPr>
@@ -56002,20 +56531,14 @@
               <w:rPr>
                 <w:lang w:val="en-AU" w:eastAsia="en-AU"/>
               </w:rPr>
-              <w:t>AI_Task</w:t>
+              <w:t>AI_Label</w:t>
             </w:r>
             <w:proofErr w:type="spellEnd"/>
             <w:r>
               <w:rPr>
                 <w:lang w:val="en-AU" w:eastAsia="en-AU"/>
               </w:rPr>
-              <w:t xml:space="preserve"> </w:t>
-            </w:r>
-            <w:r>
-              <w:rPr>
-                <w:lang w:val="en-AU" w:eastAsia="en-AU"/>
-              </w:rPr>
-              <w:t>Package:</w:t>
+              <w:t xml:space="preserve"> Package:</w:t>
             </w:r>
           </w:p>
           <w:p>
@@ -56023,7 +56546,7 @@
               <w:pStyle w:val="af3"/>
               <w:numPr>
                 <w:ilvl w:val="1"/>
-                <w:numId w:val="44"/>
+                <w:numId w:val="45"/>
               </w:numPr>
               <w:ind w:firstLineChars="0"/>
               <w:rPr>
@@ -56054,7 +56577,7 @@
               <w:pStyle w:val="af3"/>
               <w:numPr>
                 <w:ilvl w:val="1"/>
-                <w:numId w:val="44"/>
+                <w:numId w:val="45"/>
               </w:numPr>
               <w:ind w:firstLineChars="0"/>
               <w:rPr>
@@ -56071,6 +56594,7 @@
               <w:rPr>
                 <w:lang w:val="en-AU" w:eastAsia="en-AU"/>
               </w:rPr>
+              <w:lastRenderedPageBreak/>
               <w:t>multiplicity</w:t>
             </w:r>
             <w:r>
@@ -56085,7 +56609,7 @@
               <w:pStyle w:val="af3"/>
               <w:numPr>
                 <w:ilvl w:val="1"/>
-                <w:numId w:val="44"/>
+                <w:numId w:val="45"/>
               </w:numPr>
               <w:ind w:firstLineChars="0"/>
               <w:rPr>
@@ -56096,14 +56620,7 @@
               <w:rPr>
                 <w:lang w:val="en-AU" w:eastAsia="en-AU"/>
               </w:rPr>
-              <w:t xml:space="preserve">Validate that the data element has the same properties (attributes) as those specified for the UML class. Validate that those properties have the same name, </w:t>
-            </w:r>
-            <w:r>
-              <w:rPr>
-                <w:lang w:val="en-AU" w:eastAsia="en-AU"/>
-              </w:rPr>
-              <w:lastRenderedPageBreak/>
-              <w:t>definition, type, and multiplicity of those documented in the Conceptual Model.</w:t>
+              <w:t>Validate that the data element has the same properties (attributes) as those specified for the UML class. Validate that those properties have the same name, definition, type, and multiplicity of those documented in the Conceptual Model.</w:t>
             </w:r>
           </w:p>
           <w:p>
@@ -56111,7 +56628,7 @@
               <w:pStyle w:val="af3"/>
               <w:numPr>
                 <w:ilvl w:val="1"/>
-                <w:numId w:val="44"/>
+                <w:numId w:val="45"/>
               </w:numPr>
               <w:ind w:firstLineChars="0"/>
               <w:rPr>
@@ -56148,7 +56665,7 @@
               <w:pStyle w:val="af3"/>
               <w:numPr>
                 <w:ilvl w:val="1"/>
-                <w:numId w:val="44"/>
+                <w:numId w:val="45"/>
               </w:numPr>
               <w:ind w:firstLineChars="0"/>
               <w:rPr>
@@ -56185,7 +56702,7 @@
               <w:pStyle w:val="af3"/>
               <w:numPr>
                 <w:ilvl w:val="1"/>
-                <w:numId w:val="44"/>
+                <w:numId w:val="45"/>
               </w:numPr>
               <w:ind w:firstLineChars="0"/>
               <w:rPr>
@@ -56237,13 +56754,13 @@
       <w:pPr>
         <w:pStyle w:val="AnnexNumbered"/>
       </w:pPr>
-      <w:bookmarkStart w:id="307" w:name="_Toc129096072"/>
+      <w:bookmarkStart w:id="307" w:name="_Toc129096073"/>
       <w:r>
         <w:t xml:space="preserve">Conformance class </w:t>
       </w:r>
       <w:proofErr w:type="spellStart"/>
       <w:r>
-        <w:t>AI_Label</w:t>
+        <w:t>AI_Labeling</w:t>
       </w:r>
       <w:bookmarkEnd w:id="307"/>
       <w:proofErr w:type="spellEnd"/>
@@ -56285,7 +56802,7 @@
                 <w:b/>
                 <w:lang w:val="en-AU" w:eastAsia="zh-CN"/>
               </w:rPr>
-              <w:t>4</w:t>
+              <w:t>5</w:t>
             </w:r>
           </w:p>
         </w:tc>
@@ -56337,7 +56854,7 @@
               <w:rPr>
                 <w:lang w:val="en-AU" w:eastAsia="zh-CN"/>
               </w:rPr>
-              <w:t>label</w:t>
+              <w:t>labeling</w:t>
             </w:r>
             <w:proofErr w:type="spellEnd"/>
             <w:r>
@@ -56399,7 +56916,7 @@
               <w:rPr>
                 <w:lang w:val="en-AU" w:eastAsia="zh-CN"/>
               </w:rPr>
-              <w:t>label</w:t>
+              <w:t>labeling</w:t>
             </w:r>
             <w:proofErr w:type="spellEnd"/>
             <w:r>
@@ -56528,7 +57045,7 @@
               <w:pStyle w:val="af3"/>
               <w:numPr>
                 <w:ilvl w:val="0"/>
-                <w:numId w:val="45"/>
+                <w:numId w:val="46"/>
               </w:numPr>
               <w:ind w:firstLineChars="0"/>
               <w:rPr>
@@ -56546,7 +57063,7 @@
               <w:rPr>
                 <w:lang w:val="en-AU" w:eastAsia="en-AU"/>
               </w:rPr>
-              <w:t>AI_Label</w:t>
+              <w:t>AI_Labeling</w:t>
             </w:r>
             <w:proofErr w:type="spellEnd"/>
             <w:r>
@@ -56561,7 +57078,7 @@
               <w:pStyle w:val="af3"/>
               <w:numPr>
                 <w:ilvl w:val="1"/>
-                <w:numId w:val="45"/>
+                <w:numId w:val="46"/>
               </w:numPr>
               <w:ind w:firstLineChars="0"/>
               <w:rPr>
@@ -56572,6 +57089,7 @@
               <w:rPr>
                 <w:lang w:val="en-AU" w:eastAsia="en-AU"/>
               </w:rPr>
+              <w:lastRenderedPageBreak/>
               <w:t xml:space="preserve">Validate that the </w:t>
             </w:r>
             <w:r>
@@ -56592,7 +57110,7 @@
               <w:pStyle w:val="af3"/>
               <w:numPr>
                 <w:ilvl w:val="1"/>
-                <w:numId w:val="45"/>
+                <w:numId w:val="46"/>
               </w:numPr>
               <w:ind w:firstLineChars="0"/>
               <w:rPr>
@@ -56609,7 +57127,6 @@
               <w:rPr>
                 <w:lang w:val="en-AU" w:eastAsia="en-AU"/>
               </w:rPr>
-              <w:lastRenderedPageBreak/>
               <w:t>multiplicity</w:t>
             </w:r>
             <w:r>
@@ -56624,7 +57141,7 @@
               <w:pStyle w:val="af3"/>
               <w:numPr>
                 <w:ilvl w:val="1"/>
-                <w:numId w:val="45"/>
+                <w:numId w:val="46"/>
               </w:numPr>
               <w:ind w:firstLineChars="0"/>
               <w:rPr>
@@ -56643,7 +57160,7 @@
               <w:pStyle w:val="af3"/>
               <w:numPr>
                 <w:ilvl w:val="1"/>
-                <w:numId w:val="45"/>
+                <w:numId w:val="46"/>
               </w:numPr>
               <w:ind w:firstLineChars="0"/>
               <w:rPr>
@@ -56680,7 +57197,7 @@
               <w:pStyle w:val="af3"/>
               <w:numPr>
                 <w:ilvl w:val="1"/>
-                <w:numId w:val="45"/>
+                <w:numId w:val="46"/>
               </w:numPr>
               <w:ind w:firstLineChars="0"/>
               <w:rPr>
@@ -56717,7 +57234,7 @@
               <w:pStyle w:val="af3"/>
               <w:numPr>
                 <w:ilvl w:val="1"/>
-                <w:numId w:val="45"/>
+                <w:numId w:val="46"/>
               </w:numPr>
               <w:ind w:firstLineChars="0"/>
               <w:rPr>
@@ -56769,13 +57286,19 @@
       <w:pPr>
         <w:pStyle w:val="AnnexNumbered"/>
       </w:pPr>
-      <w:bookmarkStart w:id="308" w:name="_Toc129096073"/>
-      <w:r>
-        <w:t xml:space="preserve">Conformance class </w:t>
+      <w:bookmarkStart w:id="308" w:name="_Toc129096074"/>
+      <w:r>
+        <w:t>Conforma</w:t>
+      </w:r>
+      <w:r>
+        <w:t xml:space="preserve">nce class </w:t>
       </w:r>
       <w:proofErr w:type="spellStart"/>
       <w:r>
-        <w:t>AI_Labeling</w:t>
+        <w:t>AI_</w:t>
+      </w:r>
+      <w:r>
+        <w:t>TDChangeset</w:t>
       </w:r>
       <w:bookmarkEnd w:id="308"/>
       <w:proofErr w:type="spellEnd"/>
@@ -56787,8 +57310,8 @@
         <w:tblLook w:val="04A0" w:firstRow="1" w:lastRow="0" w:firstColumn="1" w:lastColumn="0" w:noHBand="0" w:noVBand="1"/>
       </w:tblPr>
       <w:tblGrid>
-        <w:gridCol w:w="2199"/>
-        <w:gridCol w:w="6431"/>
+        <w:gridCol w:w="2198"/>
+        <w:gridCol w:w="6432"/>
       </w:tblGrid>
       <w:tr>
         <w:tc>
@@ -56817,7 +57340,7 @@
                 <w:b/>
                 <w:lang w:val="en-AU" w:eastAsia="zh-CN"/>
               </w:rPr>
-              <w:t>5</w:t>
+              <w:t>6</w:t>
             </w:r>
           </w:p>
         </w:tc>
@@ -56863,13 +57386,13 @@
                 <w:rFonts w:hint="eastAsia"/>
                 <w:lang w:val="en-AU" w:eastAsia="zh-CN"/>
               </w:rPr>
-              <w:t>ai</w:t>
+              <w:t>a</w:t>
             </w:r>
             <w:r>
               <w:rPr>
                 <w:lang w:val="en-AU" w:eastAsia="zh-CN"/>
               </w:rPr>
-              <w:t>labeling</w:t>
+              <w:t>itdchangeset</w:t>
             </w:r>
             <w:proofErr w:type="spellEnd"/>
             <w:r>
@@ -56931,7 +57454,7 @@
               <w:rPr>
                 <w:lang w:val="en-AU" w:eastAsia="zh-CN"/>
               </w:rPr>
-              <w:t>labeling</w:t>
+              <w:t>tdchangeset</w:t>
             </w:r>
             <w:proofErr w:type="spellEnd"/>
             <w:r>
@@ -57009,6 +57532,7 @@
               <w:rPr>
                 <w:lang w:val="en-AU" w:eastAsia="en-AU"/>
               </w:rPr>
+              <w:lastRenderedPageBreak/>
               <w:t>Test method type</w:t>
             </w:r>
           </w:p>
@@ -57060,7 +57584,7 @@
               <w:pStyle w:val="af3"/>
               <w:numPr>
                 <w:ilvl w:val="0"/>
-                <w:numId w:val="46"/>
+                <w:numId w:val="47"/>
               </w:numPr>
               <w:ind w:firstLineChars="0"/>
               <w:rPr>
@@ -57078,7 +57602,7 @@
               <w:rPr>
                 <w:lang w:val="en-AU" w:eastAsia="en-AU"/>
               </w:rPr>
-              <w:t>AI_Labeling</w:t>
+              <w:t>AI_TDChangeset</w:t>
             </w:r>
             <w:proofErr w:type="spellEnd"/>
             <w:r>
@@ -57093,7 +57617,7 @@
               <w:pStyle w:val="af3"/>
               <w:numPr>
                 <w:ilvl w:val="1"/>
-                <w:numId w:val="46"/>
+                <w:numId w:val="47"/>
               </w:numPr>
               <w:ind w:firstLineChars="0"/>
               <w:rPr>
@@ -57104,7 +57628,6 @@
               <w:rPr>
                 <w:lang w:val="en-AU" w:eastAsia="en-AU"/>
               </w:rPr>
-              <w:lastRenderedPageBreak/>
               <w:t xml:space="preserve">Validate that the </w:t>
             </w:r>
             <w:r>
@@ -57125,7 +57648,7 @@
               <w:pStyle w:val="af3"/>
               <w:numPr>
                 <w:ilvl w:val="1"/>
-                <w:numId w:val="46"/>
+                <w:numId w:val="47"/>
               </w:numPr>
               <w:ind w:firstLineChars="0"/>
               <w:rPr>
@@ -57156,7 +57679,7 @@
               <w:pStyle w:val="af3"/>
               <w:numPr>
                 <w:ilvl w:val="1"/>
-                <w:numId w:val="46"/>
+                <w:numId w:val="47"/>
               </w:numPr>
               <w:ind w:firstLineChars="0"/>
               <w:rPr>
@@ -57175,7 +57698,7 @@
               <w:pStyle w:val="af3"/>
               <w:numPr>
                 <w:ilvl w:val="1"/>
-                <w:numId w:val="46"/>
+                <w:numId w:val="47"/>
               </w:numPr>
               <w:ind w:firstLineChars="0"/>
               <w:rPr>
@@ -57212,7 +57735,7 @@
               <w:pStyle w:val="af3"/>
               <w:numPr>
                 <w:ilvl w:val="1"/>
-                <w:numId w:val="46"/>
+                <w:numId w:val="47"/>
               </w:numPr>
               <w:ind w:firstLineChars="0"/>
               <w:rPr>
@@ -57249,7 +57772,7 @@
               <w:pStyle w:val="af3"/>
               <w:numPr>
                 <w:ilvl w:val="1"/>
-                <w:numId w:val="46"/>
+                <w:numId w:val="47"/>
               </w:numPr>
               <w:ind w:firstLineChars="0"/>
               <w:rPr>
@@ -57290,30 +57813,27 @@
         </w:tc>
       </w:tr>
     </w:tbl>
+    <w:p/>
     <w:p>
       <w:pPr>
-        <w:rPr>
-          <w:lang w:val="en-AU" w:eastAsia="en-AU"/>
-        </w:rPr>
-      </w:pPr>
-    </w:p>
-    <w:p>
-      <w:pPr>
         <w:pStyle w:val="AnnexNumbered"/>
       </w:pPr>
-      <w:bookmarkStart w:id="309" w:name="_Toc129096074"/>
-      <w:r>
-        <w:t>Conforma</w:t>
-      </w:r>
-      <w:r>
-        <w:t xml:space="preserve">nce class </w:t>
+      <w:bookmarkStart w:id="309" w:name="_Toc129096075"/>
+      <w:bookmarkEnd w:id="296"/>
+      <w:bookmarkEnd w:id="297"/>
+      <w:bookmarkEnd w:id="298"/>
+      <w:bookmarkEnd w:id="299"/>
+      <w:bookmarkEnd w:id="300"/>
+      <w:bookmarkEnd w:id="301"/>
+      <w:r>
+        <w:t xml:space="preserve">Conformance class </w:t>
       </w:r>
       <w:proofErr w:type="spellStart"/>
       <w:r>
         <w:t>AI_</w:t>
       </w:r>
       <w:r>
-        <w:t>TDChangeset</w:t>
+        <w:t>DataQuality</w:t>
       </w:r>
       <w:bookmarkEnd w:id="309"/>
       <w:proofErr w:type="spellEnd"/>
@@ -57355,541 +57875,6 @@
                 <w:b/>
                 <w:lang w:val="en-AU" w:eastAsia="zh-CN"/>
               </w:rPr>
-              <w:t>6</w:t>
-            </w:r>
-          </w:p>
-        </w:tc>
-      </w:tr>
-      <w:tr>
-        <w:tc>
-          <w:tcPr>
-            <w:tcW w:w="8856" w:type="dxa"/>
-            <w:gridSpan w:val="2"/>
-          </w:tcPr>
-          <w:p>
-            <w:pPr>
-              <w:rPr>
-                <w:lang w:val="en-AU" w:eastAsia="zh-CN"/>
-              </w:rPr>
-            </w:pPr>
-            <w:r>
-              <w:rPr>
-                <w:rFonts w:hint="eastAsia"/>
-                <w:lang w:val="en-AU" w:eastAsia="zh-CN"/>
-              </w:rPr>
-              <w:t>/</w:t>
-            </w:r>
-            <w:proofErr w:type="spellStart"/>
-            <w:r>
-              <w:rPr>
-                <w:rFonts w:hint="eastAsia"/>
-                <w:lang w:val="en-AU" w:eastAsia="zh-CN"/>
-              </w:rPr>
-              <w:t>ats</w:t>
-            </w:r>
-            <w:proofErr w:type="spellEnd"/>
-            <w:r>
-              <w:rPr>
-                <w:rFonts w:hint="eastAsia"/>
-                <w:lang w:val="en-AU" w:eastAsia="zh-CN"/>
-              </w:rPr>
-              <w:t>/</w:t>
-            </w:r>
-            <w:proofErr w:type="spellStart"/>
-            <w:r>
-              <w:rPr>
-                <w:rFonts w:hint="eastAsia"/>
-                <w:lang w:val="en-AU" w:eastAsia="zh-CN"/>
-              </w:rPr>
-              <w:t>a</w:t>
-            </w:r>
-            <w:r>
-              <w:rPr>
-                <w:lang w:val="en-AU" w:eastAsia="zh-CN"/>
-              </w:rPr>
-              <w:t>itdchangeset</w:t>
-            </w:r>
-            <w:proofErr w:type="spellEnd"/>
-            <w:r>
-              <w:rPr>
-                <w:rFonts w:hint="eastAsia"/>
-                <w:lang w:val="en-AU" w:eastAsia="zh-CN"/>
-              </w:rPr>
-              <w:t>/classes</w:t>
-            </w:r>
-          </w:p>
-        </w:tc>
-      </w:tr>
-      <w:tr>
-        <w:tc>
-          <w:tcPr>
-            <w:tcW w:w="2235" w:type="dxa"/>
-          </w:tcPr>
-          <w:p>
-            <w:pPr>
-              <w:rPr>
-                <w:lang w:val="en-AU" w:eastAsia="zh-CN"/>
-              </w:rPr>
-            </w:pPr>
-            <w:r>
-              <w:rPr>
-                <w:rFonts w:hint="eastAsia"/>
-                <w:lang w:val="en-AU" w:eastAsia="zh-CN"/>
-              </w:rPr>
-              <w:t>Requirement</w:t>
-            </w:r>
-          </w:p>
-        </w:tc>
-        <w:tc>
-          <w:tcPr>
-            <w:tcW w:w="6621" w:type="dxa"/>
-          </w:tcPr>
-          <w:p>
-            <w:pPr>
-              <w:rPr>
-                <w:lang w:val="en-AU" w:eastAsia="zh-CN"/>
-              </w:rPr>
-            </w:pPr>
-            <w:r>
-              <w:rPr>
-                <w:rFonts w:hint="eastAsia"/>
-                <w:lang w:val="en-AU" w:eastAsia="zh-CN"/>
-              </w:rPr>
-              <w:t>/req/</w:t>
-            </w:r>
-            <w:proofErr w:type="spellStart"/>
-            <w:r>
-              <w:rPr>
-                <w:rFonts w:hint="eastAsia"/>
-                <w:lang w:val="en-AU" w:eastAsia="zh-CN"/>
-              </w:rPr>
-              <w:t>ai</w:t>
-            </w:r>
-            <w:r>
-              <w:rPr>
-                <w:lang w:val="en-AU" w:eastAsia="zh-CN"/>
-              </w:rPr>
-              <w:t>tdchangeset</w:t>
-            </w:r>
-            <w:proofErr w:type="spellEnd"/>
-            <w:r>
-              <w:rPr>
-                <w:rFonts w:hint="eastAsia"/>
-                <w:lang w:val="en-AU" w:eastAsia="zh-CN"/>
-              </w:rPr>
-              <w:t>/classes</w:t>
-            </w:r>
-          </w:p>
-        </w:tc>
-      </w:tr>
-      <w:tr>
-        <w:tc>
-          <w:tcPr>
-            <w:tcW w:w="2235" w:type="dxa"/>
-          </w:tcPr>
-          <w:p>
-            <w:pPr>
-              <w:rPr>
-                <w:lang w:val="en-AU" w:eastAsia="en-AU"/>
-              </w:rPr>
-            </w:pPr>
-            <w:r>
-              <w:rPr>
-                <w:lang w:val="en-AU" w:eastAsia="en-AU"/>
-              </w:rPr>
-              <w:t>Test purpose</w:t>
-            </w:r>
-          </w:p>
-        </w:tc>
-        <w:tc>
-          <w:tcPr>
-            <w:tcW w:w="6621" w:type="dxa"/>
-          </w:tcPr>
-          <w:p>
-            <w:pPr>
-              <w:rPr>
-                <w:lang w:val="en-AU" w:eastAsia="en-AU"/>
-              </w:rPr>
-            </w:pPr>
-            <w:r>
-              <w:rPr>
-                <w:lang w:val="en-AU" w:eastAsia="en-AU"/>
-              </w:rPr>
-              <w:t xml:space="preserve">To validate that the </w:t>
-            </w:r>
-            <w:r>
-              <w:rPr>
-                <w:lang w:val="en-AU" w:eastAsia="en-AU"/>
-              </w:rPr>
-              <w:t>implementation standard</w:t>
-            </w:r>
-            <w:r>
-              <w:rPr>
-                <w:lang w:val="en-AU" w:eastAsia="en-AU"/>
-              </w:rPr>
-              <w:t xml:space="preserve"> correctly implements the UML Classes defined in the Conceptual Model.</w:t>
-            </w:r>
-          </w:p>
-        </w:tc>
-      </w:tr>
-      <w:tr>
-        <w:tc>
-          <w:tcPr>
-            <w:tcW w:w="2235" w:type="dxa"/>
-          </w:tcPr>
-          <w:p>
-            <w:pPr>
-              <w:rPr>
-                <w:lang w:val="en-AU" w:eastAsia="en-AU"/>
-              </w:rPr>
-            </w:pPr>
-            <w:r>
-              <w:rPr>
-                <w:lang w:val="en-AU" w:eastAsia="en-AU"/>
-              </w:rPr>
-              <w:lastRenderedPageBreak/>
-              <w:t>Test method type</w:t>
-            </w:r>
-          </w:p>
-        </w:tc>
-        <w:tc>
-          <w:tcPr>
-            <w:tcW w:w="6621" w:type="dxa"/>
-          </w:tcPr>
-          <w:p>
-            <w:pPr>
-              <w:rPr>
-                <w:lang w:val="en-AU" w:eastAsia="en-AU"/>
-              </w:rPr>
-            </w:pPr>
-            <w:r>
-              <w:rPr>
-                <w:lang w:val="en-AU" w:eastAsia="en-AU"/>
-              </w:rPr>
-              <w:t>Manual Inspection</w:t>
-            </w:r>
-          </w:p>
-        </w:tc>
-      </w:tr>
-      <w:tr>
-        <w:tc>
-          <w:tcPr>
-            <w:tcW w:w="2235" w:type="dxa"/>
-          </w:tcPr>
-          <w:p>
-            <w:pPr>
-              <w:rPr>
-                <w:lang w:val="en-AU" w:eastAsia="en-AU"/>
-              </w:rPr>
-            </w:pPr>
-            <w:r>
-              <w:rPr>
-                <w:lang w:val="en-AU" w:eastAsia="en-AU"/>
-              </w:rPr>
-              <w:t>Test method</w:t>
-            </w:r>
-          </w:p>
-        </w:tc>
-        <w:tc>
-          <w:tcPr>
-            <w:tcW w:w="6621" w:type="dxa"/>
-          </w:tcPr>
-          <w:p>
-            <w:pPr>
-              <w:pStyle w:val="af3"/>
-              <w:numPr>
-                <w:ilvl w:val="0"/>
-                <w:numId w:val="47"/>
-              </w:numPr>
-              <w:ind w:firstLineChars="0"/>
-              <w:rPr>
-                <w:lang w:val="en-AU" w:eastAsia="en-AU"/>
-              </w:rPr>
-            </w:pPr>
-            <w:r>
-              <w:rPr>
-                <w:lang w:val="en-AU" w:eastAsia="en-AU"/>
-              </w:rPr>
-              <w:t xml:space="preserve">For each UML class defined or referenced in the </w:t>
-            </w:r>
-            <w:proofErr w:type="spellStart"/>
-            <w:r>
-              <w:rPr>
-                <w:lang w:val="en-AU" w:eastAsia="en-AU"/>
-              </w:rPr>
-              <w:t>AI_TDChangeset</w:t>
-            </w:r>
-            <w:proofErr w:type="spellEnd"/>
-            <w:r>
-              <w:rPr>
-                <w:lang w:val="en-AU" w:eastAsia="en-AU"/>
-              </w:rPr>
-              <w:t xml:space="preserve"> Package:</w:t>
-            </w:r>
-          </w:p>
-          <w:p>
-            <w:pPr>
-              <w:pStyle w:val="af3"/>
-              <w:numPr>
-                <w:ilvl w:val="1"/>
-                <w:numId w:val="47"/>
-              </w:numPr>
-              <w:ind w:firstLineChars="0"/>
-              <w:rPr>
-                <w:lang w:val="en-AU" w:eastAsia="en-AU"/>
-              </w:rPr>
-            </w:pPr>
-            <w:r>
-              <w:rPr>
-                <w:lang w:val="en-AU" w:eastAsia="en-AU"/>
-              </w:rPr>
-              <w:t xml:space="preserve">Validate that the </w:t>
-            </w:r>
-            <w:r>
-              <w:rPr>
-                <w:lang w:val="en-AU" w:eastAsia="en-AU"/>
-              </w:rPr>
-              <w:t>implementation standard</w:t>
-            </w:r>
-            <w:r>
-              <w:rPr>
-                <w:lang w:val="en-AU" w:eastAsia="en-AU"/>
-              </w:rPr>
-              <w:t xml:space="preserve"> contains a data element which represents the same concept as that defined for the UML class.</w:t>
-            </w:r>
-          </w:p>
-          <w:p>
-            <w:pPr>
-              <w:pStyle w:val="af3"/>
-              <w:numPr>
-                <w:ilvl w:val="1"/>
-                <w:numId w:val="47"/>
-              </w:numPr>
-              <w:ind w:firstLineChars="0"/>
-              <w:rPr>
-                <w:lang w:val="en-AU" w:eastAsia="en-AU"/>
-              </w:rPr>
-            </w:pPr>
-            <w:r>
-              <w:rPr>
-                <w:lang w:val="en-AU" w:eastAsia="en-AU"/>
-              </w:rPr>
-              <w:t xml:space="preserve">Validate that the data element has the same relationships with other elements as those defined for the UML class. Validate that those relationships have the same source, target, direction, roles, and </w:t>
-            </w:r>
-            <w:r>
-              <w:rPr>
-                <w:lang w:val="en-AU" w:eastAsia="en-AU"/>
-              </w:rPr>
-              <w:t>multiplicity</w:t>
-            </w:r>
-            <w:r>
-              <w:rPr>
-                <w:lang w:val="en-AU" w:eastAsia="en-AU"/>
-              </w:rPr>
-              <w:t xml:space="preserve"> as those documented in the Conceptual Model.</w:t>
-            </w:r>
-          </w:p>
-          <w:p>
-            <w:pPr>
-              <w:pStyle w:val="af3"/>
-              <w:numPr>
-                <w:ilvl w:val="1"/>
-                <w:numId w:val="47"/>
-              </w:numPr>
-              <w:ind w:firstLineChars="0"/>
-              <w:rPr>
-                <w:lang w:val="en-AU" w:eastAsia="en-AU"/>
-              </w:rPr>
-            </w:pPr>
-            <w:r>
-              <w:rPr>
-                <w:lang w:val="en-AU" w:eastAsia="en-AU"/>
-              </w:rPr>
-              <w:t>Validate that the data element has the same properties (attributes) as those specified for the UML class. Validate that those properties have the same name, definition, type, and multiplicity of those documented in the Conceptual Model.</w:t>
-            </w:r>
-          </w:p>
-          <w:p>
-            <w:pPr>
-              <w:pStyle w:val="af3"/>
-              <w:numPr>
-                <w:ilvl w:val="1"/>
-                <w:numId w:val="47"/>
-              </w:numPr>
-              <w:ind w:firstLineChars="0"/>
-              <w:rPr>
-                <w:lang w:val="en-AU" w:eastAsia="en-AU"/>
-              </w:rPr>
-            </w:pPr>
-            <w:r>
-              <w:rPr>
-                <w:lang w:val="en-AU" w:eastAsia="en-AU"/>
-              </w:rPr>
-              <w:t xml:space="preserve">Validate that the properties of the data element include those of all </w:t>
-            </w:r>
-            <w:r>
-              <w:rPr>
-                <w:lang w:val="en-AU" w:eastAsia="en-AU"/>
-              </w:rPr>
-              <w:t>super classes</w:t>
-            </w:r>
-            <w:r>
-              <w:rPr>
-                <w:lang w:val="en-AU" w:eastAsia="en-AU"/>
-              </w:rPr>
-              <w:t xml:space="preserve"> of the UML class as documented in the Conceptual Model. Validate that those properties have the same name, definition, type, and multiplicity of those documented in the Conceptual Model</w:t>
-            </w:r>
-            <w:r>
-              <w:rPr>
-                <w:lang w:val="en-AU" w:eastAsia="en-AU"/>
-              </w:rPr>
-              <w:t>.</w:t>
-            </w:r>
-          </w:p>
-          <w:p>
-            <w:pPr>
-              <w:pStyle w:val="af3"/>
-              <w:numPr>
-                <w:ilvl w:val="1"/>
-                <w:numId w:val="47"/>
-              </w:numPr>
-              <w:ind w:firstLineChars="0"/>
-              <w:rPr>
-                <w:lang w:val="en-AU" w:eastAsia="en-AU"/>
-              </w:rPr>
-            </w:pPr>
-            <w:r>
-              <w:rPr>
-                <w:lang w:val="en-AU" w:eastAsia="en-AU"/>
-              </w:rPr>
-              <w:t xml:space="preserve">Validate that the associations represented for the data element include those of all </w:t>
-            </w:r>
-            <w:r>
-              <w:rPr>
-                <w:lang w:val="en-AU" w:eastAsia="en-AU"/>
-              </w:rPr>
-              <w:t>super classes</w:t>
-            </w:r>
-            <w:r>
-              <w:rPr>
-                <w:lang w:val="en-AU" w:eastAsia="en-AU"/>
-              </w:rPr>
-              <w:t xml:space="preserve"> of the UML class as documented in the Conceptual Model. Validate that those representations have the same source, target, roles, and multiplicity of those documented in the Conceptual Model</w:t>
-            </w:r>
-            <w:r>
-              <w:rPr>
-                <w:lang w:val="en-AU" w:eastAsia="en-AU"/>
-              </w:rPr>
-              <w:t>.</w:t>
-            </w:r>
-          </w:p>
-          <w:p>
-            <w:pPr>
-              <w:pStyle w:val="af3"/>
-              <w:numPr>
-                <w:ilvl w:val="1"/>
-                <w:numId w:val="47"/>
-              </w:numPr>
-              <w:ind w:firstLineChars="0"/>
-              <w:rPr>
-                <w:lang w:val="en-AU" w:eastAsia="en-AU"/>
-              </w:rPr>
-            </w:pPr>
-            <w:r>
-              <w:rPr>
-                <w:lang w:val="en-AU" w:eastAsia="en-AU"/>
-              </w:rPr>
-              <w:t>Validate that the</w:t>
-            </w:r>
-            <w:r>
-              <w:rPr>
-                <w:lang w:val="en-AU" w:eastAsia="en-AU"/>
-              </w:rPr>
-              <w:t xml:space="preserve"> </w:t>
-            </w:r>
-            <w:r>
-              <w:rPr>
-                <w:lang w:val="en-AU" w:eastAsia="en-AU"/>
-              </w:rPr>
-              <w:t>implementation standard</w:t>
-            </w:r>
-            <w:r>
-              <w:rPr>
-                <w:lang w:val="en-AU" w:eastAsia="en-AU"/>
-              </w:rPr>
-              <w:t xml:space="preserve"> enforces all constraints imposed on the UML class by the Conceptual Model</w:t>
-            </w:r>
-            <w:r>
-              <w:rPr>
-                <w:lang w:val="en-AU" w:eastAsia="en-AU"/>
-              </w:rPr>
-              <w:t>.</w:t>
-            </w:r>
-          </w:p>
-        </w:tc>
-      </w:tr>
-    </w:tbl>
-    <w:p/>
-    <w:p>
-      <w:pPr>
-        <w:pStyle w:val="AnnexNumbered"/>
-      </w:pPr>
-      <w:bookmarkStart w:id="310" w:name="_Toc129096075"/>
-      <w:bookmarkEnd w:id="297"/>
-      <w:bookmarkEnd w:id="298"/>
-      <w:bookmarkEnd w:id="299"/>
-      <w:bookmarkEnd w:id="300"/>
-      <w:bookmarkEnd w:id="301"/>
-      <w:bookmarkEnd w:id="302"/>
-      <w:r>
-        <w:t xml:space="preserve">Conformance class </w:t>
-      </w:r>
-      <w:proofErr w:type="spellStart"/>
-      <w:r>
-        <w:t>AI_</w:t>
-      </w:r>
-      <w:r>
-        <w:t>DataQuality</w:t>
-      </w:r>
-      <w:bookmarkEnd w:id="310"/>
-      <w:proofErr w:type="spellEnd"/>
-    </w:p>
-    <w:tbl>
-      <w:tblPr>
-        <w:tblStyle w:val="af1"/>
-        <w:tblW w:w="0" w:type="auto"/>
-        <w:tblLook w:val="04A0" w:firstRow="1" w:lastRow="0" w:firstColumn="1" w:lastColumn="0" w:noHBand="0" w:noVBand="1"/>
-      </w:tblPr>
-      <w:tblGrid>
-        <w:gridCol w:w="2198"/>
-        <w:gridCol w:w="6432"/>
-      </w:tblGrid>
-      <w:tr>
-        <w:tc>
-          <w:tcPr>
-            <w:tcW w:w="8856" w:type="dxa"/>
-            <w:gridSpan w:val="2"/>
-          </w:tcPr>
-          <w:p>
-            <w:pPr>
-              <w:jc w:val="center"/>
-              <w:rPr>
-                <w:b/>
-                <w:lang w:val="en-AU" w:eastAsia="zh-CN"/>
-              </w:rPr>
-            </w:pPr>
-            <w:r>
-              <w:rPr>
-                <w:rFonts w:hint="eastAsia"/>
-                <w:b/>
-                <w:lang w:val="en-AU" w:eastAsia="zh-CN"/>
-              </w:rPr>
-              <w:t>Abstract test A.</w:t>
-            </w:r>
-            <w:r>
-              <w:rPr>
-                <w:b/>
-                <w:lang w:val="en-AU" w:eastAsia="zh-CN"/>
-              </w:rPr>
               <w:t>7</w:t>
             </w:r>
           </w:p>
@@ -58366,7 +58351,7 @@
           <w:lang w:eastAsia="zh-CN"/>
         </w:rPr>
       </w:pPr>
-      <w:bookmarkStart w:id="311" w:name="_Toc129096076"/>
+      <w:bookmarkStart w:id="310" w:name="_Toc129096076"/>
       <w:r>
         <w:rPr>
           <w:rFonts w:hint="eastAsia"/>
@@ -58400,31 +58385,171 @@
           <w:lang w:eastAsia="zh-CN"/>
         </w:rPr>
         <w:t>)</w:t>
+      </w:r>
+      <w:bookmarkEnd w:id="310"/>
+    </w:p>
+    <w:p>
+      <w:pPr>
+        <w:pStyle w:val="AnnexNumbered"/>
+      </w:pPr>
+      <w:bookmarkStart w:id="311" w:name="_Toc129096077"/>
+      <w:proofErr w:type="spellStart"/>
+      <w:r>
+        <w:t>TrainingDataset</w:t>
+      </w:r>
+      <w:proofErr w:type="spellEnd"/>
+      <w:r>
+        <w:t xml:space="preserve"> encoding examples</w:t>
       </w:r>
       <w:bookmarkEnd w:id="311"/>
     </w:p>
     <w:p>
       <w:pPr>
-        <w:pStyle w:val="AnnexNumbered"/>
-      </w:pPr>
-      <w:bookmarkStart w:id="312" w:name="_Toc129096077"/>
-      <w:proofErr w:type="spellStart"/>
-      <w:r>
-        <w:t>TrainingDataset</w:t>
-      </w:r>
-      <w:proofErr w:type="spellEnd"/>
-      <w:r>
-        <w:t xml:space="preserve"> encoding examples</w:t>
+        <w:pStyle w:val="Annexlevel3"/>
+      </w:pPr>
+      <w:bookmarkStart w:id="312" w:name="_Toc129096078"/>
+      <w:r>
+        <w:t>WHU-RS19 dataset</w:t>
       </w:r>
       <w:bookmarkEnd w:id="312"/>
     </w:p>
     <w:p>
       <w:pPr>
+        <w:rPr>
+          <w:lang w:eastAsia="zh-CN"/>
+        </w:rPr>
+      </w:pPr>
+      <w:r>
+        <w:rPr>
+          <w:lang w:eastAsia="zh-CN"/>
+        </w:rPr>
+        <w:t xml:space="preserve">The </w:t>
+      </w:r>
+      <w:r>
+        <w:rPr>
+          <w:lang w:eastAsia="zh-CN"/>
+        </w:rPr>
+        <w:t xml:space="preserve">WHU-RS19 dataset is widely used in scene classification of remote sensing images. </w:t>
+      </w:r>
+      <w:r>
+        <w:rPr>
+          <w:lang w:eastAsia="zh-CN"/>
+        </w:rPr>
+        <w:t xml:space="preserve">This dataset </w:t>
+      </w:r>
+      <w:r>
+        <w:rPr>
+          <w:lang w:eastAsia="zh-CN"/>
+        </w:rPr>
+        <w:t>is collected from Google Earth and has 19 classes</w:t>
+      </w:r>
+      <w:r>
+        <w:rPr>
+          <w:lang w:eastAsia="zh-CN"/>
+        </w:rPr>
+        <w:t xml:space="preserve"> including</w:t>
+      </w:r>
+      <w:r>
+        <w:rPr>
+          <w:lang w:eastAsia="zh-CN"/>
+        </w:rPr>
+        <w:t xml:space="preserve"> </w:t>
+      </w:r>
+      <w:r>
+        <w:rPr>
+          <w:lang w:eastAsia="zh-CN"/>
+        </w:rPr>
+        <w:t xml:space="preserve">airport, beach, bridge, commercial, desert, farmland, football field, forest, industrial, meadow, mountain, park, parking, pond, port, railway station, residential, river, and viaduct. Each class contains around 50 images, with the image size 600×600 and </w:t>
+      </w:r>
+      <w:r>
+        <w:rPr>
+          <w:lang w:eastAsia="zh-CN"/>
+        </w:rPr>
+        <w:t xml:space="preserve">a </w:t>
+      </w:r>
+      <w:r>
+        <w:rPr>
+          <w:lang w:eastAsia="zh-CN"/>
+        </w:rPr>
+        <w:t xml:space="preserve">resolution </w:t>
+      </w:r>
+      <w:r>
+        <w:rPr>
+          <w:lang w:eastAsia="zh-CN"/>
+        </w:rPr>
+        <w:t xml:space="preserve">of </w:t>
+      </w:r>
+      <w:r>
+        <w:rPr>
+          <w:lang w:eastAsia="zh-CN"/>
+        </w:rPr>
+        <w:t>0.5m.</w:t>
+      </w:r>
+    </w:p>
+    <w:p>
+      <w:pPr>
+        <w:rPr>
+          <w:lang w:eastAsia="zh-CN"/>
+        </w:rPr>
+      </w:pPr>
+      <w:r>
+        <w:rPr>
+          <w:lang w:eastAsia="zh-CN"/>
+        </w:rPr>
+        <w:t xml:space="preserve">An example of JSON encoding of the WHU-RS19 dataset following the </w:t>
+      </w:r>
+      <w:proofErr w:type="spellStart"/>
+      <w:r>
+        <w:rPr>
+          <w:lang w:eastAsia="zh-CN"/>
+        </w:rPr>
+        <w:t>TrainingDML</w:t>
+      </w:r>
+      <w:proofErr w:type="spellEnd"/>
+      <w:r>
+        <w:rPr>
+          <w:lang w:eastAsia="zh-CN"/>
+        </w:rPr>
+        <w:t xml:space="preserve">-AI UML model can be found in </w:t>
+      </w:r>
+      <w:hyperlink r:id="rId32" w:history="1">
+        <w:r>
+          <w:rPr>
+            <w:rStyle w:val="a3"/>
+            <w:lang w:eastAsia="zh-CN"/>
+          </w:rPr>
+          <w:t>https://github.com/opengeospatial/TrainingDML-AI_SWG/tree/main/use-cases/examples/1.0</w:t>
+        </w:r>
+        <w:r>
+          <w:rPr>
+            <w:rStyle w:val="a3"/>
+            <w:rFonts w:hint="eastAsia"/>
+            <w:lang w:eastAsia="zh-CN"/>
+          </w:rPr>
+          <w:t>/</w:t>
+        </w:r>
+        <w:r>
+          <w:rPr>
+            <w:rStyle w:val="a3"/>
+            <w:lang w:eastAsia="zh-CN"/>
+          </w:rPr>
+          <w:t>WHU-RS19.json</w:t>
+        </w:r>
+      </w:hyperlink>
+      <w:r>
+        <w:rPr>
+          <w:lang w:eastAsia="zh-CN"/>
+        </w:rPr>
+        <w:t>.</w:t>
+      </w:r>
+    </w:p>
+    <w:p>
+      <w:pPr>
         <w:pStyle w:val="Annexlevel3"/>
       </w:pPr>
-      <w:bookmarkStart w:id="313" w:name="_Toc129096078"/>
-      <w:r>
-        <w:t>WHU-RS19 dataset</w:t>
+      <w:bookmarkStart w:id="313" w:name="_Toc129096079"/>
+      <w:r>
+        <w:t>DOTA-v1.5 dataset</w:t>
       </w:r>
       <w:bookmarkEnd w:id="313"/>
     </w:p>
@@ -58444,61 +58569,31 @@
         <w:rPr>
           <w:lang w:eastAsia="zh-CN"/>
         </w:rPr>
-        <w:t xml:space="preserve">WHU-RS19 dataset is widely used in scene classification of remote sensing images. </w:t>
-      </w:r>
-      <w:r>
-        <w:rPr>
-          <w:lang w:eastAsia="zh-CN"/>
-        </w:rPr>
-        <w:t xml:space="preserve">This dataset </w:t>
-      </w:r>
-      <w:r>
-        <w:rPr>
-          <w:lang w:eastAsia="zh-CN"/>
-        </w:rPr>
-        <w:t>is collected from Google Earth and has 19 classes</w:t>
-      </w:r>
-      <w:r>
-        <w:rPr>
-          <w:lang w:eastAsia="zh-CN"/>
-        </w:rPr>
-        <w:t xml:space="preserve"> including</w:t>
-      </w:r>
-      <w:r>
-        <w:rPr>
-          <w:lang w:eastAsia="zh-CN"/>
-        </w:rPr>
-        <w:t xml:space="preserve"> </w:t>
-      </w:r>
-      <w:r>
-        <w:rPr>
-          <w:lang w:eastAsia="zh-CN"/>
-        </w:rPr>
-        <w:t xml:space="preserve">airport, beach, bridge, commercial, desert, farmland, football field, forest, industrial, meadow, mountain, park, parking, pond, port, railway station, residential, river, and viaduct. Each class contains around 50 images, with the image size 600×600 and </w:t>
-      </w:r>
-      <w:r>
-        <w:rPr>
-          <w:lang w:eastAsia="zh-CN"/>
-        </w:rPr>
-        <w:t xml:space="preserve">a </w:t>
-      </w:r>
-      <w:r>
-        <w:rPr>
-          <w:lang w:eastAsia="zh-CN"/>
-        </w:rPr>
-        <w:t xml:space="preserve">resolution </w:t>
-      </w:r>
-      <w:r>
-        <w:rPr>
-          <w:lang w:eastAsia="zh-CN"/>
-        </w:rPr>
-        <w:t xml:space="preserve">of </w:t>
-      </w:r>
-      <w:r>
-        <w:rPr>
-          <w:lang w:eastAsia="zh-CN"/>
-        </w:rPr>
-        <w:t>0.5m.</w:t>
+        <w:t xml:space="preserve">DOTA-v1.5 dataset is a large-scale dataset for object detection in aerial images. The sources </w:t>
+      </w:r>
+      <w:r>
+        <w:rPr>
+          <w:lang w:eastAsia="zh-CN"/>
+        </w:rPr>
+        <w:t>for content in</w:t>
+      </w:r>
+      <w:r>
+        <w:rPr>
+          <w:lang w:eastAsia="zh-CN"/>
+        </w:rPr>
+        <w:t xml:space="preserve"> the dataset include Google Earth, Gaofen-2, and Jilin-1 </w:t>
+      </w:r>
+      <w:r>
+        <w:rPr>
+          <w:lang w:eastAsia="zh-CN"/>
+        </w:rPr>
+        <w:t xml:space="preserve">imagery </w:t>
+      </w:r>
+      <w:r>
+        <w:rPr>
+          <w:lang w:eastAsia="zh-CN"/>
+        </w:rPr>
+        <w:t>provided by China Resources Satellite Data Center. The 16 classes in DOTA-v1.5 are plane, ship, storage tank, baseball diamond, tennis court, basketball court, ground track field, harbor, bridge, large vehicle, small vehicle, helicopter, roundabout, soccer ball field, swimming pool, and container crane. Compared with other aerial image object detection datasets, the dataset has the largest number of classes. The images in the dataset have various image sizes (from 800×800 to 2000×2000) and resolutions (Google Earth/0.1m-1m, Gaofen-2/1m, Jilin-1/0.72m).</w:t>
       </w:r>
     </w:p>
     <w:p>
@@ -58511,7 +58606,7 @@
         <w:rPr>
           <w:lang w:eastAsia="zh-CN"/>
         </w:rPr>
-        <w:t xml:space="preserve">An example of JSON encoding of the WHU-RS19 dataset following the </w:t>
+        <w:t xml:space="preserve">An example of JSON encoding of the DOTA-v1.5 dataset following the </w:t>
       </w:r>
       <w:proofErr w:type="spellStart"/>
       <w:r>
@@ -58527,20 +58622,13 @@
         </w:rPr>
         <w:t xml:space="preserve">-AI UML model can be found in </w:t>
       </w:r>
-      <w:hyperlink r:id="rId32" w:history="1">
+      <w:hyperlink r:id="rId33" w:history="1">
         <w:r>
           <w:rPr>
             <w:rStyle w:val="a3"/>
             <w:lang w:eastAsia="zh-CN"/>
           </w:rPr>
-          <w:t>https://github.com/opengeospatial/TrainingDML-AI_SWG/tree/main/use-cases/examples</w:t>
-        </w:r>
-        <w:r>
-          <w:rPr>
-            <w:rStyle w:val="a3"/>
-            <w:lang w:eastAsia="zh-CN"/>
-          </w:rPr>
-          <w:t>/WHU-RS19.json</w:t>
+          <w:t>https://github.com/opengeospatial/TrainingDML-AI_SWG/tree/main/use-cases/examples/1.0/DOTA-v1.5.json</w:t>
         </w:r>
       </w:hyperlink>
       <w:r>
@@ -58549,111 +58637,11 @@
         </w:rPr>
         <w:t>.</w:t>
       </w:r>
-    </w:p>
-    <w:p>
-      <w:pPr>
-        <w:pStyle w:val="Annexlevel3"/>
-      </w:pPr>
-      <w:bookmarkStart w:id="314" w:name="_Toc129096079"/>
-      <w:r>
-        <w:t>DOTA-v1.5 dataset</w:t>
-      </w:r>
+      <w:bookmarkStart w:id="314" w:name="_GoBack"/>
       <w:bookmarkEnd w:id="314"/>
     </w:p>
     <w:p>
       <w:pPr>
-        <w:rPr>
-          <w:lang w:eastAsia="zh-CN"/>
-        </w:rPr>
-      </w:pPr>
-      <w:r>
-        <w:rPr>
-          <w:lang w:eastAsia="zh-CN"/>
-        </w:rPr>
-        <w:t xml:space="preserve">The </w:t>
-      </w:r>
-      <w:r>
-        <w:rPr>
-          <w:lang w:eastAsia="zh-CN"/>
-        </w:rPr>
-        <w:t xml:space="preserve">DOTA-v1.5 dataset is a large-scale dataset for object detection in aerial images. The sources </w:t>
-      </w:r>
-      <w:r>
-        <w:rPr>
-          <w:lang w:eastAsia="zh-CN"/>
-        </w:rPr>
-        <w:t>for content in</w:t>
-      </w:r>
-      <w:r>
-        <w:rPr>
-          <w:lang w:eastAsia="zh-CN"/>
-        </w:rPr>
-        <w:t xml:space="preserve"> the dataset include Google Earth, Gaofen-2, and Jilin-1 </w:t>
-      </w:r>
-      <w:r>
-        <w:rPr>
-          <w:lang w:eastAsia="zh-CN"/>
-        </w:rPr>
-        <w:t xml:space="preserve">imagery </w:t>
-      </w:r>
-      <w:r>
-        <w:rPr>
-          <w:lang w:eastAsia="zh-CN"/>
-        </w:rPr>
-        <w:t>provided by China Resources Satellite Data Center. The 16 classes in DOTA-v1.5 are plane, ship, storage tank, baseball diamond, tennis court, basketball court, ground track field, harbor, bridge, large vehicle, small vehicle, helicopter, roundabout, soccer ball field, swimming pool, and container crane. Compared with other aerial image object detection datasets, the dataset has the largest number of classes. The images in the dataset have various image sizes (from 800×800 to 2000×2000) and resolutions (Google Earth/0.1m-1m, Gaofen-2/1m, Jilin-1/0.72m).</w:t>
-      </w:r>
-    </w:p>
-    <w:p>
-      <w:pPr>
-        <w:rPr>
-          <w:lang w:eastAsia="zh-CN"/>
-        </w:rPr>
-      </w:pPr>
-      <w:r>
-        <w:rPr>
-          <w:lang w:eastAsia="zh-CN"/>
-        </w:rPr>
-        <w:t xml:space="preserve">An example of JSON encoding of the DOTA-v1.5 dataset following the </w:t>
-      </w:r>
-      <w:proofErr w:type="spellStart"/>
-      <w:r>
-        <w:rPr>
-          <w:lang w:eastAsia="zh-CN"/>
-        </w:rPr>
-        <w:t>TrainingDML</w:t>
-      </w:r>
-      <w:proofErr w:type="spellEnd"/>
-      <w:r>
-        <w:rPr>
-          <w:lang w:eastAsia="zh-CN"/>
-        </w:rPr>
-        <w:t xml:space="preserve">-AI UML model can be found in </w:t>
-      </w:r>
-      <w:hyperlink r:id="rId33" w:history="1">
-        <w:r>
-          <w:rPr>
-            <w:rStyle w:val="a3"/>
-            <w:lang w:eastAsia="zh-CN"/>
-          </w:rPr>
-          <w:t>https://github.com/opengeospatial/TrainingDML-AI_SWG/tree/main/use-cases/examples</w:t>
-        </w:r>
-        <w:r>
-          <w:rPr>
-            <w:rStyle w:val="a3"/>
-            <w:lang w:eastAsia="zh-CN"/>
-          </w:rPr>
-          <w:t>/DOTA-v1.5.json</w:t>
-        </w:r>
-      </w:hyperlink>
-      <w:r>
-        <w:rPr>
-          <w:lang w:eastAsia="zh-CN"/>
-        </w:rPr>
-        <w:t>.</w:t>
-      </w:r>
-    </w:p>
-    <w:p>
-      <w:pPr>
         <w:pStyle w:val="Annexlevel3"/>
       </w:pPr>
       <w:bookmarkStart w:id="315" w:name="_Toc129096080"/>
@@ -58789,14 +58777,7 @@
             <w:rStyle w:val="a3"/>
             <w:lang w:eastAsia="zh-CN"/>
           </w:rPr>
-          <w:t>https://github.com/opengeospatial/TrainingDML-AI_SWG/tree/main/use-cases/examples</w:t>
-        </w:r>
-        <w:r>
-          <w:rPr>
-            <w:rStyle w:val="a3"/>
-            <w:lang w:eastAsia="zh-CN"/>
-          </w:rPr>
-          <w:t>/KITTI.json</w:t>
+          <w:t>https://github.com/opengeospatial/TrainingDML-AI_SWG/tree/main/use-cases/examples/1.0/KITTI.json</w:t>
         </w:r>
       </w:hyperlink>
       <w:r>
@@ -58892,14 +58873,7 @@
             <w:rStyle w:val="a3"/>
             <w:lang w:eastAsia="zh-CN"/>
           </w:rPr>
-          <w:t>https://github.com/opengeospatial/TrainingDML-AI_SWG/tree/main/use-cases/examples</w:t>
-        </w:r>
-        <w:r>
-          <w:rPr>
-            <w:rStyle w:val="a3"/>
-            <w:lang w:eastAsia="zh-CN"/>
-          </w:rPr>
-          <w:t>/GID-5C.json</w:t>
+          <w:t>https://github.com/opengeospatial/TrainingDML-AI_SWG/tree/main/use-cases/examples/1.0/GID-5C.json</w:t>
         </w:r>
       </w:hyperlink>
       <w:r>
@@ -58970,14 +58944,7 @@
             <w:rStyle w:val="a3"/>
             <w:lang w:eastAsia="zh-CN"/>
           </w:rPr>
-          <w:t>https://github.com/opengeospatial/TrainingDML-AI_SWG/tree/main/use-cases/examples</w:t>
-        </w:r>
-        <w:r>
-          <w:rPr>
-            <w:rStyle w:val="a3"/>
-            <w:lang w:eastAsia="zh-CN"/>
-          </w:rPr>
-          <w:t>/Toronto_3D.json</w:t>
+          <w:t>https://github.com/opengeospatial/TrainingDML-AI_SWG/tree/main/use-cases/examples/1.0/Toronto_3D.json</w:t>
         </w:r>
       </w:hyperlink>
       <w:r>
@@ -59048,14 +59015,7 @@
             <w:rStyle w:val="a3"/>
             <w:lang w:eastAsia="zh-CN"/>
           </w:rPr>
-          <w:t>https://github.com/opengeospatial/TrainingDML-AI_SWG/tree/main/use-cases/examples</w:t>
-        </w:r>
-        <w:r>
-          <w:rPr>
-            <w:rStyle w:val="a3"/>
-            <w:lang w:eastAsia="zh-CN"/>
-          </w:rPr>
-          <w:t>/WHU-building.json</w:t>
+          <w:t>https://github.com/opengeospatial/TrainingDML-AI_SWG/tree/main/use-cases/examples/1.0/WHU-building.json</w:t>
         </w:r>
       </w:hyperlink>
       <w:r>
@@ -59145,14 +59105,7 @@
             <w:rStyle w:val="a3"/>
             <w:lang w:eastAsia="zh-CN"/>
           </w:rPr>
-          <w:t>https://github.com/opengeospatial/TrainingDML-AI_SWG/tree/main/use-cases/examples</w:t>
-        </w:r>
-        <w:r>
-          <w:rPr>
-            <w:rStyle w:val="a3"/>
-            <w:lang w:eastAsia="zh-CN"/>
-          </w:rPr>
-          <w:t>/UiT_HCD_California_2017.json</w:t>
+          <w:t>https://github.com/opengeospatial/TrainingDML-AI_SWG/tree/main/use-cases/examples/1.0/UiT_HCD_California_2017.json</w:t>
         </w:r>
       </w:hyperlink>
       <w:r>
@@ -59261,14 +59214,7 @@
             <w:rStyle w:val="a3"/>
             <w:lang w:eastAsia="zh-CN"/>
           </w:rPr>
-          <w:t>https://github.com/opengeospatial/TrainingDML-AI_SWG/tree/main/use-cases/examples</w:t>
-        </w:r>
-        <w:r>
-          <w:rPr>
-            <w:rStyle w:val="a3"/>
-            <w:lang w:eastAsia="zh-CN"/>
-          </w:rPr>
-          <w:t>/WHU_MVS.json</w:t>
+          <w:t>https://github.com/opengeospatial/TrainingDML-AI_SWG/tree/main/use-cases/examples/1.0/WHU_MVS.json</w:t>
         </w:r>
       </w:hyperlink>
       <w:r>
@@ -59371,14 +59317,7 @@
             <w:rStyle w:val="a3"/>
             <w:lang w:val="en-AU" w:eastAsia="en-AU"/>
           </w:rPr>
-          <w:t>https://github.com/opengeospatial/TrainingDML-AI_SWG/tree/main/use-cases/examples</w:t>
-        </w:r>
-        <w:r>
-          <w:rPr>
-            <w:rStyle w:val="a3"/>
-            <w:lang w:val="en-AU" w:eastAsia="en-AU"/>
-          </w:rPr>
-          <w:t>/WHU-RS19-quality.json</w:t>
+          <w:t>https://github.com/opengeospatial/TrainingDML-AI_SWG/tree/main/use-cases/examples/1.0/WHU-RS19-quality.json</w:t>
         </w:r>
       </w:hyperlink>
       <w:r>
@@ -59494,14 +59433,7 @@
             <w:rStyle w:val="a3"/>
             <w:lang w:val="en-AU" w:eastAsia="en-AU"/>
           </w:rPr>
-          <w:t>https://github.com/opengeospatial/TrainingDML-AI_SWG/tree/main/use-cases/examples</w:t>
-        </w:r>
-        <w:r>
-          <w:rPr>
-            <w:rStyle w:val="a3"/>
-            <w:lang w:val="en-AU" w:eastAsia="en-AU"/>
-          </w:rPr>
-          <w:t>/DOTA-v1.5-changeset.json</w:t>
+          <w:t>https://github.com/opengeospatial/TrainingDML-AI_SWG/tree/main/use-cases/examples/1.0/DOTA-v1.5-changeset.json</w:t>
         </w:r>
       </w:hyperlink>
       <w:r>
@@ -65824,7 +65756,7 @@
 </file>
 
 <file path=customXml/itemProps1.xml><?xml version="1.0" encoding="utf-8"?>
-<ds:datastoreItem xmlns:ds="http://schemas.openxmlformats.org/officeDocument/2006/customXml" ds:itemID="{9DA24D41-F8A8-4EA8-BE9B-D39DE16C5AB4}">
+<ds:datastoreItem xmlns:ds="http://schemas.openxmlformats.org/officeDocument/2006/customXml" ds:itemID="{D5FD1A58-CB63-4B0D-BFA1-1C4447050179}">
   <ds:schemaRefs>
     <ds:schemaRef ds:uri="http://schemas.openxmlformats.org/officeDocument/2006/bibliography"/>
   </ds:schemaRefs>

--- a/standard/part 1/standard_document.docx
+++ b/standard/part 1/standard_document.docx
@@ -18420,14 +18420,27 @@
       <w:r>
         <w:t xml:space="preserve">Figure </w:t>
       </w:r>
-      <w:fldSimple w:instr=" SEQ Figure \* ARABIC ">
-        <w:r>
-          <w:rPr>
-            <w:noProof/>
-          </w:rPr>
-          <w:t>4</w:t>
-        </w:r>
-      </w:fldSimple>
+      <w:r>
+        <w:fldChar w:fldCharType="begin"/>
+      </w:r>
+      <w:r>
+        <w:instrText xml:space="preserve"> SEQ Figure \* ARABIC </w:instrText>
+      </w:r>
+      <w:r>
+        <w:fldChar w:fldCharType="separate"/>
+      </w:r>
+      <w:r>
+        <w:rPr>
+          <w:noProof/>
+        </w:rPr>
+        <w:t>4</w:t>
+      </w:r>
+      <w:r>
+        <w:rPr>
+          <w:noProof/>
+        </w:rPr>
+        <w:fldChar w:fldCharType="end"/>
+      </w:r>
       <w:bookmarkEnd w:id="72"/>
       <w:r>
         <w:t>.</w:t>
@@ -29845,10 +29858,10 @@
           <w:noProof/>
         </w:rPr>
         <w:drawing>
-          <wp:inline distT="0" distB="0" distL="0" distR="0" wp14:anchorId="0D4D8354" wp14:editId="6E8D7212">
-            <wp:extent cx="2400300" cy="1800225"/>
-            <wp:effectExtent l="0" t="0" r="0" b="9525"/>
-            <wp:docPr id="10" name="图片 10"/>
+          <wp:inline distT="0" distB="0" distL="0" distR="0" wp14:anchorId="491360F9" wp14:editId="5F86B571">
+            <wp:extent cx="2414540" cy="1810773"/>
+            <wp:effectExtent l="0" t="0" r="5080" b="0"/>
+            <wp:docPr id="2" name="图片 2"/>
             <wp:cNvGraphicFramePr>
               <a:graphicFrameLocks xmlns:a="http://schemas.openxmlformats.org/drawingml/2006/main" noChangeAspect="1"/>
             </wp:cNvGraphicFramePr>
@@ -29877,7 +29890,7 @@
                   <pic:spPr bwMode="auto">
                     <a:xfrm>
                       <a:off x="0" y="0"/>
-                      <a:ext cx="2402750" cy="1802063"/>
+                      <a:ext cx="2442328" cy="1831612"/>
                     </a:xfrm>
                     <a:prstGeom prst="rect">
                       <a:avLst/>
@@ -29893,6 +29906,8 @@
           </wp:inline>
         </w:drawing>
       </w:r>
+      <w:bookmarkStart w:id="132" w:name="_GoBack"/>
+      <w:bookmarkEnd w:id="132"/>
     </w:p>
     <w:p>
       <w:pPr>
@@ -29905,7 +29920,7 @@
           <w:lang w:val="en-GB"/>
         </w:rPr>
       </w:pPr>
-      <w:bookmarkStart w:id="132" w:name="_Ref109296328"/>
+      <w:bookmarkStart w:id="133" w:name="_Ref109296328"/>
       <w:r>
         <w:rPr>
           <w:rFonts w:ascii="Times New Roman" w:eastAsia="宋体" w:hAnsi="Times New Roman" w:cs="Times New Roman"/>
@@ -29961,7 +29976,7 @@
         </w:rPr>
         <w:fldChar w:fldCharType="end"/>
       </w:r>
-      <w:bookmarkEnd w:id="132"/>
+      <w:bookmarkEnd w:id="133"/>
       <w:r>
         <w:rPr>
           <w:rFonts w:ascii="Times New Roman" w:eastAsia="宋体" w:hAnsi="Times New Roman" w:cs="Times New Roman"/>
@@ -29999,14 +30014,14 @@
           <w:lang w:eastAsia="zh-CN"/>
         </w:rPr>
       </w:pPr>
-      <w:bookmarkStart w:id="133" w:name="_Toc129096039"/>
+      <w:bookmarkStart w:id="134" w:name="_Toc129096039"/>
       <w:r>
         <w:rPr>
           <w:lang w:eastAsia="zh-CN"/>
         </w:rPr>
         <w:t>Requirements</w:t>
       </w:r>
-      <w:bookmarkEnd w:id="133"/>
+      <w:bookmarkEnd w:id="134"/>
     </w:p>
     <w:p>
       <w:pPr>
@@ -30950,14 +30965,14 @@
           <w:lang w:eastAsia="zh-CN"/>
         </w:rPr>
       </w:pPr>
-      <w:bookmarkStart w:id="134" w:name="_Toc129096040"/>
+      <w:bookmarkStart w:id="135" w:name="_Toc129096040"/>
       <w:r>
         <w:rPr>
           <w:lang w:eastAsia="zh-CN"/>
         </w:rPr>
         <w:t>Class definitions</w:t>
       </w:r>
-      <w:bookmarkEnd w:id="134"/>
+      <w:bookmarkEnd w:id="135"/>
     </w:p>
     <w:p>
       <w:pPr>
@@ -31183,7 +31198,7 @@
           <w:lang w:eastAsia="zh-CN"/>
         </w:rPr>
       </w:pPr>
-      <w:bookmarkStart w:id="135" w:name="_Toc129096041"/>
+      <w:bookmarkStart w:id="136" w:name="_Toc129096041"/>
       <w:proofErr w:type="spellStart"/>
       <w:r>
         <w:rPr>
@@ -31197,7 +31212,7 @@
         </w:rPr>
         <w:t>DataQuality</w:t>
       </w:r>
-      <w:bookmarkEnd w:id="135"/>
+      <w:bookmarkEnd w:id="136"/>
       <w:proofErr w:type="spellEnd"/>
     </w:p>
     <w:tbl>
@@ -31881,7 +31896,7 @@
           <w:lang w:val="en-GB"/>
         </w:rPr>
       </w:pPr>
-      <w:bookmarkStart w:id="136" w:name="_Ref118909177"/>
+      <w:bookmarkStart w:id="137" w:name="_Ref118909177"/>
       <w:r>
         <w:rPr>
           <w:rFonts w:ascii="Times New Roman" w:eastAsia="宋体" w:hAnsi="Times New Roman" w:cs="Times New Roman"/>
@@ -31937,7 +31952,7 @@
         </w:rPr>
         <w:fldChar w:fldCharType="end"/>
       </w:r>
-      <w:bookmarkEnd w:id="136"/>
+      <w:bookmarkEnd w:id="137"/>
       <w:r>
         <w:rPr>
           <w:rFonts w:ascii="Times New Roman" w:eastAsia="宋体" w:hAnsi="Times New Roman" w:cs="Times New Roman"/>
@@ -31984,14 +31999,14 @@
           <w:lang w:eastAsia="zh-CN"/>
         </w:rPr>
       </w:pPr>
-      <w:bookmarkStart w:id="137" w:name="_Toc129096042"/>
+      <w:bookmarkStart w:id="138" w:name="_Toc129096042"/>
       <w:r>
         <w:rPr>
           <w:lang w:eastAsia="zh-CN"/>
         </w:rPr>
         <w:t>Requirements</w:t>
       </w:r>
-      <w:bookmarkEnd w:id="137"/>
+      <w:bookmarkEnd w:id="138"/>
     </w:p>
     <w:p>
       <w:pPr>
@@ -32910,14 +32925,14 @@
           <w:lang w:eastAsia="zh-CN"/>
         </w:rPr>
       </w:pPr>
-      <w:bookmarkStart w:id="138" w:name="_Toc129096043"/>
+      <w:bookmarkStart w:id="139" w:name="_Toc129096043"/>
       <w:r>
         <w:rPr>
           <w:lang w:eastAsia="zh-CN"/>
         </w:rPr>
         <w:t>Class definitions</w:t>
       </w:r>
-      <w:bookmarkEnd w:id="138"/>
+      <w:bookmarkEnd w:id="139"/>
     </w:p>
     <w:p>
       <w:pPr>
@@ -33125,7 +33140,7 @@
       <w:pPr>
         <w:pStyle w:val="1"/>
       </w:pPr>
-      <w:bookmarkStart w:id="139" w:name="_Toc129096044"/>
+      <w:bookmarkStart w:id="140" w:name="_Toc129096044"/>
       <w:proofErr w:type="spellStart"/>
       <w:r>
         <w:t>TrainingDML</w:t>
@@ -33134,7 +33149,7 @@
       <w:r>
         <w:t>-AI Data Dictionary</w:t>
       </w:r>
-      <w:bookmarkEnd w:id="139"/>
+      <w:bookmarkEnd w:id="140"/>
     </w:p>
     <w:p>
       <w:pPr>
@@ -33176,14 +33191,14 @@
       <w:pPr>
         <w:pStyle w:val="2"/>
       </w:pPr>
-      <w:bookmarkStart w:id="140" w:name="_Toc129096045"/>
+      <w:bookmarkStart w:id="141" w:name="_Toc129096045"/>
       <w:r>
         <w:rPr>
           <w:lang w:eastAsia="zh-CN"/>
         </w:rPr>
         <w:t>ISO Classes</w:t>
       </w:r>
-      <w:bookmarkEnd w:id="140"/>
+      <w:bookmarkEnd w:id="141"/>
     </w:p>
     <w:p>
       <w:pPr>
@@ -33224,9 +33239,9 @@
           <w:lang w:eastAsia="zh-CN"/>
         </w:rPr>
       </w:pPr>
-      <w:bookmarkStart w:id="141" w:name="OLE_LINK12"/>
-      <w:bookmarkStart w:id="142" w:name="OLE_LINK13"/>
-      <w:bookmarkStart w:id="143" w:name="_Toc129096046"/>
+      <w:bookmarkStart w:id="142" w:name="OLE_LINK12"/>
+      <w:bookmarkStart w:id="143" w:name="OLE_LINK13"/>
+      <w:bookmarkStart w:id="144" w:name="_Toc129096046"/>
       <w:r>
         <w:rPr>
           <w:lang w:eastAsia="zh-CN"/>
@@ -33239,8 +33254,8 @@
         </w:rPr>
         <w:t xml:space="preserve"> </w:t>
       </w:r>
-      <w:bookmarkEnd w:id="141"/>
       <w:bookmarkEnd w:id="142"/>
+      <w:bookmarkEnd w:id="143"/>
       <w:r>
         <w:rPr>
           <w:lang w:eastAsia="zh-CN"/>
@@ -33265,7 +33280,7 @@
         </w:rPr>
         <w:t>)</w:t>
       </w:r>
-      <w:bookmarkEnd w:id="143"/>
+      <w:bookmarkEnd w:id="144"/>
     </w:p>
     <w:p>
       <w:pPr>
@@ -33556,7 +33571,7 @@
       <w:pPr>
         <w:pStyle w:val="3"/>
       </w:pPr>
-      <w:bookmarkStart w:id="144" w:name="_Toc129096047"/>
+      <w:bookmarkStart w:id="145" w:name="_Toc129096047"/>
       <w:proofErr w:type="spellStart"/>
       <w:r>
         <w:t>MD_Band</w:t>
@@ -33565,7 +33580,7 @@
       <w:r>
         <w:t xml:space="preserve"> (from ISO 19115-1:2014)</w:t>
       </w:r>
-      <w:bookmarkEnd w:id="144"/>
+      <w:bookmarkEnd w:id="145"/>
     </w:p>
     <w:p>
       <w:pPr>
@@ -33855,7 +33870,7 @@
       <w:pPr>
         <w:pStyle w:val="3"/>
       </w:pPr>
-      <w:bookmarkStart w:id="145" w:name="_Toc129096048"/>
+      <w:bookmarkStart w:id="146" w:name="_Toc129096048"/>
       <w:proofErr w:type="spellStart"/>
       <w:r>
         <w:t>MD_S</w:t>
@@ -33874,7 +33889,7 @@
       <w:r>
         <w:t xml:space="preserve"> (from ISO 19115-1:2014)</w:t>
       </w:r>
-      <w:bookmarkEnd w:id="145"/>
+      <w:bookmarkEnd w:id="146"/>
     </w:p>
     <w:p>
       <w:pPr>
@@ -34176,7 +34191,7 @@
       <w:pPr>
         <w:pStyle w:val="3"/>
       </w:pPr>
-      <w:bookmarkStart w:id="146" w:name="_Toc129096049"/>
+      <w:bookmarkStart w:id="147" w:name="_Toc129096049"/>
       <w:proofErr w:type="spellStart"/>
       <w:r>
         <w:t>EX_Extent</w:t>
@@ -34185,7 +34200,7 @@
       <w:r>
         <w:t xml:space="preserve"> (from ISO 19115-1:2014)</w:t>
       </w:r>
-      <w:bookmarkEnd w:id="146"/>
+      <w:bookmarkEnd w:id="147"/>
     </w:p>
     <w:p>
       <w:pPr>
@@ -34512,7 +34527,7 @@
       <w:pPr>
         <w:pStyle w:val="3"/>
       </w:pPr>
-      <w:bookmarkStart w:id="147" w:name="_Toc129096050"/>
+      <w:bookmarkStart w:id="148" w:name="_Toc129096050"/>
       <w:proofErr w:type="spellStart"/>
       <w:r>
         <w:rPr>
@@ -34537,7 +34552,7 @@
       <w:r>
         <w:t>(from ISO 19115-1:2014)</w:t>
       </w:r>
-      <w:bookmarkEnd w:id="147"/>
+      <w:bookmarkEnd w:id="148"/>
     </w:p>
     <w:p>
       <w:pPr>
@@ -34823,7 +34838,7 @@
           <w:lang w:eastAsia="zh-CN"/>
         </w:rPr>
       </w:pPr>
-      <w:bookmarkStart w:id="148" w:name="_Toc129096051"/>
+      <w:bookmarkStart w:id="149" w:name="_Toc129096051"/>
       <w:proofErr w:type="spellStart"/>
       <w:r>
         <w:rPr>
@@ -34869,7 +34884,7 @@
         </w:rPr>
         <w:t>)</w:t>
       </w:r>
-      <w:bookmarkEnd w:id="148"/>
+      <w:bookmarkEnd w:id="149"/>
     </w:p>
     <w:p>
       <w:pPr>
@@ -35155,7 +35170,7 @@
           <w:lang w:eastAsia="zh-CN"/>
         </w:rPr>
       </w:pPr>
-      <w:bookmarkStart w:id="149" w:name="_Toc129096052"/>
+      <w:bookmarkStart w:id="150" w:name="_Toc129096052"/>
       <w:proofErr w:type="spellStart"/>
       <w:r>
         <w:rPr>
@@ -35201,7 +35216,7 @@
         </w:rPr>
         <w:t>)</w:t>
       </w:r>
-      <w:bookmarkEnd w:id="149"/>
+      <w:bookmarkEnd w:id="150"/>
     </w:p>
     <w:p>
       <w:pPr>
@@ -35511,7 +35526,7 @@
           <w:lang w:eastAsia="zh-CN"/>
         </w:rPr>
       </w:pPr>
-      <w:bookmarkStart w:id="150" w:name="_Toc129096053"/>
+      <w:bookmarkStart w:id="151" w:name="_Toc129096053"/>
       <w:proofErr w:type="spellStart"/>
       <w:r>
         <w:rPr>
@@ -35544,7 +35559,7 @@
         </w:rPr>
         <w:t>set</w:t>
       </w:r>
-      <w:bookmarkEnd w:id="150"/>
+      <w:bookmarkEnd w:id="151"/>
       <w:proofErr w:type="spellEnd"/>
     </w:p>
     <w:p>
@@ -35844,14 +35859,14 @@
           <w:lang w:eastAsia="zh-CN"/>
         </w:rPr>
       </w:pPr>
-      <w:bookmarkStart w:id="151" w:name="_Toc129096054"/>
+      <w:bookmarkStart w:id="152" w:name="_Toc129096054"/>
       <w:r>
         <w:rPr>
           <w:lang w:eastAsia="zh-CN"/>
         </w:rPr>
         <w:t>Classes</w:t>
       </w:r>
-      <w:bookmarkEnd w:id="151"/>
+      <w:bookmarkEnd w:id="152"/>
     </w:p>
     <w:p>
       <w:pPr>
@@ -39998,7 +40013,7 @@
       <w:pPr>
         <w:pStyle w:val="2"/>
       </w:pPr>
-      <w:bookmarkStart w:id="152" w:name="_Toc129096055"/>
+      <w:bookmarkStart w:id="153" w:name="_Toc129096055"/>
       <w:proofErr w:type="spellStart"/>
       <w:r>
         <w:rPr>
@@ -40025,7 +40040,7 @@
         </w:rPr>
         <w:t>Data</w:t>
       </w:r>
-      <w:bookmarkEnd w:id="152"/>
+      <w:bookmarkEnd w:id="153"/>
       <w:proofErr w:type="spellEnd"/>
     </w:p>
     <w:p>
@@ -40344,14 +40359,14 @@
           <w:lang w:eastAsia="zh-CN"/>
         </w:rPr>
       </w:pPr>
-      <w:bookmarkStart w:id="153" w:name="_Toc129096056"/>
+      <w:bookmarkStart w:id="154" w:name="_Toc129096056"/>
       <w:r>
         <w:rPr>
           <w:lang w:eastAsia="zh-CN"/>
         </w:rPr>
         <w:t>Classes</w:t>
       </w:r>
-      <w:bookmarkEnd w:id="153"/>
+      <w:bookmarkEnd w:id="154"/>
     </w:p>
     <w:p>
       <w:pPr>
@@ -42792,7 +42807,7 @@
           <w:lang w:eastAsia="zh-CN"/>
         </w:rPr>
       </w:pPr>
-      <w:bookmarkStart w:id="154" w:name="_Toc129096057"/>
+      <w:bookmarkStart w:id="155" w:name="_Toc129096057"/>
       <w:proofErr w:type="spellStart"/>
       <w:r>
         <w:rPr>
@@ -42807,7 +42822,7 @@
         </w:rPr>
         <w:t>Task</w:t>
       </w:r>
-      <w:bookmarkEnd w:id="154"/>
+      <w:bookmarkEnd w:id="155"/>
       <w:proofErr w:type="spellEnd"/>
     </w:p>
     <w:p>
@@ -43132,14 +43147,14 @@
           <w:lang w:eastAsia="zh-CN"/>
         </w:rPr>
       </w:pPr>
-      <w:bookmarkStart w:id="155" w:name="_Toc129096058"/>
+      <w:bookmarkStart w:id="156" w:name="_Toc129096058"/>
       <w:r>
         <w:rPr>
           <w:lang w:eastAsia="zh-CN"/>
         </w:rPr>
         <w:t>Classes</w:t>
       </w:r>
-      <w:bookmarkEnd w:id="155"/>
+      <w:bookmarkEnd w:id="156"/>
     </w:p>
     <w:p>
       <w:pPr>
@@ -44747,7 +44762,7 @@
           <w:lang w:eastAsia="zh-CN"/>
         </w:rPr>
       </w:pPr>
-      <w:bookmarkStart w:id="156" w:name="_Toc129096059"/>
+      <w:bookmarkStart w:id="157" w:name="_Toc129096059"/>
       <w:proofErr w:type="spellStart"/>
       <w:r>
         <w:rPr>
@@ -44762,7 +44777,7 @@
         </w:rPr>
         <w:t>Label</w:t>
       </w:r>
-      <w:bookmarkEnd w:id="156"/>
+      <w:bookmarkEnd w:id="157"/>
       <w:proofErr w:type="spellEnd"/>
     </w:p>
     <w:p>
@@ -45107,14 +45122,14 @@
           <w:lang w:eastAsia="zh-CN"/>
         </w:rPr>
       </w:pPr>
-      <w:bookmarkStart w:id="157" w:name="_Toc129096060"/>
+      <w:bookmarkStart w:id="158" w:name="_Toc129096060"/>
       <w:r>
         <w:rPr>
           <w:lang w:eastAsia="zh-CN"/>
         </w:rPr>
         <w:t>Classes</w:t>
       </w:r>
-      <w:bookmarkEnd w:id="157"/>
+      <w:bookmarkEnd w:id="158"/>
     </w:p>
     <w:p>
       <w:pPr>
@@ -48605,7 +48620,7 @@
           <w:lang w:eastAsia="zh-CN"/>
         </w:rPr>
       </w:pPr>
-      <w:bookmarkStart w:id="158" w:name="_Toc129096061"/>
+      <w:bookmarkStart w:id="159" w:name="_Toc129096061"/>
       <w:proofErr w:type="spellStart"/>
       <w:r>
         <w:rPr>
@@ -48625,7 +48640,7 @@
         </w:rPr>
         <w:t>ing</w:t>
       </w:r>
-      <w:bookmarkEnd w:id="158"/>
+      <w:bookmarkEnd w:id="159"/>
       <w:proofErr w:type="spellEnd"/>
     </w:p>
     <w:p>
@@ -48943,14 +48958,14 @@
           <w:lang w:eastAsia="zh-CN"/>
         </w:rPr>
       </w:pPr>
-      <w:bookmarkStart w:id="159" w:name="_Toc129096062"/>
+      <w:bookmarkStart w:id="160" w:name="_Toc129096062"/>
       <w:r>
         <w:rPr>
           <w:lang w:eastAsia="zh-CN"/>
         </w:rPr>
         <w:t>Classes</w:t>
       </w:r>
-      <w:bookmarkEnd w:id="159"/>
+      <w:bookmarkEnd w:id="160"/>
     </w:p>
     <w:p>
       <w:pPr>
@@ -51321,132 +51336,131 @@
           <w:lang w:eastAsia="zh-CN"/>
         </w:rPr>
       </w:pPr>
-      <w:bookmarkStart w:id="160" w:name="_Toc118904803"/>
-      <w:bookmarkStart w:id="161" w:name="_Toc118905840"/>
-      <w:bookmarkStart w:id="162" w:name="_Toc118969814"/>
-      <w:bookmarkStart w:id="163" w:name="_Toc118904804"/>
-      <w:bookmarkStart w:id="164" w:name="_Toc118905841"/>
-      <w:bookmarkStart w:id="165" w:name="_Toc118969815"/>
-      <w:bookmarkStart w:id="166" w:name="_Toc118904814"/>
-      <w:bookmarkStart w:id="167" w:name="_Toc118905851"/>
-      <w:bookmarkStart w:id="168" w:name="_Toc118969825"/>
-      <w:bookmarkStart w:id="169" w:name="_Toc118904815"/>
-      <w:bookmarkStart w:id="170" w:name="_Toc118905852"/>
-      <w:bookmarkStart w:id="171" w:name="_Toc118969826"/>
-      <w:bookmarkStart w:id="172" w:name="_Toc118904816"/>
-      <w:bookmarkStart w:id="173" w:name="_Toc118905853"/>
-      <w:bookmarkStart w:id="174" w:name="_Toc118969827"/>
-      <w:bookmarkStart w:id="175" w:name="_Toc118904826"/>
-      <w:bookmarkStart w:id="176" w:name="_Toc118905863"/>
-      <w:bookmarkStart w:id="177" w:name="_Toc118969837"/>
-      <w:bookmarkStart w:id="178" w:name="_Toc118904827"/>
-      <w:bookmarkStart w:id="179" w:name="_Toc118905864"/>
-      <w:bookmarkStart w:id="180" w:name="_Toc118969838"/>
-      <w:bookmarkStart w:id="181" w:name="_Toc118904832"/>
-      <w:bookmarkStart w:id="182" w:name="_Toc118905869"/>
-      <w:bookmarkStart w:id="183" w:name="_Toc118969843"/>
-      <w:bookmarkStart w:id="184" w:name="_Toc118904836"/>
-      <w:bookmarkStart w:id="185" w:name="_Toc118905873"/>
-      <w:bookmarkStart w:id="186" w:name="_Toc118969847"/>
-      <w:bookmarkStart w:id="187" w:name="_Toc118904837"/>
-      <w:bookmarkStart w:id="188" w:name="_Toc118905874"/>
-      <w:bookmarkStart w:id="189" w:name="_Toc118969848"/>
-      <w:bookmarkStart w:id="190" w:name="_Toc118904838"/>
-      <w:bookmarkStart w:id="191" w:name="_Toc118905875"/>
-      <w:bookmarkStart w:id="192" w:name="_Toc118969849"/>
-      <w:bookmarkStart w:id="193" w:name="_Toc118904848"/>
-      <w:bookmarkStart w:id="194" w:name="_Toc118905885"/>
-      <w:bookmarkStart w:id="195" w:name="_Toc118969859"/>
-      <w:bookmarkStart w:id="196" w:name="_Toc118904849"/>
-      <w:bookmarkStart w:id="197" w:name="_Toc118905886"/>
-      <w:bookmarkStart w:id="198" w:name="_Toc118969860"/>
-      <w:bookmarkStart w:id="199" w:name="_Toc118904858"/>
-      <w:bookmarkStart w:id="200" w:name="_Toc118905895"/>
-      <w:bookmarkStart w:id="201" w:name="_Toc118969869"/>
-      <w:bookmarkStart w:id="202" w:name="_Toc118904859"/>
-      <w:bookmarkStart w:id="203" w:name="_Toc118905896"/>
-      <w:bookmarkStart w:id="204" w:name="_Toc118969870"/>
-      <w:bookmarkStart w:id="205" w:name="_Toc118904860"/>
-      <w:bookmarkStart w:id="206" w:name="_Toc118905897"/>
-      <w:bookmarkStart w:id="207" w:name="_Toc118969871"/>
-      <w:bookmarkStart w:id="208" w:name="_Toc118904870"/>
-      <w:bookmarkStart w:id="209" w:name="_Toc118905907"/>
-      <w:bookmarkStart w:id="210" w:name="_Toc118969881"/>
-      <w:bookmarkStart w:id="211" w:name="_Toc118904871"/>
-      <w:bookmarkStart w:id="212" w:name="_Toc118905908"/>
-      <w:bookmarkStart w:id="213" w:name="_Toc118969882"/>
-      <w:bookmarkStart w:id="214" w:name="_Toc118904876"/>
-      <w:bookmarkStart w:id="215" w:name="_Toc118905913"/>
-      <w:bookmarkStart w:id="216" w:name="_Toc118969887"/>
-      <w:bookmarkStart w:id="217" w:name="_Toc118904880"/>
-      <w:bookmarkStart w:id="218" w:name="_Toc118905917"/>
-      <w:bookmarkStart w:id="219" w:name="_Toc118969891"/>
-      <w:bookmarkStart w:id="220" w:name="_Toc118904881"/>
-      <w:bookmarkStart w:id="221" w:name="_Toc118905918"/>
-      <w:bookmarkStart w:id="222" w:name="_Toc118969892"/>
-      <w:bookmarkStart w:id="223" w:name="_Toc118904882"/>
-      <w:bookmarkStart w:id="224" w:name="_Toc118905919"/>
-      <w:bookmarkStart w:id="225" w:name="_Toc118969893"/>
-      <w:bookmarkStart w:id="226" w:name="_Toc118904892"/>
-      <w:bookmarkStart w:id="227" w:name="_Toc118905929"/>
-      <w:bookmarkStart w:id="228" w:name="_Toc118969903"/>
-      <w:bookmarkStart w:id="229" w:name="_Toc118904893"/>
-      <w:bookmarkStart w:id="230" w:name="_Toc118905930"/>
-      <w:bookmarkStart w:id="231" w:name="_Toc118969904"/>
-      <w:bookmarkStart w:id="232" w:name="_Toc118904898"/>
-      <w:bookmarkStart w:id="233" w:name="_Toc118905935"/>
-      <w:bookmarkStart w:id="234" w:name="_Toc118969909"/>
-      <w:bookmarkStart w:id="235" w:name="_Toc118904902"/>
-      <w:bookmarkStart w:id="236" w:name="_Toc118905939"/>
-      <w:bookmarkStart w:id="237" w:name="_Toc118969913"/>
-      <w:bookmarkStart w:id="238" w:name="_Toc118904903"/>
-      <w:bookmarkStart w:id="239" w:name="_Toc118905940"/>
-      <w:bookmarkStart w:id="240" w:name="_Toc118969914"/>
-      <w:bookmarkStart w:id="241" w:name="_Toc118904904"/>
-      <w:bookmarkStart w:id="242" w:name="_Toc118905941"/>
-      <w:bookmarkStart w:id="243" w:name="_Toc118969915"/>
-      <w:bookmarkStart w:id="244" w:name="_Toc118904914"/>
-      <w:bookmarkStart w:id="245" w:name="_Toc118905951"/>
-      <w:bookmarkStart w:id="246" w:name="_Toc118969925"/>
-      <w:bookmarkStart w:id="247" w:name="_Toc118904915"/>
-      <w:bookmarkStart w:id="248" w:name="_Toc118905952"/>
-      <w:bookmarkStart w:id="249" w:name="_Toc118969926"/>
-      <w:bookmarkStart w:id="250" w:name="_Toc118904928"/>
-      <w:bookmarkStart w:id="251" w:name="_Toc118905965"/>
-      <w:bookmarkStart w:id="252" w:name="_Toc118969939"/>
-      <w:bookmarkStart w:id="253" w:name="_Toc118904929"/>
-      <w:bookmarkStart w:id="254" w:name="_Toc118905966"/>
-      <w:bookmarkStart w:id="255" w:name="_Toc118969940"/>
-      <w:bookmarkStart w:id="256" w:name="_Toc118904930"/>
-      <w:bookmarkStart w:id="257" w:name="_Toc118905967"/>
-      <w:bookmarkStart w:id="258" w:name="_Toc118969941"/>
-      <w:bookmarkStart w:id="259" w:name="_Toc118904940"/>
-      <w:bookmarkStart w:id="260" w:name="_Toc118905977"/>
-      <w:bookmarkStart w:id="261" w:name="_Toc118969951"/>
-      <w:bookmarkStart w:id="262" w:name="_Toc118904941"/>
-      <w:bookmarkStart w:id="263" w:name="_Toc118905978"/>
-      <w:bookmarkStart w:id="264" w:name="_Toc118969952"/>
-      <w:bookmarkStart w:id="265" w:name="_Toc118904966"/>
-      <w:bookmarkStart w:id="266" w:name="_Toc118906003"/>
-      <w:bookmarkStart w:id="267" w:name="_Toc118969977"/>
-      <w:bookmarkStart w:id="268" w:name="_Toc118904967"/>
-      <w:bookmarkStart w:id="269" w:name="_Toc118906004"/>
-      <w:bookmarkStart w:id="270" w:name="_Toc118969978"/>
-      <w:bookmarkStart w:id="271" w:name="_Toc118904968"/>
-      <w:bookmarkStart w:id="272" w:name="_Toc118906005"/>
-      <w:bookmarkStart w:id="273" w:name="_Toc118969979"/>
-      <w:bookmarkStart w:id="274" w:name="_Toc118904978"/>
-      <w:bookmarkStart w:id="275" w:name="_Toc118906015"/>
-      <w:bookmarkStart w:id="276" w:name="_Toc118969989"/>
-      <w:bookmarkStart w:id="277" w:name="_Toc118904979"/>
-      <w:bookmarkStart w:id="278" w:name="_Toc118906016"/>
-      <w:bookmarkStart w:id="279" w:name="_Toc118969990"/>
-      <w:bookmarkStart w:id="280" w:name="_Toc118905000"/>
-      <w:bookmarkStart w:id="281" w:name="_Toc118906037"/>
-      <w:bookmarkStart w:id="282" w:name="_Toc118970011"/>
-      <w:bookmarkStart w:id="283" w:name="_Toc108470676"/>
-      <w:bookmarkStart w:id="284" w:name="_Toc129096063"/>
-      <w:bookmarkEnd w:id="160"/>
+      <w:bookmarkStart w:id="161" w:name="_Toc118904803"/>
+      <w:bookmarkStart w:id="162" w:name="_Toc118905840"/>
+      <w:bookmarkStart w:id="163" w:name="_Toc118969814"/>
+      <w:bookmarkStart w:id="164" w:name="_Toc118904804"/>
+      <w:bookmarkStart w:id="165" w:name="_Toc118905841"/>
+      <w:bookmarkStart w:id="166" w:name="_Toc118969815"/>
+      <w:bookmarkStart w:id="167" w:name="_Toc118904814"/>
+      <w:bookmarkStart w:id="168" w:name="_Toc118905851"/>
+      <w:bookmarkStart w:id="169" w:name="_Toc118969825"/>
+      <w:bookmarkStart w:id="170" w:name="_Toc118904815"/>
+      <w:bookmarkStart w:id="171" w:name="_Toc118905852"/>
+      <w:bookmarkStart w:id="172" w:name="_Toc118969826"/>
+      <w:bookmarkStart w:id="173" w:name="_Toc118904816"/>
+      <w:bookmarkStart w:id="174" w:name="_Toc118905853"/>
+      <w:bookmarkStart w:id="175" w:name="_Toc118969827"/>
+      <w:bookmarkStart w:id="176" w:name="_Toc118904826"/>
+      <w:bookmarkStart w:id="177" w:name="_Toc118905863"/>
+      <w:bookmarkStart w:id="178" w:name="_Toc118969837"/>
+      <w:bookmarkStart w:id="179" w:name="_Toc118904827"/>
+      <w:bookmarkStart w:id="180" w:name="_Toc118905864"/>
+      <w:bookmarkStart w:id="181" w:name="_Toc118969838"/>
+      <w:bookmarkStart w:id="182" w:name="_Toc118904832"/>
+      <w:bookmarkStart w:id="183" w:name="_Toc118905869"/>
+      <w:bookmarkStart w:id="184" w:name="_Toc118969843"/>
+      <w:bookmarkStart w:id="185" w:name="_Toc118904836"/>
+      <w:bookmarkStart w:id="186" w:name="_Toc118905873"/>
+      <w:bookmarkStart w:id="187" w:name="_Toc118969847"/>
+      <w:bookmarkStart w:id="188" w:name="_Toc118904837"/>
+      <w:bookmarkStart w:id="189" w:name="_Toc118905874"/>
+      <w:bookmarkStart w:id="190" w:name="_Toc118969848"/>
+      <w:bookmarkStart w:id="191" w:name="_Toc118904838"/>
+      <w:bookmarkStart w:id="192" w:name="_Toc118905875"/>
+      <w:bookmarkStart w:id="193" w:name="_Toc118969849"/>
+      <w:bookmarkStart w:id="194" w:name="_Toc118904848"/>
+      <w:bookmarkStart w:id="195" w:name="_Toc118905885"/>
+      <w:bookmarkStart w:id="196" w:name="_Toc118969859"/>
+      <w:bookmarkStart w:id="197" w:name="_Toc118904849"/>
+      <w:bookmarkStart w:id="198" w:name="_Toc118905886"/>
+      <w:bookmarkStart w:id="199" w:name="_Toc118969860"/>
+      <w:bookmarkStart w:id="200" w:name="_Toc118904858"/>
+      <w:bookmarkStart w:id="201" w:name="_Toc118905895"/>
+      <w:bookmarkStart w:id="202" w:name="_Toc118969869"/>
+      <w:bookmarkStart w:id="203" w:name="_Toc118904859"/>
+      <w:bookmarkStart w:id="204" w:name="_Toc118905896"/>
+      <w:bookmarkStart w:id="205" w:name="_Toc118969870"/>
+      <w:bookmarkStart w:id="206" w:name="_Toc118904860"/>
+      <w:bookmarkStart w:id="207" w:name="_Toc118905897"/>
+      <w:bookmarkStart w:id="208" w:name="_Toc118969871"/>
+      <w:bookmarkStart w:id="209" w:name="_Toc118904870"/>
+      <w:bookmarkStart w:id="210" w:name="_Toc118905907"/>
+      <w:bookmarkStart w:id="211" w:name="_Toc118969881"/>
+      <w:bookmarkStart w:id="212" w:name="_Toc118904871"/>
+      <w:bookmarkStart w:id="213" w:name="_Toc118905908"/>
+      <w:bookmarkStart w:id="214" w:name="_Toc118969882"/>
+      <w:bookmarkStart w:id="215" w:name="_Toc118904876"/>
+      <w:bookmarkStart w:id="216" w:name="_Toc118905913"/>
+      <w:bookmarkStart w:id="217" w:name="_Toc118969887"/>
+      <w:bookmarkStart w:id="218" w:name="_Toc118904880"/>
+      <w:bookmarkStart w:id="219" w:name="_Toc118905917"/>
+      <w:bookmarkStart w:id="220" w:name="_Toc118969891"/>
+      <w:bookmarkStart w:id="221" w:name="_Toc118904881"/>
+      <w:bookmarkStart w:id="222" w:name="_Toc118905918"/>
+      <w:bookmarkStart w:id="223" w:name="_Toc118969892"/>
+      <w:bookmarkStart w:id="224" w:name="_Toc118904882"/>
+      <w:bookmarkStart w:id="225" w:name="_Toc118905919"/>
+      <w:bookmarkStart w:id="226" w:name="_Toc118969893"/>
+      <w:bookmarkStart w:id="227" w:name="_Toc118904892"/>
+      <w:bookmarkStart w:id="228" w:name="_Toc118905929"/>
+      <w:bookmarkStart w:id="229" w:name="_Toc118969903"/>
+      <w:bookmarkStart w:id="230" w:name="_Toc118904893"/>
+      <w:bookmarkStart w:id="231" w:name="_Toc118905930"/>
+      <w:bookmarkStart w:id="232" w:name="_Toc118969904"/>
+      <w:bookmarkStart w:id="233" w:name="_Toc118904898"/>
+      <w:bookmarkStart w:id="234" w:name="_Toc118905935"/>
+      <w:bookmarkStart w:id="235" w:name="_Toc118969909"/>
+      <w:bookmarkStart w:id="236" w:name="_Toc118904902"/>
+      <w:bookmarkStart w:id="237" w:name="_Toc118905939"/>
+      <w:bookmarkStart w:id="238" w:name="_Toc118969913"/>
+      <w:bookmarkStart w:id="239" w:name="_Toc118904903"/>
+      <w:bookmarkStart w:id="240" w:name="_Toc118905940"/>
+      <w:bookmarkStart w:id="241" w:name="_Toc118969914"/>
+      <w:bookmarkStart w:id="242" w:name="_Toc118904904"/>
+      <w:bookmarkStart w:id="243" w:name="_Toc118905941"/>
+      <w:bookmarkStart w:id="244" w:name="_Toc118969915"/>
+      <w:bookmarkStart w:id="245" w:name="_Toc118904914"/>
+      <w:bookmarkStart w:id="246" w:name="_Toc118905951"/>
+      <w:bookmarkStart w:id="247" w:name="_Toc118969925"/>
+      <w:bookmarkStart w:id="248" w:name="_Toc118904915"/>
+      <w:bookmarkStart w:id="249" w:name="_Toc118905952"/>
+      <w:bookmarkStart w:id="250" w:name="_Toc118969926"/>
+      <w:bookmarkStart w:id="251" w:name="_Toc118904928"/>
+      <w:bookmarkStart w:id="252" w:name="_Toc118905965"/>
+      <w:bookmarkStart w:id="253" w:name="_Toc118969939"/>
+      <w:bookmarkStart w:id="254" w:name="_Toc118904929"/>
+      <w:bookmarkStart w:id="255" w:name="_Toc118905966"/>
+      <w:bookmarkStart w:id="256" w:name="_Toc118969940"/>
+      <w:bookmarkStart w:id="257" w:name="_Toc118904930"/>
+      <w:bookmarkStart w:id="258" w:name="_Toc118905967"/>
+      <w:bookmarkStart w:id="259" w:name="_Toc118969941"/>
+      <w:bookmarkStart w:id="260" w:name="_Toc118904940"/>
+      <w:bookmarkStart w:id="261" w:name="_Toc118905977"/>
+      <w:bookmarkStart w:id="262" w:name="_Toc118969951"/>
+      <w:bookmarkStart w:id="263" w:name="_Toc118904941"/>
+      <w:bookmarkStart w:id="264" w:name="_Toc118905978"/>
+      <w:bookmarkStart w:id="265" w:name="_Toc118969952"/>
+      <w:bookmarkStart w:id="266" w:name="_Toc118904966"/>
+      <w:bookmarkStart w:id="267" w:name="_Toc118906003"/>
+      <w:bookmarkStart w:id="268" w:name="_Toc118969977"/>
+      <w:bookmarkStart w:id="269" w:name="_Toc118904967"/>
+      <w:bookmarkStart w:id="270" w:name="_Toc118906004"/>
+      <w:bookmarkStart w:id="271" w:name="_Toc118969978"/>
+      <w:bookmarkStart w:id="272" w:name="_Toc118904968"/>
+      <w:bookmarkStart w:id="273" w:name="_Toc118906005"/>
+      <w:bookmarkStart w:id="274" w:name="_Toc118969979"/>
+      <w:bookmarkStart w:id="275" w:name="_Toc118904978"/>
+      <w:bookmarkStart w:id="276" w:name="_Toc118906015"/>
+      <w:bookmarkStart w:id="277" w:name="_Toc118969989"/>
+      <w:bookmarkStart w:id="278" w:name="_Toc118904979"/>
+      <w:bookmarkStart w:id="279" w:name="_Toc118906016"/>
+      <w:bookmarkStart w:id="280" w:name="_Toc118969990"/>
+      <w:bookmarkStart w:id="281" w:name="_Toc118905000"/>
+      <w:bookmarkStart w:id="282" w:name="_Toc118906037"/>
+      <w:bookmarkStart w:id="283" w:name="_Toc118970011"/>
+      <w:bookmarkStart w:id="284" w:name="_Toc108470676"/>
+      <w:bookmarkStart w:id="285" w:name="_Toc129096063"/>
       <w:bookmarkEnd w:id="161"/>
       <w:bookmarkEnd w:id="162"/>
       <w:bookmarkEnd w:id="163"/>
@@ -51569,6 +51583,7 @@
       <w:bookmarkEnd w:id="280"/>
       <w:bookmarkEnd w:id="281"/>
       <w:bookmarkEnd w:id="282"/>
+      <w:bookmarkEnd w:id="283"/>
       <w:proofErr w:type="spellStart"/>
       <w:r>
         <w:rPr>
@@ -51576,14 +51591,14 @@
         </w:rPr>
         <w:t>AI_</w:t>
       </w:r>
-      <w:bookmarkEnd w:id="283"/>
+      <w:bookmarkEnd w:id="284"/>
       <w:r>
         <w:rPr>
           <w:lang w:eastAsia="zh-CN"/>
         </w:rPr>
         <w:t>TDChangeset</w:t>
       </w:r>
-      <w:bookmarkEnd w:id="284"/>
+      <w:bookmarkEnd w:id="285"/>
       <w:proofErr w:type="spellEnd"/>
     </w:p>
     <w:p>
@@ -51928,16 +51943,16 @@
           <w:lang w:eastAsia="zh-CN"/>
         </w:rPr>
       </w:pPr>
-      <w:bookmarkStart w:id="285" w:name="_Toc108470677"/>
-      <w:bookmarkStart w:id="286" w:name="_Toc129096064"/>
+      <w:bookmarkStart w:id="286" w:name="_Toc108470677"/>
+      <w:bookmarkStart w:id="287" w:name="_Toc129096064"/>
       <w:r>
         <w:rPr>
           <w:lang w:eastAsia="zh-CN"/>
         </w:rPr>
         <w:t>Classes</w:t>
       </w:r>
-      <w:bookmarkEnd w:id="285"/>
       <w:bookmarkEnd w:id="286"/>
+      <w:bookmarkEnd w:id="287"/>
     </w:p>
     <w:p>
       <w:pPr>
@@ -53354,7 +53369,7 @@
           <w:lang w:eastAsia="zh-CN"/>
         </w:rPr>
       </w:pPr>
-      <w:bookmarkStart w:id="287" w:name="_Toc129096065"/>
+      <w:bookmarkStart w:id="288" w:name="_Toc129096065"/>
       <w:proofErr w:type="spellStart"/>
       <w:r>
         <w:rPr>
@@ -53368,7 +53383,7 @@
         </w:rPr>
         <w:t>DataQuality</w:t>
       </w:r>
-      <w:bookmarkEnd w:id="287"/>
+      <w:bookmarkEnd w:id="288"/>
       <w:proofErr w:type="spellEnd"/>
     </w:p>
     <w:p>
@@ -53712,14 +53727,14 @@
           <w:lang w:eastAsia="zh-CN"/>
         </w:rPr>
       </w:pPr>
-      <w:bookmarkStart w:id="288" w:name="_Toc129096066"/>
+      <w:bookmarkStart w:id="289" w:name="_Toc129096066"/>
       <w:r>
         <w:rPr>
           <w:lang w:eastAsia="zh-CN"/>
         </w:rPr>
         <w:t>Classes</w:t>
       </w:r>
-      <w:bookmarkEnd w:id="288"/>
+      <w:bookmarkEnd w:id="289"/>
     </w:p>
     <w:p>
       <w:pPr>
@@ -54556,36 +54571,36 @@
         </w:numPr>
         <w:ind w:left="431" w:hanging="431"/>
       </w:pPr>
-      <w:bookmarkStart w:id="289" w:name="_Toc129096067"/>
+      <w:bookmarkStart w:id="290" w:name="_Toc129096067"/>
       <w:r>
         <w:lastRenderedPageBreak/>
         <w:t>Abstract Test Suite (Normative)</w:t>
-      </w:r>
-      <w:bookmarkEnd w:id="289"/>
-    </w:p>
-    <w:p>
-      <w:pPr>
-        <w:pStyle w:val="AnnexLevel2"/>
-      </w:pPr>
-      <w:bookmarkStart w:id="290" w:name="_Toc129096068"/>
-      <w:bookmarkStart w:id="291" w:name="_Toc254961261"/>
-      <w:bookmarkStart w:id="292" w:name="_Ref259545760"/>
-      <w:bookmarkStart w:id="293" w:name="_Toc276720685"/>
-      <w:bookmarkStart w:id="294" w:name="_Toc279341984"/>
-      <w:bookmarkStart w:id="295" w:name="_Toc89644845"/>
-      <w:bookmarkStart w:id="296" w:name="_Toc443461105"/>
-      <w:bookmarkStart w:id="297" w:name="_Toc9996974"/>
-      <w:bookmarkStart w:id="298" w:name="_Ref207532276"/>
-      <w:bookmarkStart w:id="299" w:name="_Ref207532302"/>
-      <w:bookmarkStart w:id="300" w:name="_Ref207532345"/>
-      <w:bookmarkStart w:id="301" w:name="_Toc219622068"/>
-      <w:r>
-        <w:t>Introduction</w:t>
       </w:r>
       <w:bookmarkEnd w:id="290"/>
     </w:p>
     <w:p>
       <w:pPr>
+        <w:pStyle w:val="AnnexLevel2"/>
+      </w:pPr>
+      <w:bookmarkStart w:id="291" w:name="_Toc129096068"/>
+      <w:bookmarkStart w:id="292" w:name="_Toc254961261"/>
+      <w:bookmarkStart w:id="293" w:name="_Ref259545760"/>
+      <w:bookmarkStart w:id="294" w:name="_Toc276720685"/>
+      <w:bookmarkStart w:id="295" w:name="_Toc279341984"/>
+      <w:bookmarkStart w:id="296" w:name="_Toc89644845"/>
+      <w:bookmarkStart w:id="297" w:name="_Toc443461105"/>
+      <w:bookmarkStart w:id="298" w:name="_Toc9996974"/>
+      <w:bookmarkStart w:id="299" w:name="_Ref207532276"/>
+      <w:bookmarkStart w:id="300" w:name="_Ref207532302"/>
+      <w:bookmarkStart w:id="301" w:name="_Ref207532345"/>
+      <w:bookmarkStart w:id="302" w:name="_Toc219622068"/>
+      <w:r>
+        <w:t>Introduction</w:t>
+      </w:r>
+      <w:bookmarkEnd w:id="291"/>
+    </w:p>
+    <w:p>
+      <w:pPr>
         <w:tabs>
           <w:tab w:val="left" w:pos="1134"/>
         </w:tabs>
@@ -54612,15 +54627,15 @@
       <w:pPr>
         <w:pStyle w:val="AnnexNumbered"/>
       </w:pPr>
-      <w:bookmarkStart w:id="302" w:name="_Toc129096069"/>
+      <w:bookmarkStart w:id="303" w:name="_Toc129096069"/>
       <w:r>
         <w:t>Conformance class</w:t>
       </w:r>
-      <w:bookmarkEnd w:id="291"/>
       <w:bookmarkEnd w:id="292"/>
       <w:bookmarkEnd w:id="293"/>
       <w:bookmarkEnd w:id="294"/>
       <w:bookmarkEnd w:id="295"/>
+      <w:bookmarkEnd w:id="296"/>
       <w:r>
         <w:t xml:space="preserve"> </w:t>
       </w:r>
@@ -54628,7 +54643,7 @@
       <w:r>
         <w:t>AI_TrainingDataset</w:t>
       </w:r>
-      <w:bookmarkEnd w:id="302"/>
+      <w:bookmarkEnd w:id="303"/>
       <w:proofErr w:type="spellEnd"/>
     </w:p>
     <w:tbl>
@@ -54975,14 +54990,14 @@
               </w:rPr>
               <w:t xml:space="preserve">Validate that the data element has the same relationships with other elements as those defined for the UML class. Validate that those relationships have the same source, target, direction, roles, and </w:t>
             </w:r>
-            <w:bookmarkStart w:id="303" w:name="OLE_LINK11"/>
+            <w:bookmarkStart w:id="304" w:name="OLE_LINK11"/>
             <w:r>
               <w:rPr>
                 <w:lang w:val="en-AU" w:eastAsia="en-AU"/>
               </w:rPr>
               <w:t>multiplici</w:t>
             </w:r>
-            <w:bookmarkEnd w:id="303"/>
+            <w:bookmarkEnd w:id="304"/>
             <w:r>
               <w:rPr>
                 <w:lang w:val="en-AU" w:eastAsia="en-AU"/>
@@ -55147,7 +55162,7 @@
       <w:pPr>
         <w:pStyle w:val="AnnexNumbered"/>
       </w:pPr>
-      <w:bookmarkStart w:id="304" w:name="_Toc129096070"/>
+      <w:bookmarkStart w:id="305" w:name="_Toc129096070"/>
       <w:r>
         <w:t>Conformance class</w:t>
       </w:r>
@@ -55158,7 +55173,7 @@
       <w:r>
         <w:t>AI_TrainingData</w:t>
       </w:r>
-      <w:bookmarkEnd w:id="304"/>
+      <w:bookmarkEnd w:id="305"/>
       <w:proofErr w:type="spellEnd"/>
     </w:p>
     <w:tbl>
@@ -55675,7 +55690,7 @@
       <w:pPr>
         <w:pStyle w:val="AnnexNumbered"/>
       </w:pPr>
-      <w:bookmarkStart w:id="305" w:name="_Toc129096071"/>
+      <w:bookmarkStart w:id="306" w:name="_Toc129096071"/>
       <w:r>
         <w:t xml:space="preserve">Conformance class </w:t>
       </w:r>
@@ -55685,550 +55700,6 @@
       </w:r>
       <w:r>
         <w:t>I_Task</w:t>
-      </w:r>
-      <w:bookmarkEnd w:id="305"/>
-      <w:proofErr w:type="spellEnd"/>
-    </w:p>
-    <w:tbl>
-      <w:tblPr>
-        <w:tblStyle w:val="af1"/>
-        <w:tblW w:w="0" w:type="auto"/>
-        <w:tblLook w:val="04A0" w:firstRow="1" w:lastRow="0" w:firstColumn="1" w:lastColumn="0" w:noHBand="0" w:noVBand="1"/>
-      </w:tblPr>
-      <w:tblGrid>
-        <w:gridCol w:w="2199"/>
-        <w:gridCol w:w="6431"/>
-      </w:tblGrid>
-      <w:tr>
-        <w:tc>
-          <w:tcPr>
-            <w:tcW w:w="8856" w:type="dxa"/>
-            <w:gridSpan w:val="2"/>
-          </w:tcPr>
-          <w:p>
-            <w:pPr>
-              <w:jc w:val="center"/>
-              <w:rPr>
-                <w:b/>
-                <w:lang w:val="en-AU" w:eastAsia="zh-CN"/>
-              </w:rPr>
-            </w:pPr>
-            <w:r>
-              <w:rPr>
-                <w:rFonts w:hint="eastAsia"/>
-                <w:b/>
-                <w:lang w:val="en-AU" w:eastAsia="zh-CN"/>
-              </w:rPr>
-              <w:t>Abstract test A.</w:t>
-            </w:r>
-            <w:r>
-              <w:rPr>
-                <w:b/>
-                <w:lang w:val="en-AU" w:eastAsia="zh-CN"/>
-              </w:rPr>
-              <w:t>3</w:t>
-            </w:r>
-          </w:p>
-        </w:tc>
-      </w:tr>
-      <w:tr>
-        <w:tc>
-          <w:tcPr>
-            <w:tcW w:w="8856" w:type="dxa"/>
-            <w:gridSpan w:val="2"/>
-          </w:tcPr>
-          <w:p>
-            <w:pPr>
-              <w:rPr>
-                <w:lang w:val="en-AU" w:eastAsia="zh-CN"/>
-              </w:rPr>
-            </w:pPr>
-            <w:r>
-              <w:rPr>
-                <w:rFonts w:hint="eastAsia"/>
-                <w:lang w:val="en-AU" w:eastAsia="zh-CN"/>
-              </w:rPr>
-              <w:t>/</w:t>
-            </w:r>
-            <w:proofErr w:type="spellStart"/>
-            <w:r>
-              <w:rPr>
-                <w:rFonts w:hint="eastAsia"/>
-                <w:lang w:val="en-AU" w:eastAsia="zh-CN"/>
-              </w:rPr>
-              <w:t>ats</w:t>
-            </w:r>
-            <w:proofErr w:type="spellEnd"/>
-            <w:r>
-              <w:rPr>
-                <w:rFonts w:hint="eastAsia"/>
-                <w:lang w:val="en-AU" w:eastAsia="zh-CN"/>
-              </w:rPr>
-              <w:t>/</w:t>
-            </w:r>
-            <w:proofErr w:type="spellStart"/>
-            <w:r>
-              <w:rPr>
-                <w:rFonts w:hint="eastAsia"/>
-                <w:lang w:val="en-AU" w:eastAsia="zh-CN"/>
-              </w:rPr>
-              <w:t>aita</w:t>
-            </w:r>
-            <w:r>
-              <w:rPr>
-                <w:lang w:val="en-AU" w:eastAsia="zh-CN"/>
-              </w:rPr>
-              <w:t>sk</w:t>
-            </w:r>
-            <w:proofErr w:type="spellEnd"/>
-            <w:r>
-              <w:rPr>
-                <w:rFonts w:hint="eastAsia"/>
-                <w:lang w:val="en-AU" w:eastAsia="zh-CN"/>
-              </w:rPr>
-              <w:t>/classes</w:t>
-            </w:r>
-          </w:p>
-        </w:tc>
-      </w:tr>
-      <w:tr>
-        <w:tc>
-          <w:tcPr>
-            <w:tcW w:w="2235" w:type="dxa"/>
-          </w:tcPr>
-          <w:p>
-            <w:pPr>
-              <w:rPr>
-                <w:lang w:val="en-AU" w:eastAsia="zh-CN"/>
-              </w:rPr>
-            </w:pPr>
-            <w:r>
-              <w:rPr>
-                <w:rFonts w:hint="eastAsia"/>
-                <w:lang w:val="en-AU" w:eastAsia="zh-CN"/>
-              </w:rPr>
-              <w:t>Requirement</w:t>
-            </w:r>
-          </w:p>
-        </w:tc>
-        <w:tc>
-          <w:tcPr>
-            <w:tcW w:w="6621" w:type="dxa"/>
-          </w:tcPr>
-          <w:p>
-            <w:pPr>
-              <w:rPr>
-                <w:lang w:val="en-AU" w:eastAsia="zh-CN"/>
-              </w:rPr>
-            </w:pPr>
-            <w:r>
-              <w:rPr>
-                <w:rFonts w:hint="eastAsia"/>
-                <w:lang w:val="en-AU" w:eastAsia="zh-CN"/>
-              </w:rPr>
-              <w:t>/req/</w:t>
-            </w:r>
-            <w:proofErr w:type="spellStart"/>
-            <w:r>
-              <w:rPr>
-                <w:rFonts w:hint="eastAsia"/>
-                <w:lang w:val="en-AU" w:eastAsia="zh-CN"/>
-              </w:rPr>
-              <w:t>ai</w:t>
-            </w:r>
-            <w:r>
-              <w:rPr>
-                <w:lang w:val="en-AU" w:eastAsia="zh-CN"/>
-              </w:rPr>
-              <w:t>task</w:t>
-            </w:r>
-            <w:proofErr w:type="spellEnd"/>
-            <w:r>
-              <w:rPr>
-                <w:rFonts w:hint="eastAsia"/>
-                <w:lang w:val="en-AU" w:eastAsia="zh-CN"/>
-              </w:rPr>
-              <w:t>/classes</w:t>
-            </w:r>
-          </w:p>
-        </w:tc>
-      </w:tr>
-      <w:tr>
-        <w:tc>
-          <w:tcPr>
-            <w:tcW w:w="2235" w:type="dxa"/>
-          </w:tcPr>
-          <w:p>
-            <w:pPr>
-              <w:rPr>
-                <w:lang w:val="en-AU" w:eastAsia="en-AU"/>
-              </w:rPr>
-            </w:pPr>
-            <w:r>
-              <w:rPr>
-                <w:lang w:val="en-AU" w:eastAsia="en-AU"/>
-              </w:rPr>
-              <w:t>Test purpose</w:t>
-            </w:r>
-          </w:p>
-        </w:tc>
-        <w:tc>
-          <w:tcPr>
-            <w:tcW w:w="6621" w:type="dxa"/>
-          </w:tcPr>
-          <w:p>
-            <w:pPr>
-              <w:rPr>
-                <w:lang w:val="en-AU" w:eastAsia="en-AU"/>
-              </w:rPr>
-            </w:pPr>
-            <w:r>
-              <w:rPr>
-                <w:lang w:val="en-AU" w:eastAsia="en-AU"/>
-              </w:rPr>
-              <w:t xml:space="preserve">To validate that the </w:t>
-            </w:r>
-            <w:r>
-              <w:rPr>
-                <w:lang w:val="en-AU" w:eastAsia="en-AU"/>
-              </w:rPr>
-              <w:t>implementation standard</w:t>
-            </w:r>
-            <w:r>
-              <w:rPr>
-                <w:lang w:val="en-AU" w:eastAsia="en-AU"/>
-              </w:rPr>
-              <w:t xml:space="preserve"> correctly implements the UML Classes defined in the Conceptual Model.</w:t>
-            </w:r>
-          </w:p>
-        </w:tc>
-      </w:tr>
-      <w:tr>
-        <w:tc>
-          <w:tcPr>
-            <w:tcW w:w="2235" w:type="dxa"/>
-          </w:tcPr>
-          <w:p>
-            <w:pPr>
-              <w:rPr>
-                <w:lang w:val="en-AU" w:eastAsia="en-AU"/>
-              </w:rPr>
-            </w:pPr>
-            <w:r>
-              <w:rPr>
-                <w:lang w:val="en-AU" w:eastAsia="en-AU"/>
-              </w:rPr>
-              <w:t>Test method type</w:t>
-            </w:r>
-          </w:p>
-        </w:tc>
-        <w:tc>
-          <w:tcPr>
-            <w:tcW w:w="6621" w:type="dxa"/>
-          </w:tcPr>
-          <w:p>
-            <w:pPr>
-              <w:rPr>
-                <w:lang w:val="en-AU" w:eastAsia="en-AU"/>
-              </w:rPr>
-            </w:pPr>
-            <w:r>
-              <w:rPr>
-                <w:lang w:val="en-AU" w:eastAsia="en-AU"/>
-              </w:rPr>
-              <w:t>Manual Inspection</w:t>
-            </w:r>
-          </w:p>
-        </w:tc>
-      </w:tr>
-      <w:tr>
-        <w:tc>
-          <w:tcPr>
-            <w:tcW w:w="2235" w:type="dxa"/>
-          </w:tcPr>
-          <w:p>
-            <w:pPr>
-              <w:rPr>
-                <w:lang w:val="en-AU" w:eastAsia="en-AU"/>
-              </w:rPr>
-            </w:pPr>
-            <w:r>
-              <w:rPr>
-                <w:lang w:val="en-AU" w:eastAsia="en-AU"/>
-              </w:rPr>
-              <w:t>Test method</w:t>
-            </w:r>
-          </w:p>
-        </w:tc>
-        <w:tc>
-          <w:tcPr>
-            <w:tcW w:w="6621" w:type="dxa"/>
-          </w:tcPr>
-          <w:p>
-            <w:pPr>
-              <w:pStyle w:val="af3"/>
-              <w:numPr>
-                <w:ilvl w:val="0"/>
-                <w:numId w:val="44"/>
-              </w:numPr>
-              <w:ind w:firstLineChars="0"/>
-              <w:rPr>
-                <w:lang w:val="en-AU" w:eastAsia="en-AU"/>
-              </w:rPr>
-            </w:pPr>
-            <w:r>
-              <w:rPr>
-                <w:lang w:val="en-AU" w:eastAsia="en-AU"/>
-              </w:rPr>
-              <w:t xml:space="preserve">For each UML class defined or referenced in the </w:t>
-            </w:r>
-            <w:proofErr w:type="spellStart"/>
-            <w:r>
-              <w:rPr>
-                <w:lang w:val="en-AU" w:eastAsia="en-AU"/>
-              </w:rPr>
-              <w:t>AI_Task</w:t>
-            </w:r>
-            <w:proofErr w:type="spellEnd"/>
-            <w:r>
-              <w:rPr>
-                <w:lang w:val="en-AU" w:eastAsia="en-AU"/>
-              </w:rPr>
-              <w:t xml:space="preserve"> </w:t>
-            </w:r>
-            <w:r>
-              <w:rPr>
-                <w:lang w:val="en-AU" w:eastAsia="en-AU"/>
-              </w:rPr>
-              <w:t>Package:</w:t>
-            </w:r>
-          </w:p>
-          <w:p>
-            <w:pPr>
-              <w:pStyle w:val="af3"/>
-              <w:numPr>
-                <w:ilvl w:val="1"/>
-                <w:numId w:val="44"/>
-              </w:numPr>
-              <w:ind w:firstLineChars="0"/>
-              <w:rPr>
-                <w:lang w:val="en-AU" w:eastAsia="en-AU"/>
-              </w:rPr>
-            </w:pPr>
-            <w:r>
-              <w:rPr>
-                <w:lang w:val="en-AU" w:eastAsia="en-AU"/>
-              </w:rPr>
-              <w:t xml:space="preserve">Validate that the </w:t>
-            </w:r>
-            <w:r>
-              <w:rPr>
-                <w:lang w:val="en-AU" w:eastAsia="en-AU"/>
-              </w:rPr>
-              <w:t>implementation standard</w:t>
-            </w:r>
-            <w:r>
-              <w:rPr>
-                <w:lang w:val="en-AU" w:eastAsia="en-AU"/>
-              </w:rPr>
-              <w:t xml:space="preserve"> contains a data element which represents the same concept as that defined for the UML class.</w:t>
-            </w:r>
-          </w:p>
-          <w:p>
-            <w:pPr>
-              <w:pStyle w:val="af3"/>
-              <w:numPr>
-                <w:ilvl w:val="1"/>
-                <w:numId w:val="44"/>
-              </w:numPr>
-              <w:ind w:firstLineChars="0"/>
-              <w:rPr>
-                <w:lang w:val="en-AU" w:eastAsia="en-AU"/>
-              </w:rPr>
-            </w:pPr>
-            <w:r>
-              <w:rPr>
-                <w:lang w:val="en-AU" w:eastAsia="en-AU"/>
-              </w:rPr>
-              <w:t xml:space="preserve">Validate that the data element has the same relationships with other elements as those defined for the UML class. Validate that those relationships have the same source, target, direction, roles, and </w:t>
-            </w:r>
-            <w:r>
-              <w:rPr>
-                <w:lang w:val="en-AU" w:eastAsia="en-AU"/>
-              </w:rPr>
-              <w:t>multiplicity</w:t>
-            </w:r>
-            <w:r>
-              <w:rPr>
-                <w:lang w:val="en-AU" w:eastAsia="en-AU"/>
-              </w:rPr>
-              <w:t xml:space="preserve"> as those documented in the Conceptual Model.</w:t>
-            </w:r>
-          </w:p>
-          <w:p>
-            <w:pPr>
-              <w:pStyle w:val="af3"/>
-              <w:numPr>
-                <w:ilvl w:val="1"/>
-                <w:numId w:val="44"/>
-              </w:numPr>
-              <w:ind w:firstLineChars="0"/>
-              <w:rPr>
-                <w:lang w:val="en-AU" w:eastAsia="en-AU"/>
-              </w:rPr>
-            </w:pPr>
-            <w:r>
-              <w:rPr>
-                <w:lang w:val="en-AU" w:eastAsia="en-AU"/>
-              </w:rPr>
-              <w:t xml:space="preserve">Validate that the data element has the same properties (attributes) as those specified for the UML class. Validate that those properties have the same name, </w:t>
-            </w:r>
-            <w:r>
-              <w:rPr>
-                <w:lang w:val="en-AU" w:eastAsia="en-AU"/>
-              </w:rPr>
-              <w:lastRenderedPageBreak/>
-              <w:t>definition, type, and multiplicity of those documented in the Conceptual Model.</w:t>
-            </w:r>
-          </w:p>
-          <w:p>
-            <w:pPr>
-              <w:pStyle w:val="af3"/>
-              <w:numPr>
-                <w:ilvl w:val="1"/>
-                <w:numId w:val="44"/>
-              </w:numPr>
-              <w:ind w:firstLineChars="0"/>
-              <w:rPr>
-                <w:lang w:val="en-AU" w:eastAsia="en-AU"/>
-              </w:rPr>
-            </w:pPr>
-            <w:r>
-              <w:rPr>
-                <w:lang w:val="en-AU" w:eastAsia="en-AU"/>
-              </w:rPr>
-              <w:t xml:space="preserve">Validate that the properties of the data element include those of all </w:t>
-            </w:r>
-            <w:r>
-              <w:rPr>
-                <w:lang w:val="en-AU" w:eastAsia="en-AU"/>
-              </w:rPr>
-              <w:t>super classes</w:t>
-            </w:r>
-            <w:r>
-              <w:rPr>
-                <w:lang w:val="en-AU" w:eastAsia="en-AU"/>
-              </w:rPr>
-              <w:t xml:space="preserve"> of the UML class as documented in the Conceptual Model. Validate that those properties have the same name, definition, type, and multiplicity of those documented in the Conceptual Model</w:t>
-            </w:r>
-            <w:r>
-              <w:rPr>
-                <w:lang w:val="en-AU" w:eastAsia="en-AU"/>
-              </w:rPr>
-              <w:t>.</w:t>
-            </w:r>
-          </w:p>
-          <w:p>
-            <w:pPr>
-              <w:pStyle w:val="af3"/>
-              <w:numPr>
-                <w:ilvl w:val="1"/>
-                <w:numId w:val="44"/>
-              </w:numPr>
-              <w:ind w:firstLineChars="0"/>
-              <w:rPr>
-                <w:lang w:val="en-AU" w:eastAsia="en-AU"/>
-              </w:rPr>
-            </w:pPr>
-            <w:r>
-              <w:rPr>
-                <w:lang w:val="en-AU" w:eastAsia="en-AU"/>
-              </w:rPr>
-              <w:t xml:space="preserve">Validate that the associations represented for the data element include those of all </w:t>
-            </w:r>
-            <w:r>
-              <w:rPr>
-                <w:lang w:val="en-AU" w:eastAsia="en-AU"/>
-              </w:rPr>
-              <w:t>super classes</w:t>
-            </w:r>
-            <w:r>
-              <w:rPr>
-                <w:lang w:val="en-AU" w:eastAsia="en-AU"/>
-              </w:rPr>
-              <w:t xml:space="preserve"> of the UML class as documented in the Conceptual Model. Validate that those representations have the same source, target, roles, and multiplicity of those documented in the Conceptual Model</w:t>
-            </w:r>
-            <w:r>
-              <w:rPr>
-                <w:lang w:val="en-AU" w:eastAsia="en-AU"/>
-              </w:rPr>
-              <w:t>.</w:t>
-            </w:r>
-          </w:p>
-          <w:p>
-            <w:pPr>
-              <w:pStyle w:val="af3"/>
-              <w:numPr>
-                <w:ilvl w:val="1"/>
-                <w:numId w:val="44"/>
-              </w:numPr>
-              <w:ind w:firstLineChars="0"/>
-              <w:rPr>
-                <w:lang w:val="en-AU" w:eastAsia="en-AU"/>
-              </w:rPr>
-            </w:pPr>
-            <w:r>
-              <w:rPr>
-                <w:lang w:val="en-AU" w:eastAsia="en-AU"/>
-              </w:rPr>
-              <w:t>Validate that the</w:t>
-            </w:r>
-            <w:r>
-              <w:rPr>
-                <w:lang w:val="en-AU" w:eastAsia="en-AU"/>
-              </w:rPr>
-              <w:t xml:space="preserve"> </w:t>
-            </w:r>
-            <w:r>
-              <w:rPr>
-                <w:lang w:val="en-AU" w:eastAsia="en-AU"/>
-              </w:rPr>
-              <w:t>implementation standard</w:t>
-            </w:r>
-            <w:r>
-              <w:rPr>
-                <w:lang w:val="en-AU" w:eastAsia="en-AU"/>
-              </w:rPr>
-              <w:t xml:space="preserve"> enforces all constraints imposed on the UML class by the Conceptual Model</w:t>
-            </w:r>
-            <w:r>
-              <w:rPr>
-                <w:lang w:val="en-AU" w:eastAsia="en-AU"/>
-              </w:rPr>
-              <w:t>.</w:t>
-            </w:r>
-          </w:p>
-        </w:tc>
-      </w:tr>
-    </w:tbl>
-    <w:p>
-      <w:pPr>
-        <w:rPr>
-          <w:lang w:val="en-AU" w:eastAsia="en-AU"/>
-        </w:rPr>
-      </w:pPr>
-    </w:p>
-    <w:p>
-      <w:pPr>
-        <w:pStyle w:val="AnnexNumbered"/>
-      </w:pPr>
-      <w:bookmarkStart w:id="306" w:name="_Toc129096072"/>
-      <w:r>
-        <w:t xml:space="preserve">Conformance class </w:t>
-      </w:r>
-      <w:proofErr w:type="spellStart"/>
-      <w:r>
-        <w:t>AI_Label</w:t>
       </w:r>
       <w:bookmarkEnd w:id="306"/>
       <w:proofErr w:type="spellEnd"/>
@@ -56270,7 +55741,7 @@
                 <w:b/>
                 <w:lang w:val="en-AU" w:eastAsia="zh-CN"/>
               </w:rPr>
-              <w:t>4</w:t>
+              <w:t>3</w:t>
             </w:r>
           </w:p>
         </w:tc>
@@ -56316,13 +55787,13 @@
                 <w:rFonts w:hint="eastAsia"/>
                 <w:lang w:val="en-AU" w:eastAsia="zh-CN"/>
               </w:rPr>
-              <w:t>ai</w:t>
+              <w:t>aita</w:t>
             </w:r>
             <w:r>
               <w:rPr>
                 <w:lang w:val="en-AU" w:eastAsia="zh-CN"/>
               </w:rPr>
-              <w:t>label</w:t>
+              <w:t>sk</w:t>
             </w:r>
             <w:proofErr w:type="spellEnd"/>
             <w:r>
@@ -56384,7 +55855,7 @@
               <w:rPr>
                 <w:lang w:val="en-AU" w:eastAsia="zh-CN"/>
               </w:rPr>
-              <w:t>label</w:t>
+              <w:t>task</w:t>
             </w:r>
             <w:proofErr w:type="spellEnd"/>
             <w:r>
@@ -56513,7 +55984,7 @@
               <w:pStyle w:val="af3"/>
               <w:numPr>
                 <w:ilvl w:val="0"/>
-                <w:numId w:val="45"/>
+                <w:numId w:val="44"/>
               </w:numPr>
               <w:ind w:firstLineChars="0"/>
               <w:rPr>
@@ -56531,14 +56002,20 @@
               <w:rPr>
                 <w:lang w:val="en-AU" w:eastAsia="en-AU"/>
               </w:rPr>
-              <w:t>AI_Label</w:t>
+              <w:t>AI_Task</w:t>
             </w:r>
             <w:proofErr w:type="spellEnd"/>
             <w:r>
               <w:rPr>
                 <w:lang w:val="en-AU" w:eastAsia="en-AU"/>
               </w:rPr>
-              <w:t xml:space="preserve"> Package:</w:t>
+              <w:t xml:space="preserve"> </w:t>
+            </w:r>
+            <w:r>
+              <w:rPr>
+                <w:lang w:val="en-AU" w:eastAsia="en-AU"/>
+              </w:rPr>
+              <w:t>Package:</w:t>
             </w:r>
           </w:p>
           <w:p>
@@ -56546,7 +56023,7 @@
               <w:pStyle w:val="af3"/>
               <w:numPr>
                 <w:ilvl w:val="1"/>
-                <w:numId w:val="45"/>
+                <w:numId w:val="44"/>
               </w:numPr>
               <w:ind w:firstLineChars="0"/>
               <w:rPr>
@@ -56577,7 +56054,7 @@
               <w:pStyle w:val="af3"/>
               <w:numPr>
                 <w:ilvl w:val="1"/>
-                <w:numId w:val="45"/>
+                <w:numId w:val="44"/>
               </w:numPr>
               <w:ind w:firstLineChars="0"/>
               <w:rPr>
@@ -56594,7 +56071,6 @@
               <w:rPr>
                 <w:lang w:val="en-AU" w:eastAsia="en-AU"/>
               </w:rPr>
-              <w:lastRenderedPageBreak/>
               <w:t>multiplicity</w:t>
             </w:r>
             <w:r>
@@ -56609,7 +56085,7 @@
               <w:pStyle w:val="af3"/>
               <w:numPr>
                 <w:ilvl w:val="1"/>
-                <w:numId w:val="45"/>
+                <w:numId w:val="44"/>
               </w:numPr>
               <w:ind w:firstLineChars="0"/>
               <w:rPr>
@@ -56620,7 +56096,14 @@
               <w:rPr>
                 <w:lang w:val="en-AU" w:eastAsia="en-AU"/>
               </w:rPr>
-              <w:t>Validate that the data element has the same properties (attributes) as those specified for the UML class. Validate that those properties have the same name, definition, type, and multiplicity of those documented in the Conceptual Model.</w:t>
+              <w:t xml:space="preserve">Validate that the data element has the same properties (attributes) as those specified for the UML class. Validate that those properties have the same name, </w:t>
+            </w:r>
+            <w:r>
+              <w:rPr>
+                <w:lang w:val="en-AU" w:eastAsia="en-AU"/>
+              </w:rPr>
+              <w:lastRenderedPageBreak/>
+              <w:t>definition, type, and multiplicity of those documented in the Conceptual Model.</w:t>
             </w:r>
           </w:p>
           <w:p>
@@ -56628,7 +56111,7 @@
               <w:pStyle w:val="af3"/>
               <w:numPr>
                 <w:ilvl w:val="1"/>
-                <w:numId w:val="45"/>
+                <w:numId w:val="44"/>
               </w:numPr>
               <w:ind w:firstLineChars="0"/>
               <w:rPr>
@@ -56665,7 +56148,7 @@
               <w:pStyle w:val="af3"/>
               <w:numPr>
                 <w:ilvl w:val="1"/>
-                <w:numId w:val="45"/>
+                <w:numId w:val="44"/>
               </w:numPr>
               <w:ind w:firstLineChars="0"/>
               <w:rPr>
@@ -56702,7 +56185,7 @@
               <w:pStyle w:val="af3"/>
               <w:numPr>
                 <w:ilvl w:val="1"/>
-                <w:numId w:val="45"/>
+                <w:numId w:val="44"/>
               </w:numPr>
               <w:ind w:firstLineChars="0"/>
               <w:rPr>
@@ -56754,13 +56237,13 @@
       <w:pPr>
         <w:pStyle w:val="AnnexNumbered"/>
       </w:pPr>
-      <w:bookmarkStart w:id="307" w:name="_Toc129096073"/>
+      <w:bookmarkStart w:id="307" w:name="_Toc129096072"/>
       <w:r>
         <w:t xml:space="preserve">Conformance class </w:t>
       </w:r>
       <w:proofErr w:type="spellStart"/>
       <w:r>
-        <w:t>AI_Labeling</w:t>
+        <w:t>AI_Label</w:t>
       </w:r>
       <w:bookmarkEnd w:id="307"/>
       <w:proofErr w:type="spellEnd"/>
@@ -56802,7 +56285,7 @@
                 <w:b/>
                 <w:lang w:val="en-AU" w:eastAsia="zh-CN"/>
               </w:rPr>
-              <w:t>5</w:t>
+              <w:t>4</w:t>
             </w:r>
           </w:p>
         </w:tc>
@@ -56854,7 +56337,7 @@
               <w:rPr>
                 <w:lang w:val="en-AU" w:eastAsia="zh-CN"/>
               </w:rPr>
-              <w:t>labeling</w:t>
+              <w:t>label</w:t>
             </w:r>
             <w:proofErr w:type="spellEnd"/>
             <w:r>
@@ -56916,7 +56399,7 @@
               <w:rPr>
                 <w:lang w:val="en-AU" w:eastAsia="zh-CN"/>
               </w:rPr>
-              <w:t>labeling</w:t>
+              <w:t>label</w:t>
             </w:r>
             <w:proofErr w:type="spellEnd"/>
             <w:r>
@@ -57045,7 +56528,7 @@
               <w:pStyle w:val="af3"/>
               <w:numPr>
                 <w:ilvl w:val="0"/>
-                <w:numId w:val="46"/>
+                <w:numId w:val="45"/>
               </w:numPr>
               <w:ind w:firstLineChars="0"/>
               <w:rPr>
@@ -57063,7 +56546,7 @@
               <w:rPr>
                 <w:lang w:val="en-AU" w:eastAsia="en-AU"/>
               </w:rPr>
-              <w:t>AI_Labeling</w:t>
+              <w:t>AI_Label</w:t>
             </w:r>
             <w:proofErr w:type="spellEnd"/>
             <w:r>
@@ -57078,7 +56561,7 @@
               <w:pStyle w:val="af3"/>
               <w:numPr>
                 <w:ilvl w:val="1"/>
-                <w:numId w:val="46"/>
+                <w:numId w:val="45"/>
               </w:numPr>
               <w:ind w:firstLineChars="0"/>
               <w:rPr>
@@ -57089,7 +56572,6 @@
               <w:rPr>
                 <w:lang w:val="en-AU" w:eastAsia="en-AU"/>
               </w:rPr>
-              <w:lastRenderedPageBreak/>
               <w:t xml:space="preserve">Validate that the </w:t>
             </w:r>
             <w:r>
@@ -57110,7 +56592,7 @@
               <w:pStyle w:val="af3"/>
               <w:numPr>
                 <w:ilvl w:val="1"/>
-                <w:numId w:val="46"/>
+                <w:numId w:val="45"/>
               </w:numPr>
               <w:ind w:firstLineChars="0"/>
               <w:rPr>
@@ -57127,6 +56609,7 @@
               <w:rPr>
                 <w:lang w:val="en-AU" w:eastAsia="en-AU"/>
               </w:rPr>
+              <w:lastRenderedPageBreak/>
               <w:t>multiplicity</w:t>
             </w:r>
             <w:r>
@@ -57141,7 +56624,7 @@
               <w:pStyle w:val="af3"/>
               <w:numPr>
                 <w:ilvl w:val="1"/>
-                <w:numId w:val="46"/>
+                <w:numId w:val="45"/>
               </w:numPr>
               <w:ind w:firstLineChars="0"/>
               <w:rPr>
@@ -57160,7 +56643,7 @@
               <w:pStyle w:val="af3"/>
               <w:numPr>
                 <w:ilvl w:val="1"/>
-                <w:numId w:val="46"/>
+                <w:numId w:val="45"/>
               </w:numPr>
               <w:ind w:firstLineChars="0"/>
               <w:rPr>
@@ -57197,7 +56680,7 @@
               <w:pStyle w:val="af3"/>
               <w:numPr>
                 <w:ilvl w:val="1"/>
-                <w:numId w:val="46"/>
+                <w:numId w:val="45"/>
               </w:numPr>
               <w:ind w:firstLineChars="0"/>
               <w:rPr>
@@ -57234,7 +56717,7 @@
               <w:pStyle w:val="af3"/>
               <w:numPr>
                 <w:ilvl w:val="1"/>
-                <w:numId w:val="46"/>
+                <w:numId w:val="45"/>
               </w:numPr>
               <w:ind w:firstLineChars="0"/>
               <w:rPr>
@@ -57286,19 +56769,13 @@
       <w:pPr>
         <w:pStyle w:val="AnnexNumbered"/>
       </w:pPr>
-      <w:bookmarkStart w:id="308" w:name="_Toc129096074"/>
-      <w:r>
-        <w:t>Conforma</w:t>
-      </w:r>
-      <w:r>
-        <w:t xml:space="preserve">nce class </w:t>
+      <w:bookmarkStart w:id="308" w:name="_Toc129096073"/>
+      <w:r>
+        <w:t xml:space="preserve">Conformance class </w:t>
       </w:r>
       <w:proofErr w:type="spellStart"/>
       <w:r>
-        <w:t>AI_</w:t>
-      </w:r>
-      <w:r>
-        <w:t>TDChangeset</w:t>
+        <w:t>AI_Labeling</w:t>
       </w:r>
       <w:bookmarkEnd w:id="308"/>
       <w:proofErr w:type="spellEnd"/>
@@ -57310,8 +56787,8 @@
         <w:tblLook w:val="04A0" w:firstRow="1" w:lastRow="0" w:firstColumn="1" w:lastColumn="0" w:noHBand="0" w:noVBand="1"/>
       </w:tblPr>
       <w:tblGrid>
-        <w:gridCol w:w="2198"/>
-        <w:gridCol w:w="6432"/>
+        <w:gridCol w:w="2199"/>
+        <w:gridCol w:w="6431"/>
       </w:tblGrid>
       <w:tr>
         <w:tc>
@@ -57340,7 +56817,7 @@
                 <w:b/>
                 <w:lang w:val="en-AU" w:eastAsia="zh-CN"/>
               </w:rPr>
-              <w:t>6</w:t>
+              <w:t>5</w:t>
             </w:r>
           </w:p>
         </w:tc>
@@ -57386,13 +56863,13 @@
                 <w:rFonts w:hint="eastAsia"/>
                 <w:lang w:val="en-AU" w:eastAsia="zh-CN"/>
               </w:rPr>
-              <w:t>a</w:t>
+              <w:t>ai</w:t>
             </w:r>
             <w:r>
               <w:rPr>
                 <w:lang w:val="en-AU" w:eastAsia="zh-CN"/>
               </w:rPr>
-              <w:t>itdchangeset</w:t>
+              <w:t>labeling</w:t>
             </w:r>
             <w:proofErr w:type="spellEnd"/>
             <w:r>
@@ -57454,7 +56931,7 @@
               <w:rPr>
                 <w:lang w:val="en-AU" w:eastAsia="zh-CN"/>
               </w:rPr>
-              <w:t>tdchangeset</w:t>
+              <w:t>labeling</w:t>
             </w:r>
             <w:proofErr w:type="spellEnd"/>
             <w:r>
@@ -57532,7 +57009,6 @@
               <w:rPr>
                 <w:lang w:val="en-AU" w:eastAsia="en-AU"/>
               </w:rPr>
-              <w:lastRenderedPageBreak/>
               <w:t>Test method type</w:t>
             </w:r>
           </w:p>
@@ -57584,7 +57060,7 @@
               <w:pStyle w:val="af3"/>
               <w:numPr>
                 <w:ilvl w:val="0"/>
-                <w:numId w:val="47"/>
+                <w:numId w:val="46"/>
               </w:numPr>
               <w:ind w:firstLineChars="0"/>
               <w:rPr>
@@ -57602,7 +57078,7 @@
               <w:rPr>
                 <w:lang w:val="en-AU" w:eastAsia="en-AU"/>
               </w:rPr>
-              <w:t>AI_TDChangeset</w:t>
+              <w:t>AI_Labeling</w:t>
             </w:r>
             <w:proofErr w:type="spellEnd"/>
             <w:r>
@@ -57617,7 +57093,7 @@
               <w:pStyle w:val="af3"/>
               <w:numPr>
                 <w:ilvl w:val="1"/>
-                <w:numId w:val="47"/>
+                <w:numId w:val="46"/>
               </w:numPr>
               <w:ind w:firstLineChars="0"/>
               <w:rPr>
@@ -57628,6 +57104,7 @@
               <w:rPr>
                 <w:lang w:val="en-AU" w:eastAsia="en-AU"/>
               </w:rPr>
+              <w:lastRenderedPageBreak/>
               <w:t xml:space="preserve">Validate that the </w:t>
             </w:r>
             <w:r>
@@ -57648,7 +57125,7 @@
               <w:pStyle w:val="af3"/>
               <w:numPr>
                 <w:ilvl w:val="1"/>
-                <w:numId w:val="47"/>
+                <w:numId w:val="46"/>
               </w:numPr>
               <w:ind w:firstLineChars="0"/>
               <w:rPr>
@@ -57679,7 +57156,7 @@
               <w:pStyle w:val="af3"/>
               <w:numPr>
                 <w:ilvl w:val="1"/>
-                <w:numId w:val="47"/>
+                <w:numId w:val="46"/>
               </w:numPr>
               <w:ind w:firstLineChars="0"/>
               <w:rPr>
@@ -57698,7 +57175,7 @@
               <w:pStyle w:val="af3"/>
               <w:numPr>
                 <w:ilvl w:val="1"/>
-                <w:numId w:val="47"/>
+                <w:numId w:val="46"/>
               </w:numPr>
               <w:ind w:firstLineChars="0"/>
               <w:rPr>
@@ -57735,7 +57212,7 @@
               <w:pStyle w:val="af3"/>
               <w:numPr>
                 <w:ilvl w:val="1"/>
-                <w:numId w:val="47"/>
+                <w:numId w:val="46"/>
               </w:numPr>
               <w:ind w:firstLineChars="0"/>
               <w:rPr>
@@ -57772,7 +57249,7 @@
               <w:pStyle w:val="af3"/>
               <w:numPr>
                 <w:ilvl w:val="1"/>
-                <w:numId w:val="47"/>
+                <w:numId w:val="46"/>
               </w:numPr>
               <w:ind w:firstLineChars="0"/>
               <w:rPr>
@@ -57813,27 +57290,30 @@
         </w:tc>
       </w:tr>
     </w:tbl>
-    <w:p/>
     <w:p>
       <w:pPr>
+        <w:rPr>
+          <w:lang w:val="en-AU" w:eastAsia="en-AU"/>
+        </w:rPr>
+      </w:pPr>
+    </w:p>
+    <w:p>
+      <w:pPr>
         <w:pStyle w:val="AnnexNumbered"/>
       </w:pPr>
-      <w:bookmarkStart w:id="309" w:name="_Toc129096075"/>
-      <w:bookmarkEnd w:id="296"/>
-      <w:bookmarkEnd w:id="297"/>
-      <w:bookmarkEnd w:id="298"/>
-      <w:bookmarkEnd w:id="299"/>
-      <w:bookmarkEnd w:id="300"/>
-      <w:bookmarkEnd w:id="301"/>
-      <w:r>
-        <w:t xml:space="preserve">Conformance class </w:t>
+      <w:bookmarkStart w:id="309" w:name="_Toc129096074"/>
+      <w:r>
+        <w:t>Conforma</w:t>
+      </w:r>
+      <w:r>
+        <w:t xml:space="preserve">nce class </w:t>
       </w:r>
       <w:proofErr w:type="spellStart"/>
       <w:r>
         <w:t>AI_</w:t>
       </w:r>
       <w:r>
-        <w:t>DataQuality</w:t>
+        <w:t>TDChangeset</w:t>
       </w:r>
       <w:bookmarkEnd w:id="309"/>
       <w:proofErr w:type="spellEnd"/>
@@ -57875,6 +57355,541 @@
                 <w:b/>
                 <w:lang w:val="en-AU" w:eastAsia="zh-CN"/>
               </w:rPr>
+              <w:t>6</w:t>
+            </w:r>
+          </w:p>
+        </w:tc>
+      </w:tr>
+      <w:tr>
+        <w:tc>
+          <w:tcPr>
+            <w:tcW w:w="8856" w:type="dxa"/>
+            <w:gridSpan w:val="2"/>
+          </w:tcPr>
+          <w:p>
+            <w:pPr>
+              <w:rPr>
+                <w:lang w:val="en-AU" w:eastAsia="zh-CN"/>
+              </w:rPr>
+            </w:pPr>
+            <w:r>
+              <w:rPr>
+                <w:rFonts w:hint="eastAsia"/>
+                <w:lang w:val="en-AU" w:eastAsia="zh-CN"/>
+              </w:rPr>
+              <w:t>/</w:t>
+            </w:r>
+            <w:proofErr w:type="spellStart"/>
+            <w:r>
+              <w:rPr>
+                <w:rFonts w:hint="eastAsia"/>
+                <w:lang w:val="en-AU" w:eastAsia="zh-CN"/>
+              </w:rPr>
+              <w:t>ats</w:t>
+            </w:r>
+            <w:proofErr w:type="spellEnd"/>
+            <w:r>
+              <w:rPr>
+                <w:rFonts w:hint="eastAsia"/>
+                <w:lang w:val="en-AU" w:eastAsia="zh-CN"/>
+              </w:rPr>
+              <w:t>/</w:t>
+            </w:r>
+            <w:proofErr w:type="spellStart"/>
+            <w:r>
+              <w:rPr>
+                <w:rFonts w:hint="eastAsia"/>
+                <w:lang w:val="en-AU" w:eastAsia="zh-CN"/>
+              </w:rPr>
+              <w:t>a</w:t>
+            </w:r>
+            <w:r>
+              <w:rPr>
+                <w:lang w:val="en-AU" w:eastAsia="zh-CN"/>
+              </w:rPr>
+              <w:t>itdchangeset</w:t>
+            </w:r>
+            <w:proofErr w:type="spellEnd"/>
+            <w:r>
+              <w:rPr>
+                <w:rFonts w:hint="eastAsia"/>
+                <w:lang w:val="en-AU" w:eastAsia="zh-CN"/>
+              </w:rPr>
+              <w:t>/classes</w:t>
+            </w:r>
+          </w:p>
+        </w:tc>
+      </w:tr>
+      <w:tr>
+        <w:tc>
+          <w:tcPr>
+            <w:tcW w:w="2235" w:type="dxa"/>
+          </w:tcPr>
+          <w:p>
+            <w:pPr>
+              <w:rPr>
+                <w:lang w:val="en-AU" w:eastAsia="zh-CN"/>
+              </w:rPr>
+            </w:pPr>
+            <w:r>
+              <w:rPr>
+                <w:rFonts w:hint="eastAsia"/>
+                <w:lang w:val="en-AU" w:eastAsia="zh-CN"/>
+              </w:rPr>
+              <w:t>Requirement</w:t>
+            </w:r>
+          </w:p>
+        </w:tc>
+        <w:tc>
+          <w:tcPr>
+            <w:tcW w:w="6621" w:type="dxa"/>
+          </w:tcPr>
+          <w:p>
+            <w:pPr>
+              <w:rPr>
+                <w:lang w:val="en-AU" w:eastAsia="zh-CN"/>
+              </w:rPr>
+            </w:pPr>
+            <w:r>
+              <w:rPr>
+                <w:rFonts w:hint="eastAsia"/>
+                <w:lang w:val="en-AU" w:eastAsia="zh-CN"/>
+              </w:rPr>
+              <w:t>/req/</w:t>
+            </w:r>
+            <w:proofErr w:type="spellStart"/>
+            <w:r>
+              <w:rPr>
+                <w:rFonts w:hint="eastAsia"/>
+                <w:lang w:val="en-AU" w:eastAsia="zh-CN"/>
+              </w:rPr>
+              <w:t>ai</w:t>
+            </w:r>
+            <w:r>
+              <w:rPr>
+                <w:lang w:val="en-AU" w:eastAsia="zh-CN"/>
+              </w:rPr>
+              <w:t>tdchangeset</w:t>
+            </w:r>
+            <w:proofErr w:type="spellEnd"/>
+            <w:r>
+              <w:rPr>
+                <w:rFonts w:hint="eastAsia"/>
+                <w:lang w:val="en-AU" w:eastAsia="zh-CN"/>
+              </w:rPr>
+              <w:t>/classes</w:t>
+            </w:r>
+          </w:p>
+        </w:tc>
+      </w:tr>
+      <w:tr>
+        <w:tc>
+          <w:tcPr>
+            <w:tcW w:w="2235" w:type="dxa"/>
+          </w:tcPr>
+          <w:p>
+            <w:pPr>
+              <w:rPr>
+                <w:lang w:val="en-AU" w:eastAsia="en-AU"/>
+              </w:rPr>
+            </w:pPr>
+            <w:r>
+              <w:rPr>
+                <w:lang w:val="en-AU" w:eastAsia="en-AU"/>
+              </w:rPr>
+              <w:t>Test purpose</w:t>
+            </w:r>
+          </w:p>
+        </w:tc>
+        <w:tc>
+          <w:tcPr>
+            <w:tcW w:w="6621" w:type="dxa"/>
+          </w:tcPr>
+          <w:p>
+            <w:pPr>
+              <w:rPr>
+                <w:lang w:val="en-AU" w:eastAsia="en-AU"/>
+              </w:rPr>
+            </w:pPr>
+            <w:r>
+              <w:rPr>
+                <w:lang w:val="en-AU" w:eastAsia="en-AU"/>
+              </w:rPr>
+              <w:t xml:space="preserve">To validate that the </w:t>
+            </w:r>
+            <w:r>
+              <w:rPr>
+                <w:lang w:val="en-AU" w:eastAsia="en-AU"/>
+              </w:rPr>
+              <w:t>implementation standard</w:t>
+            </w:r>
+            <w:r>
+              <w:rPr>
+                <w:lang w:val="en-AU" w:eastAsia="en-AU"/>
+              </w:rPr>
+              <w:t xml:space="preserve"> correctly implements the UML Classes defined in the Conceptual Model.</w:t>
+            </w:r>
+          </w:p>
+        </w:tc>
+      </w:tr>
+      <w:tr>
+        <w:tc>
+          <w:tcPr>
+            <w:tcW w:w="2235" w:type="dxa"/>
+          </w:tcPr>
+          <w:p>
+            <w:pPr>
+              <w:rPr>
+                <w:lang w:val="en-AU" w:eastAsia="en-AU"/>
+              </w:rPr>
+            </w:pPr>
+            <w:r>
+              <w:rPr>
+                <w:lang w:val="en-AU" w:eastAsia="en-AU"/>
+              </w:rPr>
+              <w:lastRenderedPageBreak/>
+              <w:t>Test method type</w:t>
+            </w:r>
+          </w:p>
+        </w:tc>
+        <w:tc>
+          <w:tcPr>
+            <w:tcW w:w="6621" w:type="dxa"/>
+          </w:tcPr>
+          <w:p>
+            <w:pPr>
+              <w:rPr>
+                <w:lang w:val="en-AU" w:eastAsia="en-AU"/>
+              </w:rPr>
+            </w:pPr>
+            <w:r>
+              <w:rPr>
+                <w:lang w:val="en-AU" w:eastAsia="en-AU"/>
+              </w:rPr>
+              <w:t>Manual Inspection</w:t>
+            </w:r>
+          </w:p>
+        </w:tc>
+      </w:tr>
+      <w:tr>
+        <w:tc>
+          <w:tcPr>
+            <w:tcW w:w="2235" w:type="dxa"/>
+          </w:tcPr>
+          <w:p>
+            <w:pPr>
+              <w:rPr>
+                <w:lang w:val="en-AU" w:eastAsia="en-AU"/>
+              </w:rPr>
+            </w:pPr>
+            <w:r>
+              <w:rPr>
+                <w:lang w:val="en-AU" w:eastAsia="en-AU"/>
+              </w:rPr>
+              <w:t>Test method</w:t>
+            </w:r>
+          </w:p>
+        </w:tc>
+        <w:tc>
+          <w:tcPr>
+            <w:tcW w:w="6621" w:type="dxa"/>
+          </w:tcPr>
+          <w:p>
+            <w:pPr>
+              <w:pStyle w:val="af3"/>
+              <w:numPr>
+                <w:ilvl w:val="0"/>
+                <w:numId w:val="47"/>
+              </w:numPr>
+              <w:ind w:firstLineChars="0"/>
+              <w:rPr>
+                <w:lang w:val="en-AU" w:eastAsia="en-AU"/>
+              </w:rPr>
+            </w:pPr>
+            <w:r>
+              <w:rPr>
+                <w:lang w:val="en-AU" w:eastAsia="en-AU"/>
+              </w:rPr>
+              <w:t xml:space="preserve">For each UML class defined or referenced in the </w:t>
+            </w:r>
+            <w:proofErr w:type="spellStart"/>
+            <w:r>
+              <w:rPr>
+                <w:lang w:val="en-AU" w:eastAsia="en-AU"/>
+              </w:rPr>
+              <w:t>AI_TDChangeset</w:t>
+            </w:r>
+            <w:proofErr w:type="spellEnd"/>
+            <w:r>
+              <w:rPr>
+                <w:lang w:val="en-AU" w:eastAsia="en-AU"/>
+              </w:rPr>
+              <w:t xml:space="preserve"> Package:</w:t>
+            </w:r>
+          </w:p>
+          <w:p>
+            <w:pPr>
+              <w:pStyle w:val="af3"/>
+              <w:numPr>
+                <w:ilvl w:val="1"/>
+                <w:numId w:val="47"/>
+              </w:numPr>
+              <w:ind w:firstLineChars="0"/>
+              <w:rPr>
+                <w:lang w:val="en-AU" w:eastAsia="en-AU"/>
+              </w:rPr>
+            </w:pPr>
+            <w:r>
+              <w:rPr>
+                <w:lang w:val="en-AU" w:eastAsia="en-AU"/>
+              </w:rPr>
+              <w:t xml:space="preserve">Validate that the </w:t>
+            </w:r>
+            <w:r>
+              <w:rPr>
+                <w:lang w:val="en-AU" w:eastAsia="en-AU"/>
+              </w:rPr>
+              <w:t>implementation standard</w:t>
+            </w:r>
+            <w:r>
+              <w:rPr>
+                <w:lang w:val="en-AU" w:eastAsia="en-AU"/>
+              </w:rPr>
+              <w:t xml:space="preserve"> contains a data element which represents the same concept as that defined for the UML class.</w:t>
+            </w:r>
+          </w:p>
+          <w:p>
+            <w:pPr>
+              <w:pStyle w:val="af3"/>
+              <w:numPr>
+                <w:ilvl w:val="1"/>
+                <w:numId w:val="47"/>
+              </w:numPr>
+              <w:ind w:firstLineChars="0"/>
+              <w:rPr>
+                <w:lang w:val="en-AU" w:eastAsia="en-AU"/>
+              </w:rPr>
+            </w:pPr>
+            <w:r>
+              <w:rPr>
+                <w:lang w:val="en-AU" w:eastAsia="en-AU"/>
+              </w:rPr>
+              <w:t xml:space="preserve">Validate that the data element has the same relationships with other elements as those defined for the UML class. Validate that those relationships have the same source, target, direction, roles, and </w:t>
+            </w:r>
+            <w:r>
+              <w:rPr>
+                <w:lang w:val="en-AU" w:eastAsia="en-AU"/>
+              </w:rPr>
+              <w:t>multiplicity</w:t>
+            </w:r>
+            <w:r>
+              <w:rPr>
+                <w:lang w:val="en-AU" w:eastAsia="en-AU"/>
+              </w:rPr>
+              <w:t xml:space="preserve"> as those documented in the Conceptual Model.</w:t>
+            </w:r>
+          </w:p>
+          <w:p>
+            <w:pPr>
+              <w:pStyle w:val="af3"/>
+              <w:numPr>
+                <w:ilvl w:val="1"/>
+                <w:numId w:val="47"/>
+              </w:numPr>
+              <w:ind w:firstLineChars="0"/>
+              <w:rPr>
+                <w:lang w:val="en-AU" w:eastAsia="en-AU"/>
+              </w:rPr>
+            </w:pPr>
+            <w:r>
+              <w:rPr>
+                <w:lang w:val="en-AU" w:eastAsia="en-AU"/>
+              </w:rPr>
+              <w:t>Validate that the data element has the same properties (attributes) as those specified for the UML class. Validate that those properties have the same name, definition, type, and multiplicity of those documented in the Conceptual Model.</w:t>
+            </w:r>
+          </w:p>
+          <w:p>
+            <w:pPr>
+              <w:pStyle w:val="af3"/>
+              <w:numPr>
+                <w:ilvl w:val="1"/>
+                <w:numId w:val="47"/>
+              </w:numPr>
+              <w:ind w:firstLineChars="0"/>
+              <w:rPr>
+                <w:lang w:val="en-AU" w:eastAsia="en-AU"/>
+              </w:rPr>
+            </w:pPr>
+            <w:r>
+              <w:rPr>
+                <w:lang w:val="en-AU" w:eastAsia="en-AU"/>
+              </w:rPr>
+              <w:t xml:space="preserve">Validate that the properties of the data element include those of all </w:t>
+            </w:r>
+            <w:r>
+              <w:rPr>
+                <w:lang w:val="en-AU" w:eastAsia="en-AU"/>
+              </w:rPr>
+              <w:t>super classes</w:t>
+            </w:r>
+            <w:r>
+              <w:rPr>
+                <w:lang w:val="en-AU" w:eastAsia="en-AU"/>
+              </w:rPr>
+              <w:t xml:space="preserve"> of the UML class as documented in the Conceptual Model. Validate that those properties have the same name, definition, type, and multiplicity of those documented in the Conceptual Model</w:t>
+            </w:r>
+            <w:r>
+              <w:rPr>
+                <w:lang w:val="en-AU" w:eastAsia="en-AU"/>
+              </w:rPr>
+              <w:t>.</w:t>
+            </w:r>
+          </w:p>
+          <w:p>
+            <w:pPr>
+              <w:pStyle w:val="af3"/>
+              <w:numPr>
+                <w:ilvl w:val="1"/>
+                <w:numId w:val="47"/>
+              </w:numPr>
+              <w:ind w:firstLineChars="0"/>
+              <w:rPr>
+                <w:lang w:val="en-AU" w:eastAsia="en-AU"/>
+              </w:rPr>
+            </w:pPr>
+            <w:r>
+              <w:rPr>
+                <w:lang w:val="en-AU" w:eastAsia="en-AU"/>
+              </w:rPr>
+              <w:t xml:space="preserve">Validate that the associations represented for the data element include those of all </w:t>
+            </w:r>
+            <w:r>
+              <w:rPr>
+                <w:lang w:val="en-AU" w:eastAsia="en-AU"/>
+              </w:rPr>
+              <w:t>super classes</w:t>
+            </w:r>
+            <w:r>
+              <w:rPr>
+                <w:lang w:val="en-AU" w:eastAsia="en-AU"/>
+              </w:rPr>
+              <w:t xml:space="preserve"> of the UML class as documented in the Conceptual Model. Validate that those representations have the same source, target, roles, and multiplicity of those documented in the Conceptual Model</w:t>
+            </w:r>
+            <w:r>
+              <w:rPr>
+                <w:lang w:val="en-AU" w:eastAsia="en-AU"/>
+              </w:rPr>
+              <w:t>.</w:t>
+            </w:r>
+          </w:p>
+          <w:p>
+            <w:pPr>
+              <w:pStyle w:val="af3"/>
+              <w:numPr>
+                <w:ilvl w:val="1"/>
+                <w:numId w:val="47"/>
+              </w:numPr>
+              <w:ind w:firstLineChars="0"/>
+              <w:rPr>
+                <w:lang w:val="en-AU" w:eastAsia="en-AU"/>
+              </w:rPr>
+            </w:pPr>
+            <w:r>
+              <w:rPr>
+                <w:lang w:val="en-AU" w:eastAsia="en-AU"/>
+              </w:rPr>
+              <w:t>Validate that the</w:t>
+            </w:r>
+            <w:r>
+              <w:rPr>
+                <w:lang w:val="en-AU" w:eastAsia="en-AU"/>
+              </w:rPr>
+              <w:t xml:space="preserve"> </w:t>
+            </w:r>
+            <w:r>
+              <w:rPr>
+                <w:lang w:val="en-AU" w:eastAsia="en-AU"/>
+              </w:rPr>
+              <w:t>implementation standard</w:t>
+            </w:r>
+            <w:r>
+              <w:rPr>
+                <w:lang w:val="en-AU" w:eastAsia="en-AU"/>
+              </w:rPr>
+              <w:t xml:space="preserve"> enforces all constraints imposed on the UML class by the Conceptual Model</w:t>
+            </w:r>
+            <w:r>
+              <w:rPr>
+                <w:lang w:val="en-AU" w:eastAsia="en-AU"/>
+              </w:rPr>
+              <w:t>.</w:t>
+            </w:r>
+          </w:p>
+        </w:tc>
+      </w:tr>
+    </w:tbl>
+    <w:p/>
+    <w:p>
+      <w:pPr>
+        <w:pStyle w:val="AnnexNumbered"/>
+      </w:pPr>
+      <w:bookmarkStart w:id="310" w:name="_Toc129096075"/>
+      <w:bookmarkEnd w:id="297"/>
+      <w:bookmarkEnd w:id="298"/>
+      <w:bookmarkEnd w:id="299"/>
+      <w:bookmarkEnd w:id="300"/>
+      <w:bookmarkEnd w:id="301"/>
+      <w:bookmarkEnd w:id="302"/>
+      <w:r>
+        <w:t xml:space="preserve">Conformance class </w:t>
+      </w:r>
+      <w:proofErr w:type="spellStart"/>
+      <w:r>
+        <w:t>AI_</w:t>
+      </w:r>
+      <w:r>
+        <w:t>DataQuality</w:t>
+      </w:r>
+      <w:bookmarkEnd w:id="310"/>
+      <w:proofErr w:type="spellEnd"/>
+    </w:p>
+    <w:tbl>
+      <w:tblPr>
+        <w:tblStyle w:val="af1"/>
+        <w:tblW w:w="0" w:type="auto"/>
+        <w:tblLook w:val="04A0" w:firstRow="1" w:lastRow="0" w:firstColumn="1" w:lastColumn="0" w:noHBand="0" w:noVBand="1"/>
+      </w:tblPr>
+      <w:tblGrid>
+        <w:gridCol w:w="2198"/>
+        <w:gridCol w:w="6432"/>
+      </w:tblGrid>
+      <w:tr>
+        <w:tc>
+          <w:tcPr>
+            <w:tcW w:w="8856" w:type="dxa"/>
+            <w:gridSpan w:val="2"/>
+          </w:tcPr>
+          <w:p>
+            <w:pPr>
+              <w:jc w:val="center"/>
+              <w:rPr>
+                <w:b/>
+                <w:lang w:val="en-AU" w:eastAsia="zh-CN"/>
+              </w:rPr>
+            </w:pPr>
+            <w:r>
+              <w:rPr>
+                <w:rFonts w:hint="eastAsia"/>
+                <w:b/>
+                <w:lang w:val="en-AU" w:eastAsia="zh-CN"/>
+              </w:rPr>
+              <w:t>Abstract test A.</w:t>
+            </w:r>
+            <w:r>
+              <w:rPr>
+                <w:b/>
+                <w:lang w:val="en-AU" w:eastAsia="zh-CN"/>
+              </w:rPr>
               <w:t>7</w:t>
             </w:r>
           </w:p>
@@ -58351,7 +58366,7 @@
           <w:lang w:eastAsia="zh-CN"/>
         </w:rPr>
       </w:pPr>
-      <w:bookmarkStart w:id="310" w:name="_Toc129096076"/>
+      <w:bookmarkStart w:id="311" w:name="_Toc129096076"/>
       <w:r>
         <w:rPr>
           <w:rFonts w:hint="eastAsia"/>
@@ -58385,36 +58400,36 @@
           <w:lang w:eastAsia="zh-CN"/>
         </w:rPr>
         <w:t>)</w:t>
-      </w:r>
-      <w:bookmarkEnd w:id="310"/>
-    </w:p>
-    <w:p>
-      <w:pPr>
-        <w:pStyle w:val="AnnexNumbered"/>
-      </w:pPr>
-      <w:bookmarkStart w:id="311" w:name="_Toc129096077"/>
-      <w:proofErr w:type="spellStart"/>
-      <w:r>
-        <w:t>TrainingDataset</w:t>
-      </w:r>
-      <w:proofErr w:type="spellEnd"/>
-      <w:r>
-        <w:t xml:space="preserve"> encoding examples</w:t>
       </w:r>
       <w:bookmarkEnd w:id="311"/>
     </w:p>
     <w:p>
       <w:pPr>
-        <w:pStyle w:val="Annexlevel3"/>
-      </w:pPr>
-      <w:bookmarkStart w:id="312" w:name="_Toc129096078"/>
-      <w:r>
-        <w:t>WHU-RS19 dataset</w:t>
+        <w:pStyle w:val="AnnexNumbered"/>
+      </w:pPr>
+      <w:bookmarkStart w:id="312" w:name="_Toc129096077"/>
+      <w:proofErr w:type="spellStart"/>
+      <w:r>
+        <w:t>TrainingDataset</w:t>
+      </w:r>
+      <w:proofErr w:type="spellEnd"/>
+      <w:r>
+        <w:t xml:space="preserve"> encoding examples</w:t>
       </w:r>
       <w:bookmarkEnd w:id="312"/>
     </w:p>
     <w:p>
       <w:pPr>
+        <w:pStyle w:val="Annexlevel3"/>
+      </w:pPr>
+      <w:bookmarkStart w:id="313" w:name="_Toc129096078"/>
+      <w:r>
+        <w:t>WHU-RS19 dataset</w:t>
+      </w:r>
+      <w:bookmarkEnd w:id="313"/>
+    </w:p>
+    <w:p>
+      <w:pPr>
         <w:rPr>
           <w:lang w:eastAsia="zh-CN"/>
         </w:rPr>
@@ -58547,11 +58562,11 @@
       <w:pPr>
         <w:pStyle w:val="Annexlevel3"/>
       </w:pPr>
-      <w:bookmarkStart w:id="313" w:name="_Toc129096079"/>
+      <w:bookmarkStart w:id="314" w:name="_Toc129096079"/>
       <w:r>
         <w:t>DOTA-v1.5 dataset</w:t>
       </w:r>
-      <w:bookmarkEnd w:id="313"/>
+      <w:bookmarkEnd w:id="314"/>
     </w:p>
     <w:p>
       <w:pPr>
@@ -58637,8 +58652,6 @@
         </w:rPr>
         <w:t>.</w:t>
       </w:r>
-      <w:bookmarkStart w:id="314" w:name="_GoBack"/>
-      <w:bookmarkEnd w:id="314"/>
     </w:p>
     <w:p>
       <w:pPr>
@@ -65756,7 +65769,7 @@
 </file>
 
 <file path=customXml/itemProps1.xml><?xml version="1.0" encoding="utf-8"?>
-<ds:datastoreItem xmlns:ds="http://schemas.openxmlformats.org/officeDocument/2006/customXml" ds:itemID="{D5FD1A58-CB63-4B0D-BFA1-1C4447050179}">
+<ds:datastoreItem xmlns:ds="http://schemas.openxmlformats.org/officeDocument/2006/customXml" ds:itemID="{AE82DCA4-D4AA-4731-8CA1-CA8D6E31A4AF}">
   <ds:schemaRefs>
     <ds:schemaRef ds:uri="http://schemas.openxmlformats.org/officeDocument/2006/bibliography"/>
   </ds:schemaRefs>

--- a/standard/part 1/standard_document.docx
+++ b/standard/part 1/standard_document.docx
@@ -13352,45 +13352,149 @@
           <w:t>https://www.ibm.com/topics/deep-learning</w:t>
         </w:r>
       </w:hyperlink>
-      <w:bookmarkStart w:id="27" w:name="_GoBack"/>
+    </w:p>
+    <w:p>
+      <w:pPr>
+        <w:pStyle w:val="2"/>
+      </w:pPr>
+      <w:bookmarkStart w:id="27" w:name="_Toc135225561"/>
+      <w:r>
+        <w:rPr>
+          <w:rFonts w:hint="eastAsia"/>
+          <w:lang w:eastAsia="zh-CN"/>
+        </w:rPr>
+        <w:t xml:space="preserve">Training </w:t>
+      </w:r>
+      <w:r>
+        <w:rPr>
+          <w:lang w:eastAsia="zh-CN"/>
+        </w:rPr>
+        <w:t>D</w:t>
+      </w:r>
+      <w:r>
+        <w:rPr>
+          <w:rFonts w:hint="eastAsia"/>
+          <w:lang w:eastAsia="zh-CN"/>
+        </w:rPr>
+        <w:t>at</w:t>
+      </w:r>
+      <w:r>
+        <w:rPr>
+          <w:lang w:eastAsia="zh-CN"/>
+        </w:rPr>
+        <w:t>a</w:t>
+      </w:r>
+      <w:r>
+        <w:rPr>
+          <w:lang w:eastAsia="zh-CN"/>
+        </w:rPr>
+        <w:t>set</w:t>
+      </w:r>
       <w:bookmarkEnd w:id="27"/>
     </w:p>
     <w:p>
       <w:pPr>
+        <w:pStyle w:val="Definition"/>
+        <w:jc w:val="both"/>
+      </w:pPr>
+      <w:r>
+        <w:t xml:space="preserve">a collection of </w:t>
+      </w:r>
+      <w:r>
+        <w:t>samples</w:t>
+      </w:r>
+      <w:r>
+        <w:t>, often labelled in terms of supervised learning.</w:t>
+      </w:r>
+      <w:r>
+        <w:t xml:space="preserve"> </w:t>
+      </w:r>
+      <w:r>
+        <w:t>A training dataset</w:t>
+      </w:r>
+      <w:r>
+        <w:t xml:space="preserve"> </w:t>
+      </w:r>
+      <w:r>
+        <w:t>can be divided into training, validation, and test sets</w:t>
+      </w:r>
+      <w:r>
+        <w:t xml:space="preserve">. </w:t>
+      </w:r>
+      <w:r>
+        <w:t xml:space="preserve">Training </w:t>
+      </w:r>
+      <w:r>
+        <w:t>sample</w:t>
+      </w:r>
+      <w:r>
+        <w:t>s</w:t>
+      </w:r>
+      <w:r>
+        <w:t xml:space="preserve"> </w:t>
+      </w:r>
+      <w:r>
+        <w:t>are different from samples</w:t>
+      </w:r>
+      <w:r>
+        <w:t xml:space="preserve"> in </w:t>
+      </w:r>
+      <w:hyperlink r:id="rId17" w:history="1">
+        <w:r>
+          <w:rPr>
+            <w:rStyle w:val="a3"/>
+          </w:rPr>
+          <w:t>OGC O</w:t>
+        </w:r>
+        <w:r>
+          <w:rPr>
+            <w:rStyle w:val="a3"/>
+          </w:rPr>
+          <w:t xml:space="preserve">bservations </w:t>
+        </w:r>
+        <w:r>
+          <w:rPr>
+            <w:rStyle w:val="a3"/>
+          </w:rPr>
+          <w:t>&amp;</w:t>
+        </w:r>
+        <w:r>
+          <w:rPr>
+            <w:rStyle w:val="a3"/>
+          </w:rPr>
+          <w:t xml:space="preserve"> Measurements (O&amp;M)</w:t>
+        </w:r>
+      </w:hyperlink>
+      <w:r>
+        <w:t xml:space="preserve">. </w:t>
+      </w:r>
+      <w:r>
+        <w:t xml:space="preserve">They are </w:t>
+      </w:r>
+      <w:r>
+        <w:t>often collected in purposive ways that deviate from purely probability sampling</w:t>
+      </w:r>
+      <w:r>
+        <w:t>, with known or expected results labelled as values of a dependent variable for generating a trained predictive model.</w:t>
+      </w:r>
+      <w:r>
+        <w:t xml:space="preserve"> </w:t>
+      </w:r>
+    </w:p>
+    <w:p>
+      <w:pPr>
         <w:pStyle w:val="2"/>
-      </w:pPr>
-      <w:bookmarkStart w:id="28" w:name="_Toc135225561"/>
+        <w:rPr>
+          <w:lang w:eastAsia="zh-CN"/>
+        </w:rPr>
+      </w:pPr>
+      <w:bookmarkStart w:id="28" w:name="_Toc135225562"/>
       <w:r>
         <w:rPr>
           <w:rFonts w:hint="eastAsia"/>
           <w:lang w:eastAsia="zh-CN"/>
         </w:rPr>
-        <w:t xml:space="preserve">Training </w:t>
-      </w:r>
-      <w:r>
-        <w:rPr>
-          <w:lang w:eastAsia="zh-CN"/>
-        </w:rPr>
-        <w:t>D</w:t>
-      </w:r>
-      <w:r>
-        <w:rPr>
-          <w:rFonts w:hint="eastAsia"/>
-          <w:lang w:eastAsia="zh-CN"/>
-        </w:rPr>
-        <w:t>at</w:t>
-      </w:r>
-      <w:r>
-        <w:rPr>
-          <w:lang w:eastAsia="zh-CN"/>
-        </w:rPr>
-        <w:t>a</w:t>
-      </w:r>
-      <w:r>
-        <w:rPr>
-          <w:lang w:eastAsia="zh-CN"/>
-        </w:rPr>
-        <w:t>set</w:t>
+        <w:t>Label</w:t>
       </w:r>
       <w:bookmarkEnd w:id="28"/>
     </w:p>
@@ -13400,87 +13504,58 @@
         <w:jc w:val="both"/>
       </w:pPr>
       <w:r>
-        <w:t xml:space="preserve">a collection of </w:t>
-      </w:r>
-      <w:r>
-        <w:t>samples</w:t>
-      </w:r>
-      <w:r>
-        <w:t>, often labelled in terms of supervised learning.</w:t>
+        <w:t xml:space="preserve">refers to </w:t>
+      </w:r>
+      <w:r>
+        <w:t xml:space="preserve">known or expected results </w:t>
+      </w:r>
+      <w:r>
+        <w:t xml:space="preserve">annotated </w:t>
+      </w:r>
+      <w:r>
+        <w:t xml:space="preserve">as </w:t>
+      </w:r>
+      <w:r>
+        <w:t>value</w:t>
+      </w:r>
+      <w:r>
+        <w:t>s</w:t>
+      </w:r>
+      <w:r>
+        <w:t xml:space="preserve"> of a dependent variable in training samples</w:t>
+      </w:r>
+      <w:r>
+        <w:t>.</w:t>
       </w:r>
       <w:r>
         <w:t xml:space="preserve"> </w:t>
       </w:r>
       <w:r>
-        <w:t>A training dataset</w:t>
+        <w:t xml:space="preserve">A training sample label </w:t>
+      </w:r>
+      <w:r>
+        <w:t xml:space="preserve">is different from </w:t>
+      </w:r>
+      <w:r>
+        <w:t>those</w:t>
       </w:r>
       <w:r>
         <w:t xml:space="preserve"> </w:t>
       </w:r>
       <w:r>
-        <w:t>can be divided into training, validation, and test sets</w:t>
+        <w:t>on a geographical map</w:t>
+      </w:r>
+      <w:r>
+        <w:t xml:space="preserve">, </w:t>
+      </w:r>
+      <w:r>
+        <w:t xml:space="preserve">which are </w:t>
+      </w:r>
+      <w:r>
+        <w:t>known as map labels or annotations</w:t>
       </w:r>
       <w:r>
         <w:t xml:space="preserve">. </w:t>
-      </w:r>
-      <w:r>
-        <w:t xml:space="preserve">Training </w:t>
-      </w:r>
-      <w:r>
-        <w:t>sample</w:t>
-      </w:r>
-      <w:r>
-        <w:t>s</w:t>
-      </w:r>
-      <w:r>
-        <w:t xml:space="preserve"> </w:t>
-      </w:r>
-      <w:r>
-        <w:t>are different from samples</w:t>
-      </w:r>
-      <w:r>
-        <w:t xml:space="preserve"> in </w:t>
-      </w:r>
-      <w:hyperlink r:id="rId17" w:history="1">
-        <w:r>
-          <w:rPr>
-            <w:rStyle w:val="a3"/>
-          </w:rPr>
-          <w:t>OGC O</w:t>
-        </w:r>
-        <w:r>
-          <w:rPr>
-            <w:rStyle w:val="a3"/>
-          </w:rPr>
-          <w:t xml:space="preserve">bservations </w:t>
-        </w:r>
-        <w:r>
-          <w:rPr>
-            <w:rStyle w:val="a3"/>
-          </w:rPr>
-          <w:t>&amp;</w:t>
-        </w:r>
-        <w:r>
-          <w:rPr>
-            <w:rStyle w:val="a3"/>
-          </w:rPr>
-          <w:t xml:space="preserve"> Measurements (O&amp;M)</w:t>
-        </w:r>
-      </w:hyperlink>
-      <w:r>
-        <w:t xml:space="preserve">. </w:t>
-      </w:r>
-      <w:r>
-        <w:t xml:space="preserve">They are </w:t>
-      </w:r>
-      <w:r>
-        <w:t>often collected in purposive ways that deviate from purely probability sampling</w:t>
-      </w:r>
-      <w:r>
-        <w:t>, with known or expected results labelled as values of a dependent variable for generating a trained predictive model.</w:t>
-      </w:r>
-      <w:r>
-        <w:t xml:space="preserve"> </w:t>
       </w:r>
     </w:p>
     <w:p>
@@ -13490,129 +13565,126 @@
           <w:lang w:eastAsia="zh-CN"/>
         </w:rPr>
       </w:pPr>
-      <w:bookmarkStart w:id="29" w:name="_Toc135225562"/>
-      <w:r>
-        <w:rPr>
-          <w:rFonts w:hint="eastAsia"/>
-          <w:lang w:eastAsia="zh-CN"/>
-        </w:rPr>
-        <w:t>Label</w:t>
+      <w:bookmarkStart w:id="29" w:name="_Toc135225563"/>
+      <w:r>
+        <w:rPr>
+          <w:lang w:eastAsia="zh-CN"/>
+        </w:rPr>
+        <w:t>Provenance</w:t>
       </w:r>
       <w:bookmarkEnd w:id="29"/>
     </w:p>
     <w:p>
       <w:pPr>
         <w:pStyle w:val="Definition"/>
-        <w:jc w:val="both"/>
-      </w:pPr>
-      <w:r>
-        <w:t xml:space="preserve">refers to </w:t>
-      </w:r>
-      <w:r>
-        <w:t xml:space="preserve">known or expected results </w:t>
-      </w:r>
-      <w:r>
-        <w:t xml:space="preserve">annotated </w:t>
-      </w:r>
-      <w:r>
-        <w:t xml:space="preserve">as </w:t>
-      </w:r>
-      <w:r>
-        <w:t>value</w:t>
-      </w:r>
-      <w:r>
-        <w:t>s</w:t>
-      </w:r>
-      <w:r>
-        <w:t xml:space="preserve"> of a dependent variable in training samples</w:t>
+      </w:pPr>
+      <w:r>
+        <w:t xml:space="preserve">information about entities, activities, and people involved in producing a piece of data or thing, which can be used to form assessments about its quality, reliability or trustworthiness.  In this standard provenance is a </w:t>
+      </w:r>
+      <w:r>
+        <w:t>record</w:t>
+      </w:r>
+      <w:r>
+        <w:t xml:space="preserve"> of</w:t>
+      </w:r>
+      <w:r>
+        <w:t xml:space="preserve"> how </w:t>
+      </w:r>
+      <w:r>
+        <w:rPr>
+          <w:rStyle w:val="hgkelc"/>
+          <w:lang w:eastAsia="zh-CN"/>
+        </w:rPr>
+        <w:t xml:space="preserve">training data </w:t>
+      </w:r>
+      <w:r>
+        <w:rPr>
+          <w:rStyle w:val="hgkelc"/>
+          <w:rFonts w:hint="eastAsia"/>
+          <w:lang w:eastAsia="zh-CN"/>
+        </w:rPr>
+        <w:t>wer</w:t>
+      </w:r>
+      <w:r>
+        <w:rPr>
+          <w:rStyle w:val="hgkelc"/>
+          <w:lang w:eastAsia="zh-CN"/>
+        </w:rPr>
+        <w:t>e prepared</w:t>
       </w:r>
       <w:r>
         <w:t>.</w:t>
-      </w:r>
-      <w:r>
-        <w:t xml:space="preserve"> </w:t>
-      </w:r>
-      <w:r>
-        <w:t xml:space="preserve">A training sample label </w:t>
-      </w:r>
-      <w:r>
-        <w:t xml:space="preserve">is different from </w:t>
-      </w:r>
-      <w:r>
-        <w:t>those</w:t>
-      </w:r>
-      <w:r>
-        <w:t xml:space="preserve"> </w:t>
-      </w:r>
-      <w:r>
-        <w:t>on a geographical map</w:t>
-      </w:r>
-      <w:r>
-        <w:t xml:space="preserve">, </w:t>
-      </w:r>
-      <w:r>
-        <w:t xml:space="preserve">which are </w:t>
-      </w:r>
-      <w:r>
-        <w:t>known as map labels or annotations</w:t>
-      </w:r>
-      <w:r>
-        <w:t xml:space="preserve">. </w:t>
       </w:r>
     </w:p>
     <w:p>
       <w:pPr>
+        <w:pStyle w:val="Definition"/>
+      </w:pPr>
+      <w:r>
+        <w:t>SOURCE: W3C (</w:t>
+      </w:r>
+      <w:hyperlink r:id="rId18" w:history="1">
+        <w:r>
+          <w:rPr>
+            <w:rStyle w:val="a3"/>
+          </w:rPr>
+          <w:t>https://www.w3.org/TR/prov-overview/</w:t>
+        </w:r>
+      </w:hyperlink>
+      <w:r>
+        <w:t>)</w:t>
+      </w:r>
+    </w:p>
+    <w:p>
+      <w:pPr>
         <w:pStyle w:val="2"/>
         <w:rPr>
           <w:lang w:eastAsia="zh-CN"/>
         </w:rPr>
       </w:pPr>
-      <w:bookmarkStart w:id="30" w:name="_Toc135225563"/>
-      <w:r>
-        <w:rPr>
-          <w:lang w:eastAsia="zh-CN"/>
-        </w:rPr>
-        <w:t>Provenance</w:t>
+      <w:bookmarkStart w:id="30" w:name="_Toc135225564"/>
+      <w:r>
+        <w:rPr>
+          <w:lang w:eastAsia="zh-CN"/>
+        </w:rPr>
+        <w:lastRenderedPageBreak/>
+        <w:t>Quality</w:t>
       </w:r>
       <w:bookmarkEnd w:id="30"/>
     </w:p>
     <w:p>
       <w:pPr>
         <w:pStyle w:val="Definition"/>
-      </w:pPr>
-      <w:r>
-        <w:t xml:space="preserve">information about entities, activities, and people involved in producing a piece of data or thing, which can be used to form assessments about its quality, reliability or trustworthiness.  In this standard provenance is a </w:t>
-      </w:r>
-      <w:r>
-        <w:t>record</w:t>
-      </w:r>
-      <w:r>
-        <w:t xml:space="preserve"> of</w:t>
-      </w:r>
-      <w:r>
-        <w:t xml:space="preserve"> how </w:t>
-      </w:r>
-      <w:r>
-        <w:rPr>
-          <w:rStyle w:val="hgkelc"/>
-          <w:lang w:eastAsia="zh-CN"/>
-        </w:rPr>
-        <w:t xml:space="preserve">training data </w:t>
-      </w:r>
-      <w:r>
-        <w:rPr>
-          <w:rStyle w:val="hgkelc"/>
-          <w:rFonts w:hint="eastAsia"/>
-          <w:lang w:eastAsia="zh-CN"/>
-        </w:rPr>
-        <w:t>wer</w:t>
-      </w:r>
-      <w:r>
-        <w:rPr>
-          <w:rStyle w:val="hgkelc"/>
-          <w:lang w:eastAsia="zh-CN"/>
-        </w:rPr>
-        <w:t>e prepared</w:t>
+        <w:jc w:val="both"/>
+      </w:pPr>
+      <w:r>
+        <w:t>d</w:t>
+      </w:r>
+      <w:r>
+        <w:t xml:space="preserve">egree </w:t>
+      </w:r>
+      <w:r>
+        <w:t>to which a set of inherent characteristics fulfils requirements</w:t>
+      </w:r>
+      <w:r>
+        <w:t xml:space="preserve"> </w:t>
+      </w:r>
+      <w:r>
+        <w:t>[ISO 9000:2005, definition3.1.1]</w:t>
+      </w:r>
+      <w:r>
+        <w:t xml:space="preserve">. </w:t>
+      </w:r>
+      <w:r>
+        <w:t xml:space="preserve">Quality of training data (such as data imbalance and </w:t>
+      </w:r>
+      <w:proofErr w:type="spellStart"/>
+      <w:r>
+        <w:t>mislabeling</w:t>
+      </w:r>
+      <w:proofErr w:type="spellEnd"/>
+      <w:r>
+        <w:t>) can impact the performance of AI/ML models</w:t>
       </w:r>
       <w:r>
         <w:t>.</w:t>
@@ -13620,110 +13692,102 @@
     </w:p>
     <w:p>
       <w:pPr>
-        <w:pStyle w:val="Definition"/>
-      </w:pPr>
-      <w:r>
-        <w:t>SOURCE: W3C (</w:t>
-      </w:r>
-      <w:hyperlink r:id="rId18" w:history="1">
-        <w:r>
-          <w:rPr>
-            <w:rStyle w:val="a3"/>
-          </w:rPr>
-          <w:t>https://www.w3.org/TR/prov-overview/</w:t>
-        </w:r>
-      </w:hyperlink>
-      <w:r>
-        <w:t>)</w:t>
-      </w:r>
-    </w:p>
-    <w:p>
-      <w:pPr>
         <w:pStyle w:val="2"/>
         <w:rPr>
           <w:lang w:eastAsia="zh-CN"/>
         </w:rPr>
       </w:pPr>
-      <w:bookmarkStart w:id="31" w:name="_Toc135225564"/>
-      <w:r>
-        <w:rPr>
-          <w:lang w:eastAsia="zh-CN"/>
-        </w:rPr>
-        <w:lastRenderedPageBreak/>
-        <w:t>Quality</w:t>
+      <w:bookmarkStart w:id="31" w:name="_Toc135225565"/>
+      <w:r>
+        <w:rPr>
+          <w:rFonts w:hint="eastAsia"/>
+          <w:lang w:eastAsia="zh-CN"/>
+        </w:rPr>
+        <w:t>E</w:t>
+      </w:r>
+      <w:r>
+        <w:rPr>
+          <w:lang w:eastAsia="zh-CN"/>
+        </w:rPr>
+        <w:t xml:space="preserve">arth </w:t>
+      </w:r>
+      <w:r>
+        <w:rPr>
+          <w:lang w:eastAsia="zh-CN"/>
+        </w:rPr>
+        <w:t>O</w:t>
+      </w:r>
+      <w:r>
+        <w:rPr>
+          <w:lang w:eastAsia="zh-CN"/>
+        </w:rPr>
+        <w:t>bservation</w:t>
       </w:r>
       <w:bookmarkEnd w:id="31"/>
     </w:p>
     <w:p>
       <w:pPr>
         <w:pStyle w:val="Definition"/>
-        <w:jc w:val="both"/>
-      </w:pPr>
-      <w:r>
-        <w:t>d</w:t>
-      </w:r>
-      <w:r>
-        <w:t xml:space="preserve">egree </w:t>
-      </w:r>
-      <w:r>
-        <w:t>to which a set of inherent characteristics fulfils requirements</w:t>
+      </w:pPr>
+      <w:r>
+        <w:t>data and information collected about our planet, whether atmospheric, oceanic or terrestrial. This includes space-based or remotely-sensed data, as well as ground-based or in situ data.</w:t>
       </w:r>
       <w:r>
         <w:t xml:space="preserve"> </w:t>
-      </w:r>
-      <w:r>
-        <w:t>[ISO 9000:2005, definition3.1.1]</w:t>
-      </w:r>
-      <w:r>
-        <w:t xml:space="preserve">. </w:t>
-      </w:r>
-      <w:r>
-        <w:t xml:space="preserve">Quality of training data (such as data imbalance and </w:t>
-      </w:r>
-      <w:proofErr w:type="spellStart"/>
-      <w:r>
-        <w:t>mislabeling</w:t>
-      </w:r>
-      <w:proofErr w:type="spellEnd"/>
-      <w:r>
-        <w:t>) can impact the performance of AI/ML models</w:t>
-      </w:r>
-      <w:r>
-        <w:t>.</w:t>
       </w:r>
     </w:p>
     <w:p>
       <w:pPr>
+        <w:pStyle w:val="Definition"/>
+      </w:pPr>
+      <w:r>
+        <w:t xml:space="preserve">SOURCE: </w:t>
+      </w:r>
+      <w:r>
+        <w:t>GEO</w:t>
+      </w:r>
+      <w:r>
+        <w:t xml:space="preserve"> (</w:t>
+      </w:r>
+      <w:hyperlink r:id="rId19" w:history="1">
+        <w:r>
+          <w:rPr>
+            <w:rStyle w:val="a3"/>
+          </w:rPr>
+          <w:t>https://earthobservations.org/geo_wwd.php</w:t>
+        </w:r>
+      </w:hyperlink>
+      <w:r>
+        <w:t>)</w:t>
+      </w:r>
+    </w:p>
+    <w:p>
+      <w:pPr>
         <w:pStyle w:val="2"/>
         <w:rPr>
           <w:lang w:eastAsia="zh-CN"/>
         </w:rPr>
       </w:pPr>
-      <w:bookmarkStart w:id="32" w:name="_Toc135225565"/>
+      <w:bookmarkStart w:id="32" w:name="_Toc135225566"/>
       <w:r>
         <w:rPr>
           <w:rFonts w:hint="eastAsia"/>
           <w:lang w:eastAsia="zh-CN"/>
         </w:rPr>
-        <w:t>E</w:t>
-      </w:r>
-      <w:r>
-        <w:rPr>
-          <w:lang w:eastAsia="zh-CN"/>
-        </w:rPr>
-        <w:t xml:space="preserve">arth </w:t>
-      </w:r>
-      <w:r>
-        <w:rPr>
-          <w:lang w:eastAsia="zh-CN"/>
-        </w:rPr>
-        <w:t>O</w:t>
-      </w:r>
-      <w:r>
-        <w:rPr>
-          <w:lang w:eastAsia="zh-CN"/>
-        </w:rPr>
-        <w:t>bservation</w:t>
+        <w:t xml:space="preserve">Scene </w:t>
+      </w:r>
+      <w:r>
+        <w:rPr>
+          <w:lang w:eastAsia="zh-CN"/>
+        </w:rPr>
+        <w:t>C</w:t>
+      </w:r>
+      <w:r>
+        <w:rPr>
+          <w:rFonts w:hint="eastAsia"/>
+          <w:lang w:eastAsia="zh-CN"/>
+        </w:rPr>
+        <w:t>lassification</w:t>
       </w:r>
       <w:bookmarkEnd w:id="32"/>
     </w:p>
@@ -13732,146 +13796,80 @@
         <w:pStyle w:val="Definition"/>
       </w:pPr>
       <w:r>
-        <w:t>data and information collected about our planet, whether atmospheric, oceanic or terrestrial. This includes space-based or remotely-sensed data, as well as ground-based or in situ data.</w:t>
+        <w:t xml:space="preserve">task </w:t>
+      </w:r>
+      <w:r>
+        <w:t xml:space="preserve">of identifying </w:t>
+      </w:r>
+      <w:r>
+        <w:t xml:space="preserve">scene </w:t>
+      </w:r>
+      <w:r>
+        <w:t>cate</w:t>
+      </w:r>
+      <w:r>
+        <w:t xml:space="preserve">gories </w:t>
+      </w:r>
+      <w:r>
+        <w:t>of images</w:t>
+      </w:r>
+      <w:r>
+        <w:t xml:space="preserve">, on the basis of a training set of </w:t>
+      </w:r>
+      <w:r>
+        <w:t xml:space="preserve">images </w:t>
+      </w:r>
+      <w:r>
+        <w:t xml:space="preserve">whose </w:t>
+      </w:r>
+      <w:r>
+        <w:t xml:space="preserve">scene </w:t>
+      </w:r>
+      <w:r>
+        <w:t>categor</w:t>
+      </w:r>
+      <w:r>
+        <w:t>ies</w:t>
       </w:r>
       <w:r>
         <w:t xml:space="preserve"> </w:t>
+      </w:r>
+      <w:r>
+        <w:t>are</w:t>
+      </w:r>
+      <w:r>
+        <w:t xml:space="preserve"> known.</w:t>
       </w:r>
     </w:p>
     <w:p>
       <w:pPr>
-        <w:pStyle w:val="Definition"/>
-      </w:pPr>
-      <w:r>
-        <w:t xml:space="preserve">SOURCE: </w:t>
-      </w:r>
-      <w:r>
-        <w:t>GEO</w:t>
-      </w:r>
-      <w:r>
-        <w:t xml:space="preserve"> (</w:t>
-      </w:r>
-      <w:hyperlink r:id="rId19" w:history="1">
-        <w:r>
-          <w:rPr>
-            <w:rStyle w:val="a3"/>
-          </w:rPr>
-          <w:t>https://earthobservations.org/geo_wwd.php</w:t>
-        </w:r>
-      </w:hyperlink>
-      <w:r>
-        <w:t>)</w:t>
-      </w:r>
-    </w:p>
-    <w:p>
-      <w:pPr>
         <w:pStyle w:val="2"/>
         <w:rPr>
           <w:lang w:eastAsia="zh-CN"/>
         </w:rPr>
       </w:pPr>
-      <w:bookmarkStart w:id="33" w:name="_Toc135225566"/>
+      <w:bookmarkStart w:id="33" w:name="_Toc135225567"/>
       <w:r>
         <w:rPr>
           <w:rFonts w:hint="eastAsia"/>
           <w:lang w:eastAsia="zh-CN"/>
         </w:rPr>
-        <w:t xml:space="preserve">Scene </w:t>
-      </w:r>
-      <w:r>
-        <w:rPr>
-          <w:lang w:eastAsia="zh-CN"/>
-        </w:rPr>
-        <w:t>C</w:t>
+        <w:t xml:space="preserve">Object </w:t>
+      </w:r>
+      <w:r>
+        <w:rPr>
+          <w:lang w:eastAsia="zh-CN"/>
+        </w:rPr>
+        <w:t>D</w:t>
       </w:r>
       <w:r>
         <w:rPr>
           <w:rFonts w:hint="eastAsia"/>
           <w:lang w:eastAsia="zh-CN"/>
         </w:rPr>
-        <w:t>lassification</w:t>
+        <w:t>etection</w:t>
       </w:r>
       <w:bookmarkEnd w:id="33"/>
-    </w:p>
-    <w:p>
-      <w:pPr>
-        <w:pStyle w:val="Definition"/>
-      </w:pPr>
-      <w:r>
-        <w:t xml:space="preserve">task </w:t>
-      </w:r>
-      <w:r>
-        <w:t xml:space="preserve">of identifying </w:t>
-      </w:r>
-      <w:r>
-        <w:t xml:space="preserve">scene </w:t>
-      </w:r>
-      <w:r>
-        <w:t>cate</w:t>
-      </w:r>
-      <w:r>
-        <w:t xml:space="preserve">gories </w:t>
-      </w:r>
-      <w:r>
-        <w:t>of images</w:t>
-      </w:r>
-      <w:r>
-        <w:t xml:space="preserve">, on the basis of a training set of </w:t>
-      </w:r>
-      <w:r>
-        <w:t xml:space="preserve">images </w:t>
-      </w:r>
-      <w:r>
-        <w:t xml:space="preserve">whose </w:t>
-      </w:r>
-      <w:r>
-        <w:t xml:space="preserve">scene </w:t>
-      </w:r>
-      <w:r>
-        <w:t>categor</w:t>
-      </w:r>
-      <w:r>
-        <w:t>ies</w:t>
-      </w:r>
-      <w:r>
-        <w:t xml:space="preserve"> </w:t>
-      </w:r>
-      <w:r>
-        <w:t>are</w:t>
-      </w:r>
-      <w:r>
-        <w:t xml:space="preserve"> known.</w:t>
-      </w:r>
-    </w:p>
-    <w:p>
-      <w:pPr>
-        <w:pStyle w:val="2"/>
-        <w:rPr>
-          <w:lang w:eastAsia="zh-CN"/>
-        </w:rPr>
-      </w:pPr>
-      <w:bookmarkStart w:id="34" w:name="_Toc135225567"/>
-      <w:r>
-        <w:rPr>
-          <w:rFonts w:hint="eastAsia"/>
-          <w:lang w:eastAsia="zh-CN"/>
-        </w:rPr>
-        <w:t xml:space="preserve">Object </w:t>
-      </w:r>
-      <w:r>
-        <w:rPr>
-          <w:lang w:eastAsia="zh-CN"/>
-        </w:rPr>
-        <w:t>D</w:t>
-      </w:r>
-      <w:r>
-        <w:rPr>
-          <w:rFonts w:hint="eastAsia"/>
-          <w:lang w:eastAsia="zh-CN"/>
-        </w:rPr>
-        <w:t>etection</w:t>
-      </w:r>
-      <w:bookmarkEnd w:id="34"/>
     </w:p>
     <w:p>
       <w:pPr>
@@ -13921,7 +13919,7 @@
           <w:lang w:eastAsia="zh-CN"/>
         </w:rPr>
       </w:pPr>
-      <w:bookmarkStart w:id="35" w:name="_Toc135225568"/>
+      <w:bookmarkStart w:id="34" w:name="_Toc135225568"/>
       <w:r>
         <w:rPr>
           <w:lang w:eastAsia="zh-CN"/>
@@ -13940,7 +13938,7 @@
         </w:rPr>
         <w:t>egmentation</w:t>
       </w:r>
-      <w:bookmarkEnd w:id="35"/>
+      <w:bookmarkEnd w:id="34"/>
     </w:p>
     <w:p>
       <w:pPr>
@@ -14006,28 +14004,105 @@
           <w:lang w:eastAsia="zh-CN"/>
         </w:rPr>
       </w:pPr>
-      <w:bookmarkStart w:id="36" w:name="_Toc109297456"/>
-      <w:bookmarkStart w:id="37" w:name="_Toc135225569"/>
+      <w:bookmarkStart w:id="35" w:name="_Toc109297456"/>
+      <w:bookmarkStart w:id="36" w:name="_Toc135225569"/>
+      <w:bookmarkEnd w:id="35"/>
+      <w:r>
+        <w:rPr>
+          <w:rFonts w:hint="eastAsia"/>
+          <w:lang w:eastAsia="zh-CN"/>
+        </w:rPr>
+        <w:t xml:space="preserve">Change </w:t>
+      </w:r>
+      <w:r>
+        <w:rPr>
+          <w:lang w:eastAsia="zh-CN"/>
+        </w:rPr>
+        <w:t>D</w:t>
+      </w:r>
+      <w:r>
+        <w:rPr>
+          <w:rFonts w:hint="eastAsia"/>
+          <w:lang w:eastAsia="zh-CN"/>
+        </w:rPr>
+        <w:t>etection</w:t>
+      </w:r>
       <w:bookmarkEnd w:id="36"/>
-      <w:r>
-        <w:rPr>
-          <w:rFonts w:hint="eastAsia"/>
-          <w:lang w:eastAsia="zh-CN"/>
-        </w:rPr>
-        <w:t xml:space="preserve">Change </w:t>
-      </w:r>
-      <w:r>
-        <w:rPr>
-          <w:lang w:eastAsia="zh-CN"/>
-        </w:rPr>
-        <w:t>D</w:t>
-      </w:r>
-      <w:r>
-        <w:rPr>
-          <w:rFonts w:hint="eastAsia"/>
-          <w:lang w:eastAsia="zh-CN"/>
-        </w:rPr>
-        <w:t>etection</w:t>
+    </w:p>
+    <w:p>
+      <w:pPr>
+        <w:rPr>
+          <w:lang w:eastAsia="zh-CN"/>
+        </w:rPr>
+      </w:pPr>
+      <w:r>
+        <w:rPr>
+          <w:lang w:eastAsia="zh-CN"/>
+        </w:rPr>
+        <w:t>task that find</w:t>
+      </w:r>
+      <w:r>
+        <w:rPr>
+          <w:lang w:eastAsia="zh-CN"/>
+        </w:rPr>
+        <w:t>s</w:t>
+      </w:r>
+      <w:r>
+        <w:rPr>
+          <w:lang w:eastAsia="zh-CN"/>
+        </w:rPr>
+        <w:t xml:space="preserve"> the changes in an area between images </w:t>
+      </w:r>
+      <w:r>
+        <w:rPr>
+          <w:lang w:eastAsia="zh-CN"/>
+        </w:rPr>
+        <w:t>taken at different times</w:t>
+      </w:r>
+      <w:r>
+        <w:rPr>
+          <w:lang w:eastAsia="zh-CN"/>
+        </w:rPr>
+        <w:t>.</w:t>
+      </w:r>
+    </w:p>
+    <w:p>
+      <w:pPr>
+        <w:pStyle w:val="2"/>
+        <w:rPr>
+          <w:lang w:eastAsia="zh-CN"/>
+        </w:rPr>
+      </w:pPr>
+      <w:bookmarkStart w:id="37" w:name="_Toc135225570"/>
+      <w:r>
+        <w:rPr>
+          <w:lang w:eastAsia="zh-CN"/>
+        </w:rPr>
+        <w:t xml:space="preserve">3D </w:t>
+      </w:r>
+      <w:r>
+        <w:rPr>
+          <w:lang w:eastAsia="zh-CN"/>
+        </w:rPr>
+        <w:t>M</w:t>
+      </w:r>
+      <w:r>
+        <w:rPr>
+          <w:lang w:eastAsia="zh-CN"/>
+        </w:rPr>
+        <w:t xml:space="preserve">odel </w:t>
+      </w:r>
+      <w:r>
+        <w:rPr>
+          <w:lang w:eastAsia="zh-CN"/>
+        </w:rPr>
+        <w:t>R</w:t>
+      </w:r>
+      <w:r>
+        <w:rPr>
+          <w:lang w:eastAsia="zh-CN"/>
+        </w:rPr>
+        <w:t>econstruction</w:t>
       </w:r>
       <w:bookmarkEnd w:id="37"/>
     </w:p>
@@ -14041,7 +14116,7 @@
         <w:rPr>
           <w:lang w:eastAsia="zh-CN"/>
         </w:rPr>
-        <w:t>task that find</w:t>
+        <w:t>task that build</w:t>
       </w:r>
       <w:r>
         <w:rPr>
@@ -14053,292 +14128,274 @@
         <w:rPr>
           <w:lang w:eastAsia="zh-CN"/>
         </w:rPr>
-        <w:t xml:space="preserve"> the changes in an area between images </w:t>
-      </w:r>
-      <w:r>
-        <w:rPr>
-          <w:lang w:eastAsia="zh-CN"/>
-        </w:rPr>
-        <w:t>taken at different times</w:t>
-      </w:r>
-      <w:r>
-        <w:rPr>
-          <w:lang w:eastAsia="zh-CN"/>
-        </w:rPr>
-        <w:t>.</w:t>
+        <w:t xml:space="preserve"> </w:t>
+      </w:r>
+      <w:r>
+        <w:rPr>
+          <w:lang w:eastAsia="zh-CN"/>
+        </w:rPr>
+        <w:t xml:space="preserve">3D objects </w:t>
+      </w:r>
+      <w:r>
+        <w:rPr>
+          <w:rFonts w:hint="eastAsia"/>
+          <w:lang w:eastAsia="zh-CN"/>
+        </w:rPr>
+        <w:t>and</w:t>
+      </w:r>
+      <w:r>
+        <w:rPr>
+          <w:lang w:eastAsia="zh-CN"/>
+        </w:rPr>
+        <w:t xml:space="preserve"> scenes</w:t>
+      </w:r>
+      <w:r>
+        <w:rPr>
+          <w:lang w:eastAsia="zh-CN"/>
+        </w:rPr>
+        <w:t xml:space="preserve"> </w:t>
+      </w:r>
+      <w:r>
+        <w:rPr>
+          <w:lang w:eastAsia="zh-CN"/>
+        </w:rPr>
+        <w:t>from multi-view images</w:t>
+      </w:r>
+      <w:r>
+        <w:rPr>
+          <w:lang w:eastAsia="zh-CN"/>
+        </w:rPr>
+        <w:t xml:space="preserve">. </w:t>
       </w:r>
     </w:p>
     <w:p>
       <w:pPr>
         <w:pStyle w:val="2"/>
         <w:rPr>
-          <w:lang w:eastAsia="zh-CN"/>
-        </w:rPr>
-      </w:pPr>
-      <w:bookmarkStart w:id="38" w:name="_Toc135225570"/>
-      <w:r>
-        <w:rPr>
-          <w:lang w:eastAsia="zh-CN"/>
-        </w:rPr>
-        <w:t xml:space="preserve">3D </w:t>
-      </w:r>
-      <w:r>
-        <w:rPr>
-          <w:lang w:eastAsia="zh-CN"/>
-        </w:rPr>
-        <w:t>M</w:t>
-      </w:r>
-      <w:r>
-        <w:rPr>
-          <w:lang w:eastAsia="zh-CN"/>
-        </w:rPr>
-        <w:t xml:space="preserve">odel </w:t>
-      </w:r>
-      <w:r>
-        <w:rPr>
-          <w:lang w:eastAsia="zh-CN"/>
-        </w:rPr>
-        <w:t>R</w:t>
-      </w:r>
-      <w:r>
-        <w:rPr>
-          <w:lang w:eastAsia="zh-CN"/>
-        </w:rPr>
-        <w:t>econstruction</w:t>
+          <w:lang w:val="en-GB" w:eastAsia="zh-CN"/>
+        </w:rPr>
+      </w:pPr>
+      <w:bookmarkStart w:id="38" w:name="_Toc135225571"/>
+      <w:r>
+        <w:rPr>
+          <w:lang w:val="en-GB" w:eastAsia="zh-CN"/>
+        </w:rPr>
+        <w:t>Generative model</w:t>
       </w:r>
       <w:bookmarkEnd w:id="38"/>
     </w:p>
     <w:p>
       <w:pPr>
         <w:rPr>
-          <w:lang w:eastAsia="zh-CN"/>
-        </w:rPr>
-      </w:pPr>
-      <w:r>
-        <w:rPr>
-          <w:lang w:eastAsia="zh-CN"/>
-        </w:rPr>
-        <w:t>task that build</w:t>
-      </w:r>
-      <w:r>
-        <w:rPr>
-          <w:lang w:eastAsia="zh-CN"/>
-        </w:rPr>
-        <w:t>s</w:t>
-      </w:r>
-      <w:r>
-        <w:rPr>
-          <w:lang w:eastAsia="zh-CN"/>
-        </w:rPr>
-        <w:t xml:space="preserve"> </w:t>
-      </w:r>
-      <w:r>
-        <w:rPr>
-          <w:lang w:eastAsia="zh-CN"/>
-        </w:rPr>
-        <w:t xml:space="preserve">3D objects </w:t>
+          <w:lang w:val="en-GB" w:eastAsia="zh-CN"/>
+        </w:rPr>
+      </w:pPr>
+      <w:r>
+        <w:rPr>
+          <w:lang w:val="en-GB" w:eastAsia="zh-CN"/>
+        </w:rPr>
+        <w:t>is one of the methods of large model training, which improve model performance through unsupervised pre-training. In the fine-tuning phase, label</w:t>
       </w:r>
       <w:r>
         <w:rPr>
           <w:rFonts w:hint="eastAsia"/>
-          <w:lang w:eastAsia="zh-CN"/>
-        </w:rPr>
-        <w:t>and</w:t>
-      </w:r>
-      <w:r>
-        <w:rPr>
-          <w:lang w:eastAsia="zh-CN"/>
-        </w:rPr>
-        <w:t xml:space="preserve"> scenes</w:t>
-      </w:r>
-      <w:r>
-        <w:rPr>
-          <w:lang w:eastAsia="zh-CN"/>
-        </w:rPr>
-        <w:t xml:space="preserve"> </w:t>
-      </w:r>
-      <w:r>
-        <w:rPr>
-          <w:lang w:eastAsia="zh-CN"/>
-        </w:rPr>
-        <w:t>from multi-view images</w:t>
-      </w:r>
-      <w:r>
-        <w:rPr>
-          <w:lang w:eastAsia="zh-CN"/>
-        </w:rPr>
-        <w:t xml:space="preserve">. </w:t>
+          <w:lang w:val="en-GB" w:eastAsia="zh-CN"/>
+        </w:rPr>
+        <w:t>l</w:t>
+      </w:r>
+      <w:r>
+        <w:rPr>
+          <w:lang w:val="en-GB" w:eastAsia="zh-CN"/>
+        </w:rPr>
+        <w:t>ed data plays a critical role in optimizing the model for specific vertical domains or tasks. By incorporating label</w:t>
+      </w:r>
+      <w:r>
+        <w:rPr>
+          <w:lang w:val="en-GB" w:eastAsia="zh-CN"/>
+        </w:rPr>
+        <w:t>l</w:t>
+      </w:r>
+      <w:r>
+        <w:rPr>
+          <w:lang w:val="en-GB" w:eastAsia="zh-CN"/>
+        </w:rPr>
+        <w:t>ed data, the model can learn to accurately identify and extract relevant features, leading to better performance on specific downstream tasks. Overall, the combination of generative models and fine-tuning with label</w:t>
+      </w:r>
+      <w:r>
+        <w:rPr>
+          <w:lang w:val="en-GB" w:eastAsia="zh-CN"/>
+        </w:rPr>
+        <w:t>l</w:t>
+      </w:r>
+      <w:r>
+        <w:rPr>
+          <w:lang w:val="en-GB" w:eastAsia="zh-CN"/>
+        </w:rPr>
+        <w:t>ed data can significantly improve the performance of large models in specialized domains or tasks.</w:t>
       </w:r>
     </w:p>
     <w:p>
       <w:pPr>
-        <w:pStyle w:val="2"/>
-        <w:rPr>
-          <w:lang w:val="en-GB" w:eastAsia="zh-CN"/>
-        </w:rPr>
-      </w:pPr>
-      <w:bookmarkStart w:id="39" w:name="_Toc135225571"/>
-      <w:r>
-        <w:rPr>
-          <w:lang w:val="en-GB" w:eastAsia="zh-CN"/>
-        </w:rPr>
-        <w:t>Generative model</w:t>
+        <w:pStyle w:val="1"/>
+      </w:pPr>
+      <w:bookmarkStart w:id="39" w:name="_Toc89644831"/>
+      <w:bookmarkStart w:id="40" w:name="_Toc135225572"/>
+      <w:r>
+        <w:t>Conventions</w:t>
       </w:r>
       <w:bookmarkEnd w:id="39"/>
+      <w:bookmarkEnd w:id="40"/>
     </w:p>
     <w:p>
-      <w:pPr>
-        <w:rPr>
-          <w:lang w:val="en-GB" w:eastAsia="zh-CN"/>
-        </w:rPr>
-      </w:pPr>
-      <w:r>
-        <w:rPr>
-          <w:lang w:val="en-GB" w:eastAsia="zh-CN"/>
-        </w:rPr>
-        <w:t>is one of the methods of large model training, which improve model performance through unsupervised pre-training. In the fine-tuning phase, label</w:t>
-      </w:r>
-      <w:r>
-        <w:rPr>
-          <w:rFonts w:hint="eastAsia"/>
-          <w:lang w:val="en-GB" w:eastAsia="zh-CN"/>
-        </w:rPr>
-        <w:t>l</w:t>
-      </w:r>
-      <w:r>
-        <w:rPr>
-          <w:lang w:val="en-GB" w:eastAsia="zh-CN"/>
-        </w:rPr>
-        <w:t>ed data plays a critical role in optimizing the model for specific vertical domains or tasks. By incorporating label</w:t>
-      </w:r>
-      <w:r>
-        <w:rPr>
-          <w:lang w:val="en-GB" w:eastAsia="zh-CN"/>
-        </w:rPr>
-        <w:t>l</w:t>
-      </w:r>
-      <w:r>
-        <w:rPr>
-          <w:lang w:val="en-GB" w:eastAsia="zh-CN"/>
-        </w:rPr>
-        <w:t>ed data, the model can learn to accurately identify and extract relevant features, leading to better performance on specific downstream tasks. Overall, the combination of generative models and fine-tuning with label</w:t>
-      </w:r>
-      <w:r>
-        <w:rPr>
-          <w:lang w:val="en-GB" w:eastAsia="zh-CN"/>
-        </w:rPr>
-        <w:t>l</w:t>
-      </w:r>
-      <w:r>
-        <w:rPr>
-          <w:lang w:val="en-GB" w:eastAsia="zh-CN"/>
-        </w:rPr>
-        <w:t>ed data can significantly improve the performance of large models in specialized domains or tasks.</w:t>
+      <w:r>
+        <w:t>This section provides details and examples for any conventions used in the document. Examples of conventions are symbols, abbreviations, use of XML schema, or special notes regarding how to read the document.</w:t>
       </w:r>
     </w:p>
     <w:p>
       <w:pPr>
-        <w:pStyle w:val="1"/>
-      </w:pPr>
-      <w:bookmarkStart w:id="40" w:name="_Toc89644831"/>
-      <w:bookmarkStart w:id="41" w:name="_Toc135225572"/>
-      <w:r>
-        <w:t>Conventions</w:t>
-      </w:r>
-      <w:bookmarkEnd w:id="40"/>
+        <w:pStyle w:val="2"/>
+      </w:pPr>
+      <w:bookmarkStart w:id="41" w:name="_Toc89644832"/>
+      <w:bookmarkStart w:id="42" w:name="_Toc135225573"/>
+      <w:r>
+        <w:lastRenderedPageBreak/>
+        <w:t>Identifiers</w:t>
+      </w:r>
       <w:bookmarkEnd w:id="41"/>
+      <w:bookmarkEnd w:id="42"/>
     </w:p>
     <w:p>
       <w:r>
-        <w:t>This section provides details and examples for any conventions used in the document. Examples of conventions are symbols, abbreviations, use of XML schema, or special notes regarding how to read the document.</w:t>
+        <w:t xml:space="preserve">The normative provisions in this specification are denoted by the URI </w:t>
       </w:r>
     </w:p>
     <w:p>
       <w:pPr>
-        <w:pStyle w:val="2"/>
-      </w:pPr>
-      <w:bookmarkStart w:id="42" w:name="_Toc89644832"/>
-      <w:bookmarkStart w:id="43" w:name="_Toc135225573"/>
-      <w:r>
-        <w:lastRenderedPageBreak/>
-        <w:t>Identifiers</w:t>
-      </w:r>
-      <w:bookmarkEnd w:id="42"/>
+        <w:ind w:firstLine="720"/>
+        <w:rPr>
+          <w:rFonts w:ascii="Consolas" w:hAnsi="Consolas" w:cs="Consolas"/>
+        </w:rPr>
+      </w:pPr>
+      <w:bookmarkStart w:id="43" w:name="OLE_LINK5"/>
+      <w:bookmarkStart w:id="44" w:name="OLE_LINK6"/>
+      <w:r>
+        <w:rPr>
+          <w:rFonts w:ascii="Consolas" w:hAnsi="Consolas" w:cs="Consolas"/>
+        </w:rPr>
+        <w:t>http://www.opengis.net/spec/TrainingDML-AI</w:t>
+      </w:r>
+      <w:r>
+        <w:rPr>
+          <w:rFonts w:ascii="Consolas" w:hAnsi="Consolas" w:cs="Consolas"/>
+        </w:rPr>
+        <w:t>-1</w:t>
+      </w:r>
+      <w:r>
+        <w:rPr>
+          <w:rFonts w:ascii="Consolas" w:hAnsi="Consolas" w:cs="Consolas"/>
+        </w:rPr>
+        <w:t>/</w:t>
+      </w:r>
+      <w:r>
+        <w:rPr>
+          <w:rFonts w:ascii="Consolas" w:hAnsi="Consolas" w:cs="Consolas"/>
+        </w:rPr>
+        <w:t>1.0</w:t>
+      </w:r>
       <w:bookmarkEnd w:id="43"/>
+      <w:bookmarkEnd w:id="44"/>
+      <w:r>
+        <w:rPr>
+          <w:rFonts w:ascii="Consolas" w:hAnsi="Consolas" w:cs="Consolas"/>
+        </w:rPr>
+        <w:t xml:space="preserve"> </w:t>
+      </w:r>
     </w:p>
     <w:p>
       <w:r>
-        <w:t xml:space="preserve">The normative provisions in this specification are denoted by the URI </w:t>
+        <w:t>All requirements and conformance tests that appear in this document are denoted by partial URIs which are relative to this base.</w:t>
       </w:r>
     </w:p>
     <w:p>
       <w:pPr>
-        <w:ind w:firstLine="720"/>
-        <w:rPr>
-          <w:rFonts w:ascii="Consolas" w:hAnsi="Consolas" w:cs="Consolas"/>
-        </w:rPr>
-      </w:pPr>
-      <w:bookmarkStart w:id="44" w:name="OLE_LINK5"/>
-      <w:bookmarkStart w:id="45" w:name="OLE_LINK6"/>
-      <w:r>
-        <w:rPr>
-          <w:rFonts w:ascii="Consolas" w:hAnsi="Consolas" w:cs="Consolas"/>
-        </w:rPr>
-        <w:t>http://www.opengis.net/spec/TrainingDML-AI</w:t>
-      </w:r>
-      <w:r>
-        <w:rPr>
-          <w:rFonts w:ascii="Consolas" w:hAnsi="Consolas" w:cs="Consolas"/>
-        </w:rPr>
-        <w:t>-1</w:t>
-      </w:r>
-      <w:r>
-        <w:rPr>
-          <w:rFonts w:ascii="Consolas" w:hAnsi="Consolas" w:cs="Consolas"/>
-        </w:rPr>
-        <w:t>/</w:t>
-      </w:r>
-      <w:r>
-        <w:rPr>
-          <w:rFonts w:ascii="Consolas" w:hAnsi="Consolas" w:cs="Consolas"/>
-        </w:rPr>
-        <w:t>1.0</w:t>
-      </w:r>
-      <w:bookmarkEnd w:id="44"/>
+        <w:pStyle w:val="2"/>
+      </w:pPr>
+      <w:bookmarkStart w:id="45" w:name="_Toc89644833"/>
+      <w:bookmarkStart w:id="46" w:name="_Toc135225574"/>
+      <w:r>
+        <w:t>Abbreviated terms</w:t>
+      </w:r>
       <w:bookmarkEnd w:id="45"/>
-      <w:r>
-        <w:rPr>
-          <w:rFonts w:ascii="Consolas" w:hAnsi="Consolas" w:cs="Consolas"/>
-        </w:rPr>
-        <w:t xml:space="preserve"> </w:t>
-      </w:r>
+      <w:bookmarkEnd w:id="46"/>
     </w:p>
     <w:p>
       <w:r>
-        <w:t>All requirements and conformance tests that appear in this document are denoted by partial URIs which are relative to this base.</w:t>
+        <w:t>In this document</w:t>
+      </w:r>
+      <w:r>
+        <w:t>,</w:t>
+      </w:r>
+      <w:r>
+        <w:t xml:space="preserve"> the following abbreviations and acronyms are used or introduced:</w:t>
       </w:r>
     </w:p>
     <w:p>
       <w:pPr>
-        <w:pStyle w:val="2"/>
-      </w:pPr>
-      <w:bookmarkStart w:id="46" w:name="_Toc89644833"/>
-      <w:bookmarkStart w:id="47" w:name="_Toc135225574"/>
-      <w:r>
-        <w:t>Abbreviated terms</w:t>
-      </w:r>
-      <w:bookmarkEnd w:id="46"/>
-      <w:bookmarkEnd w:id="47"/>
+        <w:rPr>
+          <w:color w:val="000000" w:themeColor="text1"/>
+        </w:rPr>
+      </w:pPr>
+      <w:r>
+        <w:rPr>
+          <w:color w:val="FF0000"/>
+        </w:rPr>
+        <w:tab/>
+      </w:r>
+      <w:r>
+        <w:rPr>
+          <w:color w:val="000000" w:themeColor="text1"/>
+        </w:rPr>
+        <w:t>AI</w:t>
+      </w:r>
+      <w:r>
+        <w:rPr>
+          <w:color w:val="000000" w:themeColor="text1"/>
+        </w:rPr>
+        <w:tab/>
+      </w:r>
+      <w:r>
+        <w:rPr>
+          <w:color w:val="000000" w:themeColor="text1"/>
+        </w:rPr>
+        <w:tab/>
+        <w:t>Artificial Intelligence</w:t>
+      </w:r>
     </w:p>
     <w:p>
-      <w:r>
-        <w:t>In this document</w:t>
-      </w:r>
-      <w:r>
-        <w:t>,</w:t>
-      </w:r>
-      <w:r>
-        <w:t xml:space="preserve"> the following abbreviations and acronyms are used or introduced:</w:t>
+      <w:pPr>
+        <w:rPr>
+          <w:color w:val="000000" w:themeColor="text1"/>
+        </w:rPr>
+      </w:pPr>
+      <w:r>
+        <w:rPr>
+          <w:color w:val="000000" w:themeColor="text1"/>
+        </w:rPr>
+        <w:tab/>
+        <w:t>DL</w:t>
+      </w:r>
+      <w:r>
+        <w:rPr>
+          <w:color w:val="000000" w:themeColor="text1"/>
+        </w:rPr>
+        <w:tab/>
+      </w:r>
+      <w:r>
+        <w:rPr>
+          <w:color w:val="000000" w:themeColor="text1"/>
+        </w:rPr>
+        <w:tab/>
+        <w:t>Deep Learning</w:t>
       </w:r>
     </w:p>
     <w:p>
@@ -14349,28 +14406,23 @@
       </w:pPr>
       <w:r>
         <w:rPr>
-          <w:color w:val="FF0000"/>
+          <w:color w:val="000000" w:themeColor="text1"/>
         </w:rPr>
         <w:tab/>
+        <w:t>EO</w:t>
       </w:r>
       <w:r>
         <w:rPr>
           <w:color w:val="000000" w:themeColor="text1"/>
         </w:rPr>
-        <w:t>AI</w:t>
+        <w:tab/>
       </w:r>
       <w:r>
         <w:rPr>
           <w:color w:val="000000" w:themeColor="text1"/>
         </w:rPr>
         <w:tab/>
-      </w:r>
-      <w:r>
-        <w:rPr>
-          <w:color w:val="000000" w:themeColor="text1"/>
-        </w:rPr>
-        <w:tab/>
-        <w:t>Artificial Intelligence</w:t>
+        <w:t>Earth Observation</w:t>
       </w:r>
     </w:p>
     <w:p>
@@ -14384,7 +14436,7 @@
           <w:color w:val="000000" w:themeColor="text1"/>
         </w:rPr>
         <w:tab/>
-        <w:t>DL</w:t>
+        <w:t>ISO</w:t>
       </w:r>
       <w:r>
         <w:rPr>
@@ -14397,7 +14449,7 @@
           <w:color w:val="000000" w:themeColor="text1"/>
         </w:rPr>
         <w:tab/>
-        <w:t>Deep Learning</w:t>
+        <w:t>International Organization for Standardization</w:t>
       </w:r>
     </w:p>
     <w:p>
@@ -14411,7 +14463,7 @@
           <w:color w:val="000000" w:themeColor="text1"/>
         </w:rPr>
         <w:tab/>
-        <w:t>EO</w:t>
+        <w:t>JSON</w:t>
       </w:r>
       <w:r>
         <w:rPr>
@@ -14424,7 +14476,7 @@
           <w:color w:val="000000" w:themeColor="text1"/>
         </w:rPr>
         <w:tab/>
-        <w:t>Earth Observation</w:t>
+        <w:t>JavaScript Object Notation</w:t>
       </w:r>
     </w:p>
     <w:p>
@@ -14438,7 +14490,7 @@
           <w:color w:val="000000" w:themeColor="text1"/>
         </w:rPr>
         <w:tab/>
-        <w:t>ISO</w:t>
+        <w:t>LC</w:t>
       </w:r>
       <w:r>
         <w:rPr>
@@ -14451,7 +14503,7 @@
           <w:color w:val="000000" w:themeColor="text1"/>
         </w:rPr>
         <w:tab/>
-        <w:t>International Organization for Standardization</w:t>
+        <w:t>Land Cover</w:t>
       </w:r>
     </w:p>
     <w:p>
@@ -14465,7 +14517,7 @@
           <w:color w:val="000000" w:themeColor="text1"/>
         </w:rPr>
         <w:tab/>
-        <w:t>JSON</w:t>
+        <w:t>LU</w:t>
       </w:r>
       <w:r>
         <w:rPr>
@@ -14478,7 +14530,7 @@
           <w:color w:val="000000" w:themeColor="text1"/>
         </w:rPr>
         <w:tab/>
-        <w:t>JavaScript Object Notation</w:t>
+        <w:t>Land Use</w:t>
       </w:r>
     </w:p>
     <w:p>
@@ -14492,7 +14544,7 @@
           <w:color w:val="000000" w:themeColor="text1"/>
         </w:rPr>
         <w:tab/>
-        <w:t>LC</w:t>
+        <w:t>ML</w:t>
       </w:r>
       <w:r>
         <w:rPr>
@@ -14505,7 +14557,7 @@
           <w:color w:val="000000" w:themeColor="text1"/>
         </w:rPr>
         <w:tab/>
-        <w:t>Land Cover</w:t>
+        <w:t>Machine Learning</w:t>
       </w:r>
     </w:p>
     <w:p>
@@ -14519,7 +14571,7 @@
           <w:color w:val="000000" w:themeColor="text1"/>
         </w:rPr>
         <w:tab/>
-        <w:t>LU</w:t>
+        <w:t>OGC</w:t>
       </w:r>
       <w:r>
         <w:rPr>
@@ -14532,7 +14584,7 @@
           <w:color w:val="000000" w:themeColor="text1"/>
         </w:rPr>
         <w:tab/>
-        <w:t>Land Use</w:t>
+        <w:t>Open Geospatial Consortium</w:t>
       </w:r>
     </w:p>
     <w:p>
@@ -14546,7 +14598,7 @@
           <w:color w:val="000000" w:themeColor="text1"/>
         </w:rPr>
         <w:tab/>
-        <w:t>ML</w:t>
+        <w:t>RS</w:t>
       </w:r>
       <w:r>
         <w:rPr>
@@ -14559,7 +14611,7 @@
           <w:color w:val="000000" w:themeColor="text1"/>
         </w:rPr>
         <w:tab/>
-        <w:t>Machine Learning</w:t>
+        <w:t>Remote Sensing</w:t>
       </w:r>
     </w:p>
     <w:p>
@@ -14573,7 +14625,7 @@
           <w:color w:val="000000" w:themeColor="text1"/>
         </w:rPr>
         <w:tab/>
-        <w:t>OGC</w:t>
+        <w:t>TD</w:t>
       </w:r>
       <w:r>
         <w:rPr>
@@ -14586,7 +14638,7 @@
           <w:color w:val="000000" w:themeColor="text1"/>
         </w:rPr>
         <w:tab/>
-        <w:t>Open Geospatial Consortium</w:t>
+        <w:t>Training Data</w:t>
       </w:r>
     </w:p>
     <w:p>
@@ -14600,7 +14652,7 @@
           <w:color w:val="000000" w:themeColor="text1"/>
         </w:rPr>
         <w:tab/>
-        <w:t>RS</w:t>
+        <w:t>UML</w:t>
       </w:r>
       <w:r>
         <w:rPr>
@@ -14613,7 +14665,7 @@
           <w:color w:val="000000" w:themeColor="text1"/>
         </w:rPr>
         <w:tab/>
-        <w:t>Remote Sensing</w:t>
+        <w:t>Unified Modelling Language</w:t>
       </w:r>
     </w:p>
     <w:p>
@@ -14627,7 +14679,7 @@
           <w:color w:val="000000" w:themeColor="text1"/>
         </w:rPr>
         <w:tab/>
-        <w:t>TD</w:t>
+        <w:t>XML</w:t>
       </w:r>
       <w:r>
         <w:rPr>
@@ -14640,72 +14692,18 @@
           <w:color w:val="000000" w:themeColor="text1"/>
         </w:rPr>
         <w:tab/>
-        <w:t>Training Data</w:t>
+        <w:t>Extensible Markup Language</w:t>
       </w:r>
     </w:p>
     <w:p>
       <w:pPr>
-        <w:rPr>
-          <w:color w:val="000000" w:themeColor="text1"/>
-        </w:rPr>
-      </w:pPr>
-      <w:r>
-        <w:rPr>
-          <w:color w:val="000000" w:themeColor="text1"/>
-        </w:rPr>
-        <w:tab/>
-        <w:t>UML</w:t>
-      </w:r>
-      <w:r>
-        <w:rPr>
-          <w:color w:val="000000" w:themeColor="text1"/>
-        </w:rPr>
-        <w:tab/>
-      </w:r>
-      <w:r>
-        <w:rPr>
-          <w:color w:val="000000" w:themeColor="text1"/>
-        </w:rPr>
-        <w:tab/>
-        <w:t>Unified Modelling Language</w:t>
-      </w:r>
-    </w:p>
-    <w:p>
-      <w:pPr>
-        <w:rPr>
-          <w:color w:val="000000" w:themeColor="text1"/>
-        </w:rPr>
-      </w:pPr>
-      <w:r>
-        <w:rPr>
-          <w:color w:val="000000" w:themeColor="text1"/>
-        </w:rPr>
-        <w:tab/>
-        <w:t>XML</w:t>
-      </w:r>
-      <w:r>
-        <w:rPr>
-          <w:color w:val="000000" w:themeColor="text1"/>
-        </w:rPr>
-        <w:tab/>
-      </w:r>
-      <w:r>
-        <w:rPr>
-          <w:color w:val="000000" w:themeColor="text1"/>
-        </w:rPr>
-        <w:tab/>
-        <w:t>Extensible Markup Language</w:t>
-      </w:r>
-    </w:p>
-    <w:p>
-      <w:pPr>
         <w:pStyle w:val="2"/>
       </w:pPr>
-      <w:bookmarkStart w:id="48" w:name="_Toc135225575"/>
+      <w:bookmarkStart w:id="47" w:name="_Toc135225575"/>
       <w:r>
         <w:t>UML Notation</w:t>
       </w:r>
-      <w:bookmarkEnd w:id="48"/>
+      <w:bookmarkEnd w:id="47"/>
     </w:p>
     <w:p>
       <w:r>
@@ -14806,7 +14804,7 @@
       <w:pPr>
         <w:pStyle w:val="OGCtableheader"/>
       </w:pPr>
-      <w:bookmarkStart w:id="49" w:name="_Ref102138329"/>
+      <w:bookmarkStart w:id="48" w:name="_Ref102138329"/>
       <w:r>
         <w:t xml:space="preserve">Figure </w:t>
       </w:r>
@@ -14828,7 +14826,7 @@
       <w:r>
         <w:fldChar w:fldCharType="end"/>
       </w:r>
-      <w:bookmarkEnd w:id="49"/>
+      <w:bookmarkEnd w:id="48"/>
       <w:r>
         <w:t>. UML notation (see ISO TS 19103, Geographic information — Conceptual schema language)</w:t>
       </w:r>
@@ -14945,14 +14943,14 @@
           <w:lang w:eastAsia="zh-CN"/>
         </w:rPr>
       </w:pPr>
-      <w:bookmarkStart w:id="50" w:name="_Toc135225576"/>
+      <w:bookmarkStart w:id="49" w:name="_Toc135225576"/>
       <w:r>
         <w:rPr>
           <w:lang w:eastAsia="zh-CN"/>
         </w:rPr>
         <w:t>Overview</w:t>
       </w:r>
-      <w:bookmarkEnd w:id="50"/>
+      <w:bookmarkEnd w:id="49"/>
     </w:p>
     <w:p>
       <w:pPr>
@@ -15150,14 +15148,14 @@
           <w:lang w:eastAsia="zh-CN"/>
         </w:rPr>
       </w:pPr>
-      <w:bookmarkStart w:id="51" w:name="_Toc135225577"/>
+      <w:bookmarkStart w:id="50" w:name="_Toc135225577"/>
       <w:r>
         <w:rPr>
           <w:lang w:eastAsia="zh-CN"/>
         </w:rPr>
         <w:t>AI tasks for EO</w:t>
       </w:r>
-      <w:bookmarkEnd w:id="51"/>
+      <w:bookmarkEnd w:id="50"/>
     </w:p>
     <w:p>
       <w:pPr>
@@ -15359,14 +15357,14 @@
           <w:lang w:eastAsia="zh-CN"/>
         </w:rPr>
       </w:pPr>
-      <w:bookmarkStart w:id="52" w:name="_Toc135225578"/>
+      <w:bookmarkStart w:id="51" w:name="_Toc135225578"/>
       <w:r>
         <w:rPr>
           <w:lang w:eastAsia="zh-CN"/>
         </w:rPr>
         <w:t>Modularization</w:t>
       </w:r>
-      <w:bookmarkEnd w:id="52"/>
+      <w:bookmarkEnd w:id="51"/>
     </w:p>
     <w:p>
       <w:pPr>
@@ -15615,7 +15613,7 @@
       <w:pPr>
         <w:pStyle w:val="OGCtableheader"/>
       </w:pPr>
-      <w:bookmarkStart w:id="53" w:name="_Ref107503577"/>
+      <w:bookmarkStart w:id="52" w:name="_Ref107503577"/>
       <w:r>
         <w:t xml:space="preserve">Figure </w:t>
       </w:r>
@@ -15637,7 +15635,7 @@
       <w:r>
         <w:fldChar w:fldCharType="end"/>
       </w:r>
-      <w:bookmarkEnd w:id="53"/>
+      <w:bookmarkEnd w:id="52"/>
       <w:r>
         <w:t>.</w:t>
       </w:r>
@@ -15976,7 +15974,7 @@
       <w:pPr>
         <w:pStyle w:val="2"/>
       </w:pPr>
-      <w:bookmarkStart w:id="54" w:name="_Toc135225579"/>
+      <w:bookmarkStart w:id="53" w:name="_Toc135225579"/>
       <w:r>
         <w:rPr>
           <w:rFonts w:hint="eastAsia"/>
@@ -15995,123 +15993,236 @@
           <w:lang w:eastAsia="zh-CN"/>
         </w:rPr>
         <w:t>rinciples</w:t>
+      </w:r>
+      <w:bookmarkEnd w:id="53"/>
+    </w:p>
+    <w:p>
+      <w:pPr>
+        <w:pStyle w:val="3"/>
+        <w:rPr>
+          <w:lang w:eastAsia="zh-CN"/>
+        </w:rPr>
+      </w:pPr>
+      <w:bookmarkStart w:id="54" w:name="_Toc135225580"/>
+      <w:bookmarkStart w:id="55" w:name="OLE_LINK14"/>
+      <w:bookmarkStart w:id="56" w:name="OLE_LINK15"/>
+      <w:r>
+        <w:rPr>
+          <w:rFonts w:hint="eastAsia"/>
+          <w:lang w:eastAsia="zh-CN"/>
+        </w:rPr>
+        <w:t>Element modeling</w:t>
       </w:r>
       <w:bookmarkEnd w:id="54"/>
     </w:p>
     <w:p>
       <w:pPr>
-        <w:pStyle w:val="3"/>
-        <w:rPr>
-          <w:lang w:eastAsia="zh-CN"/>
-        </w:rPr>
-      </w:pPr>
-      <w:bookmarkStart w:id="55" w:name="_Toc135225580"/>
-      <w:bookmarkStart w:id="56" w:name="OLE_LINK14"/>
-      <w:bookmarkStart w:id="57" w:name="OLE_LINK15"/>
+        <w:rPr>
+          <w:lang w:eastAsia="zh-CN"/>
+        </w:rPr>
+      </w:pPr>
+      <w:r>
+        <w:rPr>
+          <w:lang w:eastAsia="zh-CN"/>
+        </w:rPr>
+        <w:t xml:space="preserve">The </w:t>
+      </w:r>
+      <w:r>
+        <w:rPr>
+          <w:lang w:eastAsia="zh-CN"/>
+        </w:rPr>
+        <w:t>modeling of all elements</w:t>
+      </w:r>
+      <w:r>
+        <w:rPr>
+          <w:lang w:eastAsia="zh-CN"/>
+        </w:rPr>
+        <w:t xml:space="preserve"> in the </w:t>
+      </w:r>
+      <w:proofErr w:type="spellStart"/>
+      <w:r>
+        <w:rPr>
+          <w:lang w:eastAsia="zh-CN"/>
+        </w:rPr>
+        <w:t>Tr</w:t>
+      </w:r>
+      <w:r>
+        <w:rPr>
+          <w:lang w:eastAsia="zh-CN"/>
+        </w:rPr>
+        <w:t>ainingDML</w:t>
+      </w:r>
+      <w:proofErr w:type="spellEnd"/>
+      <w:r>
+        <w:rPr>
+          <w:lang w:eastAsia="zh-CN"/>
+        </w:rPr>
+        <w:t>-AI conceptual model</w:t>
+      </w:r>
+      <w:r>
+        <w:rPr>
+          <w:lang w:eastAsia="zh-CN"/>
+        </w:rPr>
+        <w:t xml:space="preserve"> has</w:t>
+      </w:r>
+      <w:r>
+        <w:rPr>
+          <w:lang w:eastAsia="zh-CN"/>
+        </w:rPr>
+        <w:t xml:space="preserve"> the following</w:t>
+      </w:r>
+      <w:r>
+        <w:rPr>
+          <w:lang w:eastAsia="zh-CN"/>
+        </w:rPr>
+        <w:t xml:space="preserve"> </w:t>
+      </w:r>
+      <w:r>
+        <w:rPr>
+          <w:lang w:eastAsia="zh-CN"/>
+        </w:rPr>
+        <w:t>principles</w:t>
+      </w:r>
+      <w:r>
+        <w:rPr>
+          <w:lang w:eastAsia="zh-CN"/>
+        </w:rPr>
+        <w:t xml:space="preserve"> </w:t>
+      </w:r>
       <w:r>
         <w:rPr>
           <w:rFonts w:hint="eastAsia"/>
           <w:lang w:eastAsia="zh-CN"/>
         </w:rPr>
-        <w:t>Element modeling</w:t>
-      </w:r>
-      <w:bookmarkEnd w:id="55"/>
+        <w:t>(Reference</w:t>
+      </w:r>
+      <w:r>
+        <w:t xml:space="preserve"> [</w:t>
+      </w:r>
+      <w:r>
+        <w:t>7</w:t>
+      </w:r>
+      <w:r>
+        <w:t>])</w:t>
+      </w:r>
+      <w:r>
+        <w:rPr>
+          <w:lang w:eastAsia="zh-CN"/>
+        </w:rPr>
+        <w:t>:</w:t>
+      </w:r>
     </w:p>
     <w:p>
       <w:pPr>
-        <w:rPr>
-          <w:lang w:eastAsia="zh-CN"/>
-        </w:rPr>
-      </w:pPr>
-      <w:r>
-        <w:rPr>
-          <w:lang w:eastAsia="zh-CN"/>
-        </w:rPr>
-        <w:t xml:space="preserve">The </w:t>
-      </w:r>
-      <w:r>
-        <w:rPr>
-          <w:lang w:eastAsia="zh-CN"/>
-        </w:rPr>
-        <w:t>modeling of all elements</w:t>
-      </w:r>
-      <w:r>
-        <w:rPr>
-          <w:lang w:eastAsia="zh-CN"/>
-        </w:rPr>
-        <w:t xml:space="preserve"> in the </w:t>
-      </w:r>
-      <w:proofErr w:type="spellStart"/>
-      <w:r>
-        <w:rPr>
-          <w:lang w:eastAsia="zh-CN"/>
-        </w:rPr>
-        <w:t>Tr</w:t>
-      </w:r>
-      <w:r>
-        <w:rPr>
-          <w:lang w:eastAsia="zh-CN"/>
-        </w:rPr>
-        <w:t>ainingDML</w:t>
-      </w:r>
-      <w:proofErr w:type="spellEnd"/>
-      <w:r>
-        <w:rPr>
-          <w:lang w:eastAsia="zh-CN"/>
-        </w:rPr>
-        <w:t>-AI conceptual model</w:t>
-      </w:r>
-      <w:r>
-        <w:rPr>
-          <w:lang w:eastAsia="zh-CN"/>
-        </w:rPr>
-        <w:t xml:space="preserve"> has</w:t>
-      </w:r>
-      <w:r>
-        <w:rPr>
-          <w:lang w:eastAsia="zh-CN"/>
-        </w:rPr>
-        <w:t xml:space="preserve"> the following</w:t>
-      </w:r>
-      <w:r>
-        <w:rPr>
-          <w:lang w:eastAsia="zh-CN"/>
+        <w:pStyle w:val="List2OGCbullets"/>
+        <w:rPr>
+          <w:color w:val="000000" w:themeColor="text1"/>
+        </w:rPr>
+      </w:pPr>
+      <w:r>
+        <w:rPr>
+          <w:rFonts w:hint="eastAsia"/>
+          <w:color w:val="000000" w:themeColor="text1"/>
+        </w:rPr>
+        <w:lastRenderedPageBreak/>
+        <w:t>Granularity.</w:t>
+      </w:r>
+      <w:r>
+        <w:rPr>
+          <w:rFonts w:hint="eastAsia"/>
+          <w:color w:val="000000" w:themeColor="text1"/>
         </w:rPr>
         <w:t xml:space="preserve"> </w:t>
       </w:r>
       <w:r>
         <w:rPr>
-          <w:lang w:eastAsia="zh-CN"/>
-        </w:rPr>
-        <w:t>principles</w:t>
-      </w:r>
-      <w:r>
-        <w:rPr>
-          <w:lang w:eastAsia="zh-CN"/>
-        </w:rPr>
-        <w:t xml:space="preserve"> </w:t>
-      </w:r>
-      <w:r>
-        <w:rPr>
-          <w:rFonts w:hint="eastAsia"/>
-          <w:lang w:eastAsia="zh-CN"/>
-        </w:rPr>
-        <w:t>(Reference</w:t>
-      </w:r>
-      <w:r>
-        <w:t xml:space="preserve"> [</w:t>
-      </w:r>
-      <w:r>
-        <w:t>7</w:t>
-      </w:r>
-      <w:r>
-        <w:t>])</w:t>
-      </w:r>
-      <w:r>
-        <w:rPr>
-          <w:lang w:eastAsia="zh-CN"/>
-        </w:rPr>
-        <w:t>:</w:t>
+          <w:color w:val="000000" w:themeColor="text1"/>
+        </w:rPr>
+        <w:t>Two levels of granu</w:t>
+      </w:r>
+      <w:r>
+        <w:rPr>
+          <w:color w:val="000000" w:themeColor="text1"/>
+        </w:rPr>
+        <w:t xml:space="preserve">larity are differentiated </w:t>
+      </w:r>
+      <w:r>
+        <w:rPr>
+          <w:color w:val="000000" w:themeColor="text1"/>
+        </w:rPr>
+        <w:t>in the conceptual model</w:t>
+      </w:r>
+      <w:r>
+        <w:rPr>
+          <w:color w:val="000000" w:themeColor="text1"/>
+        </w:rPr>
+        <w:t>: T</w:t>
+      </w:r>
+      <w:r>
+        <w:rPr>
+          <w:color w:val="000000" w:themeColor="text1"/>
+        </w:rPr>
+        <w:t xml:space="preserve">he </w:t>
+      </w:r>
+      <w:r>
+        <w:rPr>
+          <w:color w:val="000000" w:themeColor="text1"/>
+        </w:rPr>
+        <w:t xml:space="preserve">Training </w:t>
+      </w:r>
+      <w:r>
+        <w:rPr>
+          <w:color w:val="000000" w:themeColor="text1"/>
+        </w:rPr>
+        <w:t xml:space="preserve">Dataset is used to </w:t>
+      </w:r>
+      <w:r>
+        <w:rPr>
+          <w:color w:val="000000" w:themeColor="text1"/>
+        </w:rPr>
+        <w:t xml:space="preserve">refer to the collection level, and </w:t>
+      </w:r>
+      <w:r>
+        <w:rPr>
+          <w:color w:val="000000" w:themeColor="text1"/>
+        </w:rPr>
+        <w:t xml:space="preserve">the </w:t>
+      </w:r>
+      <w:r>
+        <w:rPr>
+          <w:color w:val="000000" w:themeColor="text1"/>
+        </w:rPr>
+        <w:t xml:space="preserve">Training </w:t>
+      </w:r>
+      <w:r>
+        <w:rPr>
+          <w:color w:val="000000" w:themeColor="text1"/>
+        </w:rPr>
+        <w:t xml:space="preserve">Data is used to refer to </w:t>
+      </w:r>
+      <w:r>
+        <w:rPr>
+          <w:color w:val="000000" w:themeColor="text1"/>
+        </w:rPr>
+        <w:t xml:space="preserve">the </w:t>
+      </w:r>
+      <w:r>
+        <w:rPr>
+          <w:color w:val="000000" w:themeColor="text1"/>
+        </w:rPr>
+        <w:t>individual</w:t>
+      </w:r>
+      <w:r>
+        <w:rPr>
+          <w:color w:val="000000" w:themeColor="text1"/>
+        </w:rPr>
+        <w:t xml:space="preserve"> level</w:t>
+      </w:r>
+      <w:r>
+        <w:rPr>
+          <w:color w:val="000000" w:themeColor="text1"/>
+        </w:rPr>
+        <w:t>.</w:t>
       </w:r>
     </w:p>
     <w:p>
@@ -16126,168 +16237,333 @@
           <w:rFonts w:hint="eastAsia"/>
           <w:color w:val="000000" w:themeColor="text1"/>
         </w:rPr>
-        <w:lastRenderedPageBreak/>
-        <w:t>Granularity.</w:t>
-      </w:r>
+        <w:t>Label semantics.</w:t>
+      </w:r>
+      <w:r>
+        <w:rPr>
+          <w:color w:val="000000" w:themeColor="text1"/>
+        </w:rPr>
+        <w:t xml:space="preserve"> The </w:t>
+      </w:r>
+      <w:r>
+        <w:rPr>
+          <w:color w:val="000000" w:themeColor="text1"/>
+        </w:rPr>
+        <w:t>t</w:t>
+      </w:r>
+      <w:r>
+        <w:rPr>
+          <w:color w:val="000000" w:themeColor="text1"/>
+        </w:rPr>
+        <w:t xml:space="preserve">raining </w:t>
+      </w:r>
+      <w:r>
+        <w:rPr>
+          <w:color w:val="000000" w:themeColor="text1"/>
+        </w:rPr>
+        <w:t>d</w:t>
+      </w:r>
+      <w:r>
+        <w:rPr>
+          <w:color w:val="000000" w:themeColor="text1"/>
+        </w:rPr>
+        <w:t xml:space="preserve">ataset </w:t>
+      </w:r>
+      <w:r>
+        <w:rPr>
+          <w:color w:val="000000" w:themeColor="text1"/>
+        </w:rPr>
+        <w:t xml:space="preserve">will not be limited to one classification scheme. External classification schemes should be allowed to be linked into the </w:t>
+      </w:r>
+      <w:r>
+        <w:rPr>
+          <w:color w:val="000000" w:themeColor="text1"/>
+        </w:rPr>
+        <w:t>Training Dataset</w:t>
+      </w:r>
+      <w:r>
+        <w:rPr>
+          <w:color w:val="000000" w:themeColor="text1"/>
+        </w:rPr>
+        <w:t xml:space="preserve"> to accommodate different cases in practice.</w:t>
+      </w:r>
+    </w:p>
+    <w:p>
+      <w:pPr>
+        <w:pStyle w:val="List2OGCbullets"/>
+        <w:rPr>
+          <w:color w:val="000000" w:themeColor="text1"/>
+        </w:rPr>
+      </w:pPr>
       <w:r>
         <w:rPr>
           <w:rFonts w:hint="eastAsia"/>
           <w:color w:val="000000" w:themeColor="text1"/>
         </w:rPr>
+        <w:t xml:space="preserve">Light-weight design. </w:t>
+      </w:r>
+      <w:r>
+        <w:rPr>
+          <w:color w:val="000000" w:themeColor="text1"/>
+        </w:rPr>
+        <w:t xml:space="preserve">The </w:t>
+      </w:r>
+      <w:r>
+        <w:rPr>
+          <w:color w:val="000000" w:themeColor="text1"/>
+        </w:rPr>
+        <w:t>lightweight</w:t>
+      </w:r>
+      <w:r>
+        <w:rPr>
+          <w:color w:val="000000" w:themeColor="text1"/>
+        </w:rPr>
+        <w:t xml:space="preserve"> designed conceptual model </w:t>
+      </w:r>
+      <w:r>
+        <w:rPr>
+          <w:color w:val="000000" w:themeColor="text1"/>
+        </w:rPr>
+        <w:t>ha</w:t>
+      </w:r>
+      <w:r>
+        <w:rPr>
+          <w:color w:val="000000" w:themeColor="text1"/>
+        </w:rPr>
+        <w:t>s</w:t>
+      </w:r>
+      <w:r>
+        <w:rPr>
+          <w:color w:val="000000" w:themeColor="text1"/>
+        </w:rPr>
         <w:t xml:space="preserve"> </w:t>
       </w:r>
       <w:r>
         <w:rPr>
           <w:color w:val="000000" w:themeColor="text1"/>
         </w:rPr>
-        <w:t>Two levels of granu</w:t>
+        <w:t>a minimum set of metadata elements, provenance, or quality</w:t>
       </w:r>
       <w:r>
         <w:rPr>
           <w:color w:val="000000" w:themeColor="text1"/>
         </w:rPr>
-        <w:t xml:space="preserve">larity are differentiated </w:t>
+        <w:t xml:space="preserve"> measures</w:t>
       </w:r>
       <w:r>
         <w:rPr>
           <w:color w:val="000000" w:themeColor="text1"/>
         </w:rPr>
-        <w:t>in the conceptual model</w:t>
+        <w:t xml:space="preserve"> at the collection level instead of </w:t>
       </w:r>
       <w:r>
         <w:rPr>
           <w:color w:val="000000" w:themeColor="text1"/>
         </w:rPr>
-        <w:t>: T</w:t>
+        <w:t xml:space="preserve">at </w:t>
       </w:r>
       <w:r>
         <w:rPr>
           <w:color w:val="000000" w:themeColor="text1"/>
         </w:rPr>
-        <w:t xml:space="preserve">he </w:t>
+        <w:t>the individual level</w:t>
       </w:r>
       <w:r>
         <w:rPr>
           <w:color w:val="000000" w:themeColor="text1"/>
         </w:rPr>
-        <w:t xml:space="preserve">Training </w:t>
+        <w:t>. This is to</w:t>
       </w:r>
       <w:r>
         <w:rPr>
           <w:color w:val="000000" w:themeColor="text1"/>
         </w:rPr>
-        <w:t xml:space="preserve">Dataset is used to </w:t>
-      </w:r>
-      <w:r>
-        <w:rPr>
-          <w:color w:val="000000" w:themeColor="text1"/>
-        </w:rPr>
-        <w:t xml:space="preserve">refer to the collection level, and </w:t>
-      </w:r>
-      <w:r>
-        <w:rPr>
-          <w:color w:val="000000" w:themeColor="text1"/>
-        </w:rPr>
-        <w:t xml:space="preserve">the </w:t>
-      </w:r>
-      <w:r>
-        <w:rPr>
-          <w:color w:val="000000" w:themeColor="text1"/>
-        </w:rPr>
-        <w:t xml:space="preserve">Training </w:t>
-      </w:r>
-      <w:r>
-        <w:rPr>
-          <w:color w:val="000000" w:themeColor="text1"/>
-        </w:rPr>
-        <w:t xml:space="preserve">Data is used to refer to </w:t>
-      </w:r>
-      <w:r>
-        <w:rPr>
-          <w:color w:val="000000" w:themeColor="text1"/>
-        </w:rPr>
-        <w:t xml:space="preserve">the </w:t>
-      </w:r>
-      <w:r>
-        <w:rPr>
-          <w:color w:val="000000" w:themeColor="text1"/>
-        </w:rPr>
-        <w:t>individual</w:t>
-      </w:r>
-      <w:r>
-        <w:rPr>
-          <w:color w:val="000000" w:themeColor="text1"/>
-        </w:rPr>
-        <w:t xml:space="preserve"> level</w:t>
-      </w:r>
-      <w:r>
-        <w:rPr>
-          <w:color w:val="000000" w:themeColor="text1"/>
-        </w:rPr>
-        <w:t>.</w:t>
+        <w:t xml:space="preserve"> facilitate the understanding of the dataset and improve the scalability for communicating large training datasets. </w:t>
       </w:r>
     </w:p>
     <w:p>
       <w:pPr>
         <w:pStyle w:val="List2OGCbullets"/>
+      </w:pPr>
+      <w:r>
+        <w:rPr>
+          <w:rFonts w:hint="eastAsia"/>
+        </w:rPr>
+        <w:t xml:space="preserve">Alignment. </w:t>
+      </w:r>
+      <w:r>
+        <w:t xml:space="preserve">The modelling of </w:t>
+      </w:r>
+      <w:r>
+        <w:t>elements</w:t>
+      </w:r>
+      <w:r>
+        <w:t xml:space="preserve"> in</w:t>
+      </w:r>
+      <w:r>
+        <w:t xml:space="preserve"> TD</w:t>
+      </w:r>
+      <w:r>
+        <w:t>s</w:t>
+      </w:r>
+      <w:r>
+        <w:t xml:space="preserve"> can leverage existing efforts for wide adoption, such as </w:t>
+      </w:r>
+      <w:r>
+        <w:t xml:space="preserve">for </w:t>
+      </w:r>
+      <w:r>
+        <w:t>ISO 19109</w:t>
+      </w:r>
+      <w:r>
         <w:rPr>
           <w:color w:val="000000" w:themeColor="text1"/>
         </w:rPr>
-      </w:pPr>
+        <w:t xml:space="preserve"> </w:t>
+      </w:r>
+      <w:r>
+        <w:rPr>
+          <w:color w:val="000000" w:themeColor="text1"/>
+        </w:rPr>
+        <w:t>Geographic information — Rules for application schema</w:t>
+      </w:r>
+      <w:r>
+        <w:t>, ISO 19115-1</w:t>
+      </w:r>
+      <w:r>
+        <w:t xml:space="preserve"> </w:t>
+      </w:r>
+      <w:r>
+        <w:t>Geographic information — Metadata — Part 1: Fundamentals</w:t>
+      </w:r>
+      <w:r>
+        <w:t xml:space="preserve">, </w:t>
+      </w:r>
+      <w:r>
+        <w:t>ISO</w:t>
+      </w:r>
+      <w:r>
+        <w:t xml:space="preserve"> 19157</w:t>
+      </w:r>
+      <w:r>
+        <w:t xml:space="preserve">-1 </w:t>
+      </w:r>
+      <w:r>
+        <w:t>Geographic information — Data quality — Part 1: General requirements</w:t>
+      </w:r>
+      <w:r>
+        <w:t xml:space="preserve">, and </w:t>
+      </w:r>
+      <w:r>
+        <w:t xml:space="preserve">the OGC </w:t>
+      </w:r>
+      <w:r>
+        <w:t>Geography Markup Language (</w:t>
+      </w:r>
+      <w:r>
+        <w:t>GML</w:t>
+      </w:r>
+      <w:r>
+        <w:t>)</w:t>
+      </w:r>
+      <w:r>
+        <w:t xml:space="preserve"> Standard</w:t>
+      </w:r>
+      <w:r>
+        <w:t>.</w:t>
+      </w:r>
+      <w:r>
+        <w:t xml:space="preserve"> The conceptual model can be aligned with these existing standards and leverage capabilities fulfilled in part by other standards.</w:t>
+      </w:r>
+    </w:p>
+    <w:p>
+      <w:pPr>
+        <w:pStyle w:val="List2OGCbullets"/>
+        <w:rPr>
+          <w:color w:val="000000" w:themeColor="text1"/>
+        </w:rPr>
+      </w:pPr>
+      <w:r>
+        <w:rPr>
+          <w:color w:val="000000" w:themeColor="text1"/>
+        </w:rPr>
+        <w:t>Quality, bias</w:t>
+      </w:r>
+      <w:r>
+        <w:rPr>
+          <w:color w:val="000000" w:themeColor="text1"/>
+        </w:rPr>
+        <w:t>,</w:t>
+      </w:r>
+      <w:r>
+        <w:rPr>
+          <w:color w:val="000000" w:themeColor="text1"/>
+        </w:rPr>
+        <w:t xml:space="preserve"> and ethic</w:t>
+      </w:r>
+      <w:r>
+        <w:rPr>
+          <w:color w:val="000000" w:themeColor="text1"/>
+        </w:rPr>
+        <w:t>s</w:t>
+      </w:r>
+      <w:r>
+        <w:rPr>
+          <w:color w:val="000000" w:themeColor="text1"/>
+        </w:rPr>
+        <w:t xml:space="preserve">. </w:t>
+      </w:r>
+      <w:r>
+        <w:rPr>
+          <w:color w:val="000000" w:themeColor="text1"/>
+        </w:rPr>
+        <w:t>Elements related to quality, or more specifically, bias that can be used to reduce the errors when using AI/ML. For example, any knowledge of the TD imbalance and mislabeling can be stored in TD quality. In addition, data ethics aims to safeguard the responsible use of TD</w:t>
+      </w:r>
+      <w:r>
+        <w:rPr>
+          <w:color w:val="000000" w:themeColor="text1"/>
+        </w:rPr>
+        <w:t xml:space="preserve">, and it can </w:t>
+      </w:r>
+      <w:r>
+        <w:rPr>
+          <w:color w:val="000000" w:themeColor="text1"/>
+        </w:rPr>
+        <w:t xml:space="preserve">be </w:t>
+      </w:r>
+      <w:r>
+        <w:rPr>
+          <w:color w:val="000000" w:themeColor="text1"/>
+        </w:rPr>
+        <w:t xml:space="preserve">addressed by using the license property in </w:t>
+      </w:r>
       <w:r>
         <w:rPr>
           <w:rFonts w:hint="eastAsia"/>
           <w:color w:val="000000" w:themeColor="text1"/>
-        </w:rPr>
-        <w:t>Label semantics.</w:t>
+          <w:lang w:eastAsia="zh-CN"/>
+        </w:rPr>
+        <w:t>the</w:t>
       </w:r>
       <w:r>
         <w:rPr>
           <w:color w:val="000000" w:themeColor="text1"/>
         </w:rPr>
-        <w:t xml:space="preserve"> The </w:t>
-      </w:r>
-      <w:r>
-        <w:rPr>
+        <w:t xml:space="preserve"> </w:t>
+      </w:r>
+      <w:r>
+        <w:rPr>
+          <w:rFonts w:hint="eastAsia"/>
           <w:color w:val="000000" w:themeColor="text1"/>
-        </w:rPr>
-        <w:t>t</w:t>
+          <w:lang w:eastAsia="zh-CN"/>
+        </w:rPr>
+        <w:t>TD</w:t>
       </w:r>
       <w:r>
         <w:rPr>
           <w:color w:val="000000" w:themeColor="text1"/>
         </w:rPr>
-        <w:t xml:space="preserve">raining </w:t>
-      </w:r>
-      <w:r>
-        <w:rPr>
-          <w:color w:val="000000" w:themeColor="text1"/>
-        </w:rPr>
-        <w:t>d</w:t>
-      </w:r>
-      <w:r>
-        <w:rPr>
-          <w:color w:val="000000" w:themeColor="text1"/>
-        </w:rPr>
-        <w:t xml:space="preserve">ataset </w:t>
-      </w:r>
-      <w:r>
-        <w:rPr>
-          <w:color w:val="000000" w:themeColor="text1"/>
-        </w:rPr>
-        <w:t xml:space="preserve">will not be limited to one classification scheme. External classification schemes should be allowed to be linked into the </w:t>
-      </w:r>
-      <w:r>
-        <w:rPr>
-          <w:color w:val="000000" w:themeColor="text1"/>
-        </w:rPr>
-        <w:t>Training Dataset</w:t>
-      </w:r>
-      <w:r>
-        <w:rPr>
-          <w:color w:val="000000" w:themeColor="text1"/>
-        </w:rPr>
-        <w:t xml:space="preserve"> to accommodate different cases in practice.</w:t>
+        <w:t>.</w:t>
       </w:r>
     </w:p>
     <w:p>
@@ -16299,34 +16575,33 @@
       </w:pPr>
       <w:r>
         <w:rPr>
-          <w:rFonts w:hint="eastAsia"/>
           <w:color w:val="000000" w:themeColor="text1"/>
         </w:rPr>
-        <w:t xml:space="preserve">Light-weight design. </w:t>
+        <w:t>Changeset</w:t>
       </w:r>
       <w:r>
         <w:rPr>
           <w:color w:val="000000" w:themeColor="text1"/>
         </w:rPr>
-        <w:t xml:space="preserve">The </w:t>
+        <w:t xml:space="preserve">. This will be an optional module in TD modelling. </w:t>
       </w:r>
       <w:r>
         <w:rPr>
           <w:color w:val="000000" w:themeColor="text1"/>
         </w:rPr>
-        <w:t>lightweight</w:t>
+        <w:t>Changeset</w:t>
       </w:r>
       <w:r>
         <w:rPr>
           <w:color w:val="000000" w:themeColor="text1"/>
         </w:rPr>
-        <w:t xml:space="preserve"> designed conceptual model </w:t>
+        <w:t xml:space="preserve"> </w:t>
       </w:r>
       <w:r>
         <w:rPr>
           <w:color w:val="000000" w:themeColor="text1"/>
         </w:rPr>
-        <w:t>ha</w:t>
+        <w:t>addresses how to capture changes in TD datasets. The change model considers the trend in TD collection</w:t>
       </w:r>
       <w:r>
         <w:rPr>
@@ -16338,284 +16613,227 @@
         <w:rPr>
           <w:color w:val="000000" w:themeColor="text1"/>
         </w:rPr>
-        <w:t xml:space="preserve"> </w:t>
-      </w:r>
-      <w:r>
-        <w:rPr>
-          <w:color w:val="000000" w:themeColor="text1"/>
-        </w:rPr>
-        <w:t>a minimum set of metadata elements, provenance, or quality</w:t>
-      </w:r>
-      <w:r>
-        <w:rPr>
-          <w:color w:val="000000" w:themeColor="text1"/>
-        </w:rPr>
-        <w:t xml:space="preserve"> measures</w:t>
-      </w:r>
-      <w:r>
-        <w:rPr>
-          <w:color w:val="000000" w:themeColor="text1"/>
-        </w:rPr>
-        <w:t xml:space="preserve"> at the collection level instead of </w:t>
-      </w:r>
-      <w:r>
-        <w:rPr>
-          <w:color w:val="000000" w:themeColor="text1"/>
-        </w:rPr>
-        <w:t xml:space="preserve">at </w:t>
-      </w:r>
-      <w:r>
-        <w:rPr>
-          <w:color w:val="000000" w:themeColor="text1"/>
-        </w:rPr>
-        <w:t>the individual level</w:t>
-      </w:r>
-      <w:r>
-        <w:rPr>
-          <w:color w:val="000000" w:themeColor="text1"/>
-        </w:rPr>
-        <w:t>. This is to</w:t>
-      </w:r>
-      <w:r>
-        <w:rPr>
-          <w:color w:val="000000" w:themeColor="text1"/>
-        </w:rPr>
-        <w:t xml:space="preserve"> facilitate the understanding of the dataset and improve the scalability for communicating large training datasets. </w:t>
+        <w:t xml:space="preserve"> to use the crowdsourcing platforms and borrow the change representation from the platforms such as OpenStreetMap.</w:t>
       </w:r>
     </w:p>
     <w:p>
       <w:pPr>
-        <w:pStyle w:val="List2OGCbullets"/>
-      </w:pPr>
-      <w:r>
-        <w:rPr>
-          <w:rFonts w:hint="eastAsia"/>
-        </w:rPr>
-        <w:t xml:space="preserve">Alignment. </w:t>
-      </w:r>
-      <w:r>
-        <w:t xml:space="preserve">The modelling of </w:t>
-      </w:r>
-      <w:r>
+        <w:pStyle w:val="3"/>
+        <w:rPr>
+          <w:lang w:eastAsia="zh-CN"/>
+        </w:rPr>
+      </w:pPr>
+      <w:bookmarkStart w:id="57" w:name="_Toc135225581"/>
+      <w:r>
+        <w:rPr>
+          <w:lang w:eastAsia="zh-CN"/>
+        </w:rPr>
+        <w:t>Class Hierarchy and Inheritance of Properties and Relations</w:t>
+      </w:r>
+      <w:bookmarkEnd w:id="57"/>
+    </w:p>
+    <w:bookmarkEnd w:id="55"/>
+    <w:bookmarkEnd w:id="56"/>
+    <w:p>
+      <w:pPr>
+        <w:rPr>
+          <w:lang w:eastAsia="zh-CN"/>
+        </w:rPr>
+      </w:pPr>
+      <w:r>
+        <w:rPr>
+          <w:lang w:eastAsia="zh-CN"/>
+        </w:rPr>
+        <w:t>I</w:t>
+      </w:r>
+      <w:r>
+        <w:rPr>
+          <w:lang w:eastAsia="zh-CN"/>
+        </w:rPr>
+        <w:t xml:space="preserve">n </w:t>
+      </w:r>
+      <w:r>
+        <w:rPr>
+          <w:lang w:eastAsia="zh-CN"/>
+        </w:rPr>
+        <w:t xml:space="preserve">the </w:t>
+      </w:r>
+      <w:proofErr w:type="spellStart"/>
+      <w:r>
+        <w:rPr>
+          <w:lang w:eastAsia="zh-CN"/>
+        </w:rPr>
+        <w:t>TrainingDML</w:t>
+      </w:r>
+      <w:proofErr w:type="spellEnd"/>
+      <w:r>
+        <w:rPr>
+          <w:lang w:eastAsia="zh-CN"/>
+        </w:rPr>
+        <w:t>-AI</w:t>
+      </w:r>
+      <w:r>
+        <w:rPr>
+          <w:lang w:eastAsia="zh-CN"/>
+        </w:rPr>
+        <w:t xml:space="preserve"> conceptual model</w:t>
+      </w:r>
+      <w:r>
+        <w:rPr>
+          <w:lang w:eastAsia="zh-CN"/>
+        </w:rPr>
+        <w:t xml:space="preserve">, the specific </w:t>
+      </w:r>
+      <w:r>
+        <w:rPr>
+          <w:lang w:eastAsia="zh-CN"/>
+        </w:rPr>
         <w:t>elements</w:t>
       </w:r>
       <w:r>
-        <w:t xml:space="preserve"> in</w:t>
-      </w:r>
-      <w:r>
-        <w:t xml:space="preserve"> TD</w:t>
-      </w:r>
-      <w:r>
+        <w:rPr>
+          <w:lang w:eastAsia="zh-CN"/>
+        </w:rPr>
+        <w:t xml:space="preserve"> such as</w:t>
+      </w:r>
+      <w:r>
+        <w:rPr>
+          <w:lang w:eastAsia="zh-CN"/>
+        </w:rPr>
+        <w:t xml:space="preserve"> </w:t>
+      </w:r>
+      <w:r>
+        <w:rPr>
+          <w:lang w:eastAsia="zh-CN"/>
+        </w:rPr>
+        <w:t>EO training dataset</w:t>
+      </w:r>
+      <w:r>
+        <w:rPr>
+          <w:lang w:eastAsia="zh-CN"/>
+        </w:rPr>
         <w:t>s</w:t>
       </w:r>
       <w:r>
-        <w:t xml:space="preserve"> can leverage existing efforts for wide adoption, such as </w:t>
-      </w:r>
-      <w:r>
-        <w:t xml:space="preserve">for </w:t>
-      </w:r>
-      <w:r>
-        <w:t>ISO 19109</w:t>
-      </w:r>
-      <w:r>
-        <w:rPr>
-          <w:color w:val="000000" w:themeColor="text1"/>
+        <w:rPr>
+          <w:lang w:eastAsia="zh-CN"/>
+        </w:rPr>
+        <w:t>, EO training data, scene label, object label, and pixel label</w:t>
+      </w:r>
+      <w:r>
+        <w:rPr>
+          <w:lang w:eastAsia="zh-CN"/>
         </w:rPr>
         <w:t xml:space="preserve"> </w:t>
       </w:r>
       <w:r>
         <w:rPr>
-          <w:color w:val="000000" w:themeColor="text1"/>
-        </w:rPr>
-        <w:t>Geographic information — Rules for application schema</w:t>
-      </w:r>
-      <w:r>
-        <w:t>, ISO 19115-1</w:t>
-      </w:r>
-      <w:r>
+          <w:lang w:eastAsia="zh-CN"/>
+        </w:rPr>
+        <w:t xml:space="preserve">are </w:t>
+      </w:r>
+      <w:r>
+        <w:rPr>
+          <w:lang w:eastAsia="zh-CN"/>
+        </w:rPr>
+        <w:t xml:space="preserve">defined as subclasses of more general higher-level classes. Hence, </w:t>
+      </w:r>
+      <w:r>
+        <w:rPr>
+          <w:lang w:eastAsia="zh-CN"/>
+        </w:rPr>
+        <w:t>elements</w:t>
+      </w:r>
+      <w:r>
+        <w:rPr>
+          <w:lang w:eastAsia="zh-CN"/>
+        </w:rPr>
+        <w:t xml:space="preserve"> build a hierarchy along specialization / generalization relationships where more specialized </w:t>
+      </w:r>
+      <w:r>
+        <w:rPr>
+          <w:lang w:eastAsia="zh-CN"/>
+        </w:rPr>
+        <w:t>elements</w:t>
+      </w:r>
+      <w:r>
+        <w:rPr>
+          <w:lang w:eastAsia="zh-CN"/>
+        </w:rPr>
+        <w:t xml:space="preserve"> inherit the properties and relationships of all their super</w:t>
+      </w:r>
+      <w:r>
+        <w:rPr>
+          <w:lang w:eastAsia="zh-CN"/>
+        </w:rPr>
         <w:t xml:space="preserve"> </w:t>
       </w:r>
       <w:r>
-        <w:t>Geographic information — Metadata — Part 1: Fundamentals</w:t>
-      </w:r>
-      <w:r>
-        <w:t xml:space="preserve">, </w:t>
-      </w:r>
-      <w:r>
-        <w:t>ISO</w:t>
-      </w:r>
-      <w:r>
-        <w:t xml:space="preserve"> 19157</w:t>
-      </w:r>
-      <w:r>
-        <w:t xml:space="preserve">-1 </w:t>
-      </w:r>
-      <w:r>
-        <w:t>Geographic information — Data quality — Part 1: General requirements</w:t>
-      </w:r>
-      <w:r>
-        <w:t xml:space="preserve">, and </w:t>
-      </w:r>
-      <w:r>
-        <w:t xml:space="preserve">the OGC </w:t>
-      </w:r>
-      <w:r>
-        <w:t>Geography Markup Language (</w:t>
-      </w:r>
-      <w:r>
-        <w:t>GML</w:t>
-      </w:r>
-      <w:r>
-        <w:t>)</w:t>
-      </w:r>
-      <w:r>
-        <w:t xml:space="preserve"> Standard</w:t>
-      </w:r>
-      <w:r>
+        <w:rPr>
+          <w:lang w:eastAsia="zh-CN"/>
+        </w:rPr>
+        <w:t xml:space="preserve">classes along the entire generalization path to the topmost </w:t>
+      </w:r>
+      <w:r>
+        <w:rPr>
+          <w:lang w:eastAsia="zh-CN"/>
+        </w:rPr>
+        <w:t>element</w:t>
+      </w:r>
+      <w:r>
+        <w:rPr>
+          <w:lang w:eastAsia="zh-CN"/>
+        </w:rPr>
         <w:t>.</w:t>
-      </w:r>
-      <w:r>
-        <w:t xml:space="preserve"> The conceptual model can be aligned with these existing standards and leverage capabilities fulfilled in part by other standards.</w:t>
       </w:r>
     </w:p>
     <w:p>
       <w:pPr>
-        <w:pStyle w:val="List2OGCbullets"/>
-        <w:rPr>
-          <w:color w:val="000000" w:themeColor="text1"/>
-        </w:rPr>
-      </w:pPr>
-      <w:r>
-        <w:rPr>
-          <w:color w:val="000000" w:themeColor="text1"/>
-        </w:rPr>
-        <w:t>Quality, bias</w:t>
-      </w:r>
-      <w:r>
-        <w:rPr>
-          <w:color w:val="000000" w:themeColor="text1"/>
-        </w:rPr>
-        <w:t>,</w:t>
-      </w:r>
-      <w:r>
-        <w:rPr>
-          <w:color w:val="000000" w:themeColor="text1"/>
-        </w:rPr>
-        <w:t xml:space="preserve"> and ethic</w:t>
-      </w:r>
-      <w:r>
-        <w:rPr>
-          <w:color w:val="000000" w:themeColor="text1"/>
-        </w:rPr>
-        <w:t>s</w:t>
-      </w:r>
-      <w:r>
-        <w:rPr>
-          <w:color w:val="000000" w:themeColor="text1"/>
-        </w:rPr>
-        <w:t xml:space="preserve">. </w:t>
-      </w:r>
-      <w:r>
-        <w:rPr>
-          <w:color w:val="000000" w:themeColor="text1"/>
-        </w:rPr>
-        <w:t>Elements related to quality, or more specifically, bias that can be used to reduce the errors when using AI/ML. For example, any knowledge of the TD imbalance and mislabeling can be stored in TD quality. In addition, data ethics aims to safeguard the responsible use of TD</w:t>
-      </w:r>
-      <w:r>
-        <w:rPr>
-          <w:color w:val="000000" w:themeColor="text1"/>
-        </w:rPr>
-        <w:t xml:space="preserve">, and it can </w:t>
-      </w:r>
-      <w:r>
-        <w:rPr>
-          <w:color w:val="000000" w:themeColor="text1"/>
-        </w:rPr>
-        <w:t xml:space="preserve">be </w:t>
-      </w:r>
-      <w:r>
-        <w:rPr>
-          <w:color w:val="000000" w:themeColor="text1"/>
-        </w:rPr>
-        <w:t xml:space="preserve">addressed by using the license property in </w:t>
-      </w:r>
-      <w:r>
-        <w:rPr>
-          <w:rFonts w:hint="eastAsia"/>
-          <w:color w:val="000000" w:themeColor="text1"/>
-          <w:lang w:eastAsia="zh-CN"/>
-        </w:rPr>
-        <w:t>the</w:t>
-      </w:r>
-      <w:r>
-        <w:rPr>
-          <w:color w:val="000000" w:themeColor="text1"/>
-        </w:rPr>
-        <w:t xml:space="preserve"> </w:t>
-      </w:r>
-      <w:r>
-        <w:rPr>
-          <w:rFonts w:hint="eastAsia"/>
-          <w:color w:val="000000" w:themeColor="text1"/>
-          <w:lang w:eastAsia="zh-CN"/>
-        </w:rPr>
-        <w:t>TD</w:t>
-      </w:r>
-      <w:r>
-        <w:rPr>
-          <w:color w:val="000000" w:themeColor="text1"/>
-        </w:rPr>
-        <w:t>.</w:t>
-      </w:r>
+        <w:pStyle w:val="3"/>
+        <w:rPr>
+          <w:lang w:eastAsia="zh-CN"/>
+        </w:rPr>
+      </w:pPr>
+      <w:bookmarkStart w:id="58" w:name="_Toc135225582"/>
+      <w:r>
+        <w:rPr>
+          <w:lang w:eastAsia="zh-CN"/>
+        </w:rPr>
+        <w:t>Definition of the Semantics for all Classes, Properties, and Relations</w:t>
+      </w:r>
+      <w:bookmarkEnd w:id="58"/>
     </w:p>
     <w:p>
       <w:pPr>
-        <w:pStyle w:val="List2OGCbullets"/>
-        <w:rPr>
-          <w:color w:val="000000" w:themeColor="text1"/>
-        </w:rPr>
-      </w:pPr>
-      <w:r>
-        <w:rPr>
-          <w:color w:val="000000" w:themeColor="text1"/>
-        </w:rPr>
-        <w:t>Changeset</w:t>
-      </w:r>
-      <w:r>
-        <w:rPr>
-          <w:color w:val="000000" w:themeColor="text1"/>
-        </w:rPr>
-        <w:t xml:space="preserve">. This will be an optional module in TD modelling. </w:t>
-      </w:r>
-      <w:r>
-        <w:rPr>
-          <w:color w:val="000000" w:themeColor="text1"/>
-        </w:rPr>
-        <w:t>Changeset</w:t>
-      </w:r>
-      <w:r>
-        <w:rPr>
-          <w:color w:val="000000" w:themeColor="text1"/>
-        </w:rPr>
-        <w:t xml:space="preserve"> </w:t>
-      </w:r>
-      <w:r>
-        <w:rPr>
-          <w:color w:val="000000" w:themeColor="text1"/>
-        </w:rPr>
-        <w:t>addresses how to capture changes in TD datasets. The change model considers the trend in TD collection</w:t>
-      </w:r>
-      <w:r>
-        <w:rPr>
-          <w:color w:val="000000" w:themeColor="text1"/>
-        </w:rPr>
-        <w:t>s</w:t>
-      </w:r>
-      <w:r>
-        <w:rPr>
-          <w:color w:val="000000" w:themeColor="text1"/>
-        </w:rPr>
-        <w:t xml:space="preserve"> to use the crowdsourcing platforms and borrow the change representation from the platforms such as OpenStreetMap.</w:t>
+        <w:rPr>
+          <w:lang w:eastAsia="zh-CN"/>
+        </w:rPr>
+      </w:pPr>
+      <w:r>
+        <w:rPr>
+          <w:lang w:eastAsia="zh-CN"/>
+        </w:rPr>
+        <w:t xml:space="preserve">The meanings of all elements defined in the </w:t>
+      </w:r>
+      <w:proofErr w:type="spellStart"/>
+      <w:r>
+        <w:rPr>
+          <w:lang w:eastAsia="zh-CN"/>
+        </w:rPr>
+        <w:t>TrainingDML</w:t>
+      </w:r>
+      <w:proofErr w:type="spellEnd"/>
+      <w:r>
+        <w:rPr>
+          <w:lang w:eastAsia="zh-CN"/>
+        </w:rPr>
+        <w:t>-AI</w:t>
+      </w:r>
+      <w:r>
+        <w:rPr>
+          <w:lang w:eastAsia="zh-CN"/>
+        </w:rPr>
+        <w:t xml:space="preserve"> conceptual model are normatively specified in the data dictionary in Clause 8.</w:t>
       </w:r>
     </w:p>
     <w:p>
@@ -16625,23 +16843,21 @@
           <w:lang w:eastAsia="zh-CN"/>
         </w:rPr>
       </w:pPr>
-      <w:bookmarkStart w:id="58" w:name="_Toc135225581"/>
-      <w:r>
-        <w:rPr>
-          <w:lang w:eastAsia="zh-CN"/>
-        </w:rPr>
-        <w:t>Class Hierarchy and Inheritance of Properties and Relations</w:t>
-      </w:r>
-      <w:bookmarkEnd w:id="58"/>
-    </w:p>
-    <w:bookmarkEnd w:id="56"/>
-    <w:bookmarkEnd w:id="57"/>
-    <w:p>
-      <w:pPr>
-        <w:rPr>
-          <w:lang w:eastAsia="zh-CN"/>
-        </w:rPr>
-      </w:pPr>
+      <w:bookmarkStart w:id="59" w:name="_Toc135225583"/>
+      <w:r>
+        <w:rPr>
+          <w:rFonts w:hint="eastAsia"/>
+          <w:lang w:eastAsia="zh-CN"/>
+        </w:rPr>
+        <w:lastRenderedPageBreak/>
+        <w:t>Data</w:t>
+      </w:r>
+      <w:r>
+        <w:rPr>
+          <w:lang w:eastAsia="zh-CN"/>
+        </w:rPr>
+        <w:t xml:space="preserve"> </w:t>
+      </w:r>
       <w:r>
         <w:rPr>
           <w:lang w:eastAsia="zh-CN"/>
@@ -16652,156 +16868,31 @@
         <w:rPr>
           <w:lang w:eastAsia="zh-CN"/>
         </w:rPr>
-        <w:t xml:space="preserve">n </w:t>
-      </w:r>
-      <w:r>
-        <w:rPr>
-          <w:lang w:eastAsia="zh-CN"/>
-        </w:rPr>
-        <w:t xml:space="preserve">the </w:t>
-      </w:r>
-      <w:proofErr w:type="spellStart"/>
-      <w:r>
-        <w:rPr>
-          <w:lang w:eastAsia="zh-CN"/>
-        </w:rPr>
-        <w:t>TrainingDML</w:t>
-      </w:r>
-      <w:proofErr w:type="spellEnd"/>
-      <w:r>
-        <w:rPr>
-          <w:lang w:eastAsia="zh-CN"/>
-        </w:rPr>
-        <w:t>-AI</w:t>
-      </w:r>
-      <w:r>
-        <w:rPr>
-          <w:lang w:eastAsia="zh-CN"/>
-        </w:rPr>
-        <w:t xml:space="preserve"> conceptual model</w:t>
-      </w:r>
-      <w:r>
-        <w:rPr>
-          <w:lang w:eastAsia="zh-CN"/>
-        </w:rPr>
-        <w:t xml:space="preserve">, the specific </w:t>
-      </w:r>
-      <w:r>
-        <w:rPr>
-          <w:lang w:eastAsia="zh-CN"/>
-        </w:rPr>
-        <w:t>elements</w:t>
-      </w:r>
-      <w:r>
-        <w:rPr>
-          <w:lang w:eastAsia="zh-CN"/>
-        </w:rPr>
-        <w:t xml:space="preserve"> such as</w:t>
-      </w:r>
-      <w:r>
-        <w:rPr>
-          <w:lang w:eastAsia="zh-CN"/>
-        </w:rPr>
-        <w:t xml:space="preserve"> </w:t>
-      </w:r>
-      <w:r>
-        <w:rPr>
-          <w:lang w:eastAsia="zh-CN"/>
-        </w:rPr>
-        <w:t>EO training dataset</w:t>
-      </w:r>
-      <w:r>
-        <w:rPr>
-          <w:lang w:eastAsia="zh-CN"/>
-        </w:rPr>
-        <w:t>s</w:t>
-      </w:r>
-      <w:r>
-        <w:rPr>
-          <w:lang w:eastAsia="zh-CN"/>
-        </w:rPr>
-        <w:t>, EO training data, scene label, object label, and pixel label</w:t>
-      </w:r>
-      <w:r>
-        <w:rPr>
-          <w:lang w:eastAsia="zh-CN"/>
-        </w:rPr>
-        <w:t xml:space="preserve"> </w:t>
-      </w:r>
-      <w:r>
-        <w:rPr>
-          <w:lang w:eastAsia="zh-CN"/>
-        </w:rPr>
-        <w:t xml:space="preserve">are </w:t>
-      </w:r>
-      <w:r>
-        <w:rPr>
-          <w:lang w:eastAsia="zh-CN"/>
-        </w:rPr>
-        <w:t xml:space="preserve">defined as subclasses of more general higher-level classes. Hence, </w:t>
-      </w:r>
-      <w:r>
-        <w:rPr>
-          <w:lang w:eastAsia="zh-CN"/>
-        </w:rPr>
-        <w:t>elements</w:t>
-      </w:r>
-      <w:r>
-        <w:rPr>
-          <w:lang w:eastAsia="zh-CN"/>
-        </w:rPr>
-        <w:t xml:space="preserve"> build a hierarchy along specialization / generalization relationships where more specialized </w:t>
-      </w:r>
-      <w:r>
-        <w:rPr>
-          <w:lang w:eastAsia="zh-CN"/>
-        </w:rPr>
-        <w:t>elements</w:t>
-      </w:r>
-      <w:r>
-        <w:rPr>
-          <w:lang w:eastAsia="zh-CN"/>
-        </w:rPr>
-        <w:t xml:space="preserve"> inherit the properties and relationships of all their super</w:t>
-      </w:r>
-      <w:r>
-        <w:rPr>
-          <w:lang w:eastAsia="zh-CN"/>
-        </w:rPr>
-        <w:t xml:space="preserve"> </w:t>
-      </w:r>
-      <w:r>
-        <w:rPr>
-          <w:lang w:eastAsia="zh-CN"/>
-        </w:rPr>
-        <w:t xml:space="preserve">classes along the entire generalization path to the topmost </w:t>
-      </w:r>
-      <w:r>
-        <w:rPr>
-          <w:lang w:eastAsia="zh-CN"/>
-        </w:rPr>
-        <w:t>element</w:t>
-      </w:r>
-      <w:r>
-        <w:rPr>
-          <w:lang w:eastAsia="zh-CN"/>
-        </w:rPr>
-        <w:t>.</w:t>
-      </w:r>
-    </w:p>
-    <w:p>
-      <w:pPr>
-        <w:pStyle w:val="3"/>
-        <w:rPr>
-          <w:lang w:eastAsia="zh-CN"/>
-        </w:rPr>
-      </w:pPr>
-      <w:bookmarkStart w:id="59" w:name="_Toc135225582"/>
-      <w:r>
-        <w:rPr>
-          <w:lang w:eastAsia="zh-CN"/>
-        </w:rPr>
-        <w:t>Definition of the Semantics for all Classes, Properties, and Relations</w:t>
+        <w:t xml:space="preserve">ntegrity, </w:t>
+      </w:r>
+      <w:r>
+        <w:rPr>
+          <w:lang w:eastAsia="zh-CN"/>
+        </w:rPr>
+        <w:t>A</w:t>
+      </w:r>
+      <w:r>
+        <w:rPr>
+          <w:lang w:eastAsia="zh-CN"/>
+        </w:rPr>
+        <w:t xml:space="preserve">uthenticity, and </w:t>
+      </w:r>
+      <w:r>
+        <w:rPr>
+          <w:lang w:eastAsia="zh-CN"/>
+        </w:rPr>
+        <w:t>N</w:t>
+      </w:r>
+      <w:r>
+        <w:rPr>
+          <w:lang w:eastAsia="zh-CN"/>
+        </w:rPr>
+        <w:t>on-repudiation</w:t>
       </w:r>
       <w:bookmarkEnd w:id="59"/>
     </w:p>
@@ -16815,44 +16906,49 @@
         <w:rPr>
           <w:lang w:eastAsia="zh-CN"/>
         </w:rPr>
-        <w:t xml:space="preserve">The meanings of all elements defined in the </w:t>
-      </w:r>
-      <w:proofErr w:type="spellStart"/>
-      <w:r>
-        <w:rPr>
-          <w:lang w:eastAsia="zh-CN"/>
-        </w:rPr>
-        <w:t>TrainingDML</w:t>
-      </w:r>
-      <w:proofErr w:type="spellEnd"/>
-      <w:r>
-        <w:rPr>
-          <w:lang w:eastAsia="zh-CN"/>
-        </w:rPr>
-        <w:t>-AI</w:t>
-      </w:r>
-      <w:r>
-        <w:rPr>
-          <w:lang w:eastAsia="zh-CN"/>
-        </w:rPr>
-        <w:t xml:space="preserve"> conceptual model are normatively specified in the data dictionary in Clause 8.</w:t>
+        <w:t xml:space="preserve">Sometimes training datasets can be downloaded, disseminated, and </w:t>
+      </w:r>
+      <w:r>
+        <w:rPr>
+          <w:lang w:eastAsia="zh-CN"/>
+        </w:rPr>
+        <w:t>changed</w:t>
+      </w:r>
+      <w:r>
+        <w:rPr>
+          <w:lang w:eastAsia="zh-CN"/>
+        </w:rPr>
+        <w:t xml:space="preserve"> by anyone. The data integrity, authenticity, and non-repudiation are important to ensure unexpected bias propagation and distorted results.</w:t>
+      </w:r>
+      <w:r>
+        <w:rPr>
+          <w:lang w:eastAsia="zh-CN"/>
+        </w:rPr>
+        <w:t xml:space="preserve"> Currently </w:t>
+      </w:r>
+      <w:r>
+        <w:rPr>
+          <w:lang w:eastAsia="zh-CN"/>
+        </w:rPr>
+        <w:t xml:space="preserve">the standard focuses on the information modelling, while data dissemination can be enriched with strategies from the general information domain </w:t>
+      </w:r>
+      <w:r>
+        <w:rPr>
+          <w:lang w:eastAsia="zh-CN"/>
+        </w:rPr>
+        <w:t>by publishing hashes (e.g., MD5) and public-keys (e.g., RSA) after signing and encrypting.</w:t>
       </w:r>
     </w:p>
     <w:p>
       <w:pPr>
-        <w:pStyle w:val="3"/>
-        <w:rPr>
-          <w:lang w:eastAsia="zh-CN"/>
-        </w:rPr>
-      </w:pPr>
-      <w:bookmarkStart w:id="60" w:name="_Toc135225583"/>
-      <w:r>
-        <w:rPr>
-          <w:rFonts w:hint="eastAsia"/>
-          <w:lang w:eastAsia="zh-CN"/>
-        </w:rPr>
-        <w:lastRenderedPageBreak/>
-        <w:t>Data</w:t>
+        <w:pStyle w:val="2"/>
+      </w:pPr>
+      <w:bookmarkStart w:id="60" w:name="_Toc135225584"/>
+      <w:r>
+        <w:rPr>
+          <w:lang w:eastAsia="zh-CN"/>
+        </w:rPr>
+        <w:t>Extending</w:t>
       </w:r>
       <w:r>
         <w:rPr>
@@ -16860,41 +16956,19 @@
         </w:rPr>
         <w:t xml:space="preserve"> </w:t>
       </w:r>
-      <w:r>
-        <w:rPr>
-          <w:lang w:eastAsia="zh-CN"/>
-        </w:rPr>
-        <w:t>I</w:t>
-      </w:r>
-      <w:r>
-        <w:rPr>
-          <w:lang w:eastAsia="zh-CN"/>
-        </w:rPr>
-        <w:t xml:space="preserve">ntegrity, </w:t>
-      </w:r>
-      <w:r>
-        <w:rPr>
-          <w:lang w:eastAsia="zh-CN"/>
-        </w:rPr>
-        <w:t>A</w:t>
-      </w:r>
-      <w:r>
-        <w:rPr>
-          <w:lang w:eastAsia="zh-CN"/>
-        </w:rPr>
-        <w:t xml:space="preserve">uthenticity, and </w:t>
-      </w:r>
-      <w:r>
-        <w:rPr>
-          <w:lang w:eastAsia="zh-CN"/>
-        </w:rPr>
-        <w:t>N</w:t>
-      </w:r>
-      <w:r>
-        <w:rPr>
-          <w:lang w:eastAsia="zh-CN"/>
-        </w:rPr>
-        <w:t>on-repudiation</w:t>
+      <w:proofErr w:type="spellStart"/>
+      <w:r>
+        <w:rPr>
+          <w:lang w:eastAsia="zh-CN"/>
+        </w:rPr>
+        <w:t>TrainingDML</w:t>
+      </w:r>
+      <w:proofErr w:type="spellEnd"/>
+      <w:r>
+        <w:rPr>
+          <w:lang w:eastAsia="zh-CN"/>
+        </w:rPr>
+        <w:t>-AI</w:t>
       </w:r>
       <w:bookmarkEnd w:id="60"/>
     </w:p>
@@ -16908,49 +16982,182 @@
         <w:rPr>
           <w:lang w:eastAsia="zh-CN"/>
         </w:rPr>
-        <w:t xml:space="preserve">Sometimes training datasets can be downloaded, disseminated, and </w:t>
-      </w:r>
-      <w:r>
-        <w:rPr>
-          <w:lang w:eastAsia="zh-CN"/>
-        </w:rPr>
-        <w:t>changed</w:t>
-      </w:r>
-      <w:r>
-        <w:rPr>
-          <w:lang w:eastAsia="zh-CN"/>
-        </w:rPr>
-        <w:t xml:space="preserve"> by anyone. The data integrity, authenticity, and non-repudiation are important to ensure unexpected bias propagation and distorted results.</w:t>
-      </w:r>
-      <w:r>
-        <w:rPr>
-          <w:lang w:eastAsia="zh-CN"/>
-        </w:rPr>
-        <w:t xml:space="preserve"> Currently </w:t>
-      </w:r>
-      <w:r>
-        <w:rPr>
-          <w:lang w:eastAsia="zh-CN"/>
-        </w:rPr>
-        <w:t xml:space="preserve">the standard focuses on the information modelling, while data dissemination can be enriched with strategies from the general information domain </w:t>
-      </w:r>
-      <w:r>
-        <w:rPr>
-          <w:lang w:eastAsia="zh-CN"/>
-        </w:rPr>
-        <w:t>by publishing hashes (e.g., MD5) and public-keys (e.g., RSA) after signing and encrypting.</w:t>
+        <w:t xml:space="preserve">The </w:t>
+      </w:r>
+      <w:proofErr w:type="spellStart"/>
+      <w:r>
+        <w:rPr>
+          <w:lang w:eastAsia="zh-CN"/>
+        </w:rPr>
+        <w:t>TrainingDML</w:t>
+      </w:r>
+      <w:proofErr w:type="spellEnd"/>
+      <w:r>
+        <w:rPr>
+          <w:lang w:eastAsia="zh-CN"/>
+        </w:rPr>
+        <w:t>-AI</w:t>
+      </w:r>
+      <w:r>
+        <w:rPr>
+          <w:lang w:eastAsia="zh-CN"/>
+        </w:rPr>
+        <w:t xml:space="preserve"> conceptual model</w:t>
+      </w:r>
+      <w:r>
+        <w:rPr>
+          <w:lang w:eastAsia="zh-CN"/>
+        </w:rPr>
+        <w:t xml:space="preserve"> is designed as a universal information model that defines </w:t>
+      </w:r>
+      <w:r>
+        <w:rPr>
+          <w:lang w:eastAsia="zh-CN"/>
+        </w:rPr>
+        <w:t>elements</w:t>
+      </w:r>
+      <w:r>
+        <w:rPr>
+          <w:lang w:eastAsia="zh-CN"/>
+        </w:rPr>
+        <w:t xml:space="preserve"> and attributes which are useful for a broad range of </w:t>
+      </w:r>
+      <w:r>
+        <w:rPr>
+          <w:lang w:eastAsia="zh-CN"/>
+        </w:rPr>
+        <w:t xml:space="preserve">AI/ML </w:t>
+      </w:r>
+      <w:r>
+        <w:rPr>
+          <w:lang w:eastAsia="zh-CN"/>
+        </w:rPr>
+        <w:t xml:space="preserve">applications. In practical </w:t>
+      </w:r>
+      <w:r>
+        <w:rPr>
+          <w:lang w:eastAsia="zh-CN"/>
+        </w:rPr>
+        <w:t xml:space="preserve">AI/ML </w:t>
+      </w:r>
+      <w:r>
+        <w:rPr>
+          <w:lang w:eastAsia="zh-CN"/>
+        </w:rPr>
+        <w:t xml:space="preserve">applications, the </w:t>
+      </w:r>
+      <w:r>
+        <w:rPr>
+          <w:lang w:eastAsia="zh-CN"/>
+        </w:rPr>
+        <w:t>elements within specific TD</w:t>
+      </w:r>
+      <w:r>
+        <w:rPr>
+          <w:lang w:eastAsia="zh-CN"/>
+        </w:rPr>
+        <w:t>s</w:t>
+      </w:r>
+      <w:r>
+        <w:rPr>
+          <w:lang w:eastAsia="zh-CN"/>
+        </w:rPr>
+        <w:t xml:space="preserve"> </w:t>
+      </w:r>
+      <w:r>
+        <w:rPr>
+          <w:lang w:eastAsia="zh-CN"/>
+        </w:rPr>
+        <w:t xml:space="preserve">will most likely contain attributes which are not explicitly modeled in </w:t>
+      </w:r>
+      <w:proofErr w:type="spellStart"/>
+      <w:r>
+        <w:rPr>
+          <w:lang w:eastAsia="zh-CN"/>
+        </w:rPr>
+        <w:t>TrainingDML</w:t>
+      </w:r>
+      <w:proofErr w:type="spellEnd"/>
+      <w:r>
+        <w:rPr>
+          <w:lang w:eastAsia="zh-CN"/>
+        </w:rPr>
+        <w:t>-AI</w:t>
+      </w:r>
+      <w:r>
+        <w:rPr>
+          <w:lang w:eastAsia="zh-CN"/>
+        </w:rPr>
+        <w:t xml:space="preserve">. Moreover, there might be </w:t>
+      </w:r>
+      <w:r>
+        <w:rPr>
+          <w:lang w:eastAsia="zh-CN"/>
+        </w:rPr>
+        <w:t>TD elements</w:t>
+      </w:r>
+      <w:r>
+        <w:rPr>
+          <w:lang w:eastAsia="zh-CN"/>
+        </w:rPr>
+        <w:t xml:space="preserve"> which are not covered by the </w:t>
+      </w:r>
+      <w:proofErr w:type="spellStart"/>
+      <w:r>
+        <w:rPr>
+          <w:lang w:eastAsia="zh-CN"/>
+        </w:rPr>
+        <w:t>TrainingDML</w:t>
+      </w:r>
+      <w:proofErr w:type="spellEnd"/>
+      <w:r>
+        <w:rPr>
+          <w:lang w:eastAsia="zh-CN"/>
+        </w:rPr>
+        <w:t>-AI</w:t>
+      </w:r>
+      <w:r>
+        <w:rPr>
+          <w:lang w:eastAsia="zh-CN"/>
+        </w:rPr>
+        <w:t xml:space="preserve"> thematic classes. </w:t>
       </w:r>
     </w:p>
     <w:p>
       <w:pPr>
-        <w:pStyle w:val="2"/>
-      </w:pPr>
-      <w:bookmarkStart w:id="61" w:name="_Toc135225584"/>
-      <w:r>
-        <w:rPr>
-          <w:lang w:eastAsia="zh-CN"/>
-        </w:rPr>
-        <w:t>Extending</w:t>
+        <w:rPr>
+          <w:lang w:eastAsia="zh-CN"/>
+        </w:rPr>
+      </w:pPr>
+      <w:r>
+        <w:rPr>
+          <w:lang w:eastAsia="zh-CN"/>
+        </w:rPr>
+        <w:t xml:space="preserve">The </w:t>
+      </w:r>
+      <w:r>
+        <w:rPr>
+          <w:lang w:eastAsia="zh-CN"/>
+        </w:rPr>
+        <w:t xml:space="preserve">model </w:t>
+      </w:r>
+      <w:r>
+        <w:rPr>
+          <w:lang w:eastAsia="zh-CN"/>
+        </w:rPr>
+        <w:t xml:space="preserve">provides </w:t>
+      </w:r>
+      <w:r>
+        <w:rPr>
+          <w:lang w:eastAsia="zh-CN"/>
+        </w:rPr>
+        <w:t>a</w:t>
+      </w:r>
+      <w:r>
+        <w:rPr>
+          <w:lang w:eastAsia="zh-CN"/>
+        </w:rPr>
+        <w:t>n</w:t>
       </w:r>
       <w:r>
         <w:rPr>
@@ -16958,377 +17165,168 @@
         </w:rPr>
         <w:t xml:space="preserve"> </w:t>
       </w:r>
+      <w:r>
+        <w:rPr>
+          <w:lang w:eastAsia="zh-CN"/>
+        </w:rPr>
+        <w:t xml:space="preserve">abstract </w:t>
+      </w:r>
+      <w:r>
+        <w:rPr>
+          <w:lang w:eastAsia="zh-CN"/>
+        </w:rPr>
+        <w:t>class</w:t>
+      </w:r>
+      <w:r>
+        <w:rPr>
+          <w:lang w:eastAsia="zh-CN"/>
+        </w:rPr>
+        <w:t>-based</w:t>
+      </w:r>
+      <w:r>
+        <w:rPr>
+          <w:lang w:eastAsia="zh-CN"/>
+        </w:rPr>
+        <w:t xml:space="preserve"> method</w:t>
+      </w:r>
+      <w:r>
+        <w:rPr>
+          <w:lang w:eastAsia="zh-CN"/>
+        </w:rPr>
+        <w:t xml:space="preserve"> to su</w:t>
+      </w:r>
+      <w:r>
+        <w:rPr>
+          <w:lang w:eastAsia="zh-CN"/>
+        </w:rPr>
+        <w:t>pport the exchange of such data.</w:t>
+      </w:r>
+      <w:r>
+        <w:rPr>
+          <w:lang w:eastAsia="zh-CN"/>
+        </w:rPr>
+        <w:t xml:space="preserve"> </w:t>
+      </w:r>
+      <w:r>
+        <w:rPr>
+          <w:lang w:eastAsia="zh-CN"/>
+        </w:rPr>
+        <w:t>E</w:t>
+      </w:r>
+      <w:r>
+        <w:rPr>
+          <w:lang w:eastAsia="zh-CN"/>
+        </w:rPr>
+        <w:t>lements</w:t>
+      </w:r>
+      <w:r>
+        <w:rPr>
+          <w:lang w:eastAsia="zh-CN"/>
+        </w:rPr>
+        <w:t xml:space="preserve"> not represented by the predefined thematic classes of the model may be modeled and exchanged </w:t>
+      </w:r>
+      <w:r>
+        <w:rPr>
+          <w:lang w:eastAsia="zh-CN"/>
+        </w:rPr>
+        <w:t>by extending</w:t>
+      </w:r>
+      <w:r>
+        <w:rPr>
+          <w:lang w:eastAsia="zh-CN"/>
+        </w:rPr>
+        <w:t xml:space="preserve"> </w:t>
+      </w:r>
+      <w:r>
+        <w:rPr>
+          <w:lang w:eastAsia="zh-CN"/>
+        </w:rPr>
+        <w:t>abstract class</w:t>
+      </w:r>
+      <w:r>
+        <w:rPr>
+          <w:lang w:eastAsia="zh-CN"/>
+        </w:rPr>
+        <w:t>.</w:t>
+      </w:r>
+    </w:p>
+    <w:p>
+      <w:pPr>
+        <w:pStyle w:val="1"/>
+      </w:pPr>
+      <w:bookmarkStart w:id="61" w:name="_Toc135225585"/>
       <w:proofErr w:type="spellStart"/>
       <w:r>
-        <w:rPr>
-          <w:lang w:eastAsia="zh-CN"/>
-        </w:rPr>
         <w:t>TrainingDML</w:t>
       </w:r>
       <w:proofErr w:type="spellEnd"/>
       <w:r>
-        <w:rPr>
-          <w:lang w:eastAsia="zh-CN"/>
-        </w:rPr>
         <w:t>-AI</w:t>
+      </w:r>
+      <w:r>
+        <w:t xml:space="preserve"> UML Model</w:t>
       </w:r>
       <w:bookmarkEnd w:id="61"/>
     </w:p>
     <w:p>
-      <w:pPr>
-        <w:rPr>
-          <w:lang w:eastAsia="zh-CN"/>
-        </w:rPr>
-      </w:pPr>
-      <w:r>
-        <w:rPr>
-          <w:lang w:eastAsia="zh-CN"/>
-        </w:rPr>
+      <w:r>
         <w:t xml:space="preserve">The </w:t>
       </w:r>
       <w:proofErr w:type="spellStart"/>
       <w:r>
-        <w:rPr>
-          <w:lang w:eastAsia="zh-CN"/>
-        </w:rPr>
         <w:t>TrainingDML</w:t>
       </w:r>
       <w:proofErr w:type="spellEnd"/>
       <w:r>
-        <w:rPr>
-          <w:lang w:eastAsia="zh-CN"/>
-        </w:rPr>
         <w:t>-AI</w:t>
       </w:r>
       <w:r>
-        <w:rPr>
-          <w:lang w:eastAsia="zh-CN"/>
-        </w:rPr>
-        <w:t xml:space="preserve"> conceptual model</w:t>
-      </w:r>
-      <w:r>
-        <w:rPr>
-          <w:lang w:eastAsia="zh-CN"/>
-        </w:rPr>
-        <w:t xml:space="preserve"> is designed as a universal information model that defines </w:t>
-      </w:r>
-      <w:r>
-        <w:rPr>
-          <w:lang w:eastAsia="zh-CN"/>
-        </w:rPr>
-        <w:t>elements</w:t>
-      </w:r>
-      <w:r>
-        <w:rPr>
-          <w:lang w:eastAsia="zh-CN"/>
-        </w:rPr>
-        <w:t xml:space="preserve"> and attributes which are useful for a broad range of </w:t>
-      </w:r>
-      <w:r>
-        <w:rPr>
-          <w:lang w:eastAsia="zh-CN"/>
-        </w:rPr>
-        <w:t xml:space="preserve">AI/ML </w:t>
-      </w:r>
-      <w:r>
-        <w:rPr>
-          <w:lang w:eastAsia="zh-CN"/>
-        </w:rPr>
-        <w:t xml:space="preserve">applications. In practical </w:t>
-      </w:r>
-      <w:r>
-        <w:rPr>
-          <w:lang w:eastAsia="zh-CN"/>
-        </w:rPr>
-        <w:t xml:space="preserve">AI/ML </w:t>
-      </w:r>
-      <w:r>
-        <w:rPr>
-          <w:lang w:eastAsia="zh-CN"/>
-        </w:rPr>
-        <w:t xml:space="preserve">applications, the </w:t>
-      </w:r>
-      <w:r>
-        <w:rPr>
-          <w:lang w:eastAsia="zh-CN"/>
-        </w:rPr>
-        <w:t>elements within specific TD</w:t>
-      </w:r>
-      <w:r>
-        <w:rPr>
-          <w:lang w:eastAsia="zh-CN"/>
-        </w:rPr>
-        <w:t>s</w:t>
-      </w:r>
-      <w:r>
-        <w:rPr>
-          <w:lang w:eastAsia="zh-CN"/>
-        </w:rPr>
-        <w:t xml:space="preserve"> </w:t>
-      </w:r>
-      <w:r>
-        <w:rPr>
-          <w:lang w:eastAsia="zh-CN"/>
-        </w:rPr>
-        <w:t xml:space="preserve">will most likely contain attributes which are not explicitly modeled in </w:t>
+        <w:t xml:space="preserve"> UML model is the normative definition of the </w:t>
       </w:r>
       <w:proofErr w:type="spellStart"/>
       <w:r>
-        <w:rPr>
-          <w:lang w:eastAsia="zh-CN"/>
-        </w:rPr>
         <w:t>TrainingDML</w:t>
       </w:r>
       <w:proofErr w:type="spellEnd"/>
       <w:r>
-        <w:rPr>
-          <w:lang w:eastAsia="zh-CN"/>
-        </w:rPr>
         <w:t>-AI</w:t>
       </w:r>
       <w:r>
-        <w:rPr>
-          <w:lang w:eastAsia="zh-CN"/>
-        </w:rPr>
-        <w:t xml:space="preserve">. Moreover, there might be </w:t>
-      </w:r>
-      <w:r>
-        <w:rPr>
-          <w:lang w:eastAsia="zh-CN"/>
-        </w:rPr>
-        <w:t>TD elements</w:t>
-      </w:r>
-      <w:r>
-        <w:rPr>
-          <w:lang w:eastAsia="zh-CN"/>
-        </w:rPr>
-        <w:t xml:space="preserve"> which are not covered by the </w:t>
+        <w:t xml:space="preserve"> Conceptual Model. The tables and figures in this section were software generated from the UML model. As such, this section provides a normative representation of the </w:t>
       </w:r>
       <w:proofErr w:type="spellStart"/>
       <w:r>
-        <w:rPr>
-          <w:lang w:eastAsia="zh-CN"/>
-        </w:rPr>
         <w:t>TrainingDML</w:t>
       </w:r>
       <w:proofErr w:type="spellEnd"/>
       <w:r>
-        <w:rPr>
-          <w:lang w:eastAsia="zh-CN"/>
-        </w:rPr>
         <w:t>-AI</w:t>
       </w:r>
       <w:r>
-        <w:rPr>
-          <w:lang w:eastAsia="zh-CN"/>
-        </w:rPr>
-        <w:t xml:space="preserve"> thematic classes. </w:t>
-      </w:r>
+        <w:t xml:space="preserve"> Conceptual Model.</w:t>
+      </w:r>
+      <w:bookmarkStart w:id="62" w:name="_Toc89644839"/>
     </w:p>
     <w:p>
       <w:pPr>
-        <w:rPr>
-          <w:lang w:eastAsia="zh-CN"/>
-        </w:rPr>
-      </w:pPr>
-      <w:r>
-        <w:rPr>
-          <w:lang w:eastAsia="zh-CN"/>
-        </w:rPr>
-        <w:t xml:space="preserve">The </w:t>
-      </w:r>
-      <w:r>
-        <w:rPr>
-          <w:lang w:eastAsia="zh-CN"/>
-        </w:rPr>
-        <w:t xml:space="preserve">model </w:t>
-      </w:r>
-      <w:r>
-        <w:rPr>
-          <w:lang w:eastAsia="zh-CN"/>
-        </w:rPr>
-        <w:t xml:space="preserve">provides </w:t>
-      </w:r>
-      <w:r>
-        <w:rPr>
-          <w:lang w:eastAsia="zh-CN"/>
-        </w:rPr>
-        <w:t>a</w:t>
-      </w:r>
-      <w:r>
-        <w:rPr>
-          <w:lang w:eastAsia="zh-CN"/>
-        </w:rPr>
-        <w:t>n</w:t>
-      </w:r>
-      <w:r>
-        <w:rPr>
-          <w:lang w:eastAsia="zh-CN"/>
-        </w:rPr>
-        <w:t xml:space="preserve"> </w:t>
-      </w:r>
-      <w:r>
-        <w:rPr>
-          <w:lang w:eastAsia="zh-CN"/>
-        </w:rPr>
-        <w:t xml:space="preserve">abstract </w:t>
-      </w:r>
-      <w:r>
-        <w:rPr>
-          <w:lang w:eastAsia="zh-CN"/>
-        </w:rPr>
-        <w:t>class</w:t>
-      </w:r>
-      <w:r>
-        <w:rPr>
-          <w:lang w:eastAsia="zh-CN"/>
-        </w:rPr>
-        <w:t>-based</w:t>
-      </w:r>
-      <w:r>
-        <w:rPr>
-          <w:lang w:eastAsia="zh-CN"/>
-        </w:rPr>
-        <w:t xml:space="preserve"> method</w:t>
-      </w:r>
-      <w:r>
-        <w:rPr>
-          <w:lang w:eastAsia="zh-CN"/>
-        </w:rPr>
-        <w:t xml:space="preserve"> to su</w:t>
-      </w:r>
-      <w:r>
-        <w:rPr>
-          <w:lang w:eastAsia="zh-CN"/>
-        </w:rPr>
-        <w:t>pport the exchange of such data.</w:t>
-      </w:r>
-      <w:r>
-        <w:rPr>
-          <w:lang w:eastAsia="zh-CN"/>
-        </w:rPr>
-        <w:t xml:space="preserve"> </w:t>
-      </w:r>
-      <w:r>
-        <w:rPr>
-          <w:lang w:eastAsia="zh-CN"/>
-        </w:rPr>
-        <w:t>E</w:t>
-      </w:r>
-      <w:r>
-        <w:rPr>
-          <w:lang w:eastAsia="zh-CN"/>
-        </w:rPr>
-        <w:t>lements</w:t>
-      </w:r>
-      <w:r>
-        <w:rPr>
-          <w:lang w:eastAsia="zh-CN"/>
-        </w:rPr>
-        <w:t xml:space="preserve"> not represented by the predefined thematic classes of the model may be modeled and exchanged </w:t>
-      </w:r>
-      <w:r>
-        <w:rPr>
-          <w:lang w:eastAsia="zh-CN"/>
-        </w:rPr>
-        <w:t>by extending</w:t>
-      </w:r>
-      <w:r>
-        <w:rPr>
-          <w:lang w:eastAsia="zh-CN"/>
-        </w:rPr>
-        <w:t xml:space="preserve"> </w:t>
-      </w:r>
-      <w:r>
-        <w:rPr>
-          <w:lang w:eastAsia="zh-CN"/>
-        </w:rPr>
-        <w:t>abstract class</w:t>
-      </w:r>
-      <w:r>
-        <w:rPr>
-          <w:lang w:eastAsia="zh-CN"/>
-        </w:rPr>
-        <w:t>.</w:t>
-      </w:r>
+        <w:pStyle w:val="2"/>
+        <w:rPr>
+          <w:lang w:eastAsia="zh-CN"/>
+        </w:rPr>
+      </w:pPr>
+      <w:bookmarkStart w:id="63" w:name="_Toc135225586"/>
+      <w:bookmarkStart w:id="64" w:name="OLE_LINK9"/>
+      <w:bookmarkStart w:id="65" w:name="OLE_LINK10"/>
+      <w:r>
+        <w:rPr>
+          <w:lang w:eastAsia="zh-CN"/>
+        </w:rPr>
+        <w:t>ISO dependencies</w:t>
+      </w:r>
+      <w:bookmarkEnd w:id="63"/>
     </w:p>
-    <w:p>
-      <w:pPr>
-        <w:pStyle w:val="1"/>
-      </w:pPr>
-      <w:bookmarkStart w:id="62" w:name="_Toc135225585"/>
-      <w:proofErr w:type="spellStart"/>
-      <w:r>
-        <w:t>TrainingDML</w:t>
-      </w:r>
-      <w:proofErr w:type="spellEnd"/>
-      <w:r>
-        <w:t>-AI</w:t>
-      </w:r>
-      <w:r>
-        <w:t xml:space="preserve"> UML Model</w:t>
-      </w:r>
-      <w:bookmarkEnd w:id="62"/>
-    </w:p>
-    <w:p>
-      <w:r>
-        <w:t xml:space="preserve">The </w:t>
-      </w:r>
-      <w:proofErr w:type="spellStart"/>
-      <w:r>
-        <w:t>TrainingDML</w:t>
-      </w:r>
-      <w:proofErr w:type="spellEnd"/>
-      <w:r>
-        <w:t>-AI</w:t>
-      </w:r>
-      <w:r>
-        <w:t xml:space="preserve"> UML model is the normative definition of the </w:t>
-      </w:r>
-      <w:proofErr w:type="spellStart"/>
-      <w:r>
-        <w:t>TrainingDML</w:t>
-      </w:r>
-      <w:proofErr w:type="spellEnd"/>
-      <w:r>
-        <w:t>-AI</w:t>
-      </w:r>
-      <w:r>
-        <w:t xml:space="preserve"> Conceptual Model. The tables and figures in this section were software generated from the UML model. As such, this section provides a normative representation of the </w:t>
-      </w:r>
-      <w:proofErr w:type="spellStart"/>
-      <w:r>
-        <w:t>TrainingDML</w:t>
-      </w:r>
-      <w:proofErr w:type="spellEnd"/>
-      <w:r>
-        <w:t>-AI</w:t>
-      </w:r>
-      <w:r>
-        <w:t xml:space="preserve"> Conceptual Model.</w:t>
-      </w:r>
-      <w:bookmarkStart w:id="63" w:name="_Toc89644839"/>
-    </w:p>
-    <w:p>
-      <w:pPr>
-        <w:pStyle w:val="2"/>
-        <w:rPr>
-          <w:lang w:eastAsia="zh-CN"/>
-        </w:rPr>
-      </w:pPr>
-      <w:bookmarkStart w:id="64" w:name="_Toc135225586"/>
-      <w:bookmarkStart w:id="65" w:name="OLE_LINK9"/>
-      <w:bookmarkStart w:id="66" w:name="OLE_LINK10"/>
-      <w:r>
-        <w:rPr>
-          <w:lang w:eastAsia="zh-CN"/>
-        </w:rPr>
-        <w:t>ISO dependencies</w:t>
-      </w:r>
-      <w:bookmarkEnd w:id="64"/>
-    </w:p>
+    <w:bookmarkEnd w:id="64"/>
     <w:bookmarkEnd w:id="65"/>
-    <w:bookmarkEnd w:id="66"/>
     <w:p>
       <w:proofErr w:type="spellStart"/>
       <w:r>
@@ -17473,7 +17471,7 @@
           <w:szCs w:val="24"/>
         </w:rPr>
       </w:pPr>
-      <w:bookmarkStart w:id="67" w:name="_Ref108445039"/>
+      <w:bookmarkStart w:id="66" w:name="_Ref108445039"/>
       <w:r>
         <w:rPr>
           <w:rFonts w:ascii="Times New Roman" w:eastAsia="宋体" w:hAnsi="Times New Roman" w:cs="Times New Roman"/>
@@ -17523,7 +17521,7 @@
         </w:rPr>
         <w:fldChar w:fldCharType="end"/>
       </w:r>
-      <w:bookmarkEnd w:id="67"/>
+      <w:bookmarkEnd w:id="66"/>
       <w:r>
         <w:rPr>
           <w:rFonts w:ascii="Times New Roman" w:eastAsia="宋体" w:hAnsi="Times New Roman" w:cs="Times New Roman"/>
@@ -17616,7 +17614,7 @@
           <w:szCs w:val="24"/>
         </w:rPr>
       </w:pPr>
-      <w:bookmarkStart w:id="68" w:name="_Ref108445712"/>
+      <w:bookmarkStart w:id="67" w:name="_Ref108445712"/>
       <w:r>
         <w:rPr>
           <w:rFonts w:ascii="Times New Roman" w:eastAsia="宋体" w:hAnsi="Times New Roman" w:cs="Times New Roman"/>
@@ -17666,7 +17664,7 @@
         </w:rPr>
         <w:fldChar w:fldCharType="end"/>
       </w:r>
-      <w:bookmarkEnd w:id="68"/>
+      <w:bookmarkEnd w:id="67"/>
       <w:r>
         <w:rPr>
           <w:rFonts w:ascii="Times New Roman" w:eastAsia="宋体" w:hAnsi="Times New Roman" w:cs="Times New Roman"/>
@@ -18108,10 +18106,10 @@
           <w:lang w:eastAsia="zh-CN"/>
         </w:rPr>
       </w:pPr>
-      <w:bookmarkStart w:id="69" w:name="_Toc135225587"/>
-      <w:bookmarkStart w:id="70" w:name="OLE_LINK7"/>
-      <w:bookmarkStart w:id="71" w:name="OLE_LINK8"/>
-      <w:bookmarkEnd w:id="63"/>
+      <w:bookmarkStart w:id="68" w:name="_Toc135225587"/>
+      <w:bookmarkStart w:id="69" w:name="OLE_LINK7"/>
+      <w:bookmarkStart w:id="70" w:name="OLE_LINK8"/>
+      <w:bookmarkEnd w:id="62"/>
       <w:r>
         <w:rPr>
           <w:lang w:eastAsia="zh-CN"/>
@@ -18137,7 +18135,7 @@
         </w:rPr>
         <w:t>odel</w:t>
       </w:r>
-      <w:bookmarkEnd w:id="69"/>
+      <w:bookmarkEnd w:id="68"/>
     </w:p>
     <w:p>
       <w:pPr>
@@ -18558,8 +18556,8 @@
           <w:color w:val="000000" w:themeColor="text1"/>
         </w:rPr>
       </w:pPr>
-      <w:bookmarkStart w:id="72" w:name="OLE_LINK16"/>
-      <w:bookmarkStart w:id="73" w:name="OLE_LINK17"/>
+      <w:bookmarkStart w:id="71" w:name="OLE_LINK16"/>
+      <w:bookmarkStart w:id="72" w:name="OLE_LINK17"/>
       <w:proofErr w:type="spellStart"/>
       <w:r>
         <w:rPr>
@@ -18616,14 +18614,14 @@
         </w:rPr>
         <w:t xml:space="preserve">aset to document its quality.  </w:t>
       </w:r>
+      <w:bookmarkEnd w:id="71"/>
       <w:bookmarkEnd w:id="72"/>
-      <w:bookmarkEnd w:id="73"/>
     </w:p>
     <w:p>
       <w:pPr>
         <w:jc w:val="center"/>
       </w:pPr>
-      <w:bookmarkStart w:id="74" w:name="_Ref107515024"/>
+      <w:bookmarkStart w:id="73" w:name="_Ref107515024"/>
       <w:r>
         <w:rPr>
           <w:noProof/>
@@ -18687,15 +18685,28 @@
       <w:r>
         <w:t xml:space="preserve">Figure </w:t>
       </w:r>
-      <w:fldSimple w:instr=" SEQ Figure \* ARABIC ">
-        <w:r>
-          <w:rPr>
-            <w:noProof/>
-          </w:rPr>
-          <w:t>4</w:t>
-        </w:r>
-      </w:fldSimple>
-      <w:bookmarkEnd w:id="74"/>
+      <w:r>
+        <w:fldChar w:fldCharType="begin"/>
+      </w:r>
+      <w:r>
+        <w:instrText xml:space="preserve"> SEQ Figure \* ARABIC </w:instrText>
+      </w:r>
+      <w:r>
+        <w:fldChar w:fldCharType="separate"/>
+      </w:r>
+      <w:r>
+        <w:rPr>
+          <w:noProof/>
+        </w:rPr>
+        <w:t>4</w:t>
+      </w:r>
+      <w:r>
+        <w:rPr>
+          <w:noProof/>
+        </w:rPr>
+        <w:fldChar w:fldCharType="end"/>
+      </w:r>
+      <w:bookmarkEnd w:id="73"/>
       <w:r>
         <w:t>.</w:t>
       </w:r>
@@ -18892,7 +18903,7 @@
         <w:pStyle w:val="OGCtableheader"/>
         <w:jc w:val="center"/>
       </w:pPr>
-      <w:bookmarkStart w:id="75" w:name="_Ref123653116"/>
+      <w:bookmarkStart w:id="74" w:name="_Ref123653116"/>
       <w:r>
         <w:rPr>
           <w:noProof/>
@@ -18973,7 +18984,7 @@
       <w:r>
         <w:fldChar w:fldCharType="end"/>
       </w:r>
-      <w:bookmarkEnd w:id="75"/>
+      <w:bookmarkEnd w:id="74"/>
       <w:r>
         <w:t>.</w:t>
       </w:r>
@@ -18991,7 +19002,7 @@
       <w:pPr>
         <w:pStyle w:val="2"/>
       </w:pPr>
-      <w:bookmarkStart w:id="76" w:name="_Toc135225588"/>
+      <w:bookmarkStart w:id="75" w:name="_Toc135225588"/>
       <w:proofErr w:type="spellStart"/>
       <w:r>
         <w:rPr>
@@ -19024,7 +19035,7 @@
         </w:rPr>
         <w:t>set</w:t>
       </w:r>
-      <w:bookmarkEnd w:id="76"/>
+      <w:bookmarkEnd w:id="75"/>
       <w:proofErr w:type="spellEnd"/>
     </w:p>
     <w:tbl>
@@ -19048,8 +19059,8 @@
             <w:gridSpan w:val="2"/>
             <w:vAlign w:val="center"/>
           </w:tcPr>
+          <w:bookmarkEnd w:id="69"/>
           <w:bookmarkEnd w:id="70"/>
-          <w:bookmarkEnd w:id="71"/>
           <w:p>
             <w:pPr>
               <w:jc w:val="center"/>
@@ -19788,7 +19799,7 @@
           <w:lang w:val="en-GB"/>
         </w:rPr>
       </w:pPr>
-      <w:bookmarkStart w:id="77" w:name="_Ref108429581"/>
+      <w:bookmarkStart w:id="76" w:name="_Ref108429581"/>
       <w:r>
         <w:rPr>
           <w:rFonts w:ascii="Times New Roman" w:eastAsia="宋体" w:hAnsi="Times New Roman" w:cs="Times New Roman"/>
@@ -19844,7 +19855,7 @@
         </w:rPr>
         <w:fldChar w:fldCharType="end"/>
       </w:r>
-      <w:bookmarkEnd w:id="77"/>
+      <w:bookmarkEnd w:id="76"/>
       <w:r>
         <w:rPr>
           <w:rFonts w:ascii="Times New Roman" w:eastAsia="宋体" w:hAnsi="Times New Roman" w:cs="Times New Roman"/>
@@ -19873,14 +19884,14 @@
           <w:lang w:eastAsia="zh-CN"/>
         </w:rPr>
       </w:pPr>
-      <w:bookmarkStart w:id="78" w:name="_Toc135225589"/>
+      <w:bookmarkStart w:id="77" w:name="_Toc135225589"/>
       <w:r>
         <w:rPr>
           <w:lang w:eastAsia="zh-CN"/>
         </w:rPr>
         <w:t>Requirements</w:t>
       </w:r>
-      <w:bookmarkEnd w:id="78"/>
+      <w:bookmarkEnd w:id="77"/>
     </w:p>
     <w:p>
       <w:pPr>
@@ -20896,14 +20907,14 @@
           <w:lang w:eastAsia="zh-CN"/>
         </w:rPr>
       </w:pPr>
-      <w:bookmarkStart w:id="79" w:name="_Toc135225590"/>
+      <w:bookmarkStart w:id="78" w:name="_Toc135225590"/>
       <w:r>
         <w:rPr>
           <w:lang w:eastAsia="zh-CN"/>
         </w:rPr>
         <w:t>Class definitions</w:t>
       </w:r>
-      <w:bookmarkEnd w:id="79"/>
+      <w:bookmarkEnd w:id="78"/>
     </w:p>
     <w:p>
       <w:pPr>
@@ -21444,7 +21455,7 @@
       <w:pPr>
         <w:pStyle w:val="2"/>
       </w:pPr>
-      <w:bookmarkStart w:id="80" w:name="_Toc135225591"/>
+      <w:bookmarkStart w:id="79" w:name="_Toc135225591"/>
       <w:proofErr w:type="spellStart"/>
       <w:r>
         <w:rPr>
@@ -21471,7 +21482,7 @@
         </w:rPr>
         <w:t>Data</w:t>
       </w:r>
-      <w:bookmarkEnd w:id="80"/>
+      <w:bookmarkEnd w:id="79"/>
       <w:proofErr w:type="spellEnd"/>
     </w:p>
     <w:tbl>
@@ -22060,7 +22071,7 @@
           <w:lang w:val="en-GB"/>
         </w:rPr>
       </w:pPr>
-      <w:bookmarkStart w:id="81" w:name="_Ref108450329"/>
+      <w:bookmarkStart w:id="80" w:name="_Ref108450329"/>
       <w:r>
         <w:rPr>
           <w:rFonts w:ascii="Times New Roman" w:eastAsia="宋体" w:hAnsi="Times New Roman" w:cs="Times New Roman"/>
@@ -22116,7 +22127,7 @@
         </w:rPr>
         <w:fldChar w:fldCharType="end"/>
       </w:r>
-      <w:bookmarkEnd w:id="81"/>
+      <w:bookmarkEnd w:id="80"/>
       <w:r>
         <w:rPr>
           <w:rFonts w:ascii="Times New Roman" w:eastAsia="宋体" w:hAnsi="Times New Roman" w:cs="Times New Roman"/>
@@ -22301,7 +22312,7 @@
           <w:lang w:val="en-GB"/>
         </w:rPr>
       </w:pPr>
-      <w:bookmarkStart w:id="82" w:name="_Ref108450554"/>
+      <w:bookmarkStart w:id="81" w:name="_Ref108450554"/>
       <w:r>
         <w:rPr>
           <w:rFonts w:ascii="Times New Roman" w:eastAsia="宋体" w:hAnsi="Times New Roman" w:cs="Times New Roman"/>
@@ -22357,7 +22368,7 @@
         </w:rPr>
         <w:fldChar w:fldCharType="end"/>
       </w:r>
-      <w:bookmarkEnd w:id="82"/>
+      <w:bookmarkEnd w:id="81"/>
       <w:r>
         <w:rPr>
           <w:rFonts w:ascii="Times New Roman" w:eastAsia="宋体" w:hAnsi="Times New Roman" w:cs="Times New Roman"/>
@@ -22404,14 +22415,14 @@
           <w:lang w:eastAsia="zh-CN"/>
         </w:rPr>
       </w:pPr>
-      <w:bookmarkStart w:id="83" w:name="_Toc135225592"/>
+      <w:bookmarkStart w:id="82" w:name="_Toc135225592"/>
       <w:r>
         <w:rPr>
           <w:lang w:eastAsia="zh-CN"/>
         </w:rPr>
         <w:t>Requirements</w:t>
       </w:r>
-      <w:bookmarkEnd w:id="83"/>
+      <w:bookmarkEnd w:id="82"/>
     </w:p>
     <w:p>
       <w:pPr>
@@ -23347,14 +23358,14 @@
           <w:lang w:eastAsia="zh-CN"/>
         </w:rPr>
       </w:pPr>
-      <w:bookmarkStart w:id="84" w:name="_Toc135225593"/>
+      <w:bookmarkStart w:id="83" w:name="_Toc135225593"/>
       <w:r>
         <w:rPr>
           <w:lang w:eastAsia="zh-CN"/>
         </w:rPr>
         <w:t>Class definitions</w:t>
       </w:r>
-      <w:bookmarkEnd w:id="84"/>
+      <w:bookmarkEnd w:id="83"/>
     </w:p>
     <w:p>
       <w:pPr>
@@ -23918,7 +23929,7 @@
           <w:lang w:eastAsia="zh-CN"/>
         </w:rPr>
       </w:pPr>
-      <w:bookmarkStart w:id="85" w:name="_Toc135225594"/>
+      <w:bookmarkStart w:id="84" w:name="_Toc135225594"/>
       <w:proofErr w:type="spellStart"/>
       <w:r>
         <w:rPr>
@@ -23939,7 +23950,7 @@
         </w:rPr>
         <w:t>Task</w:t>
       </w:r>
-      <w:bookmarkEnd w:id="85"/>
+      <w:bookmarkEnd w:id="84"/>
       <w:proofErr w:type="spellEnd"/>
     </w:p>
     <w:tbl>
@@ -24317,7 +24328,7 @@
           <w:lang w:val="en-GB"/>
         </w:rPr>
       </w:pPr>
-      <w:bookmarkStart w:id="86" w:name="_Ref108451986"/>
+      <w:bookmarkStart w:id="85" w:name="_Ref108451986"/>
       <w:r>
         <w:rPr>
           <w:rFonts w:ascii="Times New Roman" w:eastAsia="宋体" w:hAnsi="Times New Roman" w:cs="Times New Roman"/>
@@ -24373,7 +24384,7 @@
         </w:rPr>
         <w:fldChar w:fldCharType="end"/>
       </w:r>
-      <w:bookmarkEnd w:id="86"/>
+      <w:bookmarkEnd w:id="85"/>
       <w:r>
         <w:rPr>
           <w:rFonts w:ascii="Times New Roman" w:eastAsia="宋体" w:hAnsi="Times New Roman" w:cs="Times New Roman"/>
@@ -24411,14 +24422,14 @@
           <w:lang w:eastAsia="zh-CN"/>
         </w:rPr>
       </w:pPr>
-      <w:bookmarkStart w:id="87" w:name="_Toc135225595"/>
+      <w:bookmarkStart w:id="86" w:name="_Toc135225595"/>
       <w:r>
         <w:rPr>
           <w:lang w:eastAsia="zh-CN"/>
         </w:rPr>
         <w:t>Requirements</w:t>
       </w:r>
-      <w:bookmarkEnd w:id="87"/>
+      <w:bookmarkEnd w:id="86"/>
     </w:p>
     <w:p>
       <w:pPr>
@@ -25324,14 +25335,14 @@
           <w:lang w:eastAsia="zh-CN"/>
         </w:rPr>
       </w:pPr>
-      <w:bookmarkStart w:id="88" w:name="_Toc135225596"/>
+      <w:bookmarkStart w:id="87" w:name="_Toc135225596"/>
       <w:r>
         <w:rPr>
           <w:lang w:eastAsia="zh-CN"/>
         </w:rPr>
         <w:t>Class definitions</w:t>
       </w:r>
-      <w:bookmarkEnd w:id="88"/>
+      <w:bookmarkEnd w:id="87"/>
     </w:p>
     <w:p>
       <w:pPr>
@@ -25666,7 +25677,7 @@
           <w:lang w:eastAsia="zh-CN"/>
         </w:rPr>
       </w:pPr>
-      <w:bookmarkStart w:id="89" w:name="_Toc135225597"/>
+      <w:bookmarkStart w:id="88" w:name="_Toc135225597"/>
       <w:proofErr w:type="spellStart"/>
       <w:r>
         <w:rPr>
@@ -25681,7 +25692,7 @@
         </w:rPr>
         <w:t>Label</w:t>
       </w:r>
-      <w:bookmarkEnd w:id="89"/>
+      <w:bookmarkEnd w:id="88"/>
       <w:proofErr w:type="spellEnd"/>
     </w:p>
     <w:tbl>
@@ -26154,7 +26165,7 @@
           <w:lang w:val="en-GB"/>
         </w:rPr>
       </w:pPr>
-      <w:bookmarkStart w:id="90" w:name="_Ref108452803"/>
+      <w:bookmarkStart w:id="89" w:name="_Ref108452803"/>
       <w:r>
         <w:rPr>
           <w:rFonts w:ascii="Times New Roman" w:eastAsia="宋体" w:hAnsi="Times New Roman" w:cs="Times New Roman"/>
@@ -26210,7 +26221,7 @@
         </w:rPr>
         <w:fldChar w:fldCharType="end"/>
       </w:r>
-      <w:bookmarkEnd w:id="90"/>
+      <w:bookmarkEnd w:id="89"/>
       <w:r>
         <w:rPr>
           <w:rFonts w:ascii="Times New Roman" w:eastAsia="宋体" w:hAnsi="Times New Roman" w:cs="Times New Roman"/>
@@ -26248,14 +26259,14 @@
           <w:lang w:eastAsia="zh-CN"/>
         </w:rPr>
       </w:pPr>
-      <w:bookmarkStart w:id="91" w:name="_Toc135225598"/>
+      <w:bookmarkStart w:id="90" w:name="_Toc135225598"/>
       <w:r>
         <w:rPr>
           <w:lang w:eastAsia="zh-CN"/>
         </w:rPr>
         <w:t>Requirements</w:t>
       </w:r>
-      <w:bookmarkEnd w:id="91"/>
+      <w:bookmarkEnd w:id="90"/>
     </w:p>
     <w:p>
       <w:pPr>
@@ -27167,14 +27178,14 @@
           <w:lang w:eastAsia="zh-CN"/>
         </w:rPr>
       </w:pPr>
-      <w:bookmarkStart w:id="92" w:name="_Toc135225599"/>
+      <w:bookmarkStart w:id="91" w:name="_Toc135225599"/>
       <w:r>
         <w:rPr>
           <w:lang w:eastAsia="zh-CN"/>
         </w:rPr>
         <w:t>Class definitions</w:t>
       </w:r>
-      <w:bookmarkEnd w:id="92"/>
+      <w:bookmarkEnd w:id="91"/>
     </w:p>
     <w:p>
       <w:pPr>
@@ -27624,7 +27635,7 @@
           <w:lang w:eastAsia="zh-CN"/>
         </w:rPr>
       </w:pPr>
-      <w:bookmarkStart w:id="93" w:name="_Toc135225600"/>
+      <w:bookmarkStart w:id="92" w:name="_Toc135225600"/>
       <w:proofErr w:type="spellStart"/>
       <w:r>
         <w:rPr>
@@ -27632,7 +27643,7 @@
         </w:rPr>
         <w:t>AI_Labeling</w:t>
       </w:r>
-      <w:bookmarkEnd w:id="93"/>
+      <w:bookmarkEnd w:id="92"/>
       <w:proofErr w:type="spellEnd"/>
     </w:p>
     <w:tbl>
@@ -28278,7 +28289,7 @@
           <w:lang w:val="en-GB"/>
         </w:rPr>
       </w:pPr>
-      <w:bookmarkStart w:id="94" w:name="_Ref108454446"/>
+      <w:bookmarkStart w:id="93" w:name="_Ref108454446"/>
       <w:r>
         <w:rPr>
           <w:rFonts w:ascii="Times New Roman" w:eastAsia="宋体" w:hAnsi="Times New Roman" w:cs="Times New Roman"/>
@@ -28334,7 +28345,7 @@
         </w:rPr>
         <w:fldChar w:fldCharType="end"/>
       </w:r>
-      <w:bookmarkEnd w:id="94"/>
+      <w:bookmarkEnd w:id="93"/>
       <w:r>
         <w:rPr>
           <w:rFonts w:ascii="Times New Roman" w:eastAsia="宋体" w:hAnsi="Times New Roman" w:cs="Times New Roman"/>
@@ -28381,14 +28392,14 @@
           <w:lang w:eastAsia="zh-CN"/>
         </w:rPr>
       </w:pPr>
-      <w:bookmarkStart w:id="95" w:name="_Toc135225601"/>
+      <w:bookmarkStart w:id="94" w:name="_Toc135225601"/>
       <w:r>
         <w:rPr>
           <w:lang w:eastAsia="zh-CN"/>
         </w:rPr>
         <w:t>Requirements</w:t>
       </w:r>
-      <w:bookmarkEnd w:id="95"/>
+      <w:bookmarkEnd w:id="94"/>
     </w:p>
     <w:p>
       <w:pPr>
@@ -29328,14 +29339,14 @@
           <w:lang w:eastAsia="zh-CN"/>
         </w:rPr>
       </w:pPr>
-      <w:bookmarkStart w:id="96" w:name="_Toc135225602"/>
+      <w:bookmarkStart w:id="95" w:name="_Toc135225602"/>
       <w:r>
         <w:rPr>
           <w:lang w:eastAsia="zh-CN"/>
         </w:rPr>
         <w:t>Class definitions</w:t>
       </w:r>
-      <w:bookmarkEnd w:id="96"/>
+      <w:bookmarkEnd w:id="95"/>
     </w:p>
     <w:p>
       <w:pPr>
@@ -29750,43 +29761,44 @@
           <w:lang w:eastAsia="zh-CN"/>
         </w:rPr>
       </w:pPr>
-      <w:bookmarkStart w:id="97" w:name="_Toc118904688"/>
-      <w:bookmarkStart w:id="98" w:name="_Toc118905725"/>
-      <w:bookmarkStart w:id="99" w:name="_Toc118969699"/>
-      <w:bookmarkStart w:id="100" w:name="_Toc118904702"/>
-      <w:bookmarkStart w:id="101" w:name="_Toc118905739"/>
-      <w:bookmarkStart w:id="102" w:name="_Toc118969713"/>
-      <w:bookmarkStart w:id="103" w:name="_Toc118904703"/>
-      <w:bookmarkStart w:id="104" w:name="_Toc118905740"/>
-      <w:bookmarkStart w:id="105" w:name="_Toc118969714"/>
-      <w:bookmarkStart w:id="106" w:name="_Toc118904704"/>
-      <w:bookmarkStart w:id="107" w:name="_Toc118905741"/>
-      <w:bookmarkStart w:id="108" w:name="_Toc118969715"/>
-      <w:bookmarkStart w:id="109" w:name="_Toc118904705"/>
-      <w:bookmarkStart w:id="110" w:name="_Toc118905742"/>
-      <w:bookmarkStart w:id="111" w:name="_Toc118969716"/>
-      <w:bookmarkStart w:id="112" w:name="_Toc118904706"/>
-      <w:bookmarkStart w:id="113" w:name="_Toc118905743"/>
-      <w:bookmarkStart w:id="114" w:name="_Toc118969717"/>
-      <w:bookmarkStart w:id="115" w:name="_Toc118904707"/>
-      <w:bookmarkStart w:id="116" w:name="_Toc118905744"/>
-      <w:bookmarkStart w:id="117" w:name="_Toc118969718"/>
-      <w:bookmarkStart w:id="118" w:name="_Toc118904708"/>
-      <w:bookmarkStart w:id="119" w:name="_Toc118905745"/>
-      <w:bookmarkStart w:id="120" w:name="_Toc118969719"/>
-      <w:bookmarkStart w:id="121" w:name="_Toc118904733"/>
-      <w:bookmarkStart w:id="122" w:name="_Toc118905770"/>
-      <w:bookmarkStart w:id="123" w:name="_Toc118969744"/>
-      <w:bookmarkStart w:id="124" w:name="_Toc118904752"/>
-      <w:bookmarkStart w:id="125" w:name="_Toc118905789"/>
-      <w:bookmarkStart w:id="126" w:name="_Toc118969763"/>
-      <w:bookmarkStart w:id="127" w:name="_Toc118904753"/>
-      <w:bookmarkStart w:id="128" w:name="_Toc118905790"/>
-      <w:bookmarkStart w:id="129" w:name="_Toc118969764"/>
-      <w:bookmarkStart w:id="130" w:name="_Toc118904754"/>
-      <w:bookmarkStart w:id="131" w:name="_Toc118905791"/>
-      <w:bookmarkStart w:id="132" w:name="_Toc118969765"/>
-      <w:bookmarkStart w:id="133" w:name="_Toc135225603"/>
+      <w:bookmarkStart w:id="96" w:name="_Toc118904688"/>
+      <w:bookmarkStart w:id="97" w:name="_Toc118905725"/>
+      <w:bookmarkStart w:id="98" w:name="_Toc118969699"/>
+      <w:bookmarkStart w:id="99" w:name="_Toc118904702"/>
+      <w:bookmarkStart w:id="100" w:name="_Toc118905739"/>
+      <w:bookmarkStart w:id="101" w:name="_Toc118969713"/>
+      <w:bookmarkStart w:id="102" w:name="_Toc118904703"/>
+      <w:bookmarkStart w:id="103" w:name="_Toc118905740"/>
+      <w:bookmarkStart w:id="104" w:name="_Toc118969714"/>
+      <w:bookmarkStart w:id="105" w:name="_Toc118904704"/>
+      <w:bookmarkStart w:id="106" w:name="_Toc118905741"/>
+      <w:bookmarkStart w:id="107" w:name="_Toc118969715"/>
+      <w:bookmarkStart w:id="108" w:name="_Toc118904705"/>
+      <w:bookmarkStart w:id="109" w:name="_Toc118905742"/>
+      <w:bookmarkStart w:id="110" w:name="_Toc118969716"/>
+      <w:bookmarkStart w:id="111" w:name="_Toc118904706"/>
+      <w:bookmarkStart w:id="112" w:name="_Toc118905743"/>
+      <w:bookmarkStart w:id="113" w:name="_Toc118969717"/>
+      <w:bookmarkStart w:id="114" w:name="_Toc118904707"/>
+      <w:bookmarkStart w:id="115" w:name="_Toc118905744"/>
+      <w:bookmarkStart w:id="116" w:name="_Toc118969718"/>
+      <w:bookmarkStart w:id="117" w:name="_Toc118904708"/>
+      <w:bookmarkStart w:id="118" w:name="_Toc118905745"/>
+      <w:bookmarkStart w:id="119" w:name="_Toc118969719"/>
+      <w:bookmarkStart w:id="120" w:name="_Toc118904733"/>
+      <w:bookmarkStart w:id="121" w:name="_Toc118905770"/>
+      <w:bookmarkStart w:id="122" w:name="_Toc118969744"/>
+      <w:bookmarkStart w:id="123" w:name="_Toc118904752"/>
+      <w:bookmarkStart w:id="124" w:name="_Toc118905789"/>
+      <w:bookmarkStart w:id="125" w:name="_Toc118969763"/>
+      <w:bookmarkStart w:id="126" w:name="_Toc118904753"/>
+      <w:bookmarkStart w:id="127" w:name="_Toc118905790"/>
+      <w:bookmarkStart w:id="128" w:name="_Toc118969764"/>
+      <w:bookmarkStart w:id="129" w:name="_Toc118904754"/>
+      <w:bookmarkStart w:id="130" w:name="_Toc118905791"/>
+      <w:bookmarkStart w:id="131" w:name="_Toc118969765"/>
+      <w:bookmarkStart w:id="132" w:name="_Toc135225603"/>
+      <w:bookmarkEnd w:id="96"/>
       <w:bookmarkEnd w:id="97"/>
       <w:bookmarkEnd w:id="98"/>
       <w:bookmarkEnd w:id="99"/>
@@ -29822,21 +29834,20 @@
       <w:bookmarkEnd w:id="129"/>
       <w:bookmarkEnd w:id="130"/>
       <w:bookmarkEnd w:id="131"/>
+      <w:proofErr w:type="spellStart"/>
+      <w:r>
+        <w:rPr>
+          <w:lang w:eastAsia="zh-CN"/>
+        </w:rPr>
+        <w:t>AI_</w:t>
+      </w:r>
+      <w:r>
+        <w:rPr>
+          <w:lang w:eastAsia="zh-CN"/>
+        </w:rPr>
+        <w:t>TDChangeset</w:t>
+      </w:r>
       <w:bookmarkEnd w:id="132"/>
-      <w:proofErr w:type="spellStart"/>
-      <w:r>
-        <w:rPr>
-          <w:lang w:eastAsia="zh-CN"/>
-        </w:rPr>
-        <w:t>AI_</w:t>
-      </w:r>
-      <w:r>
-        <w:rPr>
-          <w:lang w:eastAsia="zh-CN"/>
-        </w:rPr>
-        <w:t>TDChangeset</w:t>
-      </w:r>
-      <w:bookmarkEnd w:id="133"/>
       <w:proofErr w:type="spellEnd"/>
     </w:p>
     <w:tbl>
@@ -30202,7 +30213,7 @@
           <w:lang w:val="en-GB"/>
         </w:rPr>
       </w:pPr>
-      <w:bookmarkStart w:id="134" w:name="_Ref109296328"/>
+      <w:bookmarkStart w:id="133" w:name="_Ref109296328"/>
       <w:r>
         <w:rPr>
           <w:rFonts w:ascii="Times New Roman" w:eastAsia="宋体" w:hAnsi="Times New Roman" w:cs="Times New Roman"/>
@@ -30258,7 +30269,7 @@
         </w:rPr>
         <w:fldChar w:fldCharType="end"/>
       </w:r>
-      <w:bookmarkEnd w:id="134"/>
+      <w:bookmarkEnd w:id="133"/>
       <w:r>
         <w:rPr>
           <w:rFonts w:ascii="Times New Roman" w:eastAsia="宋体" w:hAnsi="Times New Roman" w:cs="Times New Roman"/>
@@ -30296,14 +30307,14 @@
           <w:lang w:eastAsia="zh-CN"/>
         </w:rPr>
       </w:pPr>
-      <w:bookmarkStart w:id="135" w:name="_Toc135225604"/>
+      <w:bookmarkStart w:id="134" w:name="_Toc135225604"/>
       <w:r>
         <w:rPr>
           <w:lang w:eastAsia="zh-CN"/>
         </w:rPr>
         <w:t>Requirements</w:t>
       </w:r>
-      <w:bookmarkEnd w:id="135"/>
+      <w:bookmarkEnd w:id="134"/>
     </w:p>
     <w:p>
       <w:pPr>
@@ -31247,14 +31258,14 @@
           <w:lang w:eastAsia="zh-CN"/>
         </w:rPr>
       </w:pPr>
-      <w:bookmarkStart w:id="136" w:name="_Toc135225605"/>
+      <w:bookmarkStart w:id="135" w:name="_Toc135225605"/>
       <w:r>
         <w:rPr>
           <w:lang w:eastAsia="zh-CN"/>
         </w:rPr>
         <w:t>Class definitions</w:t>
       </w:r>
-      <w:bookmarkEnd w:id="136"/>
+      <w:bookmarkEnd w:id="135"/>
     </w:p>
     <w:p>
       <w:pPr>
@@ -31480,7 +31491,7 @@
           <w:lang w:eastAsia="zh-CN"/>
         </w:rPr>
       </w:pPr>
-      <w:bookmarkStart w:id="137" w:name="_Toc135225606"/>
+      <w:bookmarkStart w:id="136" w:name="_Toc135225606"/>
       <w:proofErr w:type="spellStart"/>
       <w:r>
         <w:rPr>
@@ -31494,7 +31505,7 @@
         </w:rPr>
         <w:t>DataQuality</w:t>
       </w:r>
-      <w:bookmarkEnd w:id="137"/>
+      <w:bookmarkEnd w:id="136"/>
       <w:proofErr w:type="spellEnd"/>
     </w:p>
     <w:tbl>
@@ -32178,7 +32189,7 @@
           <w:lang w:val="en-GB"/>
         </w:rPr>
       </w:pPr>
-      <w:bookmarkStart w:id="138" w:name="_Ref118909177"/>
+      <w:bookmarkStart w:id="137" w:name="_Ref118909177"/>
       <w:r>
         <w:rPr>
           <w:rFonts w:ascii="Times New Roman" w:eastAsia="宋体" w:hAnsi="Times New Roman" w:cs="Times New Roman"/>
@@ -32234,7 +32245,7 @@
         </w:rPr>
         <w:fldChar w:fldCharType="end"/>
       </w:r>
-      <w:bookmarkEnd w:id="138"/>
+      <w:bookmarkEnd w:id="137"/>
       <w:r>
         <w:rPr>
           <w:rFonts w:ascii="Times New Roman" w:eastAsia="宋体" w:hAnsi="Times New Roman" w:cs="Times New Roman"/>
@@ -32281,14 +32292,14 @@
           <w:lang w:eastAsia="zh-CN"/>
         </w:rPr>
       </w:pPr>
-      <w:bookmarkStart w:id="139" w:name="_Toc135225607"/>
+      <w:bookmarkStart w:id="138" w:name="_Toc135225607"/>
       <w:r>
         <w:rPr>
           <w:lang w:eastAsia="zh-CN"/>
         </w:rPr>
         <w:t>Requirements</w:t>
       </w:r>
-      <w:bookmarkEnd w:id="139"/>
+      <w:bookmarkEnd w:id="138"/>
     </w:p>
     <w:p>
       <w:pPr>
@@ -33207,14 +33218,14 @@
           <w:lang w:eastAsia="zh-CN"/>
         </w:rPr>
       </w:pPr>
-      <w:bookmarkStart w:id="140" w:name="_Toc135225608"/>
+      <w:bookmarkStart w:id="139" w:name="_Toc135225608"/>
       <w:r>
         <w:rPr>
           <w:lang w:eastAsia="zh-CN"/>
         </w:rPr>
         <w:t>Class definitions</w:t>
       </w:r>
-      <w:bookmarkEnd w:id="140"/>
+      <w:bookmarkEnd w:id="139"/>
     </w:p>
     <w:p>
       <w:pPr>
@@ -33422,7 +33433,7 @@
       <w:pPr>
         <w:pStyle w:val="1"/>
       </w:pPr>
-      <w:bookmarkStart w:id="141" w:name="_Toc135225609"/>
+      <w:bookmarkStart w:id="140" w:name="_Toc135225609"/>
       <w:proofErr w:type="spellStart"/>
       <w:r>
         <w:t>TrainingDML</w:t>
@@ -33431,7 +33442,7 @@
       <w:r>
         <w:t>-AI Data Dictionary</w:t>
       </w:r>
-      <w:bookmarkEnd w:id="141"/>
+      <w:bookmarkEnd w:id="140"/>
     </w:p>
     <w:p>
       <w:pPr>
@@ -33473,14 +33484,14 @@
       <w:pPr>
         <w:pStyle w:val="2"/>
       </w:pPr>
-      <w:bookmarkStart w:id="142" w:name="_Toc135225610"/>
+      <w:bookmarkStart w:id="141" w:name="_Toc135225610"/>
       <w:r>
         <w:rPr>
           <w:lang w:eastAsia="zh-CN"/>
         </w:rPr>
         <w:t>ISO Classes</w:t>
       </w:r>
-      <w:bookmarkEnd w:id="142"/>
+      <w:bookmarkEnd w:id="141"/>
     </w:p>
     <w:p>
       <w:pPr>
@@ -33521,9 +33532,9 @@
           <w:lang w:eastAsia="zh-CN"/>
         </w:rPr>
       </w:pPr>
-      <w:bookmarkStart w:id="143" w:name="OLE_LINK12"/>
-      <w:bookmarkStart w:id="144" w:name="OLE_LINK13"/>
-      <w:bookmarkStart w:id="145" w:name="_Toc135225611"/>
+      <w:bookmarkStart w:id="142" w:name="OLE_LINK12"/>
+      <w:bookmarkStart w:id="143" w:name="OLE_LINK13"/>
+      <w:bookmarkStart w:id="144" w:name="_Toc135225611"/>
       <w:r>
         <w:rPr>
           <w:lang w:eastAsia="zh-CN"/>
@@ -33536,33 +33547,33 @@
         </w:rPr>
         <w:t xml:space="preserve"> </w:t>
       </w:r>
+      <w:bookmarkEnd w:id="142"/>
       <w:bookmarkEnd w:id="143"/>
+      <w:r>
+        <w:rPr>
+          <w:lang w:eastAsia="zh-CN"/>
+        </w:rPr>
+        <w:t>(</w:t>
+      </w:r>
+      <w:r>
+        <w:rPr>
+          <w:lang w:eastAsia="zh-CN"/>
+        </w:rPr>
+        <w:t>from ISO 19107:20</w:t>
+      </w:r>
+      <w:r>
+        <w:rPr>
+          <w:lang w:eastAsia="zh-CN"/>
+        </w:rPr>
+        <w:t>19</w:t>
+      </w:r>
+      <w:r>
+        <w:rPr>
+          <w:lang w:eastAsia="zh-CN"/>
+        </w:rPr>
+        <w:t>)</w:t>
+      </w:r>
       <w:bookmarkEnd w:id="144"/>
-      <w:r>
-        <w:rPr>
-          <w:lang w:eastAsia="zh-CN"/>
-        </w:rPr>
-        <w:t>(</w:t>
-      </w:r>
-      <w:r>
-        <w:rPr>
-          <w:lang w:eastAsia="zh-CN"/>
-        </w:rPr>
-        <w:t>from ISO 19107:20</w:t>
-      </w:r>
-      <w:r>
-        <w:rPr>
-          <w:lang w:eastAsia="zh-CN"/>
-        </w:rPr>
-        <w:t>19</w:t>
-      </w:r>
-      <w:r>
-        <w:rPr>
-          <w:lang w:eastAsia="zh-CN"/>
-        </w:rPr>
-        <w:t>)</w:t>
-      </w:r>
-      <w:bookmarkEnd w:id="145"/>
     </w:p>
     <w:p>
       <w:pPr>
@@ -33853,7 +33864,7 @@
       <w:pPr>
         <w:pStyle w:val="3"/>
       </w:pPr>
-      <w:bookmarkStart w:id="146" w:name="_Toc135225612"/>
+      <w:bookmarkStart w:id="145" w:name="_Toc135225612"/>
       <w:proofErr w:type="spellStart"/>
       <w:r>
         <w:t>MD_Band</w:t>
@@ -33862,7 +33873,7 @@
       <w:r>
         <w:t xml:space="preserve"> (from ISO 19115-1:2014)</w:t>
       </w:r>
-      <w:bookmarkEnd w:id="146"/>
+      <w:bookmarkEnd w:id="145"/>
     </w:p>
     <w:p>
       <w:pPr>
@@ -34152,7 +34163,7 @@
       <w:pPr>
         <w:pStyle w:val="3"/>
       </w:pPr>
-      <w:bookmarkStart w:id="147" w:name="_Toc135225613"/>
+      <w:bookmarkStart w:id="146" w:name="_Toc135225613"/>
       <w:proofErr w:type="spellStart"/>
       <w:r>
         <w:t>MD_S</w:t>
@@ -34171,7 +34182,7 @@
       <w:r>
         <w:t xml:space="preserve"> (from ISO 19115-1:2014)</w:t>
       </w:r>
-      <w:bookmarkEnd w:id="147"/>
+      <w:bookmarkEnd w:id="146"/>
     </w:p>
     <w:p>
       <w:pPr>
@@ -34473,7 +34484,7 @@
       <w:pPr>
         <w:pStyle w:val="3"/>
       </w:pPr>
-      <w:bookmarkStart w:id="148" w:name="_Toc135225614"/>
+      <w:bookmarkStart w:id="147" w:name="_Toc135225614"/>
       <w:proofErr w:type="spellStart"/>
       <w:r>
         <w:t>EX_Extent</w:t>
@@ -34482,7 +34493,7 @@
       <w:r>
         <w:t xml:space="preserve"> (from ISO 19115-1:2014)</w:t>
       </w:r>
-      <w:bookmarkEnd w:id="148"/>
+      <w:bookmarkEnd w:id="147"/>
     </w:p>
     <w:p>
       <w:pPr>
@@ -34809,7 +34820,7 @@
       <w:pPr>
         <w:pStyle w:val="3"/>
       </w:pPr>
-      <w:bookmarkStart w:id="149" w:name="_Toc135225615"/>
+      <w:bookmarkStart w:id="148" w:name="_Toc135225615"/>
       <w:proofErr w:type="spellStart"/>
       <w:r>
         <w:rPr>
@@ -34834,7 +34845,7 @@
       <w:r>
         <w:t>(from ISO 19115-1:2014)</w:t>
       </w:r>
-      <w:bookmarkEnd w:id="149"/>
+      <w:bookmarkEnd w:id="148"/>
     </w:p>
     <w:p>
       <w:pPr>
@@ -35120,7 +35131,7 @@
           <w:lang w:eastAsia="zh-CN"/>
         </w:rPr>
       </w:pPr>
-      <w:bookmarkStart w:id="150" w:name="_Toc135225616"/>
+      <w:bookmarkStart w:id="149" w:name="_Toc135225616"/>
       <w:proofErr w:type="spellStart"/>
       <w:r>
         <w:rPr>
@@ -35166,7 +35177,7 @@
         </w:rPr>
         <w:t>)</w:t>
       </w:r>
-      <w:bookmarkEnd w:id="150"/>
+      <w:bookmarkEnd w:id="149"/>
     </w:p>
     <w:p>
       <w:pPr>
@@ -35452,7 +35463,7 @@
           <w:lang w:eastAsia="zh-CN"/>
         </w:rPr>
       </w:pPr>
-      <w:bookmarkStart w:id="151" w:name="_Toc135225617"/>
+      <w:bookmarkStart w:id="150" w:name="_Toc135225617"/>
       <w:proofErr w:type="spellStart"/>
       <w:r>
         <w:rPr>
@@ -35498,7 +35509,7 @@
         </w:rPr>
         <w:t>)</w:t>
       </w:r>
-      <w:bookmarkEnd w:id="151"/>
+      <w:bookmarkEnd w:id="150"/>
     </w:p>
     <w:p>
       <w:pPr>
@@ -35808,7 +35819,7 @@
           <w:lang w:eastAsia="zh-CN"/>
         </w:rPr>
       </w:pPr>
-      <w:bookmarkStart w:id="152" w:name="_Toc135225618"/>
+      <w:bookmarkStart w:id="151" w:name="_Toc135225618"/>
       <w:proofErr w:type="spellStart"/>
       <w:r>
         <w:rPr>
@@ -35841,7 +35852,7 @@
         </w:rPr>
         <w:t>set</w:t>
       </w:r>
-      <w:bookmarkEnd w:id="152"/>
+      <w:bookmarkEnd w:id="151"/>
       <w:proofErr w:type="spellEnd"/>
     </w:p>
     <w:p>
@@ -36141,14 +36152,14 @@
           <w:lang w:eastAsia="zh-CN"/>
         </w:rPr>
       </w:pPr>
-      <w:bookmarkStart w:id="153" w:name="_Toc135225619"/>
+      <w:bookmarkStart w:id="152" w:name="_Toc135225619"/>
       <w:r>
         <w:rPr>
           <w:lang w:eastAsia="zh-CN"/>
         </w:rPr>
         <w:t>Classes</w:t>
       </w:r>
-      <w:bookmarkEnd w:id="153"/>
+      <w:bookmarkEnd w:id="152"/>
     </w:p>
     <w:p>
       <w:pPr>
@@ -40295,7 +40306,7 @@
       <w:pPr>
         <w:pStyle w:val="2"/>
       </w:pPr>
-      <w:bookmarkStart w:id="154" w:name="_Toc135225620"/>
+      <w:bookmarkStart w:id="153" w:name="_Toc135225620"/>
       <w:proofErr w:type="spellStart"/>
       <w:r>
         <w:rPr>
@@ -40322,7 +40333,7 @@
         </w:rPr>
         <w:t>Data</w:t>
       </w:r>
-      <w:bookmarkEnd w:id="154"/>
+      <w:bookmarkEnd w:id="153"/>
       <w:proofErr w:type="spellEnd"/>
     </w:p>
     <w:p>
@@ -40641,14 +40652,14 @@
           <w:lang w:eastAsia="zh-CN"/>
         </w:rPr>
       </w:pPr>
-      <w:bookmarkStart w:id="155" w:name="_Toc135225621"/>
+      <w:bookmarkStart w:id="154" w:name="_Toc135225621"/>
       <w:r>
         <w:rPr>
           <w:lang w:eastAsia="zh-CN"/>
         </w:rPr>
         <w:t>Classes</w:t>
       </w:r>
-      <w:bookmarkEnd w:id="155"/>
+      <w:bookmarkEnd w:id="154"/>
     </w:p>
     <w:p>
       <w:pPr>
@@ -43089,7 +43100,7 @@
           <w:lang w:eastAsia="zh-CN"/>
         </w:rPr>
       </w:pPr>
-      <w:bookmarkStart w:id="156" w:name="_Toc135225622"/>
+      <w:bookmarkStart w:id="155" w:name="_Toc135225622"/>
       <w:proofErr w:type="spellStart"/>
       <w:r>
         <w:rPr>
@@ -43104,7 +43115,7 @@
         </w:rPr>
         <w:t>Task</w:t>
       </w:r>
-      <w:bookmarkEnd w:id="156"/>
+      <w:bookmarkEnd w:id="155"/>
       <w:proofErr w:type="spellEnd"/>
     </w:p>
     <w:p>
@@ -43429,14 +43440,14 @@
           <w:lang w:eastAsia="zh-CN"/>
         </w:rPr>
       </w:pPr>
-      <w:bookmarkStart w:id="157" w:name="_Toc135225623"/>
+      <w:bookmarkStart w:id="156" w:name="_Toc135225623"/>
       <w:r>
         <w:rPr>
           <w:lang w:eastAsia="zh-CN"/>
         </w:rPr>
         <w:t>Classes</w:t>
       </w:r>
-      <w:bookmarkEnd w:id="157"/>
+      <w:bookmarkEnd w:id="156"/>
     </w:p>
     <w:p>
       <w:pPr>
@@ -45044,7 +45055,7 @@
           <w:lang w:eastAsia="zh-CN"/>
         </w:rPr>
       </w:pPr>
-      <w:bookmarkStart w:id="158" w:name="_Toc135225624"/>
+      <w:bookmarkStart w:id="157" w:name="_Toc135225624"/>
       <w:proofErr w:type="spellStart"/>
       <w:r>
         <w:rPr>
@@ -45059,7 +45070,7 @@
         </w:rPr>
         <w:t>Label</w:t>
       </w:r>
-      <w:bookmarkEnd w:id="158"/>
+      <w:bookmarkEnd w:id="157"/>
       <w:proofErr w:type="spellEnd"/>
     </w:p>
     <w:p>
@@ -45404,14 +45415,14 @@
           <w:lang w:eastAsia="zh-CN"/>
         </w:rPr>
       </w:pPr>
-      <w:bookmarkStart w:id="159" w:name="_Toc135225625"/>
+      <w:bookmarkStart w:id="158" w:name="_Toc135225625"/>
       <w:r>
         <w:rPr>
           <w:lang w:eastAsia="zh-CN"/>
         </w:rPr>
         <w:t>Classes</w:t>
       </w:r>
-      <w:bookmarkEnd w:id="159"/>
+      <w:bookmarkEnd w:id="158"/>
     </w:p>
     <w:p>
       <w:pPr>
@@ -48905,7 +48916,7 @@
           <w:lang w:eastAsia="zh-CN"/>
         </w:rPr>
       </w:pPr>
-      <w:bookmarkStart w:id="160" w:name="_Toc135225626"/>
+      <w:bookmarkStart w:id="159" w:name="_Toc135225626"/>
       <w:proofErr w:type="spellStart"/>
       <w:r>
         <w:rPr>
@@ -48925,7 +48936,7 @@
         </w:rPr>
         <w:t>ing</w:t>
       </w:r>
-      <w:bookmarkEnd w:id="160"/>
+      <w:bookmarkEnd w:id="159"/>
       <w:proofErr w:type="spellEnd"/>
     </w:p>
     <w:p>
@@ -49243,14 +49254,14 @@
           <w:lang w:eastAsia="zh-CN"/>
         </w:rPr>
       </w:pPr>
-      <w:bookmarkStart w:id="161" w:name="_Toc135225627"/>
+      <w:bookmarkStart w:id="160" w:name="_Toc135225627"/>
       <w:r>
         <w:rPr>
           <w:lang w:eastAsia="zh-CN"/>
         </w:rPr>
         <w:t>Classes</w:t>
       </w:r>
-      <w:bookmarkEnd w:id="161"/>
+      <w:bookmarkEnd w:id="160"/>
     </w:p>
     <w:p>
       <w:pPr>
@@ -49698,9 +49709,9 @@
         <w:tblLook w:val="04A0" w:firstRow="1" w:lastRow="0" w:firstColumn="1" w:lastColumn="0" w:noHBand="0" w:noVBand="1"/>
       </w:tblPr>
       <w:tblGrid>
-        <w:gridCol w:w="1914"/>
-        <w:gridCol w:w="2513"/>
-        <w:gridCol w:w="4203"/>
+        <w:gridCol w:w="1913"/>
+        <w:gridCol w:w="2512"/>
+        <w:gridCol w:w="4205"/>
       </w:tblGrid>
       <w:tr>
         <w:tc>
@@ -49886,6 +49897,125 @@
               </w:rPr>
               <w:t>labeling.</w:t>
             </w:r>
+          </w:p>
+        </w:tc>
+      </w:tr>
+      <w:tr>
+        <w:tc>
+          <w:tcPr>
+            <w:tcW w:w="1951" w:type="dxa"/>
+            <w:vAlign w:val="center"/>
+          </w:tcPr>
+          <w:p>
+            <w:pPr>
+              <w:tabs>
+                <w:tab w:val="left" w:pos="1134"/>
+              </w:tabs>
+              <w:rPr>
+                <w:lang w:eastAsia="zh-CN"/>
+              </w:rPr>
+            </w:pPr>
+            <w:r>
+              <w:rPr>
+                <w:rFonts w:hint="eastAsia"/>
+                <w:lang w:eastAsia="zh-CN"/>
+              </w:rPr>
+              <w:t>s</w:t>
+            </w:r>
+            <w:r>
+              <w:rPr>
+                <w:lang w:eastAsia="zh-CN"/>
+              </w:rPr>
+              <w:t>cope</w:t>
+            </w:r>
+          </w:p>
+        </w:tc>
+        <w:tc>
+          <w:tcPr>
+            <w:tcW w:w="2552" w:type="dxa"/>
+            <w:vAlign w:val="center"/>
+          </w:tcPr>
+          <w:p>
+            <w:pPr>
+              <w:tabs>
+                <w:tab w:val="left" w:pos="1134"/>
+              </w:tabs>
+              <w:rPr>
+                <w:rFonts w:hint="eastAsia"/>
+                <w:lang w:eastAsia="zh-CN"/>
+              </w:rPr>
+            </w:pPr>
+            <w:proofErr w:type="spellStart"/>
+            <w:r>
+              <w:rPr>
+                <w:rFonts w:hint="eastAsia"/>
+                <w:lang w:eastAsia="zh-CN"/>
+              </w:rPr>
+              <w:t>M</w:t>
+            </w:r>
+            <w:r>
+              <w:rPr>
+                <w:lang w:eastAsia="zh-CN"/>
+              </w:rPr>
+              <w:t>D_Scope</w:t>
+            </w:r>
+            <w:proofErr w:type="spellEnd"/>
+            <w:r>
+              <w:rPr>
+                <w:lang w:eastAsia="zh-CN"/>
+              </w:rPr>
+              <w:t xml:space="preserve"> [</w:t>
+            </w:r>
+            <w:proofErr w:type="gramStart"/>
+            <w:r>
+              <w:rPr>
+                <w:lang w:eastAsia="zh-CN"/>
+              </w:rPr>
+              <w:t>1..</w:t>
+            </w:r>
+            <w:proofErr w:type="gramEnd"/>
+            <w:r>
+              <w:rPr>
+                <w:lang w:eastAsia="zh-CN"/>
+              </w:rPr>
+              <w:t>1]</w:t>
+            </w:r>
+          </w:p>
+        </w:tc>
+        <w:tc>
+          <w:tcPr>
+            <w:tcW w:w="4353" w:type="dxa"/>
+            <w:vAlign w:val="center"/>
+          </w:tcPr>
+          <w:p>
+            <w:pPr>
+              <w:tabs>
+                <w:tab w:val="left" w:pos="1134"/>
+              </w:tabs>
+              <w:rPr>
+                <w:lang w:eastAsia="zh-CN"/>
+              </w:rPr>
+            </w:pPr>
+            <w:r>
+              <w:rPr>
+                <w:lang w:eastAsia="zh-CN"/>
+              </w:rPr>
+              <w:t xml:space="preserve">Description of the scope of the </w:t>
+            </w:r>
+            <w:r>
+              <w:rPr>
+                <w:lang w:eastAsia="zh-CN"/>
+              </w:rPr>
+              <w:t>labeling</w:t>
+            </w:r>
+            <w:r>
+              <w:rPr>
+                <w:lang w:eastAsia="zh-CN"/>
+              </w:rPr>
+              <w:t>.</w:t>
+            </w:r>
+            <w:bookmarkStart w:id="161" w:name="_GoBack"/>
+            <w:bookmarkEnd w:id="161"/>
           </w:p>
         </w:tc>
       </w:tr>
@@ -49916,6 +50046,7 @@
           <w:rFonts w:hint="eastAsia"/>
           <w:lang w:eastAsia="zh-CN"/>
         </w:rPr>
+        <w:lastRenderedPageBreak/>
         <w:t>AI_Labeler</w:t>
       </w:r>
       <w:proofErr w:type="spellEnd"/>
@@ -50062,7 +50193,6 @@
               <w:rPr>
                 <w:lang w:eastAsia="zh-CN"/>
               </w:rPr>
-              <w:lastRenderedPageBreak/>
               <w:t>Definition</w:t>
             </w:r>
           </w:p>
@@ -51874,6 +52004,7 @@
         <w:rPr>
           <w:lang w:eastAsia="zh-CN"/>
         </w:rPr>
+        <w:lastRenderedPageBreak/>
         <w:t>AI_</w:t>
       </w:r>
       <w:bookmarkEnd w:id="285"/>
@@ -52038,7 +52169,6 @@
               <w:rPr>
                 <w:lang w:eastAsia="zh-CN"/>
               </w:rPr>
-              <w:lastRenderedPageBreak/>
               <w:t>Description</w:t>
             </w:r>
           </w:p>
@@ -53553,6 +53683,7 @@
               <w:rPr>
                 <w:lang w:eastAsia="zh-CN"/>
               </w:rPr>
+              <w:lastRenderedPageBreak/>
               <w:t>d</w:t>
             </w:r>
             <w:r>
@@ -67318,7 +67449,7 @@
 </file>
 
 <file path=customXml/itemProps1.xml><?xml version="1.0" encoding="utf-8"?>
-<ds:datastoreItem xmlns:ds="http://schemas.openxmlformats.org/officeDocument/2006/customXml" ds:itemID="{10789E45-4A33-4869-A3E7-CB981134974A}">
+<ds:datastoreItem xmlns:ds="http://schemas.openxmlformats.org/officeDocument/2006/customXml" ds:itemID="{EBAA84A2-15AF-4FBA-AB83-15ABEA57D762}">
   <ds:schemaRefs>
     <ds:schemaRef ds:uri="http://schemas.openxmlformats.org/officeDocument/2006/bibliography"/>
   </ds:schemaRefs>
